--- a/shell 05.docx
+++ b/shell 05.docx
@@ -1582,95 +1582,1082 @@
     <w:p>
       <w:pPr>
         <w:rPr>
-          <w:rFonts w:hint="eastAsia"/>
-          <w:sz w:val="23"/>
-          <w:szCs w:val="24"/>
-        </w:rPr>
-      </w:pPr>
-      <w:r>
-        <w:rPr>
-          <w:rFonts w:hint="eastAsia"/>
-          <w:sz w:val="23"/>
-          <w:szCs w:val="24"/>
-        </w:rPr>
-        <w:t>下课休息</w:t>
-      </w:r>
-      <w:r>
-        <w:rPr>
-          <w:rFonts w:hint="eastAsia"/>
-          <w:sz w:val="23"/>
-          <w:szCs w:val="24"/>
-        </w:rPr>
-        <w:t xml:space="preserve"> 11</w:t>
-      </w:r>
-      <w:r>
-        <w:rPr>
-          <w:rFonts w:hint="eastAsia"/>
-          <w:sz w:val="23"/>
-          <w:szCs w:val="24"/>
-        </w:rPr>
-        <w:t>：</w:t>
-      </w:r>
-      <w:r>
-        <w:rPr>
-          <w:rFonts w:hint="eastAsia"/>
-          <w:sz w:val="23"/>
-          <w:szCs w:val="24"/>
-        </w:rPr>
-        <w:t>10</w:t>
-      </w:r>
-      <w:r>
-        <w:rPr>
-          <w:rFonts w:hint="eastAsia"/>
-          <w:sz w:val="23"/>
-          <w:szCs w:val="24"/>
-        </w:rPr>
-        <w:t>回</w:t>
-      </w:r>
-    </w:p>
-    <w:p>
-      <w:pPr>
-        <w:rPr>
-          <w:sz w:val="23"/>
-          <w:szCs w:val="24"/>
-        </w:rPr>
-      </w:pPr>
-    </w:p>
-    <w:p>
-      <w:pPr>
-        <w:rPr>
-          <w:sz w:val="23"/>
-          <w:szCs w:val="24"/>
-        </w:rPr>
-      </w:pPr>
-    </w:p>
-    <w:p>
-      <w:pPr>
-        <w:rPr>
-          <w:sz w:val="23"/>
-          <w:szCs w:val="24"/>
-        </w:rPr>
-      </w:pPr>
-    </w:p>
-    <w:p>
-      <w:pPr>
-        <w:rPr>
-          <w:sz w:val="23"/>
-          <w:szCs w:val="24"/>
-        </w:rPr>
-      </w:pPr>
-    </w:p>
-    <w:p>
-      <w:pPr>
-        <w:rPr>
-          <w:sz w:val="23"/>
-          <w:szCs w:val="24"/>
-        </w:rPr>
-      </w:pPr>
-    </w:p>
-    <w:p>
-      <w:pPr>
-        <w:rPr>
+          <w:sz w:val="23"/>
+          <w:szCs w:val="24"/>
+        </w:rPr>
+      </w:pPr>
+      <w:r>
+        <w:rPr>
+          <w:rFonts w:hint="eastAsia"/>
+          <w:sz w:val="23"/>
+          <w:szCs w:val="24"/>
+        </w:rPr>
+        <w:t>3</w:t>
+      </w:r>
+      <w:r>
+        <w:rPr>
+          <w:rFonts w:hint="eastAsia"/>
+          <w:sz w:val="23"/>
+          <w:szCs w:val="24"/>
+        </w:rPr>
+        <w:t>）给文档中所有的大写字母加个括号</w:t>
+      </w:r>
+    </w:p>
+    <w:p>
+      <w:pPr>
+        <w:rPr>
+          <w:rFonts w:hint="eastAsia"/>
+          <w:sz w:val="23"/>
+          <w:szCs w:val="24"/>
+        </w:rPr>
+      </w:pPr>
+      <w:r>
+        <w:rPr>
+          <w:rFonts w:hint="eastAsia"/>
+          <w:sz w:val="23"/>
+          <w:szCs w:val="24"/>
+        </w:rPr>
+        <w:t>(</w:t>
+      </w:r>
+      <w:r>
+        <w:rPr>
+          <w:sz w:val="23"/>
+          <w:szCs w:val="24"/>
+        </w:rPr>
+        <w:t xml:space="preserve"> ) </w:t>
+      </w:r>
+      <w:r>
+        <w:rPr>
+          <w:rFonts w:hint="eastAsia"/>
+          <w:sz w:val="23"/>
+          <w:szCs w:val="24"/>
+        </w:rPr>
+        <w:t>保留，相当于复制</w:t>
+      </w:r>
+      <w:r>
+        <w:rPr>
+          <w:rFonts w:hint="eastAsia"/>
+          <w:sz w:val="23"/>
+          <w:szCs w:val="24"/>
+        </w:rPr>
+        <w:t xml:space="preserve"> </w:t>
+      </w:r>
+      <w:r>
+        <w:rPr>
+          <w:sz w:val="23"/>
+          <w:szCs w:val="24"/>
+        </w:rPr>
+        <w:t xml:space="preserve">    </w:t>
+      </w:r>
+      <w:r>
+        <w:rPr>
+          <w:rFonts w:hint="eastAsia"/>
+          <w:sz w:val="23"/>
+          <w:szCs w:val="24"/>
+        </w:rPr>
+        <w:t>\</w:t>
+      </w:r>
+      <w:r>
+        <w:rPr>
+          <w:sz w:val="23"/>
+          <w:szCs w:val="24"/>
+        </w:rPr>
+        <w:t>1</w:t>
+      </w:r>
+      <w:r>
+        <w:rPr>
+          <w:rFonts w:hint="eastAsia"/>
+          <w:sz w:val="23"/>
+          <w:szCs w:val="24"/>
+        </w:rPr>
+        <w:t>代表粘贴</w:t>
+      </w:r>
+    </w:p>
+    <w:p>
+      <w:pPr>
+        <w:rPr>
+          <w:sz w:val="23"/>
+          <w:szCs w:val="24"/>
+        </w:rPr>
+      </w:pPr>
+      <w:r>
+        <w:rPr>
+          <w:sz w:val="23"/>
+          <w:szCs w:val="24"/>
+        </w:rPr>
+        <w:lastRenderedPageBreak/>
+        <w:t>sed -r 's/([A-Z])/(\1)/g' nssw</w:t>
+      </w:r>
+      <w:r>
+        <w:rPr>
+          <w:sz w:val="23"/>
+          <w:szCs w:val="24"/>
+        </w:rPr>
+        <w:t xml:space="preserve">   </w:t>
+      </w:r>
+      <w:r>
+        <w:rPr>
+          <w:rFonts w:hint="eastAsia"/>
+          <w:sz w:val="23"/>
+          <w:szCs w:val="24"/>
+        </w:rPr>
+        <w:t>//</w:t>
+      </w:r>
+      <w:r>
+        <w:rPr>
+          <w:rFonts w:hint="eastAsia"/>
+          <w:sz w:val="23"/>
+          <w:szCs w:val="24"/>
+        </w:rPr>
+        <w:t>找到文档中所有行的所有</w:t>
+      </w:r>
+    </w:p>
+    <w:p>
+      <w:pPr>
+        <w:rPr>
+          <w:sz w:val="23"/>
+          <w:szCs w:val="24"/>
+        </w:rPr>
+      </w:pPr>
+      <w:r>
+        <w:rPr>
+          <w:rFonts w:hint="eastAsia"/>
+          <w:sz w:val="23"/>
+          <w:szCs w:val="24"/>
+        </w:rPr>
+        <w:t>大写字母，每找到一个就保留</w:t>
+      </w:r>
+      <w:r>
+        <w:rPr>
+          <w:rFonts w:hint="eastAsia"/>
+          <w:sz w:val="23"/>
+          <w:szCs w:val="24"/>
+        </w:rPr>
+        <w:t>(</w:t>
+      </w:r>
+      <w:r>
+        <w:rPr>
+          <w:rFonts w:hint="eastAsia"/>
+          <w:sz w:val="23"/>
+          <w:szCs w:val="24"/>
+        </w:rPr>
+        <w:t>复制</w:t>
+      </w:r>
+      <w:r>
+        <w:rPr>
+          <w:sz w:val="23"/>
+          <w:szCs w:val="24"/>
+        </w:rPr>
+        <w:t>)</w:t>
+      </w:r>
+      <w:r>
+        <w:rPr>
+          <w:rFonts w:hint="eastAsia"/>
+          <w:sz w:val="23"/>
+          <w:szCs w:val="24"/>
+        </w:rPr>
+        <w:t>，然后替换的时候粘贴</w:t>
+      </w:r>
+    </w:p>
+    <w:p>
+      <w:pPr>
+        <w:rPr>
+          <w:rFonts w:hint="eastAsia"/>
+          <w:sz w:val="23"/>
+          <w:szCs w:val="24"/>
+        </w:rPr>
+      </w:pPr>
+      <w:r>
+        <w:rPr>
+          <w:rFonts w:hint="eastAsia"/>
+          <w:sz w:val="23"/>
+          <w:szCs w:val="24"/>
+        </w:rPr>
+        <w:t>该字母并套上个括号</w:t>
+      </w:r>
+    </w:p>
+    <w:p>
+      <w:pPr>
+        <w:rPr>
+          <w:sz w:val="23"/>
+          <w:szCs w:val="24"/>
+        </w:rPr>
+      </w:pPr>
+    </w:p>
+    <w:p>
+      <w:pPr>
+        <w:rPr>
+          <w:sz w:val="23"/>
+          <w:szCs w:val="24"/>
+        </w:rPr>
+      </w:pPr>
+      <w:r>
+        <w:rPr>
+          <w:rFonts w:hint="eastAsia"/>
+          <w:sz w:val="23"/>
+          <w:szCs w:val="24"/>
+        </w:rPr>
+        <w:t>4</w:t>
+      </w:r>
+      <w:r>
+        <w:rPr>
+          <w:rFonts w:hint="eastAsia"/>
+          <w:sz w:val="23"/>
+          <w:szCs w:val="24"/>
+        </w:rPr>
+        <w:t>）将文档中每行的第</w:t>
+      </w:r>
+      <w:r>
+        <w:rPr>
+          <w:rFonts w:hint="eastAsia"/>
+          <w:sz w:val="23"/>
+          <w:szCs w:val="24"/>
+        </w:rPr>
+        <w:t>1</w:t>
+      </w:r>
+      <w:r>
+        <w:rPr>
+          <w:rFonts w:hint="eastAsia"/>
+          <w:sz w:val="23"/>
+          <w:szCs w:val="24"/>
+        </w:rPr>
+        <w:t>个字符和最后一个字符互换</w:t>
+      </w:r>
+    </w:p>
+    <w:p>
+      <w:pPr>
+        <w:rPr>
+          <w:rFonts w:hint="eastAsia"/>
+          <w:sz w:val="23"/>
+          <w:szCs w:val="24"/>
+        </w:rPr>
+      </w:pPr>
+      <w:r>
+        <w:rPr>
+          <w:rFonts w:hint="eastAsia"/>
+          <w:sz w:val="23"/>
+          <w:szCs w:val="24"/>
+        </w:rPr>
+        <w:t>echo</w:t>
+      </w:r>
+      <w:r>
+        <w:rPr>
+          <w:sz w:val="23"/>
+          <w:szCs w:val="24"/>
+        </w:rPr>
+        <w:t xml:space="preserve"> abc &gt; abc  </w:t>
+      </w:r>
+      <w:r>
+        <w:rPr>
+          <w:rFonts w:hint="eastAsia"/>
+          <w:sz w:val="23"/>
+          <w:szCs w:val="24"/>
+        </w:rPr>
+        <w:t>//</w:t>
+      </w:r>
+      <w:r>
+        <w:rPr>
+          <w:rFonts w:hint="eastAsia"/>
+          <w:sz w:val="23"/>
+          <w:szCs w:val="24"/>
+        </w:rPr>
+        <w:t>准备素材</w:t>
+      </w:r>
+    </w:p>
+    <w:p>
+      <w:pPr>
+        <w:rPr>
+          <w:rFonts w:hint="eastAsia"/>
+          <w:sz w:val="23"/>
+          <w:szCs w:val="24"/>
+        </w:rPr>
+      </w:pPr>
+      <w:r>
+        <w:rPr>
+          <w:sz w:val="23"/>
+          <w:szCs w:val="24"/>
+        </w:rPr>
+        <w:t>sed -r 's/(a)(b)(c)/\1\2\3/' abc</w:t>
+      </w:r>
+      <w:r>
+        <w:rPr>
+          <w:sz w:val="23"/>
+          <w:szCs w:val="24"/>
+        </w:rPr>
+        <w:t xml:space="preserve">   //</w:t>
+      </w:r>
+      <w:r>
+        <w:rPr>
+          <w:rFonts w:hint="eastAsia"/>
+          <w:sz w:val="23"/>
+          <w:szCs w:val="24"/>
+        </w:rPr>
+        <w:t>替换时多用几个括号，按顺序粘贴内容不变</w:t>
+      </w:r>
+    </w:p>
+    <w:p>
+      <w:pPr>
+        <w:rPr>
+          <w:rFonts w:hint="eastAsia"/>
+          <w:sz w:val="23"/>
+          <w:szCs w:val="24"/>
+        </w:rPr>
+      </w:pPr>
+      <w:r>
+        <w:rPr>
+          <w:sz w:val="23"/>
+          <w:szCs w:val="24"/>
+        </w:rPr>
+        <w:t>sed -r 's/(a)(b)(c)/\3\2\1/' abc</w:t>
+      </w:r>
+      <w:r>
+        <w:rPr>
+          <w:sz w:val="23"/>
+          <w:szCs w:val="24"/>
+        </w:rPr>
+        <w:t xml:space="preserve">  //</w:t>
+      </w:r>
+      <w:r>
+        <w:rPr>
+          <w:rFonts w:hint="eastAsia"/>
+          <w:sz w:val="23"/>
+          <w:szCs w:val="24"/>
+        </w:rPr>
+        <w:t>粘贴时调换顺序可以实现首尾字符互换</w:t>
+      </w:r>
+    </w:p>
+    <w:p>
+      <w:pPr>
+        <w:rPr>
+          <w:sz w:val="23"/>
+          <w:szCs w:val="24"/>
+        </w:rPr>
+      </w:pPr>
+      <w:r>
+        <w:rPr>
+          <w:sz w:val="23"/>
+          <w:szCs w:val="24"/>
+        </w:rPr>
+        <w:t>echo xyz &gt;&gt; abc</w:t>
+      </w:r>
+      <w:r>
+        <w:rPr>
+          <w:sz w:val="23"/>
+          <w:szCs w:val="24"/>
+        </w:rPr>
+        <w:t xml:space="preserve">   //</w:t>
+      </w:r>
+      <w:r>
+        <w:rPr>
+          <w:rFonts w:hint="eastAsia"/>
+          <w:sz w:val="23"/>
+          <w:szCs w:val="24"/>
+        </w:rPr>
+        <w:t>追加一行</w:t>
+      </w:r>
+      <w:r>
+        <w:rPr>
+          <w:rFonts w:hint="eastAsia"/>
+          <w:sz w:val="23"/>
+          <w:szCs w:val="24"/>
+        </w:rPr>
+        <w:t>xyz</w:t>
+      </w:r>
+    </w:p>
+    <w:p>
+      <w:pPr>
+        <w:rPr>
+          <w:sz w:val="23"/>
+          <w:szCs w:val="24"/>
+        </w:rPr>
+      </w:pPr>
+      <w:r>
+        <w:rPr>
+          <w:sz w:val="23"/>
+          <w:szCs w:val="24"/>
+        </w:rPr>
+        <w:t>sed -r 's/(a)(b)(c)/\3\2\1/' abc</w:t>
+      </w:r>
+      <w:r>
+        <w:rPr>
+          <w:sz w:val="23"/>
+          <w:szCs w:val="24"/>
+        </w:rPr>
+        <w:t xml:space="preserve">   //</w:t>
+      </w:r>
+      <w:r>
+        <w:rPr>
+          <w:rFonts w:hint="eastAsia"/>
+          <w:sz w:val="23"/>
+          <w:szCs w:val="24"/>
+        </w:rPr>
+        <w:t>这样替换就不灵了，因为只匹配</w:t>
+      </w:r>
+      <w:r>
+        <w:rPr>
+          <w:rFonts w:hint="eastAsia"/>
+          <w:sz w:val="23"/>
+          <w:szCs w:val="24"/>
+        </w:rPr>
+        <w:t>abc</w:t>
+      </w:r>
+      <w:r>
+        <w:rPr>
+          <w:rFonts w:hint="eastAsia"/>
+          <w:sz w:val="23"/>
+          <w:szCs w:val="24"/>
+        </w:rPr>
+        <w:t>的行</w:t>
+      </w:r>
+    </w:p>
+    <w:p>
+      <w:pPr>
+        <w:rPr>
+          <w:rFonts w:hint="eastAsia"/>
+          <w:sz w:val="23"/>
+          <w:szCs w:val="24"/>
+        </w:rPr>
+      </w:pPr>
+      <w:r>
+        <w:rPr>
+          <w:sz w:val="23"/>
+          <w:szCs w:val="24"/>
+        </w:rPr>
+        <w:t>sed -r 's/(.)(.)(.)/\3\2\1/' abc</w:t>
+      </w:r>
+      <w:r>
+        <w:rPr>
+          <w:sz w:val="23"/>
+          <w:szCs w:val="24"/>
+        </w:rPr>
+        <w:t xml:space="preserve">  </w:t>
+      </w:r>
+      <w:r>
+        <w:rPr>
+          <w:rFonts w:hint="eastAsia"/>
+          <w:sz w:val="23"/>
+          <w:szCs w:val="24"/>
+        </w:rPr>
+        <w:t>//</w:t>
+      </w:r>
+      <w:r>
+        <w:rPr>
+          <w:rFonts w:hint="eastAsia"/>
+          <w:sz w:val="23"/>
+          <w:szCs w:val="24"/>
+        </w:rPr>
+        <w:t>换成点，可以匹配任意三个字符的行</w:t>
+      </w:r>
+    </w:p>
+    <w:p>
+      <w:pPr>
+        <w:rPr>
+          <w:sz w:val="23"/>
+          <w:szCs w:val="24"/>
+        </w:rPr>
+      </w:pPr>
+      <w:r>
+        <w:rPr>
+          <w:sz w:val="23"/>
+          <w:szCs w:val="24"/>
+        </w:rPr>
+        <w:t>echo abcd &gt;&gt; abc</w:t>
+      </w:r>
+      <w:r>
+        <w:rPr>
+          <w:sz w:val="23"/>
+          <w:szCs w:val="24"/>
+        </w:rPr>
+        <w:t xml:space="preserve">   //</w:t>
+      </w:r>
+      <w:r>
+        <w:rPr>
+          <w:rFonts w:hint="eastAsia"/>
+          <w:sz w:val="23"/>
+          <w:szCs w:val="24"/>
+        </w:rPr>
+        <w:t>再追加</w:t>
+      </w:r>
+      <w:r>
+        <w:rPr>
+          <w:rFonts w:hint="eastAsia"/>
+          <w:sz w:val="23"/>
+          <w:szCs w:val="24"/>
+        </w:rPr>
+        <w:t>abcd</w:t>
+      </w:r>
+    </w:p>
+    <w:p>
+      <w:pPr>
+        <w:rPr>
+          <w:sz w:val="23"/>
+          <w:szCs w:val="24"/>
+        </w:rPr>
+      </w:pPr>
+      <w:r>
+        <w:rPr>
+          <w:sz w:val="23"/>
+          <w:szCs w:val="24"/>
+        </w:rPr>
+        <w:t>sed -r 's/(.)(.)(.)/\3\2\1/' abc</w:t>
+      </w:r>
+      <w:r>
+        <w:rPr>
+          <w:sz w:val="23"/>
+          <w:szCs w:val="24"/>
+        </w:rPr>
+        <w:t xml:space="preserve">  </w:t>
+      </w:r>
+      <w:r>
+        <w:rPr>
+          <w:sz w:val="23"/>
+          <w:szCs w:val="24"/>
+        </w:rPr>
+        <w:t>//</w:t>
+      </w:r>
+      <w:r>
+        <w:rPr>
+          <w:rFonts w:hint="eastAsia"/>
+          <w:sz w:val="23"/>
+          <w:szCs w:val="24"/>
+        </w:rPr>
+        <w:t>这样替换就不灵了，</w:t>
+      </w:r>
+      <w:r>
+        <w:rPr>
+          <w:rFonts w:hint="eastAsia"/>
+          <w:sz w:val="23"/>
+          <w:szCs w:val="24"/>
+        </w:rPr>
+        <w:t>因为</w:t>
+      </w:r>
+      <w:r>
+        <w:rPr>
+          <w:rFonts w:hint="eastAsia"/>
+          <w:sz w:val="23"/>
+          <w:szCs w:val="24"/>
+        </w:rPr>
+        <w:t>匹配任意三个字符的行</w:t>
+      </w:r>
+    </w:p>
+    <w:p>
+      <w:pPr>
+        <w:rPr>
+          <w:sz w:val="23"/>
+          <w:szCs w:val="24"/>
+        </w:rPr>
+      </w:pPr>
+      <w:r>
+        <w:rPr>
+          <w:sz w:val="23"/>
+          <w:szCs w:val="24"/>
+        </w:rPr>
+        <w:t>sed -r 's/^(.)(.*)(.)$/\3\2\1/' abc</w:t>
+      </w:r>
+      <w:r>
+        <w:rPr>
+          <w:sz w:val="23"/>
+          <w:szCs w:val="24"/>
+        </w:rPr>
+        <w:t xml:space="preserve">  //</w:t>
+      </w:r>
+      <w:r>
+        <w:rPr>
+          <w:rFonts w:hint="eastAsia"/>
+          <w:sz w:val="23"/>
+          <w:szCs w:val="24"/>
+        </w:rPr>
+        <w:t>中间加</w:t>
+      </w:r>
+      <w:r>
+        <w:rPr>
+          <w:rFonts w:hint="eastAsia"/>
+          <w:sz w:val="23"/>
+          <w:szCs w:val="24"/>
+        </w:rPr>
+        <w:t>.</w:t>
+      </w:r>
+      <w:r>
+        <w:rPr>
+          <w:sz w:val="23"/>
+          <w:szCs w:val="24"/>
+        </w:rPr>
+        <w:t>*</w:t>
+      </w:r>
+      <w:r>
+        <w:rPr>
+          <w:rFonts w:hint="eastAsia"/>
+          <w:sz w:val="23"/>
+          <w:szCs w:val="24"/>
+        </w:rPr>
+        <w:t>代表匹配任意即可</w:t>
+      </w:r>
+    </w:p>
+    <w:p>
+      <w:pPr>
+        <w:rPr>
+          <w:sz w:val="23"/>
+          <w:szCs w:val="24"/>
+        </w:rPr>
+      </w:pPr>
+      <w:r>
+        <w:rPr>
+          <w:sz w:val="23"/>
+          <w:szCs w:val="24"/>
+        </w:rPr>
+        <w:t>sed -r 's/^(.)(.*)(.)$/\3\2\1/' nssw</w:t>
+      </w:r>
+      <w:r>
+        <w:rPr>
+          <w:sz w:val="23"/>
+          <w:szCs w:val="24"/>
+        </w:rPr>
+        <w:t xml:space="preserve">  </w:t>
+      </w:r>
+      <w:r>
+        <w:rPr>
+          <w:rFonts w:hint="eastAsia"/>
+          <w:sz w:val="23"/>
+          <w:szCs w:val="24"/>
+        </w:rPr>
+        <w:t>//</w:t>
+      </w:r>
+      <w:r>
+        <w:rPr>
+          <w:rFonts w:hint="eastAsia"/>
+          <w:sz w:val="23"/>
+          <w:szCs w:val="24"/>
+        </w:rPr>
+        <w:t>可以匹配任意文档实现首位互换</w:t>
+      </w:r>
+    </w:p>
+    <w:p>
+      <w:pPr>
+        <w:rPr>
+          <w:sz w:val="23"/>
+          <w:szCs w:val="24"/>
+        </w:rPr>
+      </w:pPr>
+    </w:p>
+    <w:p>
+      <w:pPr>
+        <w:rPr>
+          <w:sz w:val="23"/>
+          <w:szCs w:val="24"/>
+        </w:rPr>
+      </w:pPr>
+      <w:r>
+        <w:rPr>
+          <w:rFonts w:hint="eastAsia"/>
+          <w:sz w:val="23"/>
+          <w:szCs w:val="24"/>
+        </w:rPr>
+        <w:t>编写脚本，安装</w:t>
+      </w:r>
+      <w:r>
+        <w:rPr>
+          <w:rFonts w:hint="eastAsia"/>
+          <w:sz w:val="23"/>
+          <w:szCs w:val="24"/>
+        </w:rPr>
+        <w:t>httpd</w:t>
+      </w:r>
+      <w:r>
+        <w:rPr>
+          <w:rFonts w:hint="eastAsia"/>
+          <w:sz w:val="23"/>
+          <w:szCs w:val="24"/>
+        </w:rPr>
+        <w:t>，启动时使用</w:t>
+      </w:r>
+      <w:r>
+        <w:rPr>
+          <w:rFonts w:hint="eastAsia"/>
+          <w:sz w:val="23"/>
+          <w:szCs w:val="24"/>
+        </w:rPr>
+        <w:t>82</w:t>
+      </w:r>
+      <w:r>
+        <w:rPr>
+          <w:rFonts w:hint="eastAsia"/>
+          <w:sz w:val="23"/>
+          <w:szCs w:val="24"/>
+        </w:rPr>
+        <w:t>号端口</w:t>
+      </w:r>
+    </w:p>
+    <w:p>
+      <w:pPr>
+        <w:rPr>
+          <w:sz w:val="23"/>
+          <w:szCs w:val="24"/>
+        </w:rPr>
+      </w:pPr>
+      <w:r>
+        <w:rPr>
+          <w:sz w:val="23"/>
+          <w:szCs w:val="24"/>
+        </w:rPr>
+        <w:t>#!/bin/bash</w:t>
+      </w:r>
+    </w:p>
+    <w:p>
+      <w:pPr>
+        <w:rPr>
+          <w:sz w:val="23"/>
+          <w:szCs w:val="24"/>
+        </w:rPr>
+      </w:pPr>
+      <w:r>
+        <w:rPr>
+          <w:sz w:val="23"/>
+          <w:szCs w:val="24"/>
+        </w:rPr>
+        <w:t>yum -y install httpd &amp;&gt; /dev/null</w:t>
+      </w:r>
+      <w:r>
+        <w:rPr>
+          <w:sz w:val="23"/>
+          <w:szCs w:val="24"/>
+        </w:rPr>
+        <w:t xml:space="preserve">   //</w:t>
+      </w:r>
+      <w:r>
+        <w:rPr>
+          <w:rFonts w:hint="eastAsia"/>
+          <w:sz w:val="23"/>
+          <w:szCs w:val="24"/>
+        </w:rPr>
+        <w:t>此处要保证</w:t>
+      </w:r>
+      <w:r>
+        <w:rPr>
+          <w:rFonts w:hint="eastAsia"/>
+          <w:sz w:val="23"/>
+          <w:szCs w:val="24"/>
+        </w:rPr>
+        <w:t>yum</w:t>
+      </w:r>
+      <w:r>
+        <w:rPr>
+          <w:rFonts w:hint="eastAsia"/>
+          <w:sz w:val="23"/>
+          <w:szCs w:val="24"/>
+        </w:rPr>
+        <w:t>正常</w:t>
+      </w:r>
+    </w:p>
+    <w:p>
+      <w:pPr>
+        <w:rPr>
+          <w:sz w:val="23"/>
+          <w:szCs w:val="24"/>
+        </w:rPr>
+      </w:pPr>
+      <w:r>
+        <w:rPr>
+          <w:sz w:val="23"/>
+          <w:szCs w:val="24"/>
+        </w:rPr>
+        <w:t>#sed</w:t>
+      </w:r>
+      <w:r>
+        <w:rPr>
+          <w:sz w:val="23"/>
+          <w:szCs w:val="24"/>
+        </w:rPr>
+        <w:t xml:space="preserve"> -i</w:t>
+      </w:r>
+      <w:r>
+        <w:rPr>
+          <w:sz w:val="23"/>
+          <w:szCs w:val="24"/>
+        </w:rPr>
+        <w:t xml:space="preserve"> '42s/0/2/' /etc/httpd/conf/httpd.conf</w:t>
+      </w:r>
+      <w:r>
+        <w:rPr>
+          <w:sz w:val="23"/>
+          <w:szCs w:val="24"/>
+        </w:rPr>
+        <w:t xml:space="preserve">   </w:t>
+      </w:r>
+      <w:r>
+        <w:rPr>
+          <w:rFonts w:hint="eastAsia"/>
+          <w:sz w:val="23"/>
+          <w:szCs w:val="24"/>
+        </w:rPr>
+        <w:t>//</w:t>
+      </w:r>
+      <w:r>
+        <w:rPr>
+          <w:rFonts w:hint="eastAsia"/>
+          <w:sz w:val="23"/>
+          <w:szCs w:val="24"/>
+        </w:rPr>
+        <w:t>方法一</w:t>
+      </w:r>
+      <w:r>
+        <w:rPr>
+          <w:rFonts w:hint="eastAsia"/>
+          <w:sz w:val="23"/>
+          <w:szCs w:val="24"/>
+        </w:rPr>
+        <w:t>，</w:t>
+      </w:r>
+      <w:r>
+        <w:rPr>
+          <w:rFonts w:hint="eastAsia"/>
+          <w:sz w:val="23"/>
+          <w:szCs w:val="24"/>
+        </w:rPr>
+        <w:t>找</w:t>
+      </w:r>
+    </w:p>
+    <w:p>
+      <w:pPr>
+        <w:rPr>
+          <w:rFonts w:hint="eastAsia"/>
+          <w:sz w:val="23"/>
+          <w:szCs w:val="24"/>
+        </w:rPr>
+      </w:pPr>
+      <w:r>
+        <w:rPr>
+          <w:rFonts w:hint="eastAsia"/>
+          <w:sz w:val="23"/>
+          <w:szCs w:val="24"/>
+        </w:rPr>
+        <w:t>到</w:t>
+      </w:r>
+      <w:r>
+        <w:rPr>
+          <w:rFonts w:hint="eastAsia"/>
+          <w:sz w:val="23"/>
+          <w:szCs w:val="24"/>
+        </w:rPr>
+        <w:t>42</w:t>
+      </w:r>
+      <w:r>
+        <w:rPr>
+          <w:rFonts w:hint="eastAsia"/>
+          <w:sz w:val="23"/>
+          <w:szCs w:val="24"/>
+        </w:rPr>
+        <w:t>行，将</w:t>
+      </w:r>
+      <w:r>
+        <w:rPr>
+          <w:rFonts w:hint="eastAsia"/>
+          <w:sz w:val="23"/>
+          <w:szCs w:val="24"/>
+        </w:rPr>
+        <w:t>0</w:t>
+      </w:r>
+      <w:r>
+        <w:rPr>
+          <w:rFonts w:hint="eastAsia"/>
+          <w:sz w:val="23"/>
+          <w:szCs w:val="24"/>
+        </w:rPr>
+        <w:t>换成</w:t>
+      </w:r>
+      <w:r>
+        <w:rPr>
+          <w:rFonts w:hint="eastAsia"/>
+          <w:sz w:val="23"/>
+          <w:szCs w:val="24"/>
+        </w:rPr>
+        <w:t>2</w:t>
+      </w:r>
+    </w:p>
+    <w:p>
+      <w:pPr>
+        <w:rPr>
+          <w:sz w:val="23"/>
+          <w:szCs w:val="24"/>
+        </w:rPr>
+      </w:pPr>
+      <w:r>
+        <w:rPr>
+          <w:sz w:val="23"/>
+          <w:szCs w:val="24"/>
+        </w:rPr>
+        <w:t>sed -i '/Listen 80/s/0/2/' /etc/httpd/conf/httpd.conf</w:t>
+      </w:r>
+      <w:r>
+        <w:rPr>
+          <w:sz w:val="23"/>
+          <w:szCs w:val="24"/>
+        </w:rPr>
+        <w:t xml:space="preserve">  </w:t>
+      </w:r>
+      <w:r>
+        <w:rPr>
+          <w:rFonts w:hint="eastAsia"/>
+          <w:sz w:val="23"/>
+          <w:szCs w:val="24"/>
+        </w:rPr>
+        <w:t>//</w:t>
+      </w:r>
+      <w:r>
+        <w:rPr>
+          <w:rFonts w:hint="eastAsia"/>
+          <w:sz w:val="23"/>
+          <w:szCs w:val="24"/>
+        </w:rPr>
+        <w:t>方法</w:t>
+      </w:r>
+    </w:p>
+    <w:p>
+      <w:pPr>
+        <w:rPr>
+          <w:rFonts w:hint="eastAsia"/>
+          <w:sz w:val="23"/>
+          <w:szCs w:val="24"/>
+        </w:rPr>
+      </w:pPr>
+      <w:r>
+        <w:rPr>
+          <w:rFonts w:hint="eastAsia"/>
+          <w:sz w:val="23"/>
+          <w:szCs w:val="24"/>
+        </w:rPr>
+        <w:t>二，找到有</w:t>
+      </w:r>
+      <w:r>
+        <w:rPr>
+          <w:sz w:val="23"/>
+          <w:szCs w:val="24"/>
+        </w:rPr>
+        <w:t>Listen 80</w:t>
+      </w:r>
+      <w:r>
+        <w:rPr>
+          <w:rFonts w:hint="eastAsia"/>
+          <w:sz w:val="23"/>
+          <w:szCs w:val="24"/>
+        </w:rPr>
+        <w:t>的行，将</w:t>
+      </w:r>
+      <w:r>
+        <w:rPr>
+          <w:rFonts w:hint="eastAsia"/>
+          <w:sz w:val="23"/>
+          <w:szCs w:val="24"/>
+        </w:rPr>
+        <w:t>0</w:t>
+      </w:r>
+      <w:r>
+        <w:rPr>
+          <w:rFonts w:hint="eastAsia"/>
+          <w:sz w:val="23"/>
+          <w:szCs w:val="24"/>
+        </w:rPr>
+        <w:t>换成</w:t>
+      </w:r>
+      <w:r>
+        <w:rPr>
+          <w:rFonts w:hint="eastAsia"/>
+          <w:sz w:val="23"/>
+          <w:szCs w:val="24"/>
+        </w:rPr>
+        <w:t>2</w:t>
+      </w:r>
+    </w:p>
+    <w:p>
+      <w:pPr>
+        <w:rPr>
+          <w:rFonts w:hint="eastAsia"/>
+          <w:sz w:val="23"/>
+          <w:szCs w:val="24"/>
+        </w:rPr>
+      </w:pPr>
+      <w:r>
+        <w:rPr>
+          <w:sz w:val="23"/>
+          <w:szCs w:val="24"/>
+        </w:rPr>
+        <w:t>systemctl restart httpd</w:t>
+      </w:r>
+    </w:p>
+    <w:p>
+      <w:pPr>
+        <w:rPr>
+          <w:sz w:val="23"/>
+          <w:szCs w:val="24"/>
+        </w:rPr>
+      </w:pPr>
+    </w:p>
+    <w:p>
+      <w:pPr>
+        <w:rPr>
+          <w:sz w:val="23"/>
+          <w:szCs w:val="24"/>
+        </w:rPr>
+      </w:pPr>
+      <w:r>
+        <w:rPr>
+          <w:rFonts w:hint="eastAsia"/>
+          <w:sz w:val="23"/>
+          <w:szCs w:val="24"/>
+        </w:rPr>
+        <w:t>关闭</w:t>
+      </w:r>
+      <w:r>
+        <w:rPr>
+          <w:rFonts w:hint="eastAsia"/>
+          <w:sz w:val="23"/>
+          <w:szCs w:val="24"/>
+        </w:rPr>
+        <w:t>selinux</w:t>
+      </w:r>
+      <w:r>
+        <w:rPr>
+          <w:rFonts w:hint="eastAsia"/>
+          <w:sz w:val="23"/>
+          <w:szCs w:val="24"/>
+        </w:rPr>
+        <w:t>和防火墙</w:t>
+      </w:r>
+    </w:p>
+    <w:p>
+      <w:pPr>
+        <w:rPr>
+          <w:sz w:val="23"/>
+          <w:szCs w:val="24"/>
+        </w:rPr>
+      </w:pPr>
+      <w:r>
+        <w:rPr>
+          <w:rFonts w:hint="eastAsia"/>
+          <w:sz w:val="23"/>
+          <w:szCs w:val="24"/>
+        </w:rPr>
+        <w:t>使用火狐浏览器访问</w:t>
+      </w:r>
+      <w:r>
+        <w:rPr>
+          <w:rFonts w:hint="eastAsia"/>
+          <w:sz w:val="23"/>
+          <w:szCs w:val="24"/>
+        </w:rPr>
+        <w:t>1</w:t>
+      </w:r>
+      <w:r>
+        <w:rPr>
+          <w:sz w:val="23"/>
+          <w:szCs w:val="24"/>
+        </w:rPr>
+        <w:t>92.168.4.7:82</w:t>
+      </w:r>
+    </w:p>
+    <w:p>
+      <w:pPr>
+        <w:rPr>
+          <w:rFonts w:hint="eastAsia"/>
           <w:sz w:val="23"/>
           <w:szCs w:val="24"/>
         </w:rPr>

--- a/shell 05.docx
+++ b/shell 05.docx
@@ -1,6 +1,6 @@
 
 <file path=word/document.xml><?xml version="1.0" encoding="utf-8"?>
-<w:document xmlns:wpc="http://schemas.microsoft.com/office/word/2010/wordprocessingCanvas" xmlns:cx="http://schemas.microsoft.com/office/drawing/2014/chartex" xmlns:cx1="http://schemas.microsoft.com/office/drawing/2015/9/8/chartex" xmlns:cx2="http://schemas.microsoft.com/office/drawing/2015/10/21/chartex" xmlns:cx3="http://schemas.microsoft.com/office/drawing/2016/5/9/chartex" xmlns:cx4="http://schemas.microsoft.com/office/drawing/2016/5/10/chartex" xmlns:cx5="http://schemas.microsoft.com/office/drawing/2016/5/11/chartex" xmlns:cx6="http://schemas.microsoft.com/office/drawing/2016/5/12/chartex" xmlns:cx7="http://schemas.microsoft.com/office/drawing/2016/5/13/chartex" xmlns:cx8="http://schemas.microsoft.com/office/drawing/2016/5/14/chartex" xmlns:mc="http://schemas.openxmlformats.org/markup-compatibility/2006" xmlns:aink="http://schemas.microsoft.com/office/drawing/2016/ink" xmlns:am3d="http://schemas.microsoft.com/office/drawing/2017/model3d" xmlns:o="urn:schemas-microsoft-com:office:office" xmlns:r="http://schemas.openxmlformats.org/officeDocument/2006/relationships" xmlns:m="http://schemas.openxmlformats.org/officeDocument/2006/math" xmlns:v="urn:schemas-microsoft-com:vml" xmlns:wp14="http://schemas.microsoft.com/office/word/2010/wordprocessingDrawing" xmlns:wp="http://schemas.openxmlformats.org/drawingml/2006/wordprocessingDrawing" xmlns:w10="urn:schemas-microsoft-com:office:word" xmlns:w="http://schemas.openxmlformats.org/wordprocessingml/2006/main" xmlns:w14="http://schemas.microsoft.com/office/word/2010/wordml" xmlns:w15="http://schemas.microsoft.com/office/word/2012/wordml" xmlns:w16cex="http://schemas.microsoft.com/office/word/2018/wordml/cex" xmlns:w16cid="http://schemas.microsoft.com/office/word/2016/wordml/cid" xmlns:w16="http://schemas.microsoft.com/office/word/2018/wordml" xmlns:w16se="http://schemas.microsoft.com/office/word/2015/wordml/symex" xmlns:wpg="http://schemas.microsoft.com/office/word/2010/wordprocessingGroup" xmlns:wpi="http://schemas.microsoft.com/office/word/2010/wordprocessingInk" xmlns:wne="http://schemas.microsoft.com/office/word/2006/wordml" xmlns:wps="http://schemas.microsoft.com/office/word/2010/wordprocessingShape" mc:Ignorable="w14 w15 w16se w16cid w16 w16cex wp14">
+<w:document xmlns:wpc="http://schemas.microsoft.com/office/word/2010/wordprocessingCanvas" xmlns:mc="http://schemas.openxmlformats.org/markup-compatibility/2006" xmlns:o="urn:schemas-microsoft-com:office:office" xmlns:r="http://schemas.openxmlformats.org/officeDocument/2006/relationships" xmlns:m="http://schemas.openxmlformats.org/officeDocument/2006/math" xmlns:v="urn:schemas-microsoft-com:vml" xmlns:wp14="http://schemas.microsoft.com/office/word/2010/wordprocessingDrawing" xmlns:wp="http://schemas.openxmlformats.org/drawingml/2006/wordprocessingDrawing" xmlns:w10="urn:schemas-microsoft-com:office:word" xmlns:w="http://schemas.openxmlformats.org/wordprocessingml/2006/main" xmlns:w14="http://schemas.microsoft.com/office/word/2010/wordml" xmlns:w15="http://schemas.microsoft.com/office/word/2012/wordml" xmlns:wpg="http://schemas.microsoft.com/office/word/2010/wordprocessingGroup" xmlns:wpi="http://schemas.microsoft.com/office/word/2010/wordprocessingInk" xmlns:wne="http://schemas.microsoft.com/office/word/2006/wordml" xmlns:wps="http://schemas.microsoft.com/office/word/2010/wordprocessingShape" mc:Ignorable="w14 w15 wp14">
   <w:body>
     <w:p>
       <w:pPr>
@@ -90,6 +90,7 @@
         </w:tabs>
         <w:ind w:left="720" w:hanging="360"/>
         <w:rPr>
+          <w:rFonts w:hint="eastAsia"/>
           <w:sz w:val="32"/>
           <w:szCs w:val="32"/>
         </w:rPr>
@@ -113,27 +114,1576 @@
       <w:pPr>
         <w:rPr>
           <w:rFonts w:hint="eastAsia"/>
-          <w:sz w:val="23"/>
-          <w:szCs w:val="24"/>
-        </w:rPr>
-      </w:pPr>
-      <w:r>
-        <w:rPr>
-          <w:rFonts w:hint="eastAsia"/>
-          <w:sz w:val="23"/>
-          <w:szCs w:val="24"/>
-        </w:rPr>
-        <w:t>^</w:t>
-      </w:r>
-      <w:r>
-        <w:rPr>
-          <w:sz w:val="23"/>
-          <w:szCs w:val="24"/>
-        </w:rPr>
-        <w:t xml:space="preserve">  $  [</w:t>
-      </w:r>
-      <w:r>
-        <w:rPr>
+          <w:b/>
+          <w:sz w:val="23"/>
+          <w:szCs w:val="24"/>
+        </w:rPr>
+      </w:pPr>
+      <w:r>
+        <w:rPr>
+          <w:rFonts w:hint="eastAsia"/>
+          <w:b/>
+          <w:sz w:val="23"/>
+          <w:szCs w:val="24"/>
+        </w:rPr>
+        <w:t>sed</w:t>
+      </w:r>
+      <w:r>
+        <w:rPr>
+          <w:rFonts w:hint="eastAsia"/>
+          <w:b/>
+          <w:sz w:val="23"/>
+          <w:szCs w:val="24"/>
+        </w:rPr>
+        <w:t>中的替换，使用</w:t>
+      </w:r>
+      <w:r>
+        <w:rPr>
+          <w:rFonts w:hint="eastAsia"/>
+          <w:b/>
+          <w:sz w:val="23"/>
+          <w:szCs w:val="24"/>
+        </w:rPr>
+        <w:t xml:space="preserve"> s/</w:t>
+      </w:r>
+      <w:r>
+        <w:rPr>
+          <w:rFonts w:hint="eastAsia"/>
+          <w:b/>
+          <w:sz w:val="23"/>
+          <w:szCs w:val="24"/>
+        </w:rPr>
+        <w:t>旧内容</w:t>
+      </w:r>
+      <w:r>
+        <w:rPr>
+          <w:rFonts w:hint="eastAsia"/>
+          <w:b/>
+          <w:sz w:val="23"/>
+          <w:szCs w:val="24"/>
+        </w:rPr>
+        <w:t>/</w:t>
+      </w:r>
+      <w:r>
+        <w:rPr>
+          <w:rFonts w:hint="eastAsia"/>
+          <w:b/>
+          <w:sz w:val="23"/>
+          <w:szCs w:val="24"/>
+        </w:rPr>
+        <w:t>新内容</w:t>
+      </w:r>
+      <w:r>
+        <w:rPr>
+          <w:rFonts w:hint="eastAsia"/>
+          <w:b/>
+          <w:sz w:val="23"/>
+          <w:szCs w:val="24"/>
+        </w:rPr>
+        <w:t>/</w:t>
+      </w:r>
+    </w:p>
+    <w:p>
+      <w:pPr>
+        <w:rPr>
+          <w:sz w:val="23"/>
+          <w:szCs w:val="24"/>
+        </w:rPr>
+      </w:pPr>
+      <w:r>
+        <w:rPr>
+          <w:rFonts w:hint="eastAsia"/>
+          <w:sz w:val="23"/>
+          <w:szCs w:val="24"/>
+        </w:rPr>
+        <w:t>vim test.txt    //</w:t>
+      </w:r>
+      <w:r>
+        <w:rPr>
+          <w:rFonts w:hint="eastAsia"/>
+          <w:sz w:val="23"/>
+          <w:szCs w:val="24"/>
+        </w:rPr>
+        <w:t>准备素材</w:t>
+      </w:r>
+      <w:r>
+        <w:rPr>
+          <w:rFonts w:hint="eastAsia"/>
+          <w:sz w:val="23"/>
+          <w:szCs w:val="24"/>
+        </w:rPr>
+        <w:t>,</w:t>
+      </w:r>
+      <w:r>
+        <w:rPr>
+          <w:rFonts w:hint="eastAsia"/>
+          <w:sz w:val="23"/>
+          <w:szCs w:val="24"/>
+        </w:rPr>
+        <w:t>写入下列内容</w:t>
+      </w:r>
+      <w:r>
+        <w:rPr>
+          <w:rFonts w:hint="eastAsia"/>
+          <w:sz w:val="23"/>
+          <w:szCs w:val="24"/>
+        </w:rPr>
+        <w:t xml:space="preserve"> </w:t>
+      </w:r>
+    </w:p>
+    <w:p>
+      <w:pPr>
+        <w:rPr>
+          <w:sz w:val="23"/>
+          <w:szCs w:val="24"/>
+        </w:rPr>
+      </w:pPr>
+      <w:r>
+        <w:rPr>
+          <w:sz w:val="23"/>
+          <w:szCs w:val="24"/>
+        </w:rPr>
+        <w:t>2017 2011 2018</w:t>
+      </w:r>
+    </w:p>
+    <w:p>
+      <w:pPr>
+        <w:rPr>
+          <w:sz w:val="23"/>
+          <w:szCs w:val="24"/>
+        </w:rPr>
+      </w:pPr>
+      <w:r>
+        <w:rPr>
+          <w:sz w:val="23"/>
+          <w:szCs w:val="24"/>
+        </w:rPr>
+        <w:t>2017 2017 2024</w:t>
+      </w:r>
+    </w:p>
+    <w:p>
+      <w:pPr>
+        <w:rPr>
+          <w:sz w:val="23"/>
+          <w:szCs w:val="24"/>
+        </w:rPr>
+      </w:pPr>
+      <w:r>
+        <w:rPr>
+          <w:sz w:val="23"/>
+          <w:szCs w:val="24"/>
+        </w:rPr>
+        <w:t>2017 2017 2017</w:t>
+      </w:r>
+    </w:p>
+    <w:p>
+      <w:pPr>
+        <w:rPr>
+          <w:sz w:val="23"/>
+          <w:szCs w:val="24"/>
+        </w:rPr>
+      </w:pPr>
+    </w:p>
+    <w:p>
+      <w:pPr>
+        <w:rPr>
+          <w:sz w:val="23"/>
+          <w:szCs w:val="24"/>
+        </w:rPr>
+      </w:pPr>
+      <w:r>
+        <w:rPr>
+          <w:sz w:val="23"/>
+          <w:szCs w:val="24"/>
+        </w:rPr>
+        <w:t>sed 's/2017/6666/' test.txt</w:t>
+      </w:r>
+      <w:r>
+        <w:rPr>
+          <w:sz w:val="23"/>
+          <w:szCs w:val="24"/>
+        </w:rPr>
+        <w:t xml:space="preserve">   //</w:t>
+      </w:r>
+      <w:r>
+        <w:rPr>
+          <w:rFonts w:hint="eastAsia"/>
+          <w:sz w:val="23"/>
+          <w:szCs w:val="24"/>
+        </w:rPr>
+        <w:t>替换所有行第</w:t>
+      </w:r>
+      <w:r>
+        <w:rPr>
+          <w:rFonts w:hint="eastAsia"/>
+          <w:sz w:val="23"/>
+          <w:szCs w:val="24"/>
+        </w:rPr>
+        <w:t>1</w:t>
+      </w:r>
+      <w:r>
+        <w:rPr>
+          <w:rFonts w:hint="eastAsia"/>
+          <w:sz w:val="23"/>
+          <w:szCs w:val="24"/>
+        </w:rPr>
+        <w:t>个</w:t>
+      </w:r>
+      <w:r>
+        <w:rPr>
+          <w:rFonts w:hint="eastAsia"/>
+          <w:sz w:val="23"/>
+          <w:szCs w:val="24"/>
+        </w:rPr>
+        <w:t>2017</w:t>
+      </w:r>
+    </w:p>
+    <w:p>
+      <w:pPr>
+        <w:rPr>
+          <w:sz w:val="23"/>
+          <w:szCs w:val="24"/>
+        </w:rPr>
+      </w:pPr>
+      <w:r>
+        <w:rPr>
+          <w:sz w:val="23"/>
+          <w:szCs w:val="24"/>
+        </w:rPr>
+        <w:t>sed '1s/2017/6666/' test.txt</w:t>
+      </w:r>
+      <w:r>
+        <w:rPr>
+          <w:sz w:val="23"/>
+          <w:szCs w:val="24"/>
+        </w:rPr>
+        <w:t xml:space="preserve">  //</w:t>
+      </w:r>
+      <w:r>
+        <w:rPr>
+          <w:rFonts w:hint="eastAsia"/>
+          <w:sz w:val="23"/>
+          <w:szCs w:val="24"/>
+        </w:rPr>
+        <w:t>替换第</w:t>
+      </w:r>
+      <w:r>
+        <w:rPr>
+          <w:rFonts w:hint="eastAsia"/>
+          <w:sz w:val="23"/>
+          <w:szCs w:val="24"/>
+        </w:rPr>
+        <w:t>1</w:t>
+      </w:r>
+      <w:r>
+        <w:rPr>
+          <w:rFonts w:hint="eastAsia"/>
+          <w:sz w:val="23"/>
+          <w:szCs w:val="24"/>
+        </w:rPr>
+        <w:t>行第</w:t>
+      </w:r>
+      <w:r>
+        <w:rPr>
+          <w:rFonts w:hint="eastAsia"/>
+          <w:sz w:val="23"/>
+          <w:szCs w:val="24"/>
+        </w:rPr>
+        <w:t>1</w:t>
+      </w:r>
+      <w:r>
+        <w:rPr>
+          <w:rFonts w:hint="eastAsia"/>
+          <w:sz w:val="23"/>
+          <w:szCs w:val="24"/>
+        </w:rPr>
+        <w:t>个</w:t>
+      </w:r>
+      <w:r>
+        <w:rPr>
+          <w:rFonts w:hint="eastAsia"/>
+          <w:sz w:val="23"/>
+          <w:szCs w:val="24"/>
+        </w:rPr>
+        <w:t>2017</w:t>
+      </w:r>
+    </w:p>
+    <w:p>
+      <w:pPr>
+        <w:rPr>
+          <w:sz w:val="23"/>
+          <w:szCs w:val="24"/>
+        </w:rPr>
+      </w:pPr>
+      <w:r>
+        <w:rPr>
+          <w:sz w:val="23"/>
+          <w:szCs w:val="24"/>
+        </w:rPr>
+        <w:t>sed '2s/2017/6666/' test.txt</w:t>
+      </w:r>
+      <w:r>
+        <w:rPr>
+          <w:sz w:val="23"/>
+          <w:szCs w:val="24"/>
+        </w:rPr>
+        <w:t xml:space="preserve">   //</w:t>
+      </w:r>
+      <w:r>
+        <w:rPr>
+          <w:rFonts w:hint="eastAsia"/>
+          <w:sz w:val="23"/>
+          <w:szCs w:val="24"/>
+        </w:rPr>
+        <w:t>替换第</w:t>
+      </w:r>
+      <w:r>
+        <w:rPr>
+          <w:rFonts w:hint="eastAsia"/>
+          <w:sz w:val="23"/>
+          <w:szCs w:val="24"/>
+        </w:rPr>
+        <w:t>2</w:t>
+      </w:r>
+      <w:r>
+        <w:rPr>
+          <w:rFonts w:hint="eastAsia"/>
+          <w:sz w:val="23"/>
+          <w:szCs w:val="24"/>
+        </w:rPr>
+        <w:t>行第</w:t>
+      </w:r>
+      <w:r>
+        <w:rPr>
+          <w:rFonts w:hint="eastAsia"/>
+          <w:sz w:val="23"/>
+          <w:szCs w:val="24"/>
+        </w:rPr>
+        <w:t>1</w:t>
+      </w:r>
+      <w:r>
+        <w:rPr>
+          <w:rFonts w:hint="eastAsia"/>
+          <w:sz w:val="23"/>
+          <w:szCs w:val="24"/>
+        </w:rPr>
+        <w:t>个</w:t>
+      </w:r>
+      <w:r>
+        <w:rPr>
+          <w:rFonts w:hint="eastAsia"/>
+          <w:sz w:val="23"/>
+          <w:szCs w:val="24"/>
+        </w:rPr>
+        <w:t>2017</w:t>
+      </w:r>
+    </w:p>
+    <w:p>
+      <w:pPr>
+        <w:rPr>
+          <w:sz w:val="23"/>
+          <w:szCs w:val="24"/>
+        </w:rPr>
+      </w:pPr>
+      <w:r>
+        <w:rPr>
+          <w:sz w:val="23"/>
+          <w:szCs w:val="24"/>
+        </w:rPr>
+        <w:t>sed '2s/2017/6666/2' test.txt</w:t>
+      </w:r>
+      <w:r>
+        <w:rPr>
+          <w:sz w:val="23"/>
+          <w:szCs w:val="24"/>
+        </w:rPr>
+        <w:t xml:space="preserve">  //</w:t>
+      </w:r>
+      <w:r>
+        <w:rPr>
+          <w:rFonts w:hint="eastAsia"/>
+          <w:sz w:val="23"/>
+          <w:szCs w:val="24"/>
+        </w:rPr>
+        <w:t>替换第</w:t>
+      </w:r>
+      <w:r>
+        <w:rPr>
+          <w:rFonts w:hint="eastAsia"/>
+          <w:sz w:val="23"/>
+          <w:szCs w:val="24"/>
+        </w:rPr>
+        <w:t>2</w:t>
+      </w:r>
+      <w:r>
+        <w:rPr>
+          <w:rFonts w:hint="eastAsia"/>
+          <w:sz w:val="23"/>
+          <w:szCs w:val="24"/>
+        </w:rPr>
+        <w:t>行第</w:t>
+      </w:r>
+      <w:r>
+        <w:rPr>
+          <w:rFonts w:hint="eastAsia"/>
+          <w:sz w:val="23"/>
+          <w:szCs w:val="24"/>
+        </w:rPr>
+        <w:t>2</w:t>
+      </w:r>
+      <w:r>
+        <w:rPr>
+          <w:rFonts w:hint="eastAsia"/>
+          <w:sz w:val="23"/>
+          <w:szCs w:val="24"/>
+        </w:rPr>
+        <w:t>个</w:t>
+      </w:r>
+      <w:r>
+        <w:rPr>
+          <w:rFonts w:hint="eastAsia"/>
+          <w:sz w:val="23"/>
+          <w:szCs w:val="24"/>
+        </w:rPr>
+        <w:t>2017</w:t>
+      </w:r>
+    </w:p>
+    <w:p>
+      <w:pPr>
+        <w:rPr>
+          <w:sz w:val="23"/>
+          <w:szCs w:val="24"/>
+        </w:rPr>
+      </w:pPr>
+      <w:r>
+        <w:rPr>
+          <w:sz w:val="23"/>
+          <w:szCs w:val="24"/>
+        </w:rPr>
+        <w:t>sed 's/2017/6666/g'  test.txt</w:t>
+      </w:r>
+      <w:r>
+        <w:rPr>
+          <w:sz w:val="23"/>
+          <w:szCs w:val="24"/>
+        </w:rPr>
+        <w:t xml:space="preserve">  //</w:t>
+      </w:r>
+      <w:r>
+        <w:rPr>
+          <w:rFonts w:hint="eastAsia"/>
+          <w:sz w:val="23"/>
+          <w:szCs w:val="24"/>
+        </w:rPr>
+        <w:t>替换所有行所有</w:t>
+      </w:r>
+      <w:r>
+        <w:rPr>
+          <w:rFonts w:hint="eastAsia"/>
+          <w:sz w:val="23"/>
+          <w:szCs w:val="24"/>
+        </w:rPr>
+        <w:t>2017</w:t>
+      </w:r>
+    </w:p>
+    <w:p>
+      <w:pPr>
+        <w:rPr>
+          <w:sz w:val="23"/>
+          <w:szCs w:val="24"/>
+        </w:rPr>
+      </w:pPr>
+      <w:r>
+        <w:rPr>
+          <w:sz w:val="23"/>
+          <w:szCs w:val="24"/>
+        </w:rPr>
+        <w:t>sed '/2024$/s/2017/6666/' test.txt</w:t>
+      </w:r>
+      <w:r>
+        <w:rPr>
+          <w:sz w:val="23"/>
+          <w:szCs w:val="24"/>
+        </w:rPr>
+        <w:t xml:space="preserve">  </w:t>
+      </w:r>
+      <w:r>
+        <w:rPr>
+          <w:rFonts w:hint="eastAsia"/>
+          <w:sz w:val="23"/>
+          <w:szCs w:val="24"/>
+        </w:rPr>
+        <w:t>//</w:t>
+      </w:r>
+      <w:r>
+        <w:rPr>
+          <w:rFonts w:hint="eastAsia"/>
+          <w:sz w:val="23"/>
+          <w:szCs w:val="24"/>
+        </w:rPr>
+        <w:t>替换以</w:t>
+      </w:r>
+      <w:r>
+        <w:rPr>
+          <w:rFonts w:hint="eastAsia"/>
+          <w:sz w:val="23"/>
+          <w:szCs w:val="24"/>
+        </w:rPr>
+        <w:t>2024</w:t>
+      </w:r>
+      <w:r>
+        <w:rPr>
+          <w:rFonts w:hint="eastAsia"/>
+          <w:sz w:val="23"/>
+          <w:szCs w:val="24"/>
+        </w:rPr>
+        <w:t>结尾的行的</w:t>
+      </w:r>
+    </w:p>
+    <w:p>
+      <w:pPr>
+        <w:rPr>
+          <w:sz w:val="23"/>
+          <w:szCs w:val="24"/>
+        </w:rPr>
+      </w:pPr>
+      <w:r>
+        <w:rPr>
+          <w:rFonts w:hint="eastAsia"/>
+          <w:sz w:val="23"/>
+          <w:szCs w:val="24"/>
+        </w:rPr>
+        <w:t>第</w:t>
+      </w:r>
+      <w:r>
+        <w:rPr>
+          <w:rFonts w:hint="eastAsia"/>
+          <w:sz w:val="23"/>
+          <w:szCs w:val="24"/>
+        </w:rPr>
+        <w:t>1</w:t>
+      </w:r>
+      <w:r>
+        <w:rPr>
+          <w:rFonts w:hint="eastAsia"/>
+          <w:sz w:val="23"/>
+          <w:szCs w:val="24"/>
+        </w:rPr>
+        <w:t>个</w:t>
+      </w:r>
+      <w:r>
+        <w:rPr>
+          <w:rFonts w:hint="eastAsia"/>
+          <w:sz w:val="23"/>
+          <w:szCs w:val="24"/>
+        </w:rPr>
+        <w:t>2017</w:t>
+      </w:r>
+    </w:p>
+    <w:p>
+      <w:pPr>
+        <w:rPr>
+          <w:sz w:val="23"/>
+          <w:szCs w:val="24"/>
+        </w:rPr>
+      </w:pPr>
+    </w:p>
+    <w:p>
+      <w:pPr>
+        <w:rPr>
+          <w:sz w:val="23"/>
+          <w:szCs w:val="24"/>
+        </w:rPr>
+      </w:pPr>
+      <w:r>
+        <w:rPr>
+          <w:sz w:val="23"/>
+          <w:szCs w:val="24"/>
+        </w:rPr>
+        <w:t>head -5 /etc/passwd &gt; user</w:t>
+      </w:r>
+    </w:p>
+    <w:p>
+      <w:pPr>
+        <w:rPr>
+          <w:sz w:val="23"/>
+          <w:szCs w:val="24"/>
+        </w:rPr>
+      </w:pPr>
+      <w:r>
+        <w:rPr>
+          <w:rFonts w:hint="eastAsia"/>
+          <w:sz w:val="23"/>
+          <w:szCs w:val="24"/>
+        </w:rPr>
+        <w:t>思考：如何把</w:t>
+      </w:r>
+      <w:r>
+        <w:rPr>
+          <w:rFonts w:hint="eastAsia"/>
+          <w:sz w:val="23"/>
+          <w:szCs w:val="24"/>
+        </w:rPr>
+        <w:t>u</w:t>
+      </w:r>
+      <w:r>
+        <w:rPr>
+          <w:sz w:val="23"/>
+          <w:szCs w:val="24"/>
+        </w:rPr>
+        <w:t>ser</w:t>
+      </w:r>
+      <w:r>
+        <w:rPr>
+          <w:rFonts w:hint="eastAsia"/>
+          <w:sz w:val="23"/>
+          <w:szCs w:val="24"/>
+        </w:rPr>
+        <w:t>文档中的</w:t>
+      </w:r>
+      <w:r>
+        <w:rPr>
+          <w:sz w:val="23"/>
+          <w:szCs w:val="24"/>
+        </w:rPr>
+        <w:t>/bin/bash</w:t>
+      </w:r>
+      <w:r>
+        <w:rPr>
+          <w:rFonts w:hint="eastAsia"/>
+          <w:sz w:val="23"/>
+          <w:szCs w:val="24"/>
+        </w:rPr>
+        <w:t>替换成</w:t>
+      </w:r>
+      <w:r>
+        <w:rPr>
+          <w:rFonts w:hint="eastAsia"/>
+          <w:sz w:val="23"/>
+          <w:szCs w:val="24"/>
+        </w:rPr>
+        <w:t>/</w:t>
+      </w:r>
+      <w:r>
+        <w:rPr>
+          <w:sz w:val="23"/>
+          <w:szCs w:val="24"/>
+        </w:rPr>
+        <w:t>sbin/sh</w:t>
+      </w:r>
+    </w:p>
+    <w:p>
+      <w:pPr>
+        <w:rPr>
+          <w:sz w:val="23"/>
+          <w:szCs w:val="24"/>
+        </w:rPr>
+      </w:pPr>
+      <w:r>
+        <w:rPr>
+          <w:sz w:val="23"/>
+          <w:szCs w:val="24"/>
+        </w:rPr>
+        <w:t>sed 's//bin/bash//sbin/sh/' user</w:t>
+      </w:r>
+      <w:r>
+        <w:rPr>
+          <w:sz w:val="23"/>
+          <w:szCs w:val="24"/>
+        </w:rPr>
+        <w:t xml:space="preserve">    //</w:t>
+      </w:r>
+      <w:r>
+        <w:rPr>
+          <w:rFonts w:hint="eastAsia"/>
+          <w:sz w:val="23"/>
+          <w:szCs w:val="24"/>
+        </w:rPr>
+        <w:t>直接替换，报错</w:t>
+      </w:r>
+    </w:p>
+    <w:p>
+      <w:pPr>
+        <w:rPr>
+          <w:sz w:val="23"/>
+          <w:szCs w:val="24"/>
+        </w:rPr>
+      </w:pPr>
+      <w:r>
+        <w:rPr>
+          <w:sz w:val="23"/>
+          <w:szCs w:val="24"/>
+        </w:rPr>
+        <w:t>sed 's/\/bin\/bash/\/sbin\/sh/' user</w:t>
+      </w:r>
+      <w:r>
+        <w:rPr>
+          <w:sz w:val="23"/>
+          <w:szCs w:val="24"/>
+        </w:rPr>
+        <w:t xml:space="preserve">  /</w:t>
+      </w:r>
+      <w:r>
+        <w:rPr>
+          <w:rFonts w:hint="eastAsia"/>
+          <w:sz w:val="23"/>
+          <w:szCs w:val="24"/>
+        </w:rPr>
+        <w:t>/</w:t>
+      </w:r>
+      <w:r>
+        <w:rPr>
+          <w:rFonts w:hint="eastAsia"/>
+          <w:sz w:val="23"/>
+          <w:szCs w:val="24"/>
+        </w:rPr>
+        <w:t>使用转义符号，</w:t>
+      </w:r>
+      <w:r>
+        <w:rPr>
+          <w:rFonts w:hint="eastAsia"/>
+          <w:sz w:val="23"/>
+          <w:szCs w:val="24"/>
+        </w:rPr>
+        <w:t>可以成功，但读起来</w:t>
+      </w:r>
+      <w:r>
+        <w:rPr>
+          <w:rFonts w:hint="eastAsia"/>
+          <w:sz w:val="23"/>
+          <w:szCs w:val="24"/>
+        </w:rPr>
+        <w:t>难识别</w:t>
+      </w:r>
+    </w:p>
+    <w:p>
+      <w:pPr>
+        <w:rPr>
+          <w:sz w:val="23"/>
+          <w:szCs w:val="24"/>
+        </w:rPr>
+      </w:pPr>
+      <w:r>
+        <w:rPr>
+          <w:sz w:val="23"/>
+          <w:szCs w:val="24"/>
+        </w:rPr>
+        <w:t>sed 's#/bin/bash#/sbin/sh#' user</w:t>
+      </w:r>
+      <w:r>
+        <w:rPr>
+          <w:sz w:val="23"/>
+          <w:szCs w:val="24"/>
+        </w:rPr>
+        <w:t xml:space="preserve">  //</w:t>
+      </w:r>
+      <w:r>
+        <w:rPr>
+          <w:rFonts w:hint="eastAsia"/>
+          <w:sz w:val="23"/>
+          <w:szCs w:val="24"/>
+        </w:rPr>
+        <w:t>更换替换符号，最佳方案</w:t>
+      </w:r>
+    </w:p>
+    <w:p>
+      <w:pPr>
+        <w:rPr>
+          <w:sz w:val="23"/>
+          <w:szCs w:val="24"/>
+        </w:rPr>
+      </w:pPr>
+    </w:p>
+    <w:p>
+      <w:pPr>
+        <w:rPr>
+          <w:b/>
+          <w:sz w:val="23"/>
+          <w:szCs w:val="24"/>
+        </w:rPr>
+      </w:pPr>
+      <w:r>
+        <w:rPr>
+          <w:rFonts w:hint="eastAsia"/>
+          <w:b/>
+          <w:sz w:val="23"/>
+          <w:szCs w:val="24"/>
+        </w:rPr>
+        <w:t>sed</w:t>
+      </w:r>
+      <w:r>
+        <w:rPr>
+          <w:rFonts w:hint="eastAsia"/>
+          <w:b/>
+          <w:sz w:val="23"/>
+          <w:szCs w:val="24"/>
+        </w:rPr>
+        <w:t>中替换的高级应用</w:t>
+      </w:r>
+    </w:p>
+    <w:p>
+      <w:pPr>
+        <w:rPr>
+          <w:sz w:val="23"/>
+          <w:szCs w:val="24"/>
+        </w:rPr>
+      </w:pPr>
+      <w:r>
+        <w:rPr>
+          <w:rFonts w:hint="eastAsia"/>
+          <w:sz w:val="23"/>
+          <w:szCs w:val="24"/>
+        </w:rPr>
+        <w:t>vim</w:t>
+      </w:r>
+      <w:r>
+        <w:rPr>
+          <w:sz w:val="23"/>
+          <w:szCs w:val="24"/>
+        </w:rPr>
+        <w:t xml:space="preserve"> nssw   </w:t>
+      </w:r>
+      <w:r>
+        <w:rPr>
+          <w:rFonts w:hint="eastAsia"/>
+          <w:sz w:val="23"/>
+          <w:szCs w:val="24"/>
+        </w:rPr>
+        <w:t>//</w:t>
+      </w:r>
+      <w:r>
+        <w:rPr>
+          <w:rFonts w:hint="eastAsia"/>
+          <w:sz w:val="23"/>
+          <w:szCs w:val="24"/>
+        </w:rPr>
+        <w:t>创建素材，写入下列两行文本</w:t>
+      </w:r>
+    </w:p>
+    <w:p>
+      <w:pPr>
+        <w:rPr>
+          <w:sz w:val="23"/>
+          <w:szCs w:val="24"/>
+        </w:rPr>
+      </w:pPr>
+      <w:r>
+        <w:rPr>
+          <w:sz w:val="23"/>
+          <w:szCs w:val="24"/>
+        </w:rPr>
+        <w:t>Hello the world</w:t>
+      </w:r>
+    </w:p>
+    <w:p>
+      <w:pPr>
+        <w:rPr>
+          <w:sz w:val="23"/>
+          <w:szCs w:val="24"/>
+        </w:rPr>
+      </w:pPr>
+      <w:r>
+        <w:rPr>
+          <w:sz w:val="23"/>
+          <w:szCs w:val="24"/>
+        </w:rPr>
+        <w:t>ni hao ma beijing</w:t>
+      </w:r>
+    </w:p>
+    <w:p>
+      <w:pPr>
+        <w:rPr>
+          <w:sz w:val="23"/>
+          <w:szCs w:val="24"/>
+        </w:rPr>
+      </w:pPr>
+    </w:p>
+    <w:p>
+      <w:pPr>
+        <w:rPr>
+          <w:b/>
+          <w:sz w:val="23"/>
+          <w:szCs w:val="24"/>
+        </w:rPr>
+      </w:pPr>
+      <w:r>
+        <w:rPr>
+          <w:rFonts w:hint="eastAsia"/>
+          <w:b/>
+          <w:sz w:val="23"/>
+          <w:szCs w:val="24"/>
+        </w:rPr>
+        <w:t>1</w:t>
+      </w:r>
+      <w:r>
+        <w:rPr>
+          <w:rFonts w:hint="eastAsia"/>
+          <w:b/>
+          <w:sz w:val="23"/>
+          <w:szCs w:val="24"/>
+        </w:rPr>
+        <w:t>）删除文档中每行的第</w:t>
+      </w:r>
+      <w:r>
+        <w:rPr>
+          <w:rFonts w:hint="eastAsia"/>
+          <w:b/>
+          <w:sz w:val="23"/>
+          <w:szCs w:val="24"/>
+        </w:rPr>
+        <w:t>2</w:t>
+      </w:r>
+      <w:r>
+        <w:rPr>
+          <w:rFonts w:hint="eastAsia"/>
+          <w:b/>
+          <w:sz w:val="23"/>
+          <w:szCs w:val="24"/>
+        </w:rPr>
+        <w:t>个、最后</w:t>
+      </w:r>
+      <w:r>
+        <w:rPr>
+          <w:rFonts w:hint="eastAsia"/>
+          <w:b/>
+          <w:sz w:val="23"/>
+          <w:szCs w:val="24"/>
+        </w:rPr>
+        <w:t>1</w:t>
+      </w:r>
+      <w:r>
+        <w:rPr>
+          <w:rFonts w:hint="eastAsia"/>
+          <w:b/>
+          <w:sz w:val="23"/>
+          <w:szCs w:val="24"/>
+        </w:rPr>
+        <w:t>个字符</w:t>
+      </w:r>
+    </w:p>
+    <w:p>
+      <w:pPr>
+        <w:rPr>
+          <w:sz w:val="23"/>
+          <w:szCs w:val="24"/>
+        </w:rPr>
+      </w:pPr>
+      <w:r>
+        <w:rPr>
+          <w:sz w:val="23"/>
+          <w:szCs w:val="24"/>
+        </w:rPr>
+        <w:t>sed 's/.//2' nssw</w:t>
+      </w:r>
+      <w:r>
+        <w:rPr>
+          <w:sz w:val="23"/>
+          <w:szCs w:val="24"/>
+        </w:rPr>
+        <w:t xml:space="preserve">    //</w:t>
+      </w:r>
+      <w:r>
+        <w:rPr>
+          <w:rFonts w:hint="eastAsia"/>
+          <w:sz w:val="23"/>
+          <w:szCs w:val="24"/>
+        </w:rPr>
+        <w:t>替换所有行的第</w:t>
+      </w:r>
+      <w:r>
+        <w:rPr>
+          <w:rFonts w:hint="eastAsia"/>
+          <w:sz w:val="23"/>
+          <w:szCs w:val="24"/>
+        </w:rPr>
+        <w:t>2</w:t>
+      </w:r>
+      <w:r>
+        <w:rPr>
+          <w:rFonts w:hint="eastAsia"/>
+          <w:sz w:val="23"/>
+          <w:szCs w:val="24"/>
+        </w:rPr>
+        <w:t>个任意字符为空</w:t>
+      </w:r>
+    </w:p>
+    <w:p>
+      <w:pPr>
+        <w:rPr>
+          <w:sz w:val="23"/>
+          <w:szCs w:val="24"/>
+        </w:rPr>
+      </w:pPr>
+      <w:r>
+        <w:rPr>
+          <w:sz w:val="23"/>
+          <w:szCs w:val="24"/>
+        </w:rPr>
+        <w:t>sed 's/.$//' nssw</w:t>
+      </w:r>
+      <w:r>
+        <w:rPr>
+          <w:sz w:val="23"/>
+          <w:szCs w:val="24"/>
+        </w:rPr>
+        <w:t xml:space="preserve">   //</w:t>
+      </w:r>
+      <w:r>
+        <w:rPr>
+          <w:rFonts w:hint="eastAsia"/>
+          <w:sz w:val="23"/>
+          <w:szCs w:val="24"/>
+        </w:rPr>
+        <w:t>替换所有行的最后</w:t>
+      </w:r>
+      <w:r>
+        <w:rPr>
+          <w:rFonts w:hint="eastAsia"/>
+          <w:sz w:val="23"/>
+          <w:szCs w:val="24"/>
+        </w:rPr>
+        <w:t>1</w:t>
+      </w:r>
+      <w:r>
+        <w:rPr>
+          <w:rFonts w:hint="eastAsia"/>
+          <w:sz w:val="23"/>
+          <w:szCs w:val="24"/>
+        </w:rPr>
+        <w:t>个任意字符为空</w:t>
+      </w:r>
+    </w:p>
+    <w:p>
+      <w:pPr>
+        <w:rPr>
+          <w:sz w:val="23"/>
+          <w:szCs w:val="24"/>
+        </w:rPr>
+      </w:pPr>
+      <w:r>
+        <w:rPr>
+          <w:sz w:val="23"/>
+          <w:szCs w:val="24"/>
+        </w:rPr>
+        <w:t>sed 's/.//2;s/.$//' nssw</w:t>
+      </w:r>
+      <w:r>
+        <w:rPr>
+          <w:sz w:val="23"/>
+          <w:szCs w:val="24"/>
+        </w:rPr>
+        <w:t xml:space="preserve">   //</w:t>
+      </w:r>
+      <w:r>
+        <w:rPr>
+          <w:rFonts w:hint="eastAsia"/>
+          <w:sz w:val="23"/>
+          <w:szCs w:val="24"/>
+        </w:rPr>
+        <w:t>连在一起写</w:t>
+      </w:r>
+      <w:r>
+        <w:rPr>
+          <w:rFonts w:hint="eastAsia"/>
+          <w:sz w:val="23"/>
+          <w:szCs w:val="24"/>
+        </w:rPr>
+        <w:t>中间加分号隔开</w:t>
+      </w:r>
+    </w:p>
+    <w:p>
+      <w:pPr>
+        <w:rPr>
+          <w:sz w:val="23"/>
+          <w:szCs w:val="24"/>
+        </w:rPr>
+      </w:pPr>
+    </w:p>
+    <w:p>
+      <w:pPr>
+        <w:rPr>
+          <w:b/>
+          <w:sz w:val="23"/>
+          <w:szCs w:val="24"/>
+        </w:rPr>
+      </w:pPr>
+      <w:r>
+        <w:rPr>
+          <w:rFonts w:hint="eastAsia"/>
+          <w:b/>
+          <w:sz w:val="23"/>
+          <w:szCs w:val="24"/>
+        </w:rPr>
+        <w:t>2</w:t>
+      </w:r>
+      <w:r>
+        <w:rPr>
+          <w:rFonts w:hint="eastAsia"/>
+          <w:b/>
+          <w:sz w:val="23"/>
+          <w:szCs w:val="24"/>
+        </w:rPr>
+        <w:t>）将文本中所有数字删除</w:t>
+      </w:r>
+    </w:p>
+    <w:p>
+      <w:pPr>
+        <w:rPr>
+          <w:sz w:val="23"/>
+          <w:szCs w:val="24"/>
+        </w:rPr>
+      </w:pPr>
+      <w:r>
+        <w:rPr>
+          <w:sz w:val="23"/>
+          <w:szCs w:val="24"/>
+        </w:rPr>
+        <w:t>sed 's/[0-9]//g' nssw</w:t>
+      </w:r>
+      <w:r>
+        <w:rPr>
+          <w:sz w:val="23"/>
+          <w:szCs w:val="24"/>
+        </w:rPr>
+        <w:t xml:space="preserve">   //</w:t>
+      </w:r>
+      <w:r>
+        <w:rPr>
+          <w:rFonts w:hint="eastAsia"/>
+          <w:sz w:val="23"/>
+          <w:szCs w:val="24"/>
+        </w:rPr>
+        <w:t>使用正则表达式找到任意数字，然后都替换为空</w:t>
+      </w:r>
+    </w:p>
+    <w:p>
+      <w:pPr>
+        <w:rPr>
+          <w:sz w:val="23"/>
+          <w:szCs w:val="24"/>
+        </w:rPr>
+      </w:pPr>
+    </w:p>
+    <w:p>
+      <w:pPr>
+        <w:rPr>
+          <w:b/>
+          <w:sz w:val="23"/>
+          <w:szCs w:val="24"/>
+        </w:rPr>
+      </w:pPr>
+      <w:r>
+        <w:rPr>
+          <w:rFonts w:hint="eastAsia"/>
+          <w:b/>
+          <w:sz w:val="23"/>
+          <w:szCs w:val="24"/>
+        </w:rPr>
+        <w:t>3</w:t>
+      </w:r>
+      <w:r>
+        <w:rPr>
+          <w:rFonts w:hint="eastAsia"/>
+          <w:b/>
+          <w:sz w:val="23"/>
+          <w:szCs w:val="24"/>
+        </w:rPr>
+        <w:t>）给文档中所有的大写字母加个括号</w:t>
+      </w:r>
+    </w:p>
+    <w:p>
+      <w:pPr>
+        <w:rPr>
+          <w:sz w:val="23"/>
+          <w:szCs w:val="24"/>
+        </w:rPr>
+      </w:pPr>
+      <w:r>
+        <w:rPr>
+          <w:rFonts w:hint="eastAsia"/>
+          <w:sz w:val="23"/>
+          <w:szCs w:val="24"/>
+        </w:rPr>
+        <w:t>(</w:t>
+      </w:r>
+      <w:r>
+        <w:rPr>
+          <w:sz w:val="23"/>
+          <w:szCs w:val="24"/>
+        </w:rPr>
+        <w:t xml:space="preserve"> ) </w:t>
+      </w:r>
+      <w:r>
+        <w:rPr>
+          <w:rFonts w:hint="eastAsia"/>
+          <w:sz w:val="23"/>
+          <w:szCs w:val="24"/>
+        </w:rPr>
+        <w:t>保留，相当于复制</w:t>
+      </w:r>
+      <w:r>
+        <w:rPr>
+          <w:rFonts w:hint="eastAsia"/>
+          <w:sz w:val="23"/>
+          <w:szCs w:val="24"/>
+        </w:rPr>
+        <w:t xml:space="preserve"> </w:t>
+      </w:r>
+      <w:r>
+        <w:rPr>
+          <w:sz w:val="23"/>
+          <w:szCs w:val="24"/>
+        </w:rPr>
+        <w:t xml:space="preserve">    </w:t>
+      </w:r>
+      <w:r>
+        <w:rPr>
+          <w:rFonts w:hint="eastAsia"/>
+          <w:sz w:val="23"/>
+          <w:szCs w:val="24"/>
+        </w:rPr>
+        <w:t>\</w:t>
+      </w:r>
+      <w:r>
+        <w:rPr>
+          <w:sz w:val="23"/>
+          <w:szCs w:val="24"/>
+        </w:rPr>
+        <w:t>1</w:t>
+      </w:r>
+      <w:r>
+        <w:rPr>
+          <w:rFonts w:hint="eastAsia"/>
+          <w:sz w:val="23"/>
+          <w:szCs w:val="24"/>
+        </w:rPr>
+        <w:t>代表粘贴</w:t>
+      </w:r>
+    </w:p>
+    <w:p>
+      <w:pPr>
+        <w:rPr>
+          <w:sz w:val="23"/>
+          <w:szCs w:val="24"/>
+        </w:rPr>
+      </w:pPr>
+      <w:r>
+        <w:rPr>
+          <w:sz w:val="23"/>
+          <w:szCs w:val="24"/>
+        </w:rPr>
+        <w:t>sed -r 's/([A-Z])/(\1)/g' nssw</w:t>
+      </w:r>
+      <w:r>
+        <w:rPr>
+          <w:sz w:val="23"/>
+          <w:szCs w:val="24"/>
+        </w:rPr>
+        <w:t xml:space="preserve">   </w:t>
+      </w:r>
+      <w:r>
+        <w:rPr>
+          <w:rFonts w:hint="eastAsia"/>
+          <w:sz w:val="23"/>
+          <w:szCs w:val="24"/>
+        </w:rPr>
+        <w:t>//</w:t>
+      </w:r>
+      <w:r>
+        <w:rPr>
+          <w:rFonts w:hint="eastAsia"/>
+          <w:sz w:val="23"/>
+          <w:szCs w:val="24"/>
+        </w:rPr>
+        <w:t>找到文档中所有行的所有</w:t>
+      </w:r>
+    </w:p>
+    <w:p>
+      <w:pPr>
+        <w:rPr>
+          <w:sz w:val="23"/>
+          <w:szCs w:val="24"/>
+        </w:rPr>
+      </w:pPr>
+      <w:r>
+        <w:rPr>
+          <w:rFonts w:hint="eastAsia"/>
+          <w:sz w:val="23"/>
+          <w:szCs w:val="24"/>
+        </w:rPr>
+        <w:t>大写字母，每找到一个就保留</w:t>
+      </w:r>
+      <w:r>
+        <w:rPr>
+          <w:rFonts w:hint="eastAsia"/>
+          <w:sz w:val="23"/>
+          <w:szCs w:val="24"/>
+        </w:rPr>
+        <w:t>(</w:t>
+      </w:r>
+      <w:r>
+        <w:rPr>
+          <w:rFonts w:hint="eastAsia"/>
+          <w:sz w:val="23"/>
+          <w:szCs w:val="24"/>
+        </w:rPr>
+        <w:t>复制</w:t>
+      </w:r>
+      <w:r>
+        <w:rPr>
+          <w:sz w:val="23"/>
+          <w:szCs w:val="24"/>
+        </w:rPr>
+        <w:t>)</w:t>
+      </w:r>
+      <w:r>
+        <w:rPr>
+          <w:rFonts w:hint="eastAsia"/>
+          <w:sz w:val="23"/>
+          <w:szCs w:val="24"/>
+        </w:rPr>
+        <w:t>，然后替换的时候粘贴</w:t>
+      </w:r>
+    </w:p>
+    <w:p>
+      <w:pPr>
+        <w:rPr>
+          <w:sz w:val="23"/>
+          <w:szCs w:val="24"/>
+        </w:rPr>
+      </w:pPr>
+      <w:r>
+        <w:rPr>
+          <w:rFonts w:hint="eastAsia"/>
+          <w:sz w:val="23"/>
+          <w:szCs w:val="24"/>
+        </w:rPr>
+        <w:t>该字母并套上个括号</w:t>
+      </w:r>
+    </w:p>
+    <w:p>
+      <w:pPr>
+        <w:rPr>
+          <w:sz w:val="23"/>
+          <w:szCs w:val="24"/>
+        </w:rPr>
+      </w:pPr>
+    </w:p>
+    <w:p>
+      <w:pPr>
+        <w:rPr>
+          <w:b/>
+          <w:sz w:val="23"/>
+          <w:szCs w:val="24"/>
+        </w:rPr>
+      </w:pPr>
+      <w:r>
+        <w:rPr>
+          <w:rFonts w:hint="eastAsia"/>
+          <w:b/>
+          <w:sz w:val="23"/>
+          <w:szCs w:val="24"/>
+        </w:rPr>
+        <w:t>4</w:t>
+      </w:r>
+      <w:r>
+        <w:rPr>
+          <w:rFonts w:hint="eastAsia"/>
+          <w:b/>
+          <w:sz w:val="23"/>
+          <w:szCs w:val="24"/>
+        </w:rPr>
+        <w:t>）将文档中每行的第</w:t>
+      </w:r>
+      <w:r>
+        <w:rPr>
+          <w:rFonts w:hint="eastAsia"/>
+          <w:b/>
+          <w:sz w:val="23"/>
+          <w:szCs w:val="24"/>
+        </w:rPr>
+        <w:t>1</w:t>
+      </w:r>
+      <w:r>
+        <w:rPr>
+          <w:rFonts w:hint="eastAsia"/>
+          <w:b/>
+          <w:sz w:val="23"/>
+          <w:szCs w:val="24"/>
+        </w:rPr>
+        <w:t>个字符和最后一个字符互换</w:t>
+      </w:r>
+    </w:p>
+    <w:p>
+      <w:pPr>
+        <w:rPr>
+          <w:sz w:val="23"/>
+          <w:szCs w:val="24"/>
+        </w:rPr>
+      </w:pPr>
+      <w:r>
+        <w:rPr>
+          <w:rFonts w:hint="eastAsia"/>
+          <w:sz w:val="23"/>
+          <w:szCs w:val="24"/>
+        </w:rPr>
+        <w:lastRenderedPageBreak/>
+        <w:t>echo</w:t>
+      </w:r>
+      <w:r>
+        <w:rPr>
+          <w:sz w:val="23"/>
+          <w:szCs w:val="24"/>
+        </w:rPr>
+        <w:t xml:space="preserve"> abc &gt; abc  </w:t>
+      </w:r>
+      <w:r>
+        <w:rPr>
+          <w:rFonts w:hint="eastAsia"/>
+          <w:sz w:val="23"/>
+          <w:szCs w:val="24"/>
+        </w:rPr>
+        <w:t>//</w:t>
+      </w:r>
+      <w:r>
+        <w:rPr>
+          <w:rFonts w:hint="eastAsia"/>
+          <w:sz w:val="23"/>
+          <w:szCs w:val="24"/>
+        </w:rPr>
+        <w:t>准备素材</w:t>
+      </w:r>
+    </w:p>
+    <w:p>
+      <w:pPr>
+        <w:rPr>
+          <w:sz w:val="23"/>
+          <w:szCs w:val="24"/>
+        </w:rPr>
+      </w:pPr>
+      <w:r>
+        <w:rPr>
+          <w:sz w:val="23"/>
+          <w:szCs w:val="24"/>
+        </w:rPr>
+        <w:t>sed -r 's/(a)(b)(c)/\1\2\3/' abc</w:t>
+      </w:r>
+      <w:r>
+        <w:rPr>
+          <w:sz w:val="23"/>
+          <w:szCs w:val="24"/>
+        </w:rPr>
+        <w:t xml:space="preserve">   //</w:t>
+      </w:r>
+      <w:r>
+        <w:rPr>
+          <w:rFonts w:hint="eastAsia"/>
+          <w:sz w:val="23"/>
+          <w:szCs w:val="24"/>
+        </w:rPr>
+        <w:t>替换时多用几个括号，按顺序粘贴内容不变</w:t>
+      </w:r>
+    </w:p>
+    <w:p>
+      <w:pPr>
+        <w:rPr>
+          <w:sz w:val="23"/>
+          <w:szCs w:val="24"/>
+        </w:rPr>
+      </w:pPr>
+      <w:r>
+        <w:rPr>
+          <w:sz w:val="23"/>
+          <w:szCs w:val="24"/>
+        </w:rPr>
+        <w:t>sed -r 's/(a)(b)(c)/\3\2\1/' abc</w:t>
+      </w:r>
+      <w:r>
+        <w:rPr>
+          <w:sz w:val="23"/>
+          <w:szCs w:val="24"/>
+        </w:rPr>
+        <w:t xml:space="preserve">  //</w:t>
+      </w:r>
+      <w:r>
+        <w:rPr>
+          <w:rFonts w:hint="eastAsia"/>
+          <w:sz w:val="23"/>
+          <w:szCs w:val="24"/>
+        </w:rPr>
+        <w:t>粘贴时调换顺序可以实现首尾字符互换</w:t>
+      </w:r>
+    </w:p>
+    <w:p>
+      <w:pPr>
+        <w:rPr>
+          <w:sz w:val="23"/>
+          <w:szCs w:val="24"/>
+        </w:rPr>
+      </w:pPr>
+      <w:r>
+        <w:rPr>
+          <w:sz w:val="23"/>
+          <w:szCs w:val="24"/>
+        </w:rPr>
+        <w:t>echo xyz &gt;&gt; abc</w:t>
+      </w:r>
+      <w:r>
+        <w:rPr>
+          <w:sz w:val="23"/>
+          <w:szCs w:val="24"/>
+        </w:rPr>
+        <w:t xml:space="preserve">   //</w:t>
+      </w:r>
+      <w:r>
+        <w:rPr>
+          <w:rFonts w:hint="eastAsia"/>
+          <w:sz w:val="23"/>
+          <w:szCs w:val="24"/>
+        </w:rPr>
+        <w:t>追加一行</w:t>
+      </w:r>
+      <w:r>
+        <w:rPr>
+          <w:rFonts w:hint="eastAsia"/>
+          <w:sz w:val="23"/>
+          <w:szCs w:val="24"/>
+        </w:rPr>
+        <w:t>xyz</w:t>
+      </w:r>
+    </w:p>
+    <w:p>
+      <w:pPr>
+        <w:rPr>
+          <w:sz w:val="23"/>
+          <w:szCs w:val="24"/>
+        </w:rPr>
+      </w:pPr>
+      <w:r>
+        <w:rPr>
+          <w:sz w:val="23"/>
+          <w:szCs w:val="24"/>
+        </w:rPr>
+        <w:t>sed -r 's/(a)(b)(c)/\3\2\1/' abc</w:t>
+      </w:r>
+      <w:r>
+        <w:rPr>
+          <w:sz w:val="23"/>
+          <w:szCs w:val="24"/>
+        </w:rPr>
+        <w:t xml:space="preserve">   //</w:t>
+      </w:r>
+      <w:r>
+        <w:rPr>
+          <w:rFonts w:hint="eastAsia"/>
+          <w:sz w:val="23"/>
+          <w:szCs w:val="24"/>
+        </w:rPr>
+        <w:t>这样替换就不灵了，因为只匹配</w:t>
+      </w:r>
+      <w:r>
+        <w:rPr>
+          <w:rFonts w:hint="eastAsia"/>
           <w:sz w:val="23"/>
           <w:szCs w:val="24"/>
         </w:rPr>
@@ -141,147 +1691,360 @@
       </w:r>
       <w:r>
         <w:rPr>
-          <w:sz w:val="23"/>
-          <w:szCs w:val="24"/>
-        </w:rPr>
-        <w:t xml:space="preserve">]  [^]     .  *     </w:t>
-      </w:r>
-      <w:r>
-        <w:rPr>
-          <w:rFonts w:hint="eastAsia"/>
-          <w:sz w:val="23"/>
-          <w:szCs w:val="24"/>
-        </w:rPr>
-        <w:t>\</w:t>
-      </w:r>
-      <w:r>
-        <w:rPr>
-          <w:sz w:val="23"/>
-          <w:szCs w:val="24"/>
-        </w:rPr>
-        <w:t xml:space="preserve">( </w:t>
-      </w:r>
-      <w:r>
-        <w:rPr>
-          <w:sz w:val="23"/>
-          <w:szCs w:val="24"/>
-        </w:rPr>
-        <w:t>ab</w:t>
-      </w:r>
-      <w:r>
-        <w:rPr>
-          <w:sz w:val="23"/>
-          <w:szCs w:val="24"/>
-        </w:rPr>
-        <w:t>\)</w:t>
-      </w:r>
-      <w:r>
-        <w:rPr>
-          <w:rFonts w:hint="eastAsia"/>
-          <w:sz w:val="23"/>
-          <w:szCs w:val="24"/>
-        </w:rPr>
-        <w:t>\</w:t>
-      </w:r>
-      <w:r>
-        <w:rPr>
-          <w:sz w:val="23"/>
-          <w:szCs w:val="24"/>
-        </w:rPr>
-        <w:t xml:space="preserve">{2\}   </w:t>
-      </w:r>
-      <w:r>
-        <w:rPr>
-          <w:rFonts w:hint="eastAsia"/>
-          <w:sz w:val="23"/>
-          <w:szCs w:val="24"/>
-        </w:rPr>
-        <w:t>\</w:t>
-      </w:r>
-      <w:r>
-        <w:rPr>
-          <w:sz w:val="23"/>
-          <w:szCs w:val="24"/>
-        </w:rPr>
-        <w:t>( \)</w:t>
-      </w:r>
-    </w:p>
-    <w:p>
-      <w:pPr>
-        <w:rPr>
-          <w:rFonts w:hint="eastAsia"/>
-          <w:sz w:val="23"/>
-          <w:szCs w:val="24"/>
-        </w:rPr>
-      </w:pPr>
-      <w:r>
-        <w:rPr>
-          <w:rFonts w:hint="eastAsia"/>
-          <w:sz w:val="23"/>
-          <w:szCs w:val="24"/>
-        </w:rPr>
-        <w:t>{</w:t>
-      </w:r>
-      <w:r>
-        <w:rPr>
-          <w:sz w:val="23"/>
-          <w:szCs w:val="24"/>
-        </w:rPr>
-        <w:t>n,m}  {n,}  {n}  {1,}  +  {0,1}  ?   root|bin|abc   ()</w:t>
-      </w:r>
-    </w:p>
-    <w:p>
-      <w:pPr>
-        <w:rPr>
-          <w:sz w:val="23"/>
-          <w:szCs w:val="24"/>
-        </w:rPr>
-      </w:pPr>
-      <w:r>
-        <w:rPr>
-          <w:rFonts w:hint="eastAsia"/>
-          <w:sz w:val="23"/>
-          <w:szCs w:val="24"/>
-        </w:rPr>
-        <w:t>\</w:t>
-      </w:r>
-      <w:r>
-        <w:rPr>
-          <w:sz w:val="23"/>
-          <w:szCs w:val="24"/>
-        </w:rPr>
-        <w:t>bthe\b</w:t>
-      </w:r>
-    </w:p>
-    <w:p>
-      <w:pPr>
-        <w:rPr>
-          <w:sz w:val="23"/>
-          <w:szCs w:val="24"/>
-        </w:rPr>
-      </w:pPr>
-    </w:p>
-    <w:p>
-      <w:pPr>
-        <w:rPr>
-          <w:sz w:val="23"/>
-          <w:szCs w:val="24"/>
-        </w:rPr>
-      </w:pPr>
-      <w:r>
-        <w:rPr>
-          <w:rFonts w:hint="eastAsia"/>
-          <w:sz w:val="23"/>
-          <w:szCs w:val="24"/>
-        </w:rPr>
-        <w:t>s</w:t>
-      </w:r>
-      <w:r>
-        <w:rPr>
-          <w:sz w:val="23"/>
-          <w:szCs w:val="24"/>
-        </w:rPr>
-        <w:t xml:space="preserve">ed </w:t>
+          <w:rFonts w:hint="eastAsia"/>
+          <w:sz w:val="23"/>
+          <w:szCs w:val="24"/>
+        </w:rPr>
+        <w:t>的行</w:t>
+      </w:r>
+    </w:p>
+    <w:p>
+      <w:pPr>
+        <w:rPr>
+          <w:sz w:val="23"/>
+          <w:szCs w:val="24"/>
+        </w:rPr>
+      </w:pPr>
+      <w:r>
+        <w:rPr>
+          <w:sz w:val="23"/>
+          <w:szCs w:val="24"/>
+        </w:rPr>
+        <w:t>sed -r 's/(.)(.)(.)/\3\2\1/' abc</w:t>
+      </w:r>
+      <w:r>
+        <w:rPr>
+          <w:sz w:val="23"/>
+          <w:szCs w:val="24"/>
+        </w:rPr>
+        <w:t xml:space="preserve">  </w:t>
+      </w:r>
+      <w:r>
+        <w:rPr>
+          <w:rFonts w:hint="eastAsia"/>
+          <w:sz w:val="23"/>
+          <w:szCs w:val="24"/>
+        </w:rPr>
+        <w:t>//</w:t>
+      </w:r>
+      <w:r>
+        <w:rPr>
+          <w:rFonts w:hint="eastAsia"/>
+          <w:sz w:val="23"/>
+          <w:szCs w:val="24"/>
+        </w:rPr>
+        <w:t>换成点，可以匹配任意三个字符的行</w:t>
+      </w:r>
+    </w:p>
+    <w:p>
+      <w:pPr>
+        <w:rPr>
+          <w:sz w:val="23"/>
+          <w:szCs w:val="24"/>
+        </w:rPr>
+      </w:pPr>
+      <w:r>
+        <w:rPr>
+          <w:sz w:val="23"/>
+          <w:szCs w:val="24"/>
+        </w:rPr>
+        <w:t>echo abcd &gt;&gt; abc</w:t>
+      </w:r>
+      <w:r>
+        <w:rPr>
+          <w:sz w:val="23"/>
+          <w:szCs w:val="24"/>
+        </w:rPr>
+        <w:t xml:space="preserve">   //</w:t>
+      </w:r>
+      <w:r>
+        <w:rPr>
+          <w:rFonts w:hint="eastAsia"/>
+          <w:sz w:val="23"/>
+          <w:szCs w:val="24"/>
+        </w:rPr>
+        <w:t>再追加</w:t>
+      </w:r>
+      <w:r>
+        <w:rPr>
+          <w:rFonts w:hint="eastAsia"/>
+          <w:sz w:val="23"/>
+          <w:szCs w:val="24"/>
+        </w:rPr>
+        <w:t>abcd</w:t>
+      </w:r>
+    </w:p>
+    <w:p>
+      <w:pPr>
+        <w:rPr>
+          <w:sz w:val="23"/>
+          <w:szCs w:val="24"/>
+        </w:rPr>
+      </w:pPr>
+      <w:r>
+        <w:rPr>
+          <w:sz w:val="23"/>
+          <w:szCs w:val="24"/>
+        </w:rPr>
+        <w:t>sed -r 's/(.)(.)(.)/\3\2\1/' abc</w:t>
+      </w:r>
+      <w:r>
+        <w:rPr>
+          <w:sz w:val="23"/>
+          <w:szCs w:val="24"/>
+        </w:rPr>
+        <w:t xml:space="preserve">  //</w:t>
+      </w:r>
+      <w:r>
+        <w:rPr>
+          <w:rFonts w:hint="eastAsia"/>
+          <w:sz w:val="23"/>
+          <w:szCs w:val="24"/>
+        </w:rPr>
+        <w:t>这样替换就不灵了，因为匹配任意三个字符的行</w:t>
+      </w:r>
+    </w:p>
+    <w:p>
+      <w:pPr>
+        <w:rPr>
+          <w:sz w:val="23"/>
+          <w:szCs w:val="24"/>
+        </w:rPr>
+      </w:pPr>
+      <w:r>
+        <w:rPr>
+          <w:sz w:val="23"/>
+          <w:szCs w:val="24"/>
+        </w:rPr>
+        <w:t>sed -r 's/^(.)(.*)(.)$/\3\2\1/' abc</w:t>
+      </w:r>
+      <w:r>
+        <w:rPr>
+          <w:sz w:val="23"/>
+          <w:szCs w:val="24"/>
+        </w:rPr>
+        <w:t xml:space="preserve">  //</w:t>
+      </w:r>
+      <w:r>
+        <w:rPr>
+          <w:rFonts w:hint="eastAsia"/>
+          <w:sz w:val="23"/>
+          <w:szCs w:val="24"/>
+        </w:rPr>
+        <w:t>中间加</w:t>
+      </w:r>
+      <w:r>
+        <w:rPr>
+          <w:rFonts w:hint="eastAsia"/>
+          <w:sz w:val="23"/>
+          <w:szCs w:val="24"/>
+        </w:rPr>
+        <w:t>.</w:t>
+      </w:r>
+      <w:r>
+        <w:rPr>
+          <w:sz w:val="23"/>
+          <w:szCs w:val="24"/>
+        </w:rPr>
+        <w:t>*</w:t>
+      </w:r>
+      <w:r>
+        <w:rPr>
+          <w:rFonts w:hint="eastAsia"/>
+          <w:sz w:val="23"/>
+          <w:szCs w:val="24"/>
+        </w:rPr>
+        <w:t>代表匹配任意即可</w:t>
+      </w:r>
+    </w:p>
+    <w:p>
+      <w:pPr>
+        <w:rPr>
+          <w:sz w:val="23"/>
+          <w:szCs w:val="24"/>
+        </w:rPr>
+      </w:pPr>
+      <w:r>
+        <w:rPr>
+          <w:sz w:val="23"/>
+          <w:szCs w:val="24"/>
+        </w:rPr>
+        <w:t>sed -r 's/^(.)(.*)(.)$/\3\2\1/' nssw</w:t>
+      </w:r>
+      <w:r>
+        <w:rPr>
+          <w:sz w:val="23"/>
+          <w:szCs w:val="24"/>
+        </w:rPr>
+        <w:t xml:space="preserve">  </w:t>
+      </w:r>
+      <w:r>
+        <w:rPr>
+          <w:rFonts w:hint="eastAsia"/>
+          <w:sz w:val="23"/>
+          <w:szCs w:val="24"/>
+        </w:rPr>
+        <w:t>//</w:t>
+      </w:r>
+      <w:r>
+        <w:rPr>
+          <w:rFonts w:hint="eastAsia"/>
+          <w:sz w:val="23"/>
+          <w:szCs w:val="24"/>
+        </w:rPr>
+        <w:t>可以匹配任意文档实现首位互换</w:t>
+      </w:r>
+    </w:p>
+    <w:p>
+      <w:pPr>
+        <w:rPr>
+          <w:sz w:val="23"/>
+          <w:szCs w:val="24"/>
+        </w:rPr>
+      </w:pPr>
+    </w:p>
+    <w:p>
+      <w:pPr>
+        <w:rPr>
+          <w:b/>
+          <w:sz w:val="23"/>
+          <w:szCs w:val="24"/>
+        </w:rPr>
+      </w:pPr>
+      <w:r>
+        <w:rPr>
+          <w:rFonts w:hint="eastAsia"/>
+          <w:b/>
+          <w:sz w:val="23"/>
+          <w:szCs w:val="24"/>
+        </w:rPr>
+        <w:t>编写脚本，安装</w:t>
+      </w:r>
+      <w:r>
+        <w:rPr>
+          <w:rFonts w:hint="eastAsia"/>
+          <w:b/>
+          <w:sz w:val="23"/>
+          <w:szCs w:val="24"/>
+        </w:rPr>
+        <w:t>httpd</w:t>
+      </w:r>
+      <w:r>
+        <w:rPr>
+          <w:rFonts w:hint="eastAsia"/>
+          <w:b/>
+          <w:sz w:val="23"/>
+          <w:szCs w:val="24"/>
+        </w:rPr>
+        <w:t>，启动时使用</w:t>
+      </w:r>
+      <w:r>
+        <w:rPr>
+          <w:rFonts w:hint="eastAsia"/>
+          <w:b/>
+          <w:sz w:val="23"/>
+          <w:szCs w:val="24"/>
+        </w:rPr>
+        <w:t>82</w:t>
+      </w:r>
+      <w:r>
+        <w:rPr>
+          <w:rFonts w:hint="eastAsia"/>
+          <w:b/>
+          <w:sz w:val="23"/>
+          <w:szCs w:val="24"/>
+        </w:rPr>
+        <w:t>号端口</w:t>
+      </w:r>
+    </w:p>
+    <w:p>
+      <w:pPr>
+        <w:rPr>
+          <w:sz w:val="23"/>
+          <w:szCs w:val="24"/>
+        </w:rPr>
+      </w:pPr>
+      <w:r>
+        <w:rPr>
+          <w:sz w:val="23"/>
+          <w:szCs w:val="24"/>
+        </w:rPr>
+        <w:t>#!/bin/bash</w:t>
+      </w:r>
+    </w:p>
+    <w:p>
+      <w:pPr>
+        <w:rPr>
+          <w:sz w:val="23"/>
+          <w:szCs w:val="24"/>
+        </w:rPr>
+      </w:pPr>
+      <w:r>
+        <w:rPr>
+          <w:sz w:val="23"/>
+          <w:szCs w:val="24"/>
+        </w:rPr>
+        <w:t>yum -y install httpd &amp;&gt; /dev/null</w:t>
+      </w:r>
+      <w:r>
+        <w:rPr>
+          <w:sz w:val="23"/>
+          <w:szCs w:val="24"/>
+        </w:rPr>
+        <w:t xml:space="preserve">   //</w:t>
+      </w:r>
+      <w:r>
+        <w:rPr>
+          <w:rFonts w:hint="eastAsia"/>
+          <w:sz w:val="23"/>
+          <w:szCs w:val="24"/>
+        </w:rPr>
+        <w:t>此处要保证</w:t>
+      </w:r>
+      <w:r>
+        <w:rPr>
+          <w:rFonts w:hint="eastAsia"/>
+          <w:sz w:val="23"/>
+          <w:szCs w:val="24"/>
+        </w:rPr>
+        <w:t>yum</w:t>
+      </w:r>
+      <w:r>
+        <w:rPr>
+          <w:rFonts w:hint="eastAsia"/>
+          <w:sz w:val="23"/>
+          <w:szCs w:val="24"/>
+        </w:rPr>
+        <w:t>正常</w:t>
+      </w:r>
+    </w:p>
+    <w:p>
+      <w:pPr>
+        <w:rPr>
+          <w:sz w:val="23"/>
+          <w:szCs w:val="24"/>
+        </w:rPr>
+      </w:pPr>
+      <w:r>
+        <w:rPr>
+          <w:sz w:val="23"/>
+          <w:szCs w:val="24"/>
+        </w:rPr>
+        <w:t>#sed</w:t>
+      </w:r>
+      <w:r>
+        <w:rPr>
+          <w:sz w:val="23"/>
+          <w:szCs w:val="24"/>
+        </w:rPr>
+        <w:t xml:space="preserve"> -i</w:t>
+      </w:r>
+      <w:r>
+        <w:rPr>
+          <w:sz w:val="23"/>
+          <w:szCs w:val="24"/>
+        </w:rPr>
+        <w:t xml:space="preserve"> '42s/0/2/' /etc/httpd/conf/httpd.conf</w:t>
       </w:r>
       <w:r>
         <w:rPr>
@@ -296,218 +2059,102 @@
           <w:sz w:val="23"/>
           <w:szCs w:val="24"/>
         </w:rPr>
-        <w:t>逐行处理</w:t>
-      </w:r>
-    </w:p>
-    <w:p>
-      <w:pPr>
-        <w:rPr>
-          <w:sz w:val="23"/>
-          <w:szCs w:val="24"/>
-        </w:rPr>
-      </w:pPr>
-      <w:r>
-        <w:rPr>
-          <w:rFonts w:hint="eastAsia"/>
-          <w:sz w:val="23"/>
-          <w:szCs w:val="24"/>
-        </w:rPr>
-        <w:t>前置指令</w:t>
-      </w:r>
-      <w:r>
-        <w:rPr>
-          <w:rFonts w:hint="eastAsia"/>
-          <w:sz w:val="23"/>
-          <w:szCs w:val="24"/>
-        </w:rPr>
-        <w:t xml:space="preserve"> </w:t>
-      </w:r>
-      <w:r>
-        <w:rPr>
-          <w:sz w:val="23"/>
-          <w:szCs w:val="24"/>
-        </w:rPr>
-        <w:t xml:space="preserve">| </w:t>
-      </w:r>
-      <w:r>
-        <w:rPr>
-          <w:rFonts w:hint="eastAsia"/>
-          <w:sz w:val="23"/>
-          <w:szCs w:val="24"/>
-        </w:rPr>
-        <w:t>sed</w:t>
-      </w:r>
-      <w:r>
-        <w:rPr>
-          <w:sz w:val="23"/>
-          <w:szCs w:val="24"/>
-        </w:rPr>
-        <w:t xml:space="preserve"> </w:t>
-      </w:r>
-      <w:r>
-        <w:rPr>
-          <w:rFonts w:hint="eastAsia"/>
-          <w:sz w:val="23"/>
-          <w:szCs w:val="24"/>
-        </w:rPr>
-        <w:t>选项</w:t>
-      </w:r>
-      <w:r>
-        <w:rPr>
-          <w:rFonts w:hint="eastAsia"/>
-          <w:sz w:val="23"/>
-          <w:szCs w:val="24"/>
-        </w:rPr>
-        <w:t xml:space="preserve"> </w:t>
-      </w:r>
-      <w:r>
-        <w:rPr>
-          <w:sz w:val="23"/>
-          <w:szCs w:val="24"/>
-        </w:rPr>
-        <w:t xml:space="preserve"> </w:t>
-      </w:r>
-      <w:r>
-        <w:rPr>
-          <w:rFonts w:hint="eastAsia"/>
-          <w:sz w:val="23"/>
-          <w:szCs w:val="24"/>
-        </w:rPr>
-        <w:t>定址符</w:t>
-      </w:r>
-      <w:r>
-        <w:rPr>
-          <w:rFonts w:hint="eastAsia"/>
-          <w:sz w:val="23"/>
-          <w:szCs w:val="24"/>
-        </w:rPr>
-        <w:t xml:space="preserve"> </w:t>
-      </w:r>
-      <w:r>
-        <w:rPr>
-          <w:rFonts w:hint="eastAsia"/>
-          <w:sz w:val="23"/>
-          <w:szCs w:val="24"/>
-        </w:rPr>
-        <w:t>指令</w:t>
-      </w:r>
-      <w:r>
-        <w:rPr>
-          <w:rFonts w:hint="eastAsia"/>
-          <w:sz w:val="23"/>
-          <w:szCs w:val="24"/>
-        </w:rPr>
-        <w:t xml:space="preserve"> </w:t>
-      </w:r>
-      <w:r>
-        <w:rPr>
-          <w:sz w:val="23"/>
-          <w:szCs w:val="24"/>
-        </w:rPr>
-        <w:t xml:space="preserve"> </w:t>
-      </w:r>
-    </w:p>
-    <w:p>
-      <w:pPr>
-        <w:rPr>
-          <w:rFonts w:hint="eastAsia"/>
-          <w:sz w:val="23"/>
-          <w:szCs w:val="24"/>
-        </w:rPr>
-      </w:pPr>
-      <w:r>
-        <w:rPr>
-          <w:rFonts w:hint="eastAsia"/>
-          <w:sz w:val="23"/>
-          <w:szCs w:val="24"/>
-        </w:rPr>
-        <w:t>sed</w:t>
-      </w:r>
-      <w:r>
-        <w:rPr>
-          <w:sz w:val="23"/>
-          <w:szCs w:val="24"/>
-        </w:rPr>
-        <w:t xml:space="preserve"> </w:t>
-      </w:r>
-      <w:r>
-        <w:rPr>
-          <w:rFonts w:hint="eastAsia"/>
-          <w:sz w:val="23"/>
-          <w:szCs w:val="24"/>
-        </w:rPr>
-        <w:t>选项</w:t>
-      </w:r>
-      <w:r>
-        <w:rPr>
-          <w:rFonts w:hint="eastAsia"/>
-          <w:sz w:val="23"/>
-          <w:szCs w:val="24"/>
-        </w:rPr>
-        <w:t xml:space="preserve"> </w:t>
-      </w:r>
-      <w:r>
-        <w:rPr>
-          <w:sz w:val="23"/>
-          <w:szCs w:val="24"/>
-        </w:rPr>
-        <w:t xml:space="preserve"> </w:t>
-      </w:r>
-      <w:r>
-        <w:rPr>
-          <w:rFonts w:hint="eastAsia"/>
-          <w:sz w:val="23"/>
-          <w:szCs w:val="24"/>
-        </w:rPr>
-        <w:t>定址符</w:t>
-      </w:r>
-      <w:r>
-        <w:rPr>
-          <w:rFonts w:hint="eastAsia"/>
-          <w:sz w:val="23"/>
-          <w:szCs w:val="24"/>
-        </w:rPr>
-        <w:t xml:space="preserve"> </w:t>
-      </w:r>
-      <w:r>
-        <w:rPr>
-          <w:rFonts w:hint="eastAsia"/>
-          <w:sz w:val="23"/>
-          <w:szCs w:val="24"/>
-        </w:rPr>
-        <w:t>指令</w:t>
-      </w:r>
-      <w:r>
-        <w:rPr>
-          <w:rFonts w:hint="eastAsia"/>
-          <w:sz w:val="23"/>
-          <w:szCs w:val="24"/>
-        </w:rPr>
-        <w:t xml:space="preserve"> </w:t>
-      </w:r>
-      <w:r>
-        <w:rPr>
-          <w:rFonts w:hint="eastAsia"/>
-          <w:sz w:val="23"/>
-          <w:szCs w:val="24"/>
-        </w:rPr>
-        <w:t>被处理文档</w:t>
-      </w:r>
-    </w:p>
-    <w:p>
-      <w:pPr>
-        <w:rPr>
-          <w:sz w:val="23"/>
-          <w:szCs w:val="24"/>
-        </w:rPr>
-      </w:pPr>
-      <w:r>
-        <w:rPr>
-          <w:rFonts w:hint="eastAsia"/>
-          <w:sz w:val="23"/>
-          <w:szCs w:val="24"/>
-        </w:rPr>
-        <w:t>-n</w:t>
+        <w:t>//</w:t>
+      </w:r>
+      <w:r>
+        <w:rPr>
+          <w:rFonts w:hint="eastAsia"/>
+          <w:sz w:val="23"/>
+          <w:szCs w:val="24"/>
+        </w:rPr>
+        <w:t>方法一</w:t>
+      </w:r>
+      <w:r>
+        <w:rPr>
+          <w:rFonts w:hint="eastAsia"/>
+          <w:sz w:val="23"/>
+          <w:szCs w:val="24"/>
+        </w:rPr>
+        <w:t>，</w:t>
+      </w:r>
+      <w:r>
+        <w:rPr>
+          <w:rFonts w:hint="eastAsia"/>
+          <w:sz w:val="23"/>
+          <w:szCs w:val="24"/>
+        </w:rPr>
+        <w:t>找</w:t>
+      </w:r>
+    </w:p>
+    <w:p>
+      <w:pPr>
+        <w:rPr>
+          <w:sz w:val="23"/>
+          <w:szCs w:val="24"/>
+        </w:rPr>
+      </w:pPr>
+      <w:r>
+        <w:rPr>
+          <w:rFonts w:hint="eastAsia"/>
+          <w:sz w:val="23"/>
+          <w:szCs w:val="24"/>
+        </w:rPr>
+        <w:t>到</w:t>
+      </w:r>
+      <w:r>
+        <w:rPr>
+          <w:rFonts w:hint="eastAsia"/>
+          <w:sz w:val="23"/>
+          <w:szCs w:val="24"/>
+        </w:rPr>
+        <w:t>42</w:t>
+      </w:r>
+      <w:r>
+        <w:rPr>
+          <w:rFonts w:hint="eastAsia"/>
+          <w:sz w:val="23"/>
+          <w:szCs w:val="24"/>
+        </w:rPr>
+        <w:t>行，将</w:t>
+      </w:r>
+      <w:r>
+        <w:rPr>
+          <w:rFonts w:hint="eastAsia"/>
+          <w:sz w:val="23"/>
+          <w:szCs w:val="24"/>
+        </w:rPr>
+        <w:t>0</w:t>
+      </w:r>
+      <w:r>
+        <w:rPr>
+          <w:rFonts w:hint="eastAsia"/>
+          <w:sz w:val="23"/>
+          <w:szCs w:val="24"/>
+        </w:rPr>
+        <w:t>换成</w:t>
+      </w:r>
+      <w:r>
+        <w:rPr>
+          <w:rFonts w:hint="eastAsia"/>
+          <w:sz w:val="23"/>
+          <w:szCs w:val="24"/>
+        </w:rPr>
+        <w:t>2</w:t>
+      </w:r>
+    </w:p>
+    <w:p>
+      <w:pPr>
+        <w:rPr>
+          <w:sz w:val="23"/>
+          <w:szCs w:val="24"/>
+        </w:rPr>
+      </w:pPr>
+      <w:r>
+        <w:rPr>
+          <w:sz w:val="23"/>
+          <w:szCs w:val="24"/>
+        </w:rPr>
+        <w:t>sed -i '/Listen 80/s/0/2/' /etc/httpd/conf/httpd.conf</w:t>
       </w:r>
       <w:r>
         <w:rPr>
@@ -522,145 +2169,173 @@
           <w:sz w:val="23"/>
           <w:szCs w:val="24"/>
         </w:rPr>
-        <w:t>-r</w:t>
-      </w:r>
-      <w:r>
-        <w:rPr>
-          <w:sz w:val="23"/>
-          <w:szCs w:val="24"/>
-        </w:rPr>
-        <w:t xml:space="preserve">  -i</w:t>
-      </w:r>
-      <w:r>
-        <w:rPr>
-          <w:sz w:val="23"/>
-          <w:szCs w:val="24"/>
-        </w:rPr>
-        <w:t xml:space="preserve">   p  d  s</w:t>
-      </w:r>
-    </w:p>
-    <w:p>
-      <w:pPr>
-        <w:rPr>
-          <w:sz w:val="23"/>
-          <w:szCs w:val="24"/>
-        </w:rPr>
-      </w:pPr>
-    </w:p>
-    <w:p>
-      <w:pPr>
-        <w:rPr>
-          <w:sz w:val="23"/>
-          <w:szCs w:val="24"/>
-        </w:rPr>
-      </w:pPr>
-      <w:r>
-        <w:rPr>
-          <w:rFonts w:hint="eastAsia"/>
-          <w:sz w:val="23"/>
-          <w:szCs w:val="24"/>
-        </w:rPr>
-        <w:t>s</w:t>
-      </w:r>
-      <w:r>
-        <w:rPr>
-          <w:rFonts w:hint="eastAsia"/>
-          <w:sz w:val="23"/>
-          <w:szCs w:val="24"/>
-        </w:rPr>
-        <w:t>替换，</w:t>
-      </w:r>
-    </w:p>
-    <w:p>
-      <w:pPr>
-        <w:rPr>
-          <w:sz w:val="23"/>
-          <w:szCs w:val="24"/>
-        </w:rPr>
-      </w:pPr>
-      <w:r>
-        <w:rPr>
-          <w:rFonts w:hint="eastAsia"/>
-          <w:sz w:val="23"/>
-          <w:szCs w:val="24"/>
-        </w:rPr>
-        <w:t>s</w:t>
-      </w:r>
-      <w:r>
-        <w:rPr>
-          <w:sz w:val="23"/>
-          <w:szCs w:val="24"/>
-        </w:rPr>
-        <w:t>/</w:t>
-      </w:r>
-      <w:r>
-        <w:rPr>
-          <w:rFonts w:hint="eastAsia"/>
-          <w:sz w:val="23"/>
-          <w:szCs w:val="24"/>
-        </w:rPr>
-        <w:t>旧内容</w:t>
-      </w:r>
-      <w:r>
-        <w:rPr>
-          <w:sz w:val="23"/>
-          <w:szCs w:val="24"/>
-        </w:rPr>
-        <w:t>/</w:t>
-      </w:r>
-      <w:r>
-        <w:rPr>
-          <w:rFonts w:hint="eastAsia"/>
-          <w:sz w:val="23"/>
-          <w:szCs w:val="24"/>
-        </w:rPr>
-        <w:t>新内容</w:t>
-      </w:r>
-      <w:r>
-        <w:rPr>
-          <w:sz w:val="23"/>
-          <w:szCs w:val="24"/>
-        </w:rPr>
-        <w:t>/</w:t>
-      </w:r>
-    </w:p>
-    <w:p>
-      <w:pPr>
-        <w:rPr>
-          <w:rFonts w:hint="eastAsia"/>
-          <w:sz w:val="23"/>
-          <w:szCs w:val="24"/>
-        </w:rPr>
-      </w:pPr>
-    </w:p>
-    <w:p>
-      <w:pPr>
-        <w:rPr>
-          <w:sz w:val="23"/>
-          <w:szCs w:val="24"/>
-        </w:rPr>
-      </w:pPr>
-      <w:r>
-        <w:rPr>
-          <w:sz w:val="23"/>
-          <w:szCs w:val="24"/>
-        </w:rPr>
-        <w:t>sed 's/2017/6666/' test.txt</w:t>
-      </w:r>
-      <w:r>
-        <w:rPr>
-          <w:sz w:val="23"/>
-          <w:szCs w:val="24"/>
-        </w:rPr>
-        <w:t xml:space="preserve">   //</w:t>
-      </w:r>
-      <w:r>
-        <w:rPr>
-          <w:rFonts w:hint="eastAsia"/>
-          <w:sz w:val="23"/>
-          <w:szCs w:val="24"/>
-        </w:rPr>
-        <w:t>替换所有行第</w:t>
+        <w:t>//</w:t>
+      </w:r>
+      <w:r>
+        <w:rPr>
+          <w:rFonts w:hint="eastAsia"/>
+          <w:sz w:val="23"/>
+          <w:szCs w:val="24"/>
+        </w:rPr>
+        <w:t>方法</w:t>
+      </w:r>
+    </w:p>
+    <w:p>
+      <w:pPr>
+        <w:rPr>
+          <w:sz w:val="23"/>
+          <w:szCs w:val="24"/>
+        </w:rPr>
+      </w:pPr>
+      <w:r>
+        <w:rPr>
+          <w:rFonts w:hint="eastAsia"/>
+          <w:sz w:val="23"/>
+          <w:szCs w:val="24"/>
+        </w:rPr>
+        <w:t>二，找到有</w:t>
+      </w:r>
+      <w:r>
+        <w:rPr>
+          <w:sz w:val="23"/>
+          <w:szCs w:val="24"/>
+        </w:rPr>
+        <w:t>Listen 80</w:t>
+      </w:r>
+      <w:r>
+        <w:rPr>
+          <w:rFonts w:hint="eastAsia"/>
+          <w:sz w:val="23"/>
+          <w:szCs w:val="24"/>
+        </w:rPr>
+        <w:t>的行，将</w:t>
+      </w:r>
+      <w:r>
+        <w:rPr>
+          <w:rFonts w:hint="eastAsia"/>
+          <w:sz w:val="23"/>
+          <w:szCs w:val="24"/>
+        </w:rPr>
+        <w:t>0</w:t>
+      </w:r>
+      <w:r>
+        <w:rPr>
+          <w:rFonts w:hint="eastAsia"/>
+          <w:sz w:val="23"/>
+          <w:szCs w:val="24"/>
+        </w:rPr>
+        <w:t>换成</w:t>
+      </w:r>
+      <w:r>
+        <w:rPr>
+          <w:rFonts w:hint="eastAsia"/>
+          <w:sz w:val="23"/>
+          <w:szCs w:val="24"/>
+        </w:rPr>
+        <w:t>2</w:t>
+      </w:r>
+    </w:p>
+    <w:p>
+      <w:pPr>
+        <w:rPr>
+          <w:sz w:val="23"/>
+          <w:szCs w:val="24"/>
+        </w:rPr>
+      </w:pPr>
+      <w:r>
+        <w:rPr>
+          <w:sz w:val="23"/>
+          <w:szCs w:val="24"/>
+        </w:rPr>
+        <w:t>systemctl restart httpd</w:t>
+      </w:r>
+    </w:p>
+    <w:p>
+      <w:pPr>
+        <w:rPr>
+          <w:sz w:val="23"/>
+          <w:szCs w:val="24"/>
+        </w:rPr>
+      </w:pPr>
+    </w:p>
+    <w:p>
+      <w:pPr>
+        <w:rPr>
+          <w:sz w:val="23"/>
+          <w:szCs w:val="24"/>
+        </w:rPr>
+      </w:pPr>
+      <w:r>
+        <w:rPr>
+          <w:rFonts w:hint="eastAsia"/>
+          <w:sz w:val="23"/>
+          <w:szCs w:val="24"/>
+        </w:rPr>
+        <w:t>setenforce</w:t>
+      </w:r>
+      <w:r>
+        <w:rPr>
+          <w:sz w:val="23"/>
+          <w:szCs w:val="24"/>
+        </w:rPr>
+        <w:t xml:space="preserve"> 0 </w:t>
+      </w:r>
+    </w:p>
+    <w:p>
+      <w:pPr>
+        <w:rPr>
+          <w:sz w:val="23"/>
+          <w:szCs w:val="24"/>
+        </w:rPr>
+      </w:pPr>
+      <w:r>
+        <w:rPr>
+          <w:sz w:val="23"/>
+          <w:szCs w:val="24"/>
+        </w:rPr>
+        <w:t>systemctl stop firewalld    //</w:t>
+      </w:r>
+      <w:bookmarkStart w:id="0" w:name="_GoBack"/>
+      <w:bookmarkEnd w:id="0"/>
+      <w:r>
+        <w:rPr>
+          <w:rFonts w:hint="eastAsia"/>
+          <w:sz w:val="23"/>
+          <w:szCs w:val="24"/>
+        </w:rPr>
+        <w:t>关闭</w:t>
+      </w:r>
+      <w:r>
+        <w:rPr>
+          <w:rFonts w:hint="eastAsia"/>
+          <w:sz w:val="23"/>
+          <w:szCs w:val="24"/>
+        </w:rPr>
+        <w:t>selinux</w:t>
+      </w:r>
+      <w:r>
+        <w:rPr>
+          <w:rFonts w:hint="eastAsia"/>
+          <w:sz w:val="23"/>
+          <w:szCs w:val="24"/>
+        </w:rPr>
+        <w:t>和防火墙</w:t>
+      </w:r>
+    </w:p>
+    <w:p>
+      <w:pPr>
+        <w:rPr>
+          <w:sz w:val="23"/>
+          <w:szCs w:val="24"/>
+        </w:rPr>
+      </w:pPr>
+      <w:r>
+        <w:rPr>
+          <w:rFonts w:hint="eastAsia"/>
+          <w:sz w:val="23"/>
+          <w:szCs w:val="24"/>
+        </w:rPr>
+        <w:t>使用火狐浏览器访问</w:t>
       </w:r>
       <w:r>
         <w:rPr>
@@ -672,1982 +2347,6 @@
       </w:r>
       <w:r>
         <w:rPr>
-          <w:rFonts w:hint="eastAsia"/>
-          <w:sz w:val="23"/>
-          <w:szCs w:val="24"/>
-        </w:rPr>
-        <w:t>个</w:t>
-      </w:r>
-      <w:r>
-        <w:rPr>
-          <w:rFonts w:hint="eastAsia"/>
-          <w:sz w:val="23"/>
-          <w:szCs w:val="24"/>
-        </w:rPr>
-        <w:t>2017</w:t>
-      </w:r>
-    </w:p>
-    <w:p>
-      <w:pPr>
-        <w:rPr>
-          <w:sz w:val="23"/>
-          <w:szCs w:val="24"/>
-        </w:rPr>
-      </w:pPr>
-      <w:r>
-        <w:rPr>
-          <w:sz w:val="23"/>
-          <w:szCs w:val="24"/>
-        </w:rPr>
-        <w:t>sed '1s/2017/6666/' test.txt</w:t>
-      </w:r>
-      <w:r>
-        <w:rPr>
-          <w:sz w:val="23"/>
-          <w:szCs w:val="24"/>
-        </w:rPr>
-        <w:t xml:space="preserve">  //</w:t>
-      </w:r>
-      <w:r>
-        <w:rPr>
-          <w:rFonts w:hint="eastAsia"/>
-          <w:sz w:val="23"/>
-          <w:szCs w:val="24"/>
-        </w:rPr>
-        <w:t>替换第</w:t>
-      </w:r>
-      <w:r>
-        <w:rPr>
-          <w:rFonts w:hint="eastAsia"/>
-          <w:sz w:val="23"/>
-          <w:szCs w:val="24"/>
-        </w:rPr>
-        <w:t>1</w:t>
-      </w:r>
-      <w:r>
-        <w:rPr>
-          <w:rFonts w:hint="eastAsia"/>
-          <w:sz w:val="23"/>
-          <w:szCs w:val="24"/>
-        </w:rPr>
-        <w:t>行第</w:t>
-      </w:r>
-      <w:r>
-        <w:rPr>
-          <w:rFonts w:hint="eastAsia"/>
-          <w:sz w:val="23"/>
-          <w:szCs w:val="24"/>
-        </w:rPr>
-        <w:t>1</w:t>
-      </w:r>
-      <w:r>
-        <w:rPr>
-          <w:rFonts w:hint="eastAsia"/>
-          <w:sz w:val="23"/>
-          <w:szCs w:val="24"/>
-        </w:rPr>
-        <w:t>个</w:t>
-      </w:r>
-      <w:r>
-        <w:rPr>
-          <w:rFonts w:hint="eastAsia"/>
-          <w:sz w:val="23"/>
-          <w:szCs w:val="24"/>
-        </w:rPr>
-        <w:t>2017</w:t>
-      </w:r>
-    </w:p>
-    <w:p>
-      <w:pPr>
-        <w:rPr>
-          <w:rFonts w:hint="eastAsia"/>
-          <w:sz w:val="23"/>
-          <w:szCs w:val="24"/>
-        </w:rPr>
-      </w:pPr>
-      <w:r>
-        <w:rPr>
-          <w:sz w:val="23"/>
-          <w:szCs w:val="24"/>
-        </w:rPr>
-        <w:t>sed '2s/2017/6666/' test.txt</w:t>
-      </w:r>
-      <w:r>
-        <w:rPr>
-          <w:sz w:val="23"/>
-          <w:szCs w:val="24"/>
-        </w:rPr>
-        <w:t xml:space="preserve">   //</w:t>
-      </w:r>
-      <w:r>
-        <w:rPr>
-          <w:rFonts w:hint="eastAsia"/>
-          <w:sz w:val="23"/>
-          <w:szCs w:val="24"/>
-        </w:rPr>
-        <w:t>替换第</w:t>
-      </w:r>
-      <w:r>
-        <w:rPr>
-          <w:rFonts w:hint="eastAsia"/>
-          <w:sz w:val="23"/>
-          <w:szCs w:val="24"/>
-        </w:rPr>
-        <w:t>2</w:t>
-      </w:r>
-      <w:r>
-        <w:rPr>
-          <w:rFonts w:hint="eastAsia"/>
-          <w:sz w:val="23"/>
-          <w:szCs w:val="24"/>
-        </w:rPr>
-        <w:t>行第</w:t>
-      </w:r>
-      <w:r>
-        <w:rPr>
-          <w:rFonts w:hint="eastAsia"/>
-          <w:sz w:val="23"/>
-          <w:szCs w:val="24"/>
-        </w:rPr>
-        <w:t>1</w:t>
-      </w:r>
-      <w:r>
-        <w:rPr>
-          <w:rFonts w:hint="eastAsia"/>
-          <w:sz w:val="23"/>
-          <w:szCs w:val="24"/>
-        </w:rPr>
-        <w:t>个</w:t>
-      </w:r>
-      <w:r>
-        <w:rPr>
-          <w:rFonts w:hint="eastAsia"/>
-          <w:sz w:val="23"/>
-          <w:szCs w:val="24"/>
-        </w:rPr>
-        <w:t>2017</w:t>
-      </w:r>
-    </w:p>
-    <w:p>
-      <w:pPr>
-        <w:rPr>
-          <w:sz w:val="23"/>
-          <w:szCs w:val="24"/>
-        </w:rPr>
-      </w:pPr>
-      <w:r>
-        <w:rPr>
-          <w:sz w:val="23"/>
-          <w:szCs w:val="24"/>
-        </w:rPr>
-        <w:t>sed '2s/2017/6666/2' test.txt</w:t>
-      </w:r>
-      <w:r>
-        <w:rPr>
-          <w:sz w:val="23"/>
-          <w:szCs w:val="24"/>
-        </w:rPr>
-        <w:t xml:space="preserve">  //</w:t>
-      </w:r>
-      <w:r>
-        <w:rPr>
-          <w:rFonts w:hint="eastAsia"/>
-          <w:sz w:val="23"/>
-          <w:szCs w:val="24"/>
-        </w:rPr>
-        <w:t>替换第</w:t>
-      </w:r>
-      <w:r>
-        <w:rPr>
-          <w:rFonts w:hint="eastAsia"/>
-          <w:sz w:val="23"/>
-          <w:szCs w:val="24"/>
-        </w:rPr>
-        <w:t>2</w:t>
-      </w:r>
-      <w:r>
-        <w:rPr>
-          <w:rFonts w:hint="eastAsia"/>
-          <w:sz w:val="23"/>
-          <w:szCs w:val="24"/>
-        </w:rPr>
-        <w:t>行第</w:t>
-      </w:r>
-      <w:r>
-        <w:rPr>
-          <w:rFonts w:hint="eastAsia"/>
-          <w:sz w:val="23"/>
-          <w:szCs w:val="24"/>
-        </w:rPr>
-        <w:t>2</w:t>
-      </w:r>
-      <w:r>
-        <w:rPr>
-          <w:rFonts w:hint="eastAsia"/>
-          <w:sz w:val="23"/>
-          <w:szCs w:val="24"/>
-        </w:rPr>
-        <w:t>个</w:t>
-      </w:r>
-      <w:r>
-        <w:rPr>
-          <w:rFonts w:hint="eastAsia"/>
-          <w:sz w:val="23"/>
-          <w:szCs w:val="24"/>
-        </w:rPr>
-        <w:t>2017</w:t>
-      </w:r>
-    </w:p>
-    <w:p>
-      <w:pPr>
-        <w:rPr>
-          <w:rFonts w:hint="eastAsia"/>
-          <w:sz w:val="23"/>
-          <w:szCs w:val="24"/>
-        </w:rPr>
-      </w:pPr>
-      <w:r>
-        <w:rPr>
-          <w:sz w:val="23"/>
-          <w:szCs w:val="24"/>
-        </w:rPr>
-        <w:t>sed 's/2017/6666/g'  test.txt</w:t>
-      </w:r>
-      <w:r>
-        <w:rPr>
-          <w:sz w:val="23"/>
-          <w:szCs w:val="24"/>
-        </w:rPr>
-        <w:t xml:space="preserve">  //</w:t>
-      </w:r>
-      <w:r>
-        <w:rPr>
-          <w:rFonts w:hint="eastAsia"/>
-          <w:sz w:val="23"/>
-          <w:szCs w:val="24"/>
-        </w:rPr>
-        <w:t>替换所有行所有</w:t>
-      </w:r>
-      <w:r>
-        <w:rPr>
-          <w:rFonts w:hint="eastAsia"/>
-          <w:sz w:val="23"/>
-          <w:szCs w:val="24"/>
-        </w:rPr>
-        <w:t>2017</w:t>
-      </w:r>
-    </w:p>
-    <w:p>
-      <w:pPr>
-        <w:rPr>
-          <w:sz w:val="23"/>
-          <w:szCs w:val="24"/>
-        </w:rPr>
-      </w:pPr>
-      <w:r>
-        <w:rPr>
-          <w:sz w:val="23"/>
-          <w:szCs w:val="24"/>
-        </w:rPr>
-        <w:t>sed '/2024$/s/2017/6666/' test.txt</w:t>
-      </w:r>
-      <w:r>
-        <w:rPr>
-          <w:sz w:val="23"/>
-          <w:szCs w:val="24"/>
-        </w:rPr>
-        <w:t xml:space="preserve">  </w:t>
-      </w:r>
-      <w:r>
-        <w:rPr>
-          <w:rFonts w:hint="eastAsia"/>
-          <w:sz w:val="23"/>
-          <w:szCs w:val="24"/>
-        </w:rPr>
-        <w:t>//</w:t>
-      </w:r>
-      <w:r>
-        <w:rPr>
-          <w:rFonts w:hint="eastAsia"/>
-          <w:sz w:val="23"/>
-          <w:szCs w:val="24"/>
-        </w:rPr>
-        <w:t>替换以</w:t>
-      </w:r>
-      <w:r>
-        <w:rPr>
-          <w:rFonts w:hint="eastAsia"/>
-          <w:sz w:val="23"/>
-          <w:szCs w:val="24"/>
-        </w:rPr>
-        <w:t>2024</w:t>
-      </w:r>
-      <w:r>
-        <w:rPr>
-          <w:rFonts w:hint="eastAsia"/>
-          <w:sz w:val="23"/>
-          <w:szCs w:val="24"/>
-        </w:rPr>
-        <w:t>结尾的行的</w:t>
-      </w:r>
-    </w:p>
-    <w:p>
-      <w:pPr>
-        <w:rPr>
-          <w:rFonts w:hint="eastAsia"/>
-          <w:sz w:val="23"/>
-          <w:szCs w:val="24"/>
-        </w:rPr>
-      </w:pPr>
-      <w:r>
-        <w:rPr>
-          <w:rFonts w:hint="eastAsia"/>
-          <w:sz w:val="23"/>
-          <w:szCs w:val="24"/>
-        </w:rPr>
-        <w:t>第</w:t>
-      </w:r>
-      <w:r>
-        <w:rPr>
-          <w:rFonts w:hint="eastAsia"/>
-          <w:sz w:val="23"/>
-          <w:szCs w:val="24"/>
-        </w:rPr>
-        <w:t>1</w:t>
-      </w:r>
-      <w:r>
-        <w:rPr>
-          <w:rFonts w:hint="eastAsia"/>
-          <w:sz w:val="23"/>
-          <w:szCs w:val="24"/>
-        </w:rPr>
-        <w:t>个</w:t>
-      </w:r>
-      <w:r>
-        <w:rPr>
-          <w:rFonts w:hint="eastAsia"/>
-          <w:sz w:val="23"/>
-          <w:szCs w:val="24"/>
-        </w:rPr>
-        <w:t>2017</w:t>
-      </w:r>
-    </w:p>
-    <w:p>
-      <w:pPr>
-        <w:rPr>
-          <w:rFonts w:hint="eastAsia"/>
-          <w:sz w:val="23"/>
-          <w:szCs w:val="24"/>
-        </w:rPr>
-      </w:pPr>
-      <w:r>
-        <w:rPr>
-          <w:sz w:val="23"/>
-          <w:szCs w:val="24"/>
-        </w:rPr>
-        <w:t>head -5 /etc/passwd &gt; user</w:t>
-      </w:r>
-    </w:p>
-    <w:p>
-      <w:pPr>
-        <w:rPr>
-          <w:sz w:val="23"/>
-          <w:szCs w:val="24"/>
-        </w:rPr>
-      </w:pPr>
-      <w:r>
-        <w:rPr>
-          <w:rFonts w:hint="eastAsia"/>
-          <w:sz w:val="23"/>
-          <w:szCs w:val="24"/>
-        </w:rPr>
-        <w:t>思考：如何把</w:t>
-      </w:r>
-      <w:r>
-        <w:rPr>
-          <w:rFonts w:hint="eastAsia"/>
-          <w:sz w:val="23"/>
-          <w:szCs w:val="24"/>
-        </w:rPr>
-        <w:t>u</w:t>
-      </w:r>
-      <w:r>
-        <w:rPr>
-          <w:sz w:val="23"/>
-          <w:szCs w:val="24"/>
-        </w:rPr>
-        <w:t>ser</w:t>
-      </w:r>
-      <w:r>
-        <w:rPr>
-          <w:rFonts w:hint="eastAsia"/>
-          <w:sz w:val="23"/>
-          <w:szCs w:val="24"/>
-        </w:rPr>
-        <w:t>文档中的</w:t>
-      </w:r>
-      <w:r>
-        <w:rPr>
-          <w:sz w:val="23"/>
-          <w:szCs w:val="24"/>
-        </w:rPr>
-        <w:t>/bin/bash</w:t>
-      </w:r>
-      <w:r>
-        <w:rPr>
-          <w:rFonts w:hint="eastAsia"/>
-          <w:sz w:val="23"/>
-          <w:szCs w:val="24"/>
-        </w:rPr>
-        <w:t>替换成</w:t>
-      </w:r>
-      <w:r>
-        <w:rPr>
-          <w:rFonts w:hint="eastAsia"/>
-          <w:sz w:val="23"/>
-          <w:szCs w:val="24"/>
-        </w:rPr>
-        <w:t>/</w:t>
-      </w:r>
-      <w:r>
-        <w:rPr>
-          <w:sz w:val="23"/>
-          <w:szCs w:val="24"/>
-        </w:rPr>
-        <w:t>sbin/sh</w:t>
-      </w:r>
-    </w:p>
-    <w:p>
-      <w:pPr>
-        <w:rPr>
-          <w:sz w:val="23"/>
-          <w:szCs w:val="24"/>
-        </w:rPr>
-      </w:pPr>
-      <w:r>
-        <w:rPr>
-          <w:sz w:val="23"/>
-          <w:szCs w:val="24"/>
-        </w:rPr>
-        <w:t>sed 's//bin/bash//sbin/sh/' user</w:t>
-      </w:r>
-      <w:r>
-        <w:rPr>
-          <w:sz w:val="23"/>
-          <w:szCs w:val="24"/>
-        </w:rPr>
-        <w:t xml:space="preserve">    //</w:t>
-      </w:r>
-      <w:r>
-        <w:rPr>
-          <w:rFonts w:hint="eastAsia"/>
-          <w:sz w:val="23"/>
-          <w:szCs w:val="24"/>
-        </w:rPr>
-        <w:t>直接替换，报错</w:t>
-      </w:r>
-    </w:p>
-    <w:p>
-      <w:pPr>
-        <w:rPr>
-          <w:rFonts w:hint="eastAsia"/>
-          <w:sz w:val="23"/>
-          <w:szCs w:val="24"/>
-        </w:rPr>
-      </w:pPr>
-      <w:r>
-        <w:rPr>
-          <w:sz w:val="23"/>
-          <w:szCs w:val="24"/>
-        </w:rPr>
-        <w:t>sed 's/\/bin\/bash/\/sbin\/sh/' user</w:t>
-      </w:r>
-      <w:r>
-        <w:rPr>
-          <w:sz w:val="23"/>
-          <w:szCs w:val="24"/>
-        </w:rPr>
-        <w:t xml:space="preserve">  /</w:t>
-      </w:r>
-      <w:r>
-        <w:rPr>
-          <w:rFonts w:hint="eastAsia"/>
-          <w:sz w:val="23"/>
-          <w:szCs w:val="24"/>
-        </w:rPr>
-        <w:t>/</w:t>
-      </w:r>
-      <w:r>
-        <w:rPr>
-          <w:rFonts w:hint="eastAsia"/>
-          <w:sz w:val="23"/>
-          <w:szCs w:val="24"/>
-        </w:rPr>
-        <w:t>使用转义符号，难识别</w:t>
-      </w:r>
-    </w:p>
-    <w:p>
-      <w:pPr>
-        <w:rPr>
-          <w:sz w:val="23"/>
-          <w:szCs w:val="24"/>
-        </w:rPr>
-      </w:pPr>
-      <w:r>
-        <w:rPr>
-          <w:sz w:val="23"/>
-          <w:szCs w:val="24"/>
-        </w:rPr>
-        <w:t>sed 's#/bin/bash#/sbin/sh#' user</w:t>
-      </w:r>
-      <w:r>
-        <w:rPr>
-          <w:sz w:val="23"/>
-          <w:szCs w:val="24"/>
-        </w:rPr>
-        <w:t xml:space="preserve">  //</w:t>
-      </w:r>
-      <w:r>
-        <w:rPr>
-          <w:rFonts w:hint="eastAsia"/>
-          <w:sz w:val="23"/>
-          <w:szCs w:val="24"/>
-        </w:rPr>
-        <w:t>更换替换符号，最佳方案</w:t>
-      </w:r>
-    </w:p>
-    <w:p>
-      <w:pPr>
-        <w:rPr>
-          <w:sz w:val="23"/>
-          <w:szCs w:val="24"/>
-        </w:rPr>
-      </w:pPr>
-    </w:p>
-    <w:p>
-      <w:pPr>
-        <w:rPr>
-          <w:rFonts w:hint="eastAsia"/>
-          <w:sz w:val="23"/>
-          <w:szCs w:val="24"/>
-        </w:rPr>
-      </w:pPr>
-      <w:r>
-        <w:rPr>
-          <w:rFonts w:hint="eastAsia"/>
-          <w:sz w:val="23"/>
-          <w:szCs w:val="24"/>
-        </w:rPr>
-        <w:t>sed</w:t>
-      </w:r>
-      <w:r>
-        <w:rPr>
-          <w:rFonts w:hint="eastAsia"/>
-          <w:sz w:val="23"/>
-          <w:szCs w:val="24"/>
-        </w:rPr>
-        <w:t>中替换的高级应用</w:t>
-      </w:r>
-    </w:p>
-    <w:p>
-      <w:pPr>
-        <w:rPr>
-          <w:rFonts w:hint="eastAsia"/>
-          <w:sz w:val="23"/>
-          <w:szCs w:val="24"/>
-        </w:rPr>
-      </w:pPr>
-      <w:r>
-        <w:rPr>
-          <w:rFonts w:hint="eastAsia"/>
-          <w:sz w:val="23"/>
-          <w:szCs w:val="24"/>
-        </w:rPr>
-        <w:t>vim</w:t>
-      </w:r>
-      <w:r>
-        <w:rPr>
-          <w:sz w:val="23"/>
-          <w:szCs w:val="24"/>
-        </w:rPr>
-        <w:t xml:space="preserve"> nssw   </w:t>
-      </w:r>
-      <w:r>
-        <w:rPr>
-          <w:rFonts w:hint="eastAsia"/>
-          <w:sz w:val="23"/>
-          <w:szCs w:val="24"/>
-        </w:rPr>
-        <w:t>//</w:t>
-      </w:r>
-      <w:r>
-        <w:rPr>
-          <w:rFonts w:hint="eastAsia"/>
-          <w:sz w:val="23"/>
-          <w:szCs w:val="24"/>
-        </w:rPr>
-        <w:t>创建素材，写入下列两行文本</w:t>
-      </w:r>
-    </w:p>
-    <w:p>
-      <w:pPr>
-        <w:rPr>
-          <w:sz w:val="23"/>
-          <w:szCs w:val="24"/>
-        </w:rPr>
-      </w:pPr>
-      <w:r>
-        <w:rPr>
-          <w:sz w:val="23"/>
-          <w:szCs w:val="24"/>
-        </w:rPr>
-        <w:t>Hello the world</w:t>
-      </w:r>
-    </w:p>
-    <w:p>
-      <w:pPr>
-        <w:rPr>
-          <w:sz w:val="23"/>
-          <w:szCs w:val="24"/>
-        </w:rPr>
-      </w:pPr>
-      <w:r>
-        <w:rPr>
-          <w:sz w:val="23"/>
-          <w:szCs w:val="24"/>
-        </w:rPr>
-        <w:t>ni hao ma beijing</w:t>
-      </w:r>
-    </w:p>
-    <w:p>
-      <w:pPr>
-        <w:rPr>
-          <w:sz w:val="23"/>
-          <w:szCs w:val="24"/>
-        </w:rPr>
-      </w:pPr>
-    </w:p>
-    <w:p>
-      <w:pPr>
-        <w:rPr>
-          <w:rFonts w:hint="eastAsia"/>
-          <w:sz w:val="23"/>
-          <w:szCs w:val="24"/>
-        </w:rPr>
-      </w:pPr>
-      <w:r>
-        <w:rPr>
-          <w:rFonts w:hint="eastAsia"/>
-          <w:sz w:val="23"/>
-          <w:szCs w:val="24"/>
-        </w:rPr>
-        <w:t>1</w:t>
-      </w:r>
-      <w:r>
-        <w:rPr>
-          <w:rFonts w:hint="eastAsia"/>
-          <w:sz w:val="23"/>
-          <w:szCs w:val="24"/>
-        </w:rPr>
-        <w:t>）</w:t>
-      </w:r>
-      <w:r>
-        <w:rPr>
-          <w:rFonts w:hint="eastAsia"/>
-          <w:sz w:val="23"/>
-          <w:szCs w:val="24"/>
-        </w:rPr>
-        <w:t>删除文档中每行的第</w:t>
-      </w:r>
-      <w:r>
-        <w:rPr>
-          <w:rFonts w:hint="eastAsia"/>
-          <w:sz w:val="23"/>
-          <w:szCs w:val="24"/>
-        </w:rPr>
-        <w:t>2</w:t>
-      </w:r>
-      <w:r>
-        <w:rPr>
-          <w:rFonts w:hint="eastAsia"/>
-          <w:sz w:val="23"/>
-          <w:szCs w:val="24"/>
-        </w:rPr>
-        <w:t>个、最后</w:t>
-      </w:r>
-      <w:r>
-        <w:rPr>
-          <w:rFonts w:hint="eastAsia"/>
-          <w:sz w:val="23"/>
-          <w:szCs w:val="24"/>
-        </w:rPr>
-        <w:t>1</w:t>
-      </w:r>
-      <w:r>
-        <w:rPr>
-          <w:rFonts w:hint="eastAsia"/>
-          <w:sz w:val="23"/>
-          <w:szCs w:val="24"/>
-        </w:rPr>
-        <w:t>个字符</w:t>
-      </w:r>
-    </w:p>
-    <w:p>
-      <w:pPr>
-        <w:rPr>
-          <w:sz w:val="23"/>
-          <w:szCs w:val="24"/>
-        </w:rPr>
-      </w:pPr>
-      <w:r>
-        <w:rPr>
-          <w:sz w:val="23"/>
-          <w:szCs w:val="24"/>
-        </w:rPr>
-        <w:t>sed 's/.//2' nssw</w:t>
-      </w:r>
-      <w:r>
-        <w:rPr>
-          <w:sz w:val="23"/>
-          <w:szCs w:val="24"/>
-        </w:rPr>
-        <w:t xml:space="preserve">    //</w:t>
-      </w:r>
-      <w:r>
-        <w:rPr>
-          <w:rFonts w:hint="eastAsia"/>
-          <w:sz w:val="23"/>
-          <w:szCs w:val="24"/>
-        </w:rPr>
-        <w:t>替换所有行的第</w:t>
-      </w:r>
-      <w:r>
-        <w:rPr>
-          <w:rFonts w:hint="eastAsia"/>
-          <w:sz w:val="23"/>
-          <w:szCs w:val="24"/>
-        </w:rPr>
-        <w:t>2</w:t>
-      </w:r>
-      <w:r>
-        <w:rPr>
-          <w:rFonts w:hint="eastAsia"/>
-          <w:sz w:val="23"/>
-          <w:szCs w:val="24"/>
-        </w:rPr>
-        <w:t>个任意字符为空</w:t>
-      </w:r>
-    </w:p>
-    <w:p>
-      <w:pPr>
-        <w:rPr>
-          <w:sz w:val="23"/>
-          <w:szCs w:val="24"/>
-        </w:rPr>
-      </w:pPr>
-      <w:r>
-        <w:rPr>
-          <w:sz w:val="23"/>
-          <w:szCs w:val="24"/>
-        </w:rPr>
-        <w:t>sed 's/.$//' nssw</w:t>
-      </w:r>
-      <w:r>
-        <w:rPr>
-          <w:sz w:val="23"/>
-          <w:szCs w:val="24"/>
-        </w:rPr>
-        <w:t xml:space="preserve">   //</w:t>
-      </w:r>
-      <w:r>
-        <w:rPr>
-          <w:rFonts w:hint="eastAsia"/>
-          <w:sz w:val="23"/>
-          <w:szCs w:val="24"/>
-        </w:rPr>
-        <w:t>替换所有行的最后</w:t>
-      </w:r>
-      <w:r>
-        <w:rPr>
-          <w:rFonts w:hint="eastAsia"/>
-          <w:sz w:val="23"/>
-          <w:szCs w:val="24"/>
-        </w:rPr>
-        <w:t>1</w:t>
-      </w:r>
-      <w:r>
-        <w:rPr>
-          <w:rFonts w:hint="eastAsia"/>
-          <w:sz w:val="23"/>
-          <w:szCs w:val="24"/>
-        </w:rPr>
-        <w:t>个任意字符为空</w:t>
-      </w:r>
-    </w:p>
-    <w:p>
-      <w:pPr>
-        <w:rPr>
-          <w:sz w:val="23"/>
-          <w:szCs w:val="24"/>
-        </w:rPr>
-      </w:pPr>
-      <w:r>
-        <w:rPr>
-          <w:sz w:val="23"/>
-          <w:szCs w:val="24"/>
-        </w:rPr>
-        <w:t>sed 's/.//2;s/.$//' nssw</w:t>
-      </w:r>
-      <w:r>
-        <w:rPr>
-          <w:sz w:val="23"/>
-          <w:szCs w:val="24"/>
-        </w:rPr>
-        <w:t xml:space="preserve">   //</w:t>
-      </w:r>
-      <w:r>
-        <w:rPr>
-          <w:rFonts w:hint="eastAsia"/>
-          <w:sz w:val="23"/>
-          <w:szCs w:val="24"/>
-        </w:rPr>
-        <w:t>连在一起写</w:t>
-      </w:r>
-      <w:r>
-        <w:rPr>
-          <w:rFonts w:hint="eastAsia"/>
-          <w:sz w:val="23"/>
-          <w:szCs w:val="24"/>
-        </w:rPr>
-        <w:t>中间加分号隔开</w:t>
-      </w:r>
-    </w:p>
-    <w:p>
-      <w:pPr>
-        <w:rPr>
-          <w:rFonts w:hint="eastAsia"/>
-          <w:sz w:val="23"/>
-          <w:szCs w:val="24"/>
-        </w:rPr>
-      </w:pPr>
-    </w:p>
-    <w:p>
-      <w:pPr>
-        <w:rPr>
-          <w:rFonts w:hint="eastAsia"/>
-          <w:sz w:val="23"/>
-          <w:szCs w:val="24"/>
-        </w:rPr>
-      </w:pPr>
-      <w:r>
-        <w:rPr>
-          <w:rFonts w:hint="eastAsia"/>
-          <w:sz w:val="23"/>
-          <w:szCs w:val="24"/>
-        </w:rPr>
-        <w:t>2</w:t>
-      </w:r>
-      <w:r>
-        <w:rPr>
-          <w:rFonts w:hint="eastAsia"/>
-          <w:sz w:val="23"/>
-          <w:szCs w:val="24"/>
-        </w:rPr>
-        <w:t>）将文本中所有数字删除</w:t>
-      </w:r>
-    </w:p>
-    <w:p>
-      <w:pPr>
-        <w:rPr>
-          <w:sz w:val="23"/>
-          <w:szCs w:val="24"/>
-        </w:rPr>
-      </w:pPr>
-      <w:r>
-        <w:rPr>
-          <w:sz w:val="23"/>
-          <w:szCs w:val="24"/>
-        </w:rPr>
-        <w:t>sed 's/[0-9]//g' nssw</w:t>
-      </w:r>
-    </w:p>
-    <w:p>
-      <w:pPr>
-        <w:rPr>
-          <w:sz w:val="23"/>
-          <w:szCs w:val="24"/>
-        </w:rPr>
-      </w:pPr>
-    </w:p>
-    <w:p>
-      <w:pPr>
-        <w:rPr>
-          <w:sz w:val="23"/>
-          <w:szCs w:val="24"/>
-        </w:rPr>
-      </w:pPr>
-      <w:r>
-        <w:rPr>
-          <w:rFonts w:hint="eastAsia"/>
-          <w:sz w:val="23"/>
-          <w:szCs w:val="24"/>
-        </w:rPr>
-        <w:t>3</w:t>
-      </w:r>
-      <w:r>
-        <w:rPr>
-          <w:rFonts w:hint="eastAsia"/>
-          <w:sz w:val="23"/>
-          <w:szCs w:val="24"/>
-        </w:rPr>
-        <w:t>）给文档中所有的大写字母加个括号</w:t>
-      </w:r>
-    </w:p>
-    <w:p>
-      <w:pPr>
-        <w:rPr>
-          <w:rFonts w:hint="eastAsia"/>
-          <w:sz w:val="23"/>
-          <w:szCs w:val="24"/>
-        </w:rPr>
-      </w:pPr>
-      <w:r>
-        <w:rPr>
-          <w:rFonts w:hint="eastAsia"/>
-          <w:sz w:val="23"/>
-          <w:szCs w:val="24"/>
-        </w:rPr>
-        <w:t>(</w:t>
-      </w:r>
-      <w:r>
-        <w:rPr>
-          <w:sz w:val="23"/>
-          <w:szCs w:val="24"/>
-        </w:rPr>
-        <w:t xml:space="preserve"> ) </w:t>
-      </w:r>
-      <w:r>
-        <w:rPr>
-          <w:rFonts w:hint="eastAsia"/>
-          <w:sz w:val="23"/>
-          <w:szCs w:val="24"/>
-        </w:rPr>
-        <w:t>保留，相当于复制</w:t>
-      </w:r>
-      <w:r>
-        <w:rPr>
-          <w:rFonts w:hint="eastAsia"/>
-          <w:sz w:val="23"/>
-          <w:szCs w:val="24"/>
-        </w:rPr>
-        <w:t xml:space="preserve"> </w:t>
-      </w:r>
-      <w:r>
-        <w:rPr>
-          <w:sz w:val="23"/>
-          <w:szCs w:val="24"/>
-        </w:rPr>
-        <w:t xml:space="preserve">    </w:t>
-      </w:r>
-      <w:r>
-        <w:rPr>
-          <w:rFonts w:hint="eastAsia"/>
-          <w:sz w:val="23"/>
-          <w:szCs w:val="24"/>
-        </w:rPr>
-        <w:t>\</w:t>
-      </w:r>
-      <w:r>
-        <w:rPr>
-          <w:sz w:val="23"/>
-          <w:szCs w:val="24"/>
-        </w:rPr>
-        <w:t>1</w:t>
-      </w:r>
-      <w:r>
-        <w:rPr>
-          <w:rFonts w:hint="eastAsia"/>
-          <w:sz w:val="23"/>
-          <w:szCs w:val="24"/>
-        </w:rPr>
-        <w:t>代表粘贴</w:t>
-      </w:r>
-    </w:p>
-    <w:p>
-      <w:pPr>
-        <w:rPr>
-          <w:sz w:val="23"/>
-          <w:szCs w:val="24"/>
-        </w:rPr>
-      </w:pPr>
-      <w:r>
-        <w:rPr>
-          <w:sz w:val="23"/>
-          <w:szCs w:val="24"/>
-        </w:rPr>
-        <w:lastRenderedPageBreak/>
-        <w:t>sed -r 's/([A-Z])/(\1)/g' nssw</w:t>
-      </w:r>
-      <w:r>
-        <w:rPr>
-          <w:sz w:val="23"/>
-          <w:szCs w:val="24"/>
-        </w:rPr>
-        <w:t xml:space="preserve">   </w:t>
-      </w:r>
-      <w:r>
-        <w:rPr>
-          <w:rFonts w:hint="eastAsia"/>
-          <w:sz w:val="23"/>
-          <w:szCs w:val="24"/>
-        </w:rPr>
-        <w:t>//</w:t>
-      </w:r>
-      <w:r>
-        <w:rPr>
-          <w:rFonts w:hint="eastAsia"/>
-          <w:sz w:val="23"/>
-          <w:szCs w:val="24"/>
-        </w:rPr>
-        <w:t>找到文档中所有行的所有</w:t>
-      </w:r>
-    </w:p>
-    <w:p>
-      <w:pPr>
-        <w:rPr>
-          <w:sz w:val="23"/>
-          <w:szCs w:val="24"/>
-        </w:rPr>
-      </w:pPr>
-      <w:r>
-        <w:rPr>
-          <w:rFonts w:hint="eastAsia"/>
-          <w:sz w:val="23"/>
-          <w:szCs w:val="24"/>
-        </w:rPr>
-        <w:t>大写字母，每找到一个就保留</w:t>
-      </w:r>
-      <w:r>
-        <w:rPr>
-          <w:rFonts w:hint="eastAsia"/>
-          <w:sz w:val="23"/>
-          <w:szCs w:val="24"/>
-        </w:rPr>
-        <w:t>(</w:t>
-      </w:r>
-      <w:r>
-        <w:rPr>
-          <w:rFonts w:hint="eastAsia"/>
-          <w:sz w:val="23"/>
-          <w:szCs w:val="24"/>
-        </w:rPr>
-        <w:t>复制</w:t>
-      </w:r>
-      <w:r>
-        <w:rPr>
-          <w:sz w:val="23"/>
-          <w:szCs w:val="24"/>
-        </w:rPr>
-        <w:t>)</w:t>
-      </w:r>
-      <w:r>
-        <w:rPr>
-          <w:rFonts w:hint="eastAsia"/>
-          <w:sz w:val="23"/>
-          <w:szCs w:val="24"/>
-        </w:rPr>
-        <w:t>，然后替换的时候粘贴</w:t>
-      </w:r>
-    </w:p>
-    <w:p>
-      <w:pPr>
-        <w:rPr>
-          <w:rFonts w:hint="eastAsia"/>
-          <w:sz w:val="23"/>
-          <w:szCs w:val="24"/>
-        </w:rPr>
-      </w:pPr>
-      <w:r>
-        <w:rPr>
-          <w:rFonts w:hint="eastAsia"/>
-          <w:sz w:val="23"/>
-          <w:szCs w:val="24"/>
-        </w:rPr>
-        <w:t>该字母并套上个括号</w:t>
-      </w:r>
-    </w:p>
-    <w:p>
-      <w:pPr>
-        <w:rPr>
-          <w:sz w:val="23"/>
-          <w:szCs w:val="24"/>
-        </w:rPr>
-      </w:pPr>
-    </w:p>
-    <w:p>
-      <w:pPr>
-        <w:rPr>
-          <w:sz w:val="23"/>
-          <w:szCs w:val="24"/>
-        </w:rPr>
-      </w:pPr>
-      <w:r>
-        <w:rPr>
-          <w:rFonts w:hint="eastAsia"/>
-          <w:sz w:val="23"/>
-          <w:szCs w:val="24"/>
-        </w:rPr>
-        <w:t>4</w:t>
-      </w:r>
-      <w:r>
-        <w:rPr>
-          <w:rFonts w:hint="eastAsia"/>
-          <w:sz w:val="23"/>
-          <w:szCs w:val="24"/>
-        </w:rPr>
-        <w:t>）将文档中每行的第</w:t>
-      </w:r>
-      <w:r>
-        <w:rPr>
-          <w:rFonts w:hint="eastAsia"/>
-          <w:sz w:val="23"/>
-          <w:szCs w:val="24"/>
-        </w:rPr>
-        <w:t>1</w:t>
-      </w:r>
-      <w:r>
-        <w:rPr>
-          <w:rFonts w:hint="eastAsia"/>
-          <w:sz w:val="23"/>
-          <w:szCs w:val="24"/>
-        </w:rPr>
-        <w:t>个字符和最后一个字符互换</w:t>
-      </w:r>
-    </w:p>
-    <w:p>
-      <w:pPr>
-        <w:rPr>
-          <w:rFonts w:hint="eastAsia"/>
-          <w:sz w:val="23"/>
-          <w:szCs w:val="24"/>
-        </w:rPr>
-      </w:pPr>
-      <w:r>
-        <w:rPr>
-          <w:rFonts w:hint="eastAsia"/>
-          <w:sz w:val="23"/>
-          <w:szCs w:val="24"/>
-        </w:rPr>
-        <w:t>echo</w:t>
-      </w:r>
-      <w:r>
-        <w:rPr>
-          <w:sz w:val="23"/>
-          <w:szCs w:val="24"/>
-        </w:rPr>
-        <w:t xml:space="preserve"> abc &gt; abc  </w:t>
-      </w:r>
-      <w:r>
-        <w:rPr>
-          <w:rFonts w:hint="eastAsia"/>
-          <w:sz w:val="23"/>
-          <w:szCs w:val="24"/>
-        </w:rPr>
-        <w:t>//</w:t>
-      </w:r>
-      <w:r>
-        <w:rPr>
-          <w:rFonts w:hint="eastAsia"/>
-          <w:sz w:val="23"/>
-          <w:szCs w:val="24"/>
-        </w:rPr>
-        <w:t>准备素材</w:t>
-      </w:r>
-    </w:p>
-    <w:p>
-      <w:pPr>
-        <w:rPr>
-          <w:rFonts w:hint="eastAsia"/>
-          <w:sz w:val="23"/>
-          <w:szCs w:val="24"/>
-        </w:rPr>
-      </w:pPr>
-      <w:r>
-        <w:rPr>
-          <w:sz w:val="23"/>
-          <w:szCs w:val="24"/>
-        </w:rPr>
-        <w:t>sed -r 's/(a)(b)(c)/\1\2\3/' abc</w:t>
-      </w:r>
-      <w:r>
-        <w:rPr>
-          <w:sz w:val="23"/>
-          <w:szCs w:val="24"/>
-        </w:rPr>
-        <w:t xml:space="preserve">   //</w:t>
-      </w:r>
-      <w:r>
-        <w:rPr>
-          <w:rFonts w:hint="eastAsia"/>
-          <w:sz w:val="23"/>
-          <w:szCs w:val="24"/>
-        </w:rPr>
-        <w:t>替换时多用几个括号，按顺序粘贴内容不变</w:t>
-      </w:r>
-    </w:p>
-    <w:p>
-      <w:pPr>
-        <w:rPr>
-          <w:rFonts w:hint="eastAsia"/>
-          <w:sz w:val="23"/>
-          <w:szCs w:val="24"/>
-        </w:rPr>
-      </w:pPr>
-      <w:r>
-        <w:rPr>
-          <w:sz w:val="23"/>
-          <w:szCs w:val="24"/>
-        </w:rPr>
-        <w:t>sed -r 's/(a)(b)(c)/\3\2\1/' abc</w:t>
-      </w:r>
-      <w:r>
-        <w:rPr>
-          <w:sz w:val="23"/>
-          <w:szCs w:val="24"/>
-        </w:rPr>
-        <w:t xml:space="preserve">  //</w:t>
-      </w:r>
-      <w:r>
-        <w:rPr>
-          <w:rFonts w:hint="eastAsia"/>
-          <w:sz w:val="23"/>
-          <w:szCs w:val="24"/>
-        </w:rPr>
-        <w:t>粘贴时调换顺序可以实现首尾字符互换</w:t>
-      </w:r>
-    </w:p>
-    <w:p>
-      <w:pPr>
-        <w:rPr>
-          <w:sz w:val="23"/>
-          <w:szCs w:val="24"/>
-        </w:rPr>
-      </w:pPr>
-      <w:r>
-        <w:rPr>
-          <w:sz w:val="23"/>
-          <w:szCs w:val="24"/>
-        </w:rPr>
-        <w:t>echo xyz &gt;&gt; abc</w:t>
-      </w:r>
-      <w:r>
-        <w:rPr>
-          <w:sz w:val="23"/>
-          <w:szCs w:val="24"/>
-        </w:rPr>
-        <w:t xml:space="preserve">   //</w:t>
-      </w:r>
-      <w:r>
-        <w:rPr>
-          <w:rFonts w:hint="eastAsia"/>
-          <w:sz w:val="23"/>
-          <w:szCs w:val="24"/>
-        </w:rPr>
-        <w:t>追加一行</w:t>
-      </w:r>
-      <w:r>
-        <w:rPr>
-          <w:rFonts w:hint="eastAsia"/>
-          <w:sz w:val="23"/>
-          <w:szCs w:val="24"/>
-        </w:rPr>
-        <w:t>xyz</w:t>
-      </w:r>
-    </w:p>
-    <w:p>
-      <w:pPr>
-        <w:rPr>
-          <w:sz w:val="23"/>
-          <w:szCs w:val="24"/>
-        </w:rPr>
-      </w:pPr>
-      <w:r>
-        <w:rPr>
-          <w:sz w:val="23"/>
-          <w:szCs w:val="24"/>
-        </w:rPr>
-        <w:t>sed -r 's/(a)(b)(c)/\3\2\1/' abc</w:t>
-      </w:r>
-      <w:r>
-        <w:rPr>
-          <w:sz w:val="23"/>
-          <w:szCs w:val="24"/>
-        </w:rPr>
-        <w:t xml:space="preserve">   //</w:t>
-      </w:r>
-      <w:r>
-        <w:rPr>
-          <w:rFonts w:hint="eastAsia"/>
-          <w:sz w:val="23"/>
-          <w:szCs w:val="24"/>
-        </w:rPr>
-        <w:t>这样替换就不灵了，因为只匹配</w:t>
-      </w:r>
-      <w:r>
-        <w:rPr>
-          <w:rFonts w:hint="eastAsia"/>
-          <w:sz w:val="23"/>
-          <w:szCs w:val="24"/>
-        </w:rPr>
-        <w:t>abc</w:t>
-      </w:r>
-      <w:r>
-        <w:rPr>
-          <w:rFonts w:hint="eastAsia"/>
-          <w:sz w:val="23"/>
-          <w:szCs w:val="24"/>
-        </w:rPr>
-        <w:t>的行</w:t>
-      </w:r>
-    </w:p>
-    <w:p>
-      <w:pPr>
-        <w:rPr>
-          <w:rFonts w:hint="eastAsia"/>
-          <w:sz w:val="23"/>
-          <w:szCs w:val="24"/>
-        </w:rPr>
-      </w:pPr>
-      <w:r>
-        <w:rPr>
-          <w:sz w:val="23"/>
-          <w:szCs w:val="24"/>
-        </w:rPr>
-        <w:t>sed -r 's/(.)(.)(.)/\3\2\1/' abc</w:t>
-      </w:r>
-      <w:r>
-        <w:rPr>
-          <w:sz w:val="23"/>
-          <w:szCs w:val="24"/>
-        </w:rPr>
-        <w:t xml:space="preserve">  </w:t>
-      </w:r>
-      <w:r>
-        <w:rPr>
-          <w:rFonts w:hint="eastAsia"/>
-          <w:sz w:val="23"/>
-          <w:szCs w:val="24"/>
-        </w:rPr>
-        <w:t>//</w:t>
-      </w:r>
-      <w:r>
-        <w:rPr>
-          <w:rFonts w:hint="eastAsia"/>
-          <w:sz w:val="23"/>
-          <w:szCs w:val="24"/>
-        </w:rPr>
-        <w:t>换成点，可以匹配任意三个字符的行</w:t>
-      </w:r>
-    </w:p>
-    <w:p>
-      <w:pPr>
-        <w:rPr>
-          <w:sz w:val="23"/>
-          <w:szCs w:val="24"/>
-        </w:rPr>
-      </w:pPr>
-      <w:r>
-        <w:rPr>
-          <w:sz w:val="23"/>
-          <w:szCs w:val="24"/>
-        </w:rPr>
-        <w:t>echo abcd &gt;&gt; abc</w:t>
-      </w:r>
-      <w:r>
-        <w:rPr>
-          <w:sz w:val="23"/>
-          <w:szCs w:val="24"/>
-        </w:rPr>
-        <w:t xml:space="preserve">   //</w:t>
-      </w:r>
-      <w:r>
-        <w:rPr>
-          <w:rFonts w:hint="eastAsia"/>
-          <w:sz w:val="23"/>
-          <w:szCs w:val="24"/>
-        </w:rPr>
-        <w:t>再追加</w:t>
-      </w:r>
-      <w:r>
-        <w:rPr>
-          <w:rFonts w:hint="eastAsia"/>
-          <w:sz w:val="23"/>
-          <w:szCs w:val="24"/>
-        </w:rPr>
-        <w:t>abcd</w:t>
-      </w:r>
-    </w:p>
-    <w:p>
-      <w:pPr>
-        <w:rPr>
-          <w:sz w:val="23"/>
-          <w:szCs w:val="24"/>
-        </w:rPr>
-      </w:pPr>
-      <w:r>
-        <w:rPr>
-          <w:sz w:val="23"/>
-          <w:szCs w:val="24"/>
-        </w:rPr>
-        <w:t>sed -r 's/(.)(.)(.)/\3\2\1/' abc</w:t>
-      </w:r>
-      <w:r>
-        <w:rPr>
-          <w:sz w:val="23"/>
-          <w:szCs w:val="24"/>
-        </w:rPr>
-        <w:t xml:space="preserve">  </w:t>
-      </w:r>
-      <w:r>
-        <w:rPr>
-          <w:sz w:val="23"/>
-          <w:szCs w:val="24"/>
-        </w:rPr>
-        <w:t>//</w:t>
-      </w:r>
-      <w:r>
-        <w:rPr>
-          <w:rFonts w:hint="eastAsia"/>
-          <w:sz w:val="23"/>
-          <w:szCs w:val="24"/>
-        </w:rPr>
-        <w:t>这样替换就不灵了，</w:t>
-      </w:r>
-      <w:r>
-        <w:rPr>
-          <w:rFonts w:hint="eastAsia"/>
-          <w:sz w:val="23"/>
-          <w:szCs w:val="24"/>
-        </w:rPr>
-        <w:t>因为</w:t>
-      </w:r>
-      <w:r>
-        <w:rPr>
-          <w:rFonts w:hint="eastAsia"/>
-          <w:sz w:val="23"/>
-          <w:szCs w:val="24"/>
-        </w:rPr>
-        <w:t>匹配任意三个字符的行</w:t>
-      </w:r>
-    </w:p>
-    <w:p>
-      <w:pPr>
-        <w:rPr>
-          <w:sz w:val="23"/>
-          <w:szCs w:val="24"/>
-        </w:rPr>
-      </w:pPr>
-      <w:r>
-        <w:rPr>
-          <w:sz w:val="23"/>
-          <w:szCs w:val="24"/>
-        </w:rPr>
-        <w:t>sed -r 's/^(.)(.*)(.)$/\3\2\1/' abc</w:t>
-      </w:r>
-      <w:r>
-        <w:rPr>
-          <w:sz w:val="23"/>
-          <w:szCs w:val="24"/>
-        </w:rPr>
-        <w:t xml:space="preserve">  //</w:t>
-      </w:r>
-      <w:r>
-        <w:rPr>
-          <w:rFonts w:hint="eastAsia"/>
-          <w:sz w:val="23"/>
-          <w:szCs w:val="24"/>
-        </w:rPr>
-        <w:t>中间加</w:t>
-      </w:r>
-      <w:r>
-        <w:rPr>
-          <w:rFonts w:hint="eastAsia"/>
-          <w:sz w:val="23"/>
-          <w:szCs w:val="24"/>
-        </w:rPr>
-        <w:t>.</w:t>
-      </w:r>
-      <w:r>
-        <w:rPr>
-          <w:sz w:val="23"/>
-          <w:szCs w:val="24"/>
-        </w:rPr>
-        <w:t>*</w:t>
-      </w:r>
-      <w:r>
-        <w:rPr>
-          <w:rFonts w:hint="eastAsia"/>
-          <w:sz w:val="23"/>
-          <w:szCs w:val="24"/>
-        </w:rPr>
-        <w:t>代表匹配任意即可</w:t>
-      </w:r>
-    </w:p>
-    <w:p>
-      <w:pPr>
-        <w:rPr>
-          <w:sz w:val="23"/>
-          <w:szCs w:val="24"/>
-        </w:rPr>
-      </w:pPr>
-      <w:r>
-        <w:rPr>
-          <w:sz w:val="23"/>
-          <w:szCs w:val="24"/>
-        </w:rPr>
-        <w:t>sed -r 's/^(.)(.*)(.)$/\3\2\1/' nssw</w:t>
-      </w:r>
-      <w:r>
-        <w:rPr>
-          <w:sz w:val="23"/>
-          <w:szCs w:val="24"/>
-        </w:rPr>
-        <w:t xml:space="preserve">  </w:t>
-      </w:r>
-      <w:r>
-        <w:rPr>
-          <w:rFonts w:hint="eastAsia"/>
-          <w:sz w:val="23"/>
-          <w:szCs w:val="24"/>
-        </w:rPr>
-        <w:t>//</w:t>
-      </w:r>
-      <w:r>
-        <w:rPr>
-          <w:rFonts w:hint="eastAsia"/>
-          <w:sz w:val="23"/>
-          <w:szCs w:val="24"/>
-        </w:rPr>
-        <w:t>可以匹配任意文档实现首位互换</w:t>
-      </w:r>
-    </w:p>
-    <w:p>
-      <w:pPr>
-        <w:rPr>
-          <w:sz w:val="23"/>
-          <w:szCs w:val="24"/>
-        </w:rPr>
-      </w:pPr>
-    </w:p>
-    <w:p>
-      <w:pPr>
-        <w:rPr>
-          <w:sz w:val="23"/>
-          <w:szCs w:val="24"/>
-        </w:rPr>
-      </w:pPr>
-      <w:r>
-        <w:rPr>
-          <w:rFonts w:hint="eastAsia"/>
-          <w:sz w:val="23"/>
-          <w:szCs w:val="24"/>
-        </w:rPr>
-        <w:t>编写脚本，安装</w:t>
-      </w:r>
-      <w:r>
-        <w:rPr>
-          <w:rFonts w:hint="eastAsia"/>
-          <w:sz w:val="23"/>
-          <w:szCs w:val="24"/>
-        </w:rPr>
-        <w:t>httpd</w:t>
-      </w:r>
-      <w:r>
-        <w:rPr>
-          <w:rFonts w:hint="eastAsia"/>
-          <w:sz w:val="23"/>
-          <w:szCs w:val="24"/>
-        </w:rPr>
-        <w:t>，启动时使用</w:t>
-      </w:r>
-      <w:r>
-        <w:rPr>
-          <w:rFonts w:hint="eastAsia"/>
-          <w:sz w:val="23"/>
-          <w:szCs w:val="24"/>
-        </w:rPr>
-        <w:t>82</w:t>
-      </w:r>
-      <w:r>
-        <w:rPr>
-          <w:rFonts w:hint="eastAsia"/>
-          <w:sz w:val="23"/>
-          <w:szCs w:val="24"/>
-        </w:rPr>
-        <w:t>号端口</w:t>
-      </w:r>
-    </w:p>
-    <w:p>
-      <w:pPr>
-        <w:rPr>
-          <w:sz w:val="23"/>
-          <w:szCs w:val="24"/>
-        </w:rPr>
-      </w:pPr>
-      <w:r>
-        <w:rPr>
-          <w:sz w:val="23"/>
-          <w:szCs w:val="24"/>
-        </w:rPr>
-        <w:t>#!/bin/bash</w:t>
-      </w:r>
-    </w:p>
-    <w:p>
-      <w:pPr>
-        <w:rPr>
-          <w:sz w:val="23"/>
-          <w:szCs w:val="24"/>
-        </w:rPr>
-      </w:pPr>
-      <w:r>
-        <w:rPr>
-          <w:sz w:val="23"/>
-          <w:szCs w:val="24"/>
-        </w:rPr>
-        <w:t>yum -y install httpd &amp;&gt; /dev/null</w:t>
-      </w:r>
-      <w:r>
-        <w:rPr>
-          <w:sz w:val="23"/>
-          <w:szCs w:val="24"/>
-        </w:rPr>
-        <w:t xml:space="preserve">   //</w:t>
-      </w:r>
-      <w:r>
-        <w:rPr>
-          <w:rFonts w:hint="eastAsia"/>
-          <w:sz w:val="23"/>
-          <w:szCs w:val="24"/>
-        </w:rPr>
-        <w:t>此处要保证</w:t>
-      </w:r>
-      <w:r>
-        <w:rPr>
-          <w:rFonts w:hint="eastAsia"/>
-          <w:sz w:val="23"/>
-          <w:szCs w:val="24"/>
-        </w:rPr>
-        <w:t>yum</w:t>
-      </w:r>
-      <w:r>
-        <w:rPr>
-          <w:rFonts w:hint="eastAsia"/>
-          <w:sz w:val="23"/>
-          <w:szCs w:val="24"/>
-        </w:rPr>
-        <w:t>正常</w:t>
-      </w:r>
-    </w:p>
-    <w:p>
-      <w:pPr>
-        <w:rPr>
-          <w:sz w:val="23"/>
-          <w:szCs w:val="24"/>
-        </w:rPr>
-      </w:pPr>
-      <w:r>
-        <w:rPr>
-          <w:sz w:val="23"/>
-          <w:szCs w:val="24"/>
-        </w:rPr>
-        <w:t>#sed</w:t>
-      </w:r>
-      <w:r>
-        <w:rPr>
-          <w:sz w:val="23"/>
-          <w:szCs w:val="24"/>
-        </w:rPr>
-        <w:t xml:space="preserve"> -i</w:t>
-      </w:r>
-      <w:r>
-        <w:rPr>
-          <w:sz w:val="23"/>
-          <w:szCs w:val="24"/>
-        </w:rPr>
-        <w:t xml:space="preserve"> '42s/0/2/' /etc/httpd/conf/httpd.conf</w:t>
-      </w:r>
-      <w:r>
-        <w:rPr>
-          <w:sz w:val="23"/>
-          <w:szCs w:val="24"/>
-        </w:rPr>
-        <w:t xml:space="preserve">   </w:t>
-      </w:r>
-      <w:r>
-        <w:rPr>
-          <w:rFonts w:hint="eastAsia"/>
-          <w:sz w:val="23"/>
-          <w:szCs w:val="24"/>
-        </w:rPr>
-        <w:t>//</w:t>
-      </w:r>
-      <w:r>
-        <w:rPr>
-          <w:rFonts w:hint="eastAsia"/>
-          <w:sz w:val="23"/>
-          <w:szCs w:val="24"/>
-        </w:rPr>
-        <w:t>方法一</w:t>
-      </w:r>
-      <w:r>
-        <w:rPr>
-          <w:rFonts w:hint="eastAsia"/>
-          <w:sz w:val="23"/>
-          <w:szCs w:val="24"/>
-        </w:rPr>
-        <w:t>，</w:t>
-      </w:r>
-      <w:r>
-        <w:rPr>
-          <w:rFonts w:hint="eastAsia"/>
-          <w:sz w:val="23"/>
-          <w:szCs w:val="24"/>
-        </w:rPr>
-        <w:t>找</w:t>
-      </w:r>
-    </w:p>
-    <w:p>
-      <w:pPr>
-        <w:rPr>
-          <w:rFonts w:hint="eastAsia"/>
-          <w:sz w:val="23"/>
-          <w:szCs w:val="24"/>
-        </w:rPr>
-      </w:pPr>
-      <w:r>
-        <w:rPr>
-          <w:rFonts w:hint="eastAsia"/>
-          <w:sz w:val="23"/>
-          <w:szCs w:val="24"/>
-        </w:rPr>
-        <w:t>到</w:t>
-      </w:r>
-      <w:r>
-        <w:rPr>
-          <w:rFonts w:hint="eastAsia"/>
-          <w:sz w:val="23"/>
-          <w:szCs w:val="24"/>
-        </w:rPr>
-        <w:t>42</w:t>
-      </w:r>
-      <w:r>
-        <w:rPr>
-          <w:rFonts w:hint="eastAsia"/>
-          <w:sz w:val="23"/>
-          <w:szCs w:val="24"/>
-        </w:rPr>
-        <w:t>行，将</w:t>
-      </w:r>
-      <w:r>
-        <w:rPr>
-          <w:rFonts w:hint="eastAsia"/>
-          <w:sz w:val="23"/>
-          <w:szCs w:val="24"/>
-        </w:rPr>
-        <w:t>0</w:t>
-      </w:r>
-      <w:r>
-        <w:rPr>
-          <w:rFonts w:hint="eastAsia"/>
-          <w:sz w:val="23"/>
-          <w:szCs w:val="24"/>
-        </w:rPr>
-        <w:t>换成</w:t>
-      </w:r>
-      <w:r>
-        <w:rPr>
-          <w:rFonts w:hint="eastAsia"/>
-          <w:sz w:val="23"/>
-          <w:szCs w:val="24"/>
-        </w:rPr>
-        <w:t>2</w:t>
-      </w:r>
-    </w:p>
-    <w:p>
-      <w:pPr>
-        <w:rPr>
-          <w:sz w:val="23"/>
-          <w:szCs w:val="24"/>
-        </w:rPr>
-      </w:pPr>
-      <w:r>
-        <w:rPr>
-          <w:sz w:val="23"/>
-          <w:szCs w:val="24"/>
-        </w:rPr>
-        <w:t>sed -i '/Listen 80/s/0/2/' /etc/httpd/conf/httpd.conf</w:t>
-      </w:r>
-      <w:r>
-        <w:rPr>
-          <w:sz w:val="23"/>
-          <w:szCs w:val="24"/>
-        </w:rPr>
-        <w:t xml:space="preserve">  </w:t>
-      </w:r>
-      <w:r>
-        <w:rPr>
-          <w:rFonts w:hint="eastAsia"/>
-          <w:sz w:val="23"/>
-          <w:szCs w:val="24"/>
-        </w:rPr>
-        <w:t>//</w:t>
-      </w:r>
-      <w:r>
-        <w:rPr>
-          <w:rFonts w:hint="eastAsia"/>
-          <w:sz w:val="23"/>
-          <w:szCs w:val="24"/>
-        </w:rPr>
-        <w:t>方法</w:t>
-      </w:r>
-    </w:p>
-    <w:p>
-      <w:pPr>
-        <w:rPr>
-          <w:rFonts w:hint="eastAsia"/>
-          <w:sz w:val="23"/>
-          <w:szCs w:val="24"/>
-        </w:rPr>
-      </w:pPr>
-      <w:r>
-        <w:rPr>
-          <w:rFonts w:hint="eastAsia"/>
-          <w:sz w:val="23"/>
-          <w:szCs w:val="24"/>
-        </w:rPr>
-        <w:t>二，找到有</w:t>
-      </w:r>
-      <w:r>
-        <w:rPr>
-          <w:sz w:val="23"/>
-          <w:szCs w:val="24"/>
-        </w:rPr>
-        <w:t>Listen 80</w:t>
-      </w:r>
-      <w:r>
-        <w:rPr>
-          <w:rFonts w:hint="eastAsia"/>
-          <w:sz w:val="23"/>
-          <w:szCs w:val="24"/>
-        </w:rPr>
-        <w:t>的行，将</w:t>
-      </w:r>
-      <w:r>
-        <w:rPr>
-          <w:rFonts w:hint="eastAsia"/>
-          <w:sz w:val="23"/>
-          <w:szCs w:val="24"/>
-        </w:rPr>
-        <w:t>0</w:t>
-      </w:r>
-      <w:r>
-        <w:rPr>
-          <w:rFonts w:hint="eastAsia"/>
-          <w:sz w:val="23"/>
-          <w:szCs w:val="24"/>
-        </w:rPr>
-        <w:t>换成</w:t>
-      </w:r>
-      <w:r>
-        <w:rPr>
-          <w:rFonts w:hint="eastAsia"/>
-          <w:sz w:val="23"/>
-          <w:szCs w:val="24"/>
-        </w:rPr>
-        <w:t>2</w:t>
-      </w:r>
-    </w:p>
-    <w:p>
-      <w:pPr>
-        <w:rPr>
-          <w:rFonts w:hint="eastAsia"/>
-          <w:sz w:val="23"/>
-          <w:szCs w:val="24"/>
-        </w:rPr>
-      </w:pPr>
-      <w:r>
-        <w:rPr>
-          <w:sz w:val="23"/>
-          <w:szCs w:val="24"/>
-        </w:rPr>
-        <w:t>systemctl restart httpd</w:t>
-      </w:r>
-    </w:p>
-    <w:p>
-      <w:pPr>
-        <w:rPr>
-          <w:sz w:val="23"/>
-          <w:szCs w:val="24"/>
-        </w:rPr>
-      </w:pPr>
-    </w:p>
-    <w:p>
-      <w:pPr>
-        <w:rPr>
-          <w:sz w:val="23"/>
-          <w:szCs w:val="24"/>
-        </w:rPr>
-      </w:pPr>
-      <w:r>
-        <w:rPr>
-          <w:rFonts w:hint="eastAsia"/>
-          <w:sz w:val="23"/>
-          <w:szCs w:val="24"/>
-        </w:rPr>
-        <w:t>关闭</w:t>
-      </w:r>
-      <w:r>
-        <w:rPr>
-          <w:rFonts w:hint="eastAsia"/>
-          <w:sz w:val="23"/>
-          <w:szCs w:val="24"/>
-        </w:rPr>
-        <w:t>selinux</w:t>
-      </w:r>
-      <w:r>
-        <w:rPr>
-          <w:rFonts w:hint="eastAsia"/>
-          <w:sz w:val="23"/>
-          <w:szCs w:val="24"/>
-        </w:rPr>
-        <w:t>和防火墙</w:t>
-      </w:r>
-    </w:p>
-    <w:p>
-      <w:pPr>
-        <w:rPr>
-          <w:sz w:val="23"/>
-          <w:szCs w:val="24"/>
-        </w:rPr>
-      </w:pPr>
-      <w:r>
-        <w:rPr>
-          <w:rFonts w:hint="eastAsia"/>
-          <w:sz w:val="23"/>
-          <w:szCs w:val="24"/>
-        </w:rPr>
-        <w:t>使用火狐浏览器访问</w:t>
-      </w:r>
-      <w:r>
-        <w:rPr>
-          <w:rFonts w:hint="eastAsia"/>
-          <w:sz w:val="23"/>
-          <w:szCs w:val="24"/>
-        </w:rPr>
-        <w:t>1</w:t>
-      </w:r>
-      <w:r>
-        <w:rPr>
           <w:sz w:val="23"/>
           <w:szCs w:val="24"/>
         </w:rPr>
@@ -2657,16 +2356,14 @@
     <w:p>
       <w:pPr>
         <w:rPr>
-          <w:rFonts w:hint="eastAsia"/>
-          <w:sz w:val="23"/>
-          <w:szCs w:val="24"/>
-        </w:rPr>
-      </w:pPr>
-    </w:p>
-    <w:p>
-      <w:pPr>
-        <w:rPr>
-          <w:rFonts w:hint="eastAsia"/>
+          <w:sz w:val="23"/>
+          <w:szCs w:val="24"/>
+        </w:rPr>
+      </w:pPr>
+    </w:p>
+    <w:p>
+      <w:pPr>
+        <w:rPr>
           <w:sz w:val="23"/>
           <w:szCs w:val="24"/>
         </w:rPr>
@@ -2683,7 +2380,7 @@
 </file>
 
 <file path=word/endnotes.xml><?xml version="1.0" encoding="utf-8"?>
-<w:endnotes xmlns:wpc="http://schemas.microsoft.com/office/word/2010/wordprocessingCanvas" xmlns:cx="http://schemas.microsoft.com/office/drawing/2014/chartex" xmlns:cx1="http://schemas.microsoft.com/office/drawing/2015/9/8/chartex" xmlns:cx2="http://schemas.microsoft.com/office/drawing/2015/10/21/chartex" xmlns:cx3="http://schemas.microsoft.com/office/drawing/2016/5/9/chartex" xmlns:cx4="http://schemas.microsoft.com/office/drawing/2016/5/10/chartex" xmlns:cx5="http://schemas.microsoft.com/office/drawing/2016/5/11/chartex" xmlns:cx6="http://schemas.microsoft.com/office/drawing/2016/5/12/chartex" xmlns:cx7="http://schemas.microsoft.com/office/drawing/2016/5/13/chartex" xmlns:cx8="http://schemas.microsoft.com/office/drawing/2016/5/14/chartex" xmlns:mc="http://schemas.openxmlformats.org/markup-compatibility/2006" xmlns:aink="http://schemas.microsoft.com/office/drawing/2016/ink" xmlns:am3d="http://schemas.microsoft.com/office/drawing/2017/model3d" xmlns:o="urn:schemas-microsoft-com:office:office" xmlns:r="http://schemas.openxmlformats.org/officeDocument/2006/relationships" xmlns:m="http://schemas.openxmlformats.org/officeDocument/2006/math" xmlns:v="urn:schemas-microsoft-com:vml" xmlns:wp14="http://schemas.microsoft.com/office/word/2010/wordprocessingDrawing" xmlns:wp="http://schemas.openxmlformats.org/drawingml/2006/wordprocessingDrawing" xmlns:w10="urn:schemas-microsoft-com:office:word" xmlns:w="http://schemas.openxmlformats.org/wordprocessingml/2006/main" xmlns:w14="http://schemas.microsoft.com/office/word/2010/wordml" xmlns:w15="http://schemas.microsoft.com/office/word/2012/wordml" xmlns:w16cex="http://schemas.microsoft.com/office/word/2018/wordml/cex" xmlns:w16cid="http://schemas.microsoft.com/office/word/2016/wordml/cid" xmlns:w16="http://schemas.microsoft.com/office/word/2018/wordml" xmlns:w16se="http://schemas.microsoft.com/office/word/2015/wordml/symex" xmlns:wpg="http://schemas.microsoft.com/office/word/2010/wordprocessingGroup" xmlns:wpi="http://schemas.microsoft.com/office/word/2010/wordprocessingInk" xmlns:wne="http://schemas.microsoft.com/office/word/2006/wordml" xmlns:wps="http://schemas.microsoft.com/office/word/2010/wordprocessingShape" mc:Ignorable="w14 w15 w16se w16cid w16 w16cex wp14">
+<w:endnotes xmlns:wpc="http://schemas.microsoft.com/office/word/2010/wordprocessingCanvas" xmlns:mc="http://schemas.openxmlformats.org/markup-compatibility/2006" xmlns:o="urn:schemas-microsoft-com:office:office" xmlns:r="http://schemas.openxmlformats.org/officeDocument/2006/relationships" xmlns:m="http://schemas.openxmlformats.org/officeDocument/2006/math" xmlns:v="urn:schemas-microsoft-com:vml" xmlns:wp14="http://schemas.microsoft.com/office/word/2010/wordprocessingDrawing" xmlns:wp="http://schemas.openxmlformats.org/drawingml/2006/wordprocessingDrawing" xmlns:w10="urn:schemas-microsoft-com:office:word" xmlns:w="http://schemas.openxmlformats.org/wordprocessingml/2006/main" xmlns:w14="http://schemas.microsoft.com/office/word/2010/wordml" xmlns:w15="http://schemas.microsoft.com/office/word/2012/wordml" xmlns:wpg="http://schemas.microsoft.com/office/word/2010/wordprocessingGroup" xmlns:wpi="http://schemas.microsoft.com/office/word/2010/wordprocessingInk" xmlns:wne="http://schemas.microsoft.com/office/word/2006/wordml" xmlns:wps="http://schemas.microsoft.com/office/word/2010/wordprocessingShape" mc:Ignorable="w14 w15 wp14">
   <w:endnote w:type="separator" w:id="-1">
     <w:p>
       <w:r>
@@ -2702,7 +2399,7 @@
 </file>
 
 <file path=word/footnotes.xml><?xml version="1.0" encoding="utf-8"?>
-<w:footnotes xmlns:wpc="http://schemas.microsoft.com/office/word/2010/wordprocessingCanvas" xmlns:cx="http://schemas.microsoft.com/office/drawing/2014/chartex" xmlns:cx1="http://schemas.microsoft.com/office/drawing/2015/9/8/chartex" xmlns:cx2="http://schemas.microsoft.com/office/drawing/2015/10/21/chartex" xmlns:cx3="http://schemas.microsoft.com/office/drawing/2016/5/9/chartex" xmlns:cx4="http://schemas.microsoft.com/office/drawing/2016/5/10/chartex" xmlns:cx5="http://schemas.microsoft.com/office/drawing/2016/5/11/chartex" xmlns:cx6="http://schemas.microsoft.com/office/drawing/2016/5/12/chartex" xmlns:cx7="http://schemas.microsoft.com/office/drawing/2016/5/13/chartex" xmlns:cx8="http://schemas.microsoft.com/office/drawing/2016/5/14/chartex" xmlns:mc="http://schemas.openxmlformats.org/markup-compatibility/2006" xmlns:aink="http://schemas.microsoft.com/office/drawing/2016/ink" xmlns:am3d="http://schemas.microsoft.com/office/drawing/2017/model3d" xmlns:o="urn:schemas-microsoft-com:office:office" xmlns:r="http://schemas.openxmlformats.org/officeDocument/2006/relationships" xmlns:m="http://schemas.openxmlformats.org/officeDocument/2006/math" xmlns:v="urn:schemas-microsoft-com:vml" xmlns:wp14="http://schemas.microsoft.com/office/word/2010/wordprocessingDrawing" xmlns:wp="http://schemas.openxmlformats.org/drawingml/2006/wordprocessingDrawing" xmlns:w10="urn:schemas-microsoft-com:office:word" xmlns:w="http://schemas.openxmlformats.org/wordprocessingml/2006/main" xmlns:w14="http://schemas.microsoft.com/office/word/2010/wordml" xmlns:w15="http://schemas.microsoft.com/office/word/2012/wordml" xmlns:w16cex="http://schemas.microsoft.com/office/word/2018/wordml/cex" xmlns:w16cid="http://schemas.microsoft.com/office/word/2016/wordml/cid" xmlns:w16="http://schemas.microsoft.com/office/word/2018/wordml" xmlns:w16se="http://schemas.microsoft.com/office/word/2015/wordml/symex" xmlns:wpg="http://schemas.microsoft.com/office/word/2010/wordprocessingGroup" xmlns:wpi="http://schemas.microsoft.com/office/word/2010/wordprocessingInk" xmlns:wne="http://schemas.microsoft.com/office/word/2006/wordml" xmlns:wps="http://schemas.microsoft.com/office/word/2010/wordprocessingShape" mc:Ignorable="w14 w15 w16se w16cid w16 w16cex wp14">
+<w:footnotes xmlns:wpc="http://schemas.microsoft.com/office/word/2010/wordprocessingCanvas" xmlns:mc="http://schemas.openxmlformats.org/markup-compatibility/2006" xmlns:o="urn:schemas-microsoft-com:office:office" xmlns:r="http://schemas.openxmlformats.org/officeDocument/2006/relationships" xmlns:m="http://schemas.openxmlformats.org/officeDocument/2006/math" xmlns:v="urn:schemas-microsoft-com:vml" xmlns:wp14="http://schemas.microsoft.com/office/word/2010/wordprocessingDrawing" xmlns:wp="http://schemas.openxmlformats.org/drawingml/2006/wordprocessingDrawing" xmlns:w10="urn:schemas-microsoft-com:office:word" xmlns:w="http://schemas.openxmlformats.org/wordprocessingml/2006/main" xmlns:w14="http://schemas.microsoft.com/office/word/2010/wordml" xmlns:w15="http://schemas.microsoft.com/office/word/2012/wordml" xmlns:wpg="http://schemas.microsoft.com/office/word/2010/wordprocessingGroup" xmlns:wpi="http://schemas.microsoft.com/office/word/2010/wordprocessingInk" xmlns:wne="http://schemas.microsoft.com/office/word/2006/wordml" xmlns:wps="http://schemas.microsoft.com/office/word/2010/wordprocessingShape" mc:Ignorable="w14 w15 wp14">
   <w:footnote w:type="separator" w:id="-1">
     <w:p>
       <w:r>
@@ -2721,7 +2418,7 @@
 </file>
 
 <file path=word/numbering.xml><?xml version="1.0" encoding="utf-8"?>
-<w:numbering xmlns:wpc="http://schemas.microsoft.com/office/word/2010/wordprocessingCanvas" xmlns:cx="http://schemas.microsoft.com/office/drawing/2014/chartex" xmlns:cx1="http://schemas.microsoft.com/office/drawing/2015/9/8/chartex" xmlns:cx2="http://schemas.microsoft.com/office/drawing/2015/10/21/chartex" xmlns:cx3="http://schemas.microsoft.com/office/drawing/2016/5/9/chartex" xmlns:cx4="http://schemas.microsoft.com/office/drawing/2016/5/10/chartex" xmlns:cx5="http://schemas.microsoft.com/office/drawing/2016/5/11/chartex" xmlns:cx6="http://schemas.microsoft.com/office/drawing/2016/5/12/chartex" xmlns:cx7="http://schemas.microsoft.com/office/drawing/2016/5/13/chartex" xmlns:cx8="http://schemas.microsoft.com/office/drawing/2016/5/14/chartex" xmlns:mc="http://schemas.openxmlformats.org/markup-compatibility/2006" xmlns:aink="http://schemas.microsoft.com/office/drawing/2016/ink" xmlns:am3d="http://schemas.microsoft.com/office/drawing/2017/model3d" xmlns:o="urn:schemas-microsoft-com:office:office" xmlns:r="http://schemas.openxmlformats.org/officeDocument/2006/relationships" xmlns:m="http://schemas.openxmlformats.org/officeDocument/2006/math" xmlns:v="urn:schemas-microsoft-com:vml" xmlns:wp14="http://schemas.microsoft.com/office/word/2010/wordprocessingDrawing" xmlns:wp="http://schemas.openxmlformats.org/drawingml/2006/wordprocessingDrawing" xmlns:w10="urn:schemas-microsoft-com:office:word" xmlns:w="http://schemas.openxmlformats.org/wordprocessingml/2006/main" xmlns:w14="http://schemas.microsoft.com/office/word/2010/wordml" xmlns:w15="http://schemas.microsoft.com/office/word/2012/wordml" xmlns:w16cex="http://schemas.microsoft.com/office/word/2018/wordml/cex" xmlns:w16cid="http://schemas.microsoft.com/office/word/2016/wordml/cid" xmlns:w16="http://schemas.microsoft.com/office/word/2018/wordml" xmlns:w16se="http://schemas.microsoft.com/office/word/2015/wordml/symex" xmlns:wpg="http://schemas.microsoft.com/office/word/2010/wordprocessingGroup" xmlns:wpi="http://schemas.microsoft.com/office/word/2010/wordprocessingInk" xmlns:wne="http://schemas.microsoft.com/office/word/2006/wordml" xmlns:wps="http://schemas.microsoft.com/office/word/2010/wordprocessingShape" mc:Ignorable="w14 w15 w16se w16cid w16 w16cex wp14">
+<w:numbering xmlns:wpc="http://schemas.microsoft.com/office/word/2010/wordprocessingCanvas" xmlns:mc="http://schemas.openxmlformats.org/markup-compatibility/2006" xmlns:o="urn:schemas-microsoft-com:office:office" xmlns:r="http://schemas.openxmlformats.org/officeDocument/2006/relationships" xmlns:m="http://schemas.openxmlformats.org/officeDocument/2006/math" xmlns:v="urn:schemas-microsoft-com:vml" xmlns:wp14="http://schemas.microsoft.com/office/word/2010/wordprocessingDrawing" xmlns:wp="http://schemas.openxmlformats.org/drawingml/2006/wordprocessingDrawing" xmlns:w10="urn:schemas-microsoft-com:office:word" xmlns:w="http://schemas.openxmlformats.org/wordprocessingml/2006/main" xmlns:w14="http://schemas.microsoft.com/office/word/2010/wordml" xmlns:w15="http://schemas.microsoft.com/office/word/2012/wordml" xmlns:wpg="http://schemas.microsoft.com/office/word/2010/wordprocessingGroup" xmlns:wpi="http://schemas.microsoft.com/office/word/2010/wordprocessingInk" xmlns:wne="http://schemas.microsoft.com/office/word/2006/wordml" xmlns:wps="http://schemas.microsoft.com/office/word/2010/wordprocessingShape" mc:Ignorable="w14 w15 wp14">
   <w:abstractNum w:abstractNumId="0" w15:restartNumberingAfterBreak="0">
     <w:nsid w:val="01846351"/>
     <w:multiLevelType w:val="hybridMultilevel"/>
@@ -4645,7 +4342,7 @@
 </file>
 
 <file path=word/styles.xml><?xml version="1.0" encoding="utf-8"?>
-<w:styles xmlns:mc="http://schemas.openxmlformats.org/markup-compatibility/2006" xmlns:r="http://schemas.openxmlformats.org/officeDocument/2006/relationships" xmlns:w="http://schemas.openxmlformats.org/wordprocessingml/2006/main" xmlns:w14="http://schemas.microsoft.com/office/word/2010/wordml" xmlns:w15="http://schemas.microsoft.com/office/word/2012/wordml" xmlns:w16cex="http://schemas.microsoft.com/office/word/2018/wordml/cex" xmlns:w16cid="http://schemas.microsoft.com/office/word/2016/wordml/cid" xmlns:w16="http://schemas.microsoft.com/office/word/2018/wordml" xmlns:w16se="http://schemas.microsoft.com/office/word/2015/wordml/symex" mc:Ignorable="w14 w15 w16se w16cid w16 w16cex">
+<w:styles xmlns:mc="http://schemas.openxmlformats.org/markup-compatibility/2006" xmlns:r="http://schemas.openxmlformats.org/officeDocument/2006/relationships" xmlns:w="http://schemas.openxmlformats.org/wordprocessingml/2006/main" xmlns:w14="http://schemas.microsoft.com/office/word/2010/wordml" xmlns:w15="http://schemas.microsoft.com/office/word/2012/wordml" mc:Ignorable="w14 w15">
   <w:docDefaults>
     <w:rPrDefault>
       <w:rPr>
@@ -4658,7 +4355,7 @@
     </w:rPrDefault>
     <w:pPrDefault/>
   </w:docDefaults>
-  <w:latentStyles w:defLockedState="0" w:defUIPriority="99" w:defSemiHidden="0" w:defUnhideWhenUsed="0" w:defQFormat="0" w:count="376">
+  <w:latentStyles w:defLockedState="0" w:defUIPriority="99" w:defSemiHidden="0" w:defUnhideWhenUsed="0" w:defQFormat="0" w:count="371">
     <w:lsdException w:name="Normal" w:uiPriority="0" w:qFormat="1"/>
     <w:lsdException w:name="heading 1" w:uiPriority="9" w:qFormat="1"/>
     <w:lsdException w:name="heading 2" w:semiHidden="1" w:uiPriority="9" w:unhideWhenUsed="1" w:qFormat="1"/>
@@ -5030,11 +4727,6 @@
     <w:lsdException w:name="List Table 5 Dark Accent 6" w:uiPriority="50"/>
     <w:lsdException w:name="List Table 6 Colorful Accent 6" w:uiPriority="51"/>
     <w:lsdException w:name="List Table 7 Colorful Accent 6" w:uiPriority="52"/>
-    <w:lsdException w:name="Mention" w:semiHidden="1" w:unhideWhenUsed="1"/>
-    <w:lsdException w:name="Smart Hyperlink" w:semiHidden="1" w:unhideWhenUsed="1"/>
-    <w:lsdException w:name="Hashtag" w:semiHidden="1" w:unhideWhenUsed="1"/>
-    <w:lsdException w:name="Unresolved Mention" w:semiHidden="1" w:unhideWhenUsed="1"/>
-    <w:lsdException w:name="Smart Link" w:semiHidden="1" w:unhideWhenUsed="1"/>
   </w:latentStyles>
   <w:style w:type="paragraph" w:default="1" w:styleId="a">
     <w:name w:val="Normal"/>
@@ -5096,7 +4788,7 @@
   <w:style w:type="paragraph" w:styleId="a5">
     <w:name w:val="annotation text"/>
     <w:basedOn w:val="a"/>
-    <w:link w:val="a6"/>
+    <w:link w:val="Char"/>
     <w:uiPriority w:val="99"/>
     <w:semiHidden/>
     <w:unhideWhenUsed/>
@@ -5105,19 +4797,19 @@
       <w:jc w:val="left"/>
     </w:pPr>
   </w:style>
-  <w:style w:type="character" w:customStyle="1" w:styleId="a6">
-    <w:name w:val="批注文字 字符"/>
+  <w:style w:type="character" w:customStyle="1" w:styleId="Char">
+    <w:name w:val="批注文字 Char"/>
     <w:basedOn w:val="a0"/>
     <w:link w:val="a5"/>
     <w:uiPriority w:val="99"/>
     <w:semiHidden/>
     <w:rsid w:val="00A13A38"/>
   </w:style>
-  <w:style w:type="paragraph" w:styleId="a7">
+  <w:style w:type="paragraph" w:styleId="a6">
     <w:name w:val="annotation subject"/>
     <w:basedOn w:val="a5"/>
     <w:next w:val="a5"/>
-    <w:link w:val="a8"/>
+    <w:link w:val="Char0"/>
     <w:uiPriority w:val="99"/>
     <w:semiHidden/>
     <w:unhideWhenUsed/>
@@ -5127,10 +4819,10 @@
       <w:bCs/>
     </w:rPr>
   </w:style>
-  <w:style w:type="character" w:customStyle="1" w:styleId="a8">
-    <w:name w:val="批注主题 字符"/>
-    <w:basedOn w:val="a6"/>
-    <w:link w:val="a7"/>
+  <w:style w:type="character" w:customStyle="1" w:styleId="Char0">
+    <w:name w:val="批注主题 Char"/>
+    <w:basedOn w:val="Char"/>
+    <w:link w:val="a6"/>
     <w:uiPriority w:val="99"/>
     <w:semiHidden/>
     <w:rsid w:val="00A13A38"/>
@@ -5139,10 +4831,10 @@
       <w:bCs/>
     </w:rPr>
   </w:style>
-  <w:style w:type="paragraph" w:styleId="a9">
+  <w:style w:type="paragraph" w:styleId="a7">
     <w:name w:val="Balloon Text"/>
     <w:basedOn w:val="a"/>
-    <w:link w:val="aa"/>
+    <w:link w:val="Char1"/>
     <w:uiPriority w:val="99"/>
     <w:semiHidden/>
     <w:unhideWhenUsed/>
@@ -5152,10 +4844,10 @@
       <w:szCs w:val="18"/>
     </w:rPr>
   </w:style>
-  <w:style w:type="character" w:customStyle="1" w:styleId="aa">
-    <w:name w:val="批注框文本 字符"/>
+  <w:style w:type="character" w:customStyle="1" w:styleId="Char1">
+    <w:name w:val="批注框文本 Char"/>
     <w:basedOn w:val="a0"/>
-    <w:link w:val="a9"/>
+    <w:link w:val="a7"/>
     <w:uiPriority w:val="99"/>
     <w:semiHidden/>
     <w:rsid w:val="00A13A38"/>
@@ -5164,10 +4856,10 @@
       <w:szCs w:val="18"/>
     </w:rPr>
   </w:style>
-  <w:style w:type="paragraph" w:styleId="ab">
+  <w:style w:type="paragraph" w:styleId="a8">
     <w:name w:val="header"/>
     <w:basedOn w:val="a"/>
-    <w:link w:val="ac"/>
+    <w:link w:val="Char2"/>
     <w:uiPriority w:val="99"/>
     <w:unhideWhenUsed/>
     <w:rsid w:val="00727E32"/>
@@ -5187,10 +4879,10 @@
       <w:szCs w:val="18"/>
     </w:rPr>
   </w:style>
-  <w:style w:type="character" w:customStyle="1" w:styleId="ac">
-    <w:name w:val="页眉 字符"/>
+  <w:style w:type="character" w:customStyle="1" w:styleId="Char2">
+    <w:name w:val="页眉 Char"/>
     <w:basedOn w:val="a0"/>
-    <w:link w:val="ab"/>
+    <w:link w:val="a8"/>
     <w:uiPriority w:val="99"/>
     <w:rsid w:val="00727E32"/>
     <w:rPr>
@@ -5198,10 +4890,10 @@
       <w:szCs w:val="18"/>
     </w:rPr>
   </w:style>
-  <w:style w:type="paragraph" w:styleId="ad">
+  <w:style w:type="paragraph" w:styleId="a9">
     <w:name w:val="footer"/>
     <w:basedOn w:val="a"/>
-    <w:link w:val="ae"/>
+    <w:link w:val="Char3"/>
     <w:uiPriority w:val="99"/>
     <w:unhideWhenUsed/>
     <w:rsid w:val="00727E32"/>
@@ -5218,10 +4910,10 @@
       <w:szCs w:val="18"/>
     </w:rPr>
   </w:style>
-  <w:style w:type="character" w:customStyle="1" w:styleId="ae">
-    <w:name w:val="页脚 字符"/>
+  <w:style w:type="character" w:customStyle="1" w:styleId="Char3">
+    <w:name w:val="页脚 Char"/>
     <w:basedOn w:val="a0"/>
-    <w:link w:val="ad"/>
+    <w:link w:val="a9"/>
     <w:uiPriority w:val="99"/>
     <w:rsid w:val="00727E32"/>
     <w:rPr>
@@ -5229,7 +4921,7 @@
       <w:szCs w:val="18"/>
     </w:rPr>
   </w:style>
-  <w:style w:type="character" w:styleId="af">
+  <w:style w:type="character" w:styleId="aa">
     <w:name w:val="Hyperlink"/>
     <w:basedOn w:val="a0"/>
     <w:uiPriority w:val="99"/>

--- a/shell 05.docx
+++ b/shell 05.docx
@@ -1,6 +1,6 @@
 
 <file path=word/document.xml><?xml version="1.0" encoding="utf-8"?>
-<w:document xmlns:wpc="http://schemas.microsoft.com/office/word/2010/wordprocessingCanvas" xmlns:mc="http://schemas.openxmlformats.org/markup-compatibility/2006" xmlns:o="urn:schemas-microsoft-com:office:office" xmlns:r="http://schemas.openxmlformats.org/officeDocument/2006/relationships" xmlns:m="http://schemas.openxmlformats.org/officeDocument/2006/math" xmlns:v="urn:schemas-microsoft-com:vml" xmlns:wp14="http://schemas.microsoft.com/office/word/2010/wordprocessingDrawing" xmlns:wp="http://schemas.openxmlformats.org/drawingml/2006/wordprocessingDrawing" xmlns:w10="urn:schemas-microsoft-com:office:word" xmlns:w="http://schemas.openxmlformats.org/wordprocessingml/2006/main" xmlns:w14="http://schemas.microsoft.com/office/word/2010/wordml" xmlns:w15="http://schemas.microsoft.com/office/word/2012/wordml" xmlns:wpg="http://schemas.microsoft.com/office/word/2010/wordprocessingGroup" xmlns:wpi="http://schemas.microsoft.com/office/word/2010/wordprocessingInk" xmlns:wne="http://schemas.microsoft.com/office/word/2006/wordml" xmlns:wps="http://schemas.microsoft.com/office/word/2010/wordprocessingShape" mc:Ignorable="w14 w15 wp14">
+<w:document xmlns:wpc="http://schemas.microsoft.com/office/word/2010/wordprocessingCanvas" xmlns:cx="http://schemas.microsoft.com/office/drawing/2014/chartex" xmlns:cx1="http://schemas.microsoft.com/office/drawing/2015/9/8/chartex" xmlns:cx2="http://schemas.microsoft.com/office/drawing/2015/10/21/chartex" xmlns:cx3="http://schemas.microsoft.com/office/drawing/2016/5/9/chartex" xmlns:cx4="http://schemas.microsoft.com/office/drawing/2016/5/10/chartex" xmlns:cx5="http://schemas.microsoft.com/office/drawing/2016/5/11/chartex" xmlns:cx6="http://schemas.microsoft.com/office/drawing/2016/5/12/chartex" xmlns:cx7="http://schemas.microsoft.com/office/drawing/2016/5/13/chartex" xmlns:cx8="http://schemas.microsoft.com/office/drawing/2016/5/14/chartex" xmlns:mc="http://schemas.openxmlformats.org/markup-compatibility/2006" xmlns:aink="http://schemas.microsoft.com/office/drawing/2016/ink" xmlns:am3d="http://schemas.microsoft.com/office/drawing/2017/model3d" xmlns:o="urn:schemas-microsoft-com:office:office" xmlns:r="http://schemas.openxmlformats.org/officeDocument/2006/relationships" xmlns:m="http://schemas.openxmlformats.org/officeDocument/2006/math" xmlns:v="urn:schemas-microsoft-com:vml" xmlns:wp14="http://schemas.microsoft.com/office/word/2010/wordprocessingDrawing" xmlns:wp="http://schemas.openxmlformats.org/drawingml/2006/wordprocessingDrawing" xmlns:w10="urn:schemas-microsoft-com:office:word" xmlns:w="http://schemas.openxmlformats.org/wordprocessingml/2006/main" xmlns:w14="http://schemas.microsoft.com/office/word/2010/wordml" xmlns:w15="http://schemas.microsoft.com/office/word/2012/wordml" xmlns:w16cex="http://schemas.microsoft.com/office/word/2018/wordml/cex" xmlns:w16cid="http://schemas.microsoft.com/office/word/2016/wordml/cid" xmlns:w16="http://schemas.microsoft.com/office/word/2018/wordml" xmlns:w16se="http://schemas.microsoft.com/office/word/2015/wordml/symex" xmlns:wpg="http://schemas.microsoft.com/office/word/2010/wordprocessingGroup" xmlns:wpi="http://schemas.microsoft.com/office/word/2010/wordprocessingInk" xmlns:wne="http://schemas.microsoft.com/office/word/2006/wordml" xmlns:wps="http://schemas.microsoft.com/office/word/2010/wordprocessingShape" mc:Ignorable="w14 w15 w16se w16cid w16 w16cex wp14">
   <w:body>
     <w:p>
       <w:pPr>
@@ -90,7 +90,6 @@
         </w:tabs>
         <w:ind w:left="720" w:hanging="360"/>
         <w:rPr>
-          <w:rFonts w:hint="eastAsia"/>
           <w:sz w:val="32"/>
           <w:szCs w:val="32"/>
         </w:rPr>
@@ -113,7 +112,6 @@
     <w:p>
       <w:pPr>
         <w:rPr>
-          <w:rFonts w:hint="eastAsia"/>
           <w:b/>
           <w:sz w:val="23"/>
           <w:szCs w:val="24"/>
@@ -2295,8 +2293,6 @@
         </w:rPr>
         <w:t>systemctl stop firewalld    //</w:t>
       </w:r>
-      <w:bookmarkStart w:id="0" w:name="_GoBack"/>
-      <w:bookmarkEnd w:id="0"/>
       <w:r>
         <w:rPr>
           <w:rFonts w:hint="eastAsia"/>
@@ -2364,6 +2360,1247 @@
     <w:p>
       <w:pPr>
         <w:rPr>
+          <w:sz w:val="23"/>
+          <w:szCs w:val="24"/>
+        </w:rPr>
+      </w:pPr>
+      <w:r>
+        <w:rPr>
+          <w:rFonts w:hint="eastAsia"/>
+          <w:sz w:val="23"/>
+          <w:szCs w:val="24"/>
+        </w:rPr>
+        <w:t>a</w:t>
+      </w:r>
+      <w:r>
+        <w:rPr>
+          <w:rFonts w:hint="eastAsia"/>
+          <w:sz w:val="23"/>
+          <w:szCs w:val="24"/>
+        </w:rPr>
+        <w:t>行下追加</w:t>
+      </w:r>
+      <w:r>
+        <w:rPr>
+          <w:rFonts w:hint="eastAsia"/>
+          <w:sz w:val="23"/>
+          <w:szCs w:val="24"/>
+        </w:rPr>
+        <w:t xml:space="preserve"> </w:t>
+      </w:r>
+      <w:r>
+        <w:rPr>
+          <w:sz w:val="23"/>
+          <w:szCs w:val="24"/>
+        </w:rPr>
+        <w:t xml:space="preserve">  </w:t>
+      </w:r>
+      <w:r>
+        <w:rPr>
+          <w:rFonts w:hint="eastAsia"/>
+          <w:sz w:val="23"/>
+          <w:szCs w:val="24"/>
+        </w:rPr>
+        <w:t>i</w:t>
+      </w:r>
+      <w:r>
+        <w:rPr>
+          <w:sz w:val="23"/>
+          <w:szCs w:val="24"/>
+        </w:rPr>
+        <w:t xml:space="preserve"> </w:t>
+      </w:r>
+      <w:r>
+        <w:rPr>
+          <w:rFonts w:hint="eastAsia"/>
+          <w:sz w:val="23"/>
+          <w:szCs w:val="24"/>
+        </w:rPr>
+        <w:t>行上添加</w:t>
+      </w:r>
+      <w:r>
+        <w:rPr>
+          <w:sz w:val="23"/>
+          <w:szCs w:val="24"/>
+        </w:rPr>
+        <w:t xml:space="preserve">   </w:t>
+      </w:r>
+      <w:r>
+        <w:rPr>
+          <w:rFonts w:hint="eastAsia"/>
+          <w:sz w:val="23"/>
+          <w:szCs w:val="24"/>
+        </w:rPr>
+        <w:t>c</w:t>
+      </w:r>
+      <w:r>
+        <w:rPr>
+          <w:sz w:val="23"/>
+          <w:szCs w:val="24"/>
+        </w:rPr>
+        <w:t xml:space="preserve"> </w:t>
+      </w:r>
+      <w:r>
+        <w:rPr>
+          <w:rFonts w:hint="eastAsia"/>
+          <w:sz w:val="23"/>
+          <w:szCs w:val="24"/>
+        </w:rPr>
+        <w:t>替换整行</w:t>
+      </w:r>
+    </w:p>
+    <w:p>
+      <w:pPr>
+        <w:rPr>
+          <w:rFonts w:hint="eastAsia"/>
+          <w:sz w:val="23"/>
+          <w:szCs w:val="24"/>
+        </w:rPr>
+      </w:pPr>
+      <w:r>
+        <w:rPr>
+          <w:sz w:val="23"/>
+          <w:szCs w:val="24"/>
+        </w:rPr>
+        <w:t>sed 'a 666' user</w:t>
+      </w:r>
+      <w:r>
+        <w:rPr>
+          <w:sz w:val="23"/>
+          <w:szCs w:val="24"/>
+        </w:rPr>
+        <w:t xml:space="preserve">   //</w:t>
+      </w:r>
+      <w:r>
+        <w:rPr>
+          <w:rFonts w:hint="eastAsia"/>
+          <w:sz w:val="23"/>
+          <w:szCs w:val="24"/>
+        </w:rPr>
+        <w:t>所有行的下面追加</w:t>
+      </w:r>
+      <w:r>
+        <w:rPr>
+          <w:rFonts w:hint="eastAsia"/>
+          <w:sz w:val="23"/>
+          <w:szCs w:val="24"/>
+        </w:rPr>
+        <w:t>666</w:t>
+      </w:r>
+    </w:p>
+    <w:p>
+      <w:pPr>
+        <w:rPr>
+          <w:sz w:val="23"/>
+          <w:szCs w:val="24"/>
+        </w:rPr>
+      </w:pPr>
+      <w:r>
+        <w:rPr>
+          <w:sz w:val="23"/>
+          <w:szCs w:val="24"/>
+        </w:rPr>
+        <w:t>sed '1a 666' user</w:t>
+      </w:r>
+      <w:r>
+        <w:rPr>
+          <w:sz w:val="23"/>
+          <w:szCs w:val="24"/>
+        </w:rPr>
+        <w:t xml:space="preserve">  </w:t>
+      </w:r>
+      <w:r>
+        <w:rPr>
+          <w:sz w:val="23"/>
+          <w:szCs w:val="24"/>
+        </w:rPr>
+        <w:t>//</w:t>
+      </w:r>
+      <w:r>
+        <w:rPr>
+          <w:rFonts w:hint="eastAsia"/>
+          <w:sz w:val="23"/>
+          <w:szCs w:val="24"/>
+        </w:rPr>
+        <w:t>第</w:t>
+      </w:r>
+      <w:r>
+        <w:rPr>
+          <w:rFonts w:hint="eastAsia"/>
+          <w:sz w:val="23"/>
+          <w:szCs w:val="24"/>
+        </w:rPr>
+        <w:t>1</w:t>
+      </w:r>
+      <w:r>
+        <w:rPr>
+          <w:rFonts w:hint="eastAsia"/>
+          <w:sz w:val="23"/>
+          <w:szCs w:val="24"/>
+        </w:rPr>
+        <w:t>行的下面追加</w:t>
+      </w:r>
+      <w:r>
+        <w:rPr>
+          <w:rFonts w:hint="eastAsia"/>
+          <w:sz w:val="23"/>
+          <w:szCs w:val="24"/>
+        </w:rPr>
+        <w:t>666</w:t>
+      </w:r>
+    </w:p>
+    <w:p>
+      <w:pPr>
+        <w:rPr>
+          <w:sz w:val="23"/>
+          <w:szCs w:val="24"/>
+        </w:rPr>
+      </w:pPr>
+      <w:r>
+        <w:rPr>
+          <w:sz w:val="23"/>
+          <w:szCs w:val="24"/>
+        </w:rPr>
+        <w:t>sed '/root/a 666' user</w:t>
+      </w:r>
+      <w:r>
+        <w:rPr>
+          <w:sz w:val="23"/>
+          <w:szCs w:val="24"/>
+        </w:rPr>
+        <w:t xml:space="preserve">  </w:t>
+      </w:r>
+      <w:r>
+        <w:rPr>
+          <w:rFonts w:hint="eastAsia"/>
+          <w:sz w:val="23"/>
+          <w:szCs w:val="24"/>
+        </w:rPr>
+        <w:t>//</w:t>
+      </w:r>
+      <w:r>
+        <w:rPr>
+          <w:rFonts w:hint="eastAsia"/>
+          <w:sz w:val="23"/>
+          <w:szCs w:val="24"/>
+        </w:rPr>
+        <w:t>有</w:t>
+      </w:r>
+      <w:r>
+        <w:rPr>
+          <w:rFonts w:hint="eastAsia"/>
+          <w:sz w:val="23"/>
+          <w:szCs w:val="24"/>
+        </w:rPr>
+        <w:t>root</w:t>
+      </w:r>
+      <w:r>
+        <w:rPr>
+          <w:rFonts w:hint="eastAsia"/>
+          <w:sz w:val="23"/>
+          <w:szCs w:val="24"/>
+        </w:rPr>
+        <w:t>的</w:t>
+      </w:r>
+      <w:r>
+        <w:rPr>
+          <w:rFonts w:hint="eastAsia"/>
+          <w:sz w:val="23"/>
+          <w:szCs w:val="24"/>
+        </w:rPr>
+        <w:t>行的下面追加</w:t>
+      </w:r>
+      <w:r>
+        <w:rPr>
+          <w:rFonts w:hint="eastAsia"/>
+          <w:sz w:val="23"/>
+          <w:szCs w:val="24"/>
+        </w:rPr>
+        <w:t>666</w:t>
+      </w:r>
+    </w:p>
+    <w:p>
+      <w:pPr>
+        <w:rPr>
+          <w:sz w:val="23"/>
+          <w:szCs w:val="24"/>
+        </w:rPr>
+      </w:pPr>
+      <w:r>
+        <w:rPr>
+          <w:sz w:val="23"/>
+          <w:szCs w:val="24"/>
+        </w:rPr>
+        <w:t>sed 'i 666' user</w:t>
+      </w:r>
+      <w:r>
+        <w:rPr>
+          <w:sz w:val="23"/>
+          <w:szCs w:val="24"/>
+        </w:rPr>
+        <w:t xml:space="preserve">  </w:t>
+      </w:r>
+      <w:r>
+        <w:rPr>
+          <w:sz w:val="23"/>
+          <w:szCs w:val="24"/>
+        </w:rPr>
+        <w:t>//</w:t>
+      </w:r>
+      <w:r>
+        <w:rPr>
+          <w:rFonts w:hint="eastAsia"/>
+          <w:sz w:val="23"/>
+          <w:szCs w:val="24"/>
+        </w:rPr>
+        <w:t>所有行的</w:t>
+      </w:r>
+      <w:r>
+        <w:rPr>
+          <w:rFonts w:hint="eastAsia"/>
+          <w:sz w:val="23"/>
+          <w:szCs w:val="24"/>
+        </w:rPr>
+        <w:t>上</w:t>
+      </w:r>
+      <w:r>
+        <w:rPr>
+          <w:rFonts w:hint="eastAsia"/>
+          <w:sz w:val="23"/>
+          <w:szCs w:val="24"/>
+        </w:rPr>
+        <w:t>面</w:t>
+      </w:r>
+      <w:r>
+        <w:rPr>
+          <w:rFonts w:hint="eastAsia"/>
+          <w:sz w:val="23"/>
+          <w:szCs w:val="24"/>
+        </w:rPr>
+        <w:t>添</w:t>
+      </w:r>
+      <w:r>
+        <w:rPr>
+          <w:rFonts w:hint="eastAsia"/>
+          <w:sz w:val="23"/>
+          <w:szCs w:val="24"/>
+        </w:rPr>
+        <w:t>加</w:t>
+      </w:r>
+      <w:r>
+        <w:rPr>
+          <w:rFonts w:hint="eastAsia"/>
+          <w:sz w:val="23"/>
+          <w:szCs w:val="24"/>
+        </w:rPr>
+        <w:t>666</w:t>
+      </w:r>
+    </w:p>
+    <w:p>
+      <w:pPr>
+        <w:rPr>
+          <w:rFonts w:hint="eastAsia"/>
+          <w:sz w:val="23"/>
+          <w:szCs w:val="24"/>
+        </w:rPr>
+      </w:pPr>
+      <w:r>
+        <w:rPr>
+          <w:sz w:val="23"/>
+          <w:szCs w:val="24"/>
+        </w:rPr>
+        <w:t>sed '1i 666' user</w:t>
+      </w:r>
+      <w:r>
+        <w:rPr>
+          <w:sz w:val="23"/>
+          <w:szCs w:val="24"/>
+        </w:rPr>
+        <w:t xml:space="preserve">  </w:t>
+      </w:r>
+      <w:r>
+        <w:rPr>
+          <w:rFonts w:hint="eastAsia"/>
+          <w:sz w:val="23"/>
+          <w:szCs w:val="24"/>
+        </w:rPr>
+        <w:t>//</w:t>
+      </w:r>
+      <w:r>
+        <w:rPr>
+          <w:rFonts w:hint="eastAsia"/>
+          <w:sz w:val="23"/>
+          <w:szCs w:val="24"/>
+        </w:rPr>
+        <w:t>第</w:t>
+      </w:r>
+      <w:r>
+        <w:rPr>
+          <w:rFonts w:hint="eastAsia"/>
+          <w:sz w:val="23"/>
+          <w:szCs w:val="24"/>
+        </w:rPr>
+        <w:t>1</w:t>
+      </w:r>
+      <w:r>
+        <w:rPr>
+          <w:rFonts w:hint="eastAsia"/>
+          <w:sz w:val="23"/>
+          <w:szCs w:val="24"/>
+        </w:rPr>
+        <w:t>行的上面添加</w:t>
+      </w:r>
+      <w:r>
+        <w:rPr>
+          <w:rFonts w:hint="eastAsia"/>
+          <w:sz w:val="23"/>
+          <w:szCs w:val="24"/>
+        </w:rPr>
+        <w:t>666</w:t>
+      </w:r>
+    </w:p>
+    <w:p>
+      <w:pPr>
+        <w:rPr>
+          <w:sz w:val="23"/>
+          <w:szCs w:val="24"/>
+        </w:rPr>
+      </w:pPr>
+      <w:r>
+        <w:rPr>
+          <w:sz w:val="23"/>
+          <w:szCs w:val="24"/>
+        </w:rPr>
+        <w:t>sed '2i 666' user</w:t>
+      </w:r>
+      <w:r>
+        <w:rPr>
+          <w:sz w:val="23"/>
+          <w:szCs w:val="24"/>
+        </w:rPr>
+        <w:t xml:space="preserve">  //</w:t>
+      </w:r>
+      <w:r>
+        <w:rPr>
+          <w:rFonts w:hint="eastAsia"/>
+          <w:sz w:val="23"/>
+          <w:szCs w:val="24"/>
+        </w:rPr>
+        <w:t>第</w:t>
+      </w:r>
+      <w:r>
+        <w:rPr>
+          <w:rFonts w:hint="eastAsia"/>
+          <w:sz w:val="23"/>
+          <w:szCs w:val="24"/>
+        </w:rPr>
+        <w:t>2</w:t>
+      </w:r>
+      <w:r>
+        <w:rPr>
+          <w:rFonts w:hint="eastAsia"/>
+          <w:sz w:val="23"/>
+          <w:szCs w:val="24"/>
+        </w:rPr>
+        <w:t>行</w:t>
+      </w:r>
+      <w:r>
+        <w:rPr>
+          <w:rFonts w:hint="eastAsia"/>
+          <w:sz w:val="23"/>
+          <w:szCs w:val="24"/>
+        </w:rPr>
+        <w:t>的上面添加</w:t>
+      </w:r>
+      <w:r>
+        <w:rPr>
+          <w:rFonts w:hint="eastAsia"/>
+          <w:sz w:val="23"/>
+          <w:szCs w:val="24"/>
+        </w:rPr>
+        <w:t>666</w:t>
+      </w:r>
+    </w:p>
+    <w:p>
+      <w:pPr>
+        <w:rPr>
+          <w:sz w:val="23"/>
+          <w:szCs w:val="24"/>
+        </w:rPr>
+      </w:pPr>
+      <w:r>
+        <w:rPr>
+          <w:sz w:val="23"/>
+          <w:szCs w:val="24"/>
+        </w:rPr>
+        <w:t>sed '/root/i 666' user</w:t>
+      </w:r>
+      <w:r>
+        <w:rPr>
+          <w:sz w:val="23"/>
+          <w:szCs w:val="24"/>
+        </w:rPr>
+        <w:t xml:space="preserve">  </w:t>
+      </w:r>
+      <w:r>
+        <w:rPr>
+          <w:rFonts w:hint="eastAsia"/>
+          <w:sz w:val="23"/>
+          <w:szCs w:val="24"/>
+        </w:rPr>
+        <w:t>//</w:t>
+      </w:r>
+      <w:r>
+        <w:rPr>
+          <w:rFonts w:hint="eastAsia"/>
+          <w:sz w:val="23"/>
+          <w:szCs w:val="24"/>
+        </w:rPr>
+        <w:t>有</w:t>
+      </w:r>
+      <w:r>
+        <w:rPr>
+          <w:rFonts w:hint="eastAsia"/>
+          <w:sz w:val="23"/>
+          <w:szCs w:val="24"/>
+        </w:rPr>
+        <w:t>root</w:t>
+      </w:r>
+      <w:r>
+        <w:rPr>
+          <w:rFonts w:hint="eastAsia"/>
+          <w:sz w:val="23"/>
+          <w:szCs w:val="24"/>
+        </w:rPr>
+        <w:t>的行的上面添加</w:t>
+      </w:r>
+      <w:r>
+        <w:rPr>
+          <w:rFonts w:hint="eastAsia"/>
+          <w:sz w:val="23"/>
+          <w:szCs w:val="24"/>
+        </w:rPr>
+        <w:t>666</w:t>
+      </w:r>
+    </w:p>
+    <w:p>
+      <w:pPr>
+        <w:rPr>
+          <w:sz w:val="23"/>
+          <w:szCs w:val="24"/>
+        </w:rPr>
+      </w:pPr>
+      <w:r>
+        <w:rPr>
+          <w:sz w:val="23"/>
+          <w:szCs w:val="24"/>
+        </w:rPr>
+        <w:t>sed 'c 666' user</w:t>
+      </w:r>
+      <w:r>
+        <w:rPr>
+          <w:sz w:val="23"/>
+          <w:szCs w:val="24"/>
+        </w:rPr>
+        <w:t xml:space="preserve">  //</w:t>
+      </w:r>
+      <w:r>
+        <w:rPr>
+          <w:rFonts w:hint="eastAsia"/>
+          <w:sz w:val="23"/>
+          <w:szCs w:val="24"/>
+        </w:rPr>
+        <w:t>替换所有行为</w:t>
+      </w:r>
+      <w:r>
+        <w:rPr>
+          <w:rFonts w:hint="eastAsia"/>
+          <w:sz w:val="23"/>
+          <w:szCs w:val="24"/>
+        </w:rPr>
+        <w:t>666</w:t>
+      </w:r>
+    </w:p>
+    <w:p>
+      <w:pPr>
+        <w:rPr>
+          <w:sz w:val="23"/>
+          <w:szCs w:val="24"/>
+        </w:rPr>
+      </w:pPr>
+      <w:r>
+        <w:rPr>
+          <w:sz w:val="23"/>
+          <w:szCs w:val="24"/>
+        </w:rPr>
+        <w:t>sed '1c 666' user</w:t>
+      </w:r>
+      <w:r>
+        <w:rPr>
+          <w:sz w:val="23"/>
+          <w:szCs w:val="24"/>
+        </w:rPr>
+        <w:t xml:space="preserve">  //</w:t>
+      </w:r>
+      <w:r>
+        <w:rPr>
+          <w:rFonts w:hint="eastAsia"/>
+          <w:sz w:val="23"/>
+          <w:szCs w:val="24"/>
+        </w:rPr>
+        <w:t>替换第</w:t>
+      </w:r>
+      <w:r>
+        <w:rPr>
+          <w:rFonts w:hint="eastAsia"/>
+          <w:sz w:val="23"/>
+          <w:szCs w:val="24"/>
+        </w:rPr>
+        <w:t>1</w:t>
+      </w:r>
+      <w:r>
+        <w:rPr>
+          <w:rFonts w:hint="eastAsia"/>
+          <w:sz w:val="23"/>
+          <w:szCs w:val="24"/>
+        </w:rPr>
+        <w:t>行为</w:t>
+      </w:r>
+      <w:r>
+        <w:rPr>
+          <w:rFonts w:hint="eastAsia"/>
+          <w:sz w:val="23"/>
+          <w:szCs w:val="24"/>
+        </w:rPr>
+        <w:t>666</w:t>
+      </w:r>
+    </w:p>
+    <w:p>
+      <w:pPr>
+        <w:rPr>
+          <w:sz w:val="23"/>
+          <w:szCs w:val="24"/>
+        </w:rPr>
+      </w:pPr>
+      <w:r>
+        <w:rPr>
+          <w:sz w:val="23"/>
+          <w:szCs w:val="24"/>
+        </w:rPr>
+        <w:t>sed '/^bin/c 666' user</w:t>
+      </w:r>
+      <w:r>
+        <w:rPr>
+          <w:sz w:val="23"/>
+          <w:szCs w:val="24"/>
+        </w:rPr>
+        <w:t xml:space="preserve">  //</w:t>
+      </w:r>
+      <w:r>
+        <w:rPr>
+          <w:rFonts w:hint="eastAsia"/>
+          <w:sz w:val="23"/>
+          <w:szCs w:val="24"/>
+        </w:rPr>
+        <w:t>替换以</w:t>
+      </w:r>
+      <w:r>
+        <w:rPr>
+          <w:rFonts w:hint="eastAsia"/>
+          <w:sz w:val="23"/>
+          <w:szCs w:val="24"/>
+        </w:rPr>
+        <w:t>bin</w:t>
+      </w:r>
+      <w:r>
+        <w:rPr>
+          <w:rFonts w:hint="eastAsia"/>
+          <w:sz w:val="23"/>
+          <w:szCs w:val="24"/>
+        </w:rPr>
+        <w:t>开头的行为</w:t>
+      </w:r>
+      <w:r>
+        <w:rPr>
+          <w:rFonts w:hint="eastAsia"/>
+          <w:sz w:val="23"/>
+          <w:szCs w:val="24"/>
+        </w:rPr>
+        <w:t>666</w:t>
+      </w:r>
+    </w:p>
+    <w:p>
+      <w:pPr>
+        <w:rPr>
+          <w:sz w:val="23"/>
+          <w:szCs w:val="24"/>
+        </w:rPr>
+      </w:pPr>
+    </w:p>
+    <w:p>
+      <w:pPr>
+        <w:rPr>
+          <w:sz w:val="23"/>
+          <w:szCs w:val="24"/>
+        </w:rPr>
+      </w:pPr>
+      <w:r>
+        <w:rPr>
+          <w:rFonts w:hint="eastAsia"/>
+          <w:sz w:val="23"/>
+          <w:szCs w:val="24"/>
+        </w:rPr>
+        <w:t>找到使用</w:t>
+      </w:r>
+      <w:r>
+        <w:rPr>
+          <w:rFonts w:hint="eastAsia"/>
+          <w:sz w:val="23"/>
+          <w:szCs w:val="24"/>
+        </w:rPr>
+        <w:t>bash</w:t>
+      </w:r>
+      <w:r>
+        <w:rPr>
+          <w:rFonts w:hint="eastAsia"/>
+          <w:sz w:val="23"/>
+          <w:szCs w:val="24"/>
+        </w:rPr>
+        <w:t>的用户，然后按照</w:t>
+      </w:r>
+      <w:r>
+        <w:rPr>
+          <w:rFonts w:hint="eastAsia"/>
+          <w:sz w:val="23"/>
+          <w:szCs w:val="24"/>
+        </w:rPr>
+        <w:t>"</w:t>
+      </w:r>
+      <w:r>
+        <w:rPr>
+          <w:rFonts w:hint="eastAsia"/>
+          <w:sz w:val="23"/>
+          <w:szCs w:val="24"/>
+        </w:rPr>
+        <w:t>用户名</w:t>
+      </w:r>
+      <w:r>
+        <w:rPr>
+          <w:rFonts w:hint="eastAsia"/>
+          <w:sz w:val="23"/>
+          <w:szCs w:val="24"/>
+        </w:rPr>
+        <w:t xml:space="preserve"> </w:t>
+      </w:r>
+      <w:r>
+        <w:rPr>
+          <w:sz w:val="23"/>
+          <w:szCs w:val="24"/>
+        </w:rPr>
+        <w:t xml:space="preserve">--&gt; </w:t>
+      </w:r>
+      <w:r>
+        <w:rPr>
+          <w:rFonts w:hint="eastAsia"/>
+          <w:sz w:val="23"/>
+          <w:szCs w:val="24"/>
+        </w:rPr>
+        <w:t>密码</w:t>
+      </w:r>
+      <w:r>
+        <w:rPr>
+          <w:rFonts w:hint="eastAsia"/>
+          <w:sz w:val="23"/>
+          <w:szCs w:val="24"/>
+        </w:rPr>
+        <w:t>"</w:t>
+      </w:r>
+      <w:r>
+        <w:rPr>
+          <w:rFonts w:hint="eastAsia"/>
+          <w:sz w:val="23"/>
+          <w:szCs w:val="24"/>
+        </w:rPr>
+        <w:t>的格式存储在</w:t>
+      </w:r>
+    </w:p>
+    <w:p>
+      <w:pPr>
+        <w:rPr>
+          <w:sz w:val="23"/>
+          <w:szCs w:val="24"/>
+        </w:rPr>
+      </w:pPr>
+      <w:r>
+        <w:rPr>
+          <w:rFonts w:hint="eastAsia"/>
+          <w:sz w:val="23"/>
+          <w:szCs w:val="24"/>
+        </w:rPr>
+        <w:t>一个文件中。</w:t>
+      </w:r>
+    </w:p>
+    <w:p>
+      <w:pPr>
+        <w:rPr>
+          <w:rFonts w:hint="eastAsia"/>
+          <w:sz w:val="23"/>
+          <w:szCs w:val="24"/>
+        </w:rPr>
+      </w:pPr>
+    </w:p>
+    <w:p>
+      <w:pPr>
+        <w:rPr>
+          <w:sz w:val="23"/>
+          <w:szCs w:val="24"/>
+        </w:rPr>
+      </w:pPr>
+      <w:r>
+        <w:rPr>
+          <w:rFonts w:hint="eastAsia"/>
+        </w:rPr>
+        <w:t>第一步：</w:t>
+      </w:r>
+      <w:r>
+        <w:t>找到使用</w:t>
+      </w:r>
+      <w:r>
+        <w:t>bash</w:t>
+      </w:r>
+      <w:r>
+        <w:t>作登录</w:t>
+      </w:r>
+      <w:r>
+        <w:t>Shell</w:t>
+      </w:r>
+      <w:r>
+        <w:t>的本地用户</w:t>
+      </w:r>
+    </w:p>
+    <w:p>
+      <w:pPr>
+        <w:rPr>
+          <w:sz w:val="23"/>
+          <w:szCs w:val="24"/>
+        </w:rPr>
+      </w:pPr>
+      <w:r>
+        <w:rPr>
+          <w:sz w:val="23"/>
+          <w:szCs w:val="24"/>
+        </w:rPr>
+        <w:t>sed -n '/bash$/s/:.*//p' /etc/passwd</w:t>
+      </w:r>
+      <w:r>
+        <w:rPr>
+          <w:sz w:val="23"/>
+          <w:szCs w:val="24"/>
+        </w:rPr>
+        <w:t xml:space="preserve">    //</w:t>
+      </w:r>
+      <w:r>
+        <w:rPr>
+          <w:rFonts w:hint="eastAsia"/>
+          <w:sz w:val="23"/>
+          <w:szCs w:val="24"/>
+        </w:rPr>
+        <w:t>首先使用替换功能，找到</w:t>
+      </w:r>
+    </w:p>
+    <w:p>
+      <w:pPr>
+        <w:rPr>
+          <w:sz w:val="23"/>
+          <w:szCs w:val="24"/>
+        </w:rPr>
+      </w:pPr>
+      <w:r>
+        <w:rPr>
+          <w:rFonts w:hint="eastAsia"/>
+          <w:sz w:val="23"/>
+          <w:szCs w:val="24"/>
+        </w:rPr>
+        <w:t>使用</w:t>
+      </w:r>
+      <w:r>
+        <w:rPr>
+          <w:rFonts w:hint="eastAsia"/>
+          <w:sz w:val="23"/>
+          <w:szCs w:val="24"/>
+        </w:rPr>
+        <w:t>bash</w:t>
+      </w:r>
+      <w:r>
+        <w:rPr>
+          <w:rFonts w:hint="eastAsia"/>
+          <w:sz w:val="23"/>
+          <w:szCs w:val="24"/>
+        </w:rPr>
+        <w:t>的用户，然后将用户信息后面的所有信息替换为空，留下</w:t>
+      </w:r>
+    </w:p>
+    <w:p>
+      <w:pPr>
+        <w:rPr>
+          <w:rFonts w:hint="eastAsia"/>
+          <w:sz w:val="23"/>
+          <w:szCs w:val="24"/>
+        </w:rPr>
+      </w:pPr>
+      <w:r>
+        <w:rPr>
+          <w:rFonts w:hint="eastAsia"/>
+          <w:sz w:val="23"/>
+          <w:szCs w:val="24"/>
+        </w:rPr>
+        <w:t>的就仅仅时用户的名字</w:t>
+      </w:r>
+    </w:p>
+    <w:p>
+      <w:pPr>
+        <w:rPr>
+          <w:sz w:val="23"/>
+          <w:szCs w:val="24"/>
+        </w:rPr>
+      </w:pPr>
+    </w:p>
+    <w:p>
+      <w:pPr>
+        <w:rPr>
+          <w:sz w:val="23"/>
+          <w:szCs w:val="24"/>
+        </w:rPr>
+      </w:pPr>
+      <w:r>
+        <w:rPr>
+          <w:rFonts w:hint="eastAsia"/>
+          <w:sz w:val="23"/>
+          <w:szCs w:val="24"/>
+        </w:rPr>
+        <w:lastRenderedPageBreak/>
+        <w:t>第二步：</w:t>
+      </w:r>
+      <w:r>
+        <w:t>列出这些用户的</w:t>
+      </w:r>
+      <w:r>
+        <w:t>shadow</w:t>
+      </w:r>
+      <w:r>
+        <w:t>密码记录</w:t>
+      </w:r>
+    </w:p>
+    <w:p>
+      <w:pPr>
+        <w:rPr>
+          <w:sz w:val="23"/>
+          <w:szCs w:val="24"/>
+        </w:rPr>
+      </w:pPr>
+      <w:r>
+        <w:rPr>
+          <w:sz w:val="23"/>
+          <w:szCs w:val="24"/>
+        </w:rPr>
+        <w:t>sed -n '/bash$/s/:.*//p' /etc/passwd</w:t>
+      </w:r>
+      <w:r>
+        <w:rPr>
+          <w:sz w:val="23"/>
+          <w:szCs w:val="24"/>
+        </w:rPr>
+        <w:t xml:space="preserve">  //</w:t>
+      </w:r>
+      <w:r>
+        <w:rPr>
+          <w:rFonts w:hint="eastAsia"/>
+          <w:sz w:val="23"/>
+          <w:szCs w:val="24"/>
+        </w:rPr>
+        <w:t>可以找到几个用户</w:t>
+      </w:r>
+    </w:p>
+    <w:p>
+      <w:pPr>
+        <w:rPr>
+          <w:sz w:val="23"/>
+          <w:szCs w:val="24"/>
+        </w:rPr>
+      </w:pPr>
+      <w:r>
+        <w:rPr>
+          <w:sz w:val="23"/>
+          <w:szCs w:val="24"/>
+        </w:rPr>
+        <w:t>grep root /etc/shadow</w:t>
+      </w:r>
+      <w:r>
+        <w:rPr>
+          <w:sz w:val="23"/>
+          <w:szCs w:val="24"/>
+        </w:rPr>
+        <w:t xml:space="preserve">   //</w:t>
+      </w:r>
+      <w:r>
+        <w:rPr>
+          <w:rFonts w:hint="eastAsia"/>
+          <w:sz w:val="23"/>
+          <w:szCs w:val="24"/>
+        </w:rPr>
+        <w:t>使用</w:t>
+      </w:r>
+      <w:r>
+        <w:rPr>
+          <w:rFonts w:hint="eastAsia"/>
+          <w:sz w:val="23"/>
+          <w:szCs w:val="24"/>
+        </w:rPr>
+        <w:t>root</w:t>
+      </w:r>
+      <w:r>
+        <w:rPr>
+          <w:rFonts w:hint="eastAsia"/>
+          <w:sz w:val="23"/>
+          <w:szCs w:val="24"/>
+        </w:rPr>
+        <w:t>测试寻找密码的过程</w:t>
+      </w:r>
+    </w:p>
+    <w:p>
+      <w:pPr>
+        <w:rPr>
+          <w:rFonts w:hint="eastAsia"/>
+          <w:sz w:val="23"/>
+          <w:szCs w:val="24"/>
+        </w:rPr>
+      </w:pPr>
+      <w:r>
+        <w:rPr>
+          <w:sz w:val="23"/>
+          <w:szCs w:val="24"/>
+        </w:rPr>
+        <w:t>x=$(grep root /etc/shadow)</w:t>
+      </w:r>
+      <w:r>
+        <w:rPr>
+          <w:sz w:val="23"/>
+          <w:szCs w:val="24"/>
+        </w:rPr>
+        <w:t xml:space="preserve">  //</w:t>
+      </w:r>
+      <w:r>
+        <w:rPr>
+          <w:rFonts w:hint="eastAsia"/>
+          <w:sz w:val="23"/>
+          <w:szCs w:val="24"/>
+        </w:rPr>
+        <w:t>将找到的结果存在变量</w:t>
+      </w:r>
+      <w:r>
+        <w:rPr>
+          <w:rFonts w:hint="eastAsia"/>
+          <w:sz w:val="23"/>
+          <w:szCs w:val="24"/>
+        </w:rPr>
+        <w:t>x</w:t>
+      </w:r>
+      <w:r>
+        <w:rPr>
+          <w:rFonts w:hint="eastAsia"/>
+          <w:sz w:val="23"/>
+          <w:szCs w:val="24"/>
+        </w:rPr>
+        <w:t>中</w:t>
+      </w:r>
+    </w:p>
+    <w:p>
+      <w:pPr>
+        <w:rPr>
+          <w:rFonts w:hint="eastAsia"/>
+          <w:sz w:val="23"/>
+          <w:szCs w:val="24"/>
+        </w:rPr>
+      </w:pPr>
+      <w:r>
+        <w:rPr>
+          <w:sz w:val="23"/>
+          <w:szCs w:val="24"/>
+        </w:rPr>
+        <w:t>x2=${x#root:}</w:t>
+      </w:r>
+      <w:r>
+        <w:rPr>
+          <w:sz w:val="23"/>
+          <w:szCs w:val="24"/>
+        </w:rPr>
+        <w:t xml:space="preserve">   </w:t>
+      </w:r>
+      <w:r>
+        <w:rPr>
+          <w:rFonts w:hint="eastAsia"/>
+          <w:sz w:val="23"/>
+          <w:szCs w:val="24"/>
+        </w:rPr>
+        <w:t>//</w:t>
+      </w:r>
+      <w:r>
+        <w:rPr>
+          <w:rFonts w:hint="eastAsia"/>
+          <w:sz w:val="23"/>
+          <w:szCs w:val="24"/>
+        </w:rPr>
+        <w:t>掐头，然后赋值给另外一个变量</w:t>
+      </w:r>
+      <w:r>
+        <w:rPr>
+          <w:rFonts w:hint="eastAsia"/>
+          <w:sz w:val="23"/>
+          <w:szCs w:val="24"/>
+        </w:rPr>
+        <w:t>x2</w:t>
+      </w:r>
+    </w:p>
+    <w:p>
+      <w:pPr>
+        <w:rPr>
+          <w:rFonts w:hint="eastAsia"/>
+          <w:sz w:val="23"/>
+          <w:szCs w:val="24"/>
+        </w:rPr>
+      </w:pPr>
+      <w:r>
+        <w:rPr>
+          <w:sz w:val="23"/>
+          <w:szCs w:val="24"/>
+        </w:rPr>
+        <w:t>echo ${x2%%:*}</w:t>
+      </w:r>
+      <w:r>
+        <w:rPr>
+          <w:sz w:val="23"/>
+          <w:szCs w:val="24"/>
+        </w:rPr>
+        <w:t xml:space="preserve">  //</w:t>
+      </w:r>
+      <w:r>
+        <w:rPr>
+          <w:rFonts w:hint="eastAsia"/>
+          <w:sz w:val="23"/>
+          <w:szCs w:val="24"/>
+        </w:rPr>
+        <w:t>去尾，得到密码</w:t>
+      </w:r>
+    </w:p>
+    <w:p>
+      <w:pPr>
+        <w:rPr>
+          <w:sz w:val="23"/>
+          <w:szCs w:val="24"/>
+        </w:rPr>
+      </w:pPr>
+    </w:p>
+    <w:p>
+      <w:pPr>
+        <w:rPr>
+          <w:sz w:val="23"/>
+          <w:szCs w:val="24"/>
+        </w:rPr>
+      </w:pPr>
+    </w:p>
+    <w:p>
+      <w:pPr>
+        <w:rPr>
+          <w:sz w:val="23"/>
+          <w:szCs w:val="24"/>
+        </w:rPr>
+      </w:pPr>
+      <w:r>
+        <w:rPr>
+          <w:rFonts w:hint="eastAsia"/>
+          <w:sz w:val="23"/>
+          <w:szCs w:val="24"/>
+        </w:rPr>
+        <w:t>下课休息</w:t>
+      </w:r>
+      <w:r>
+        <w:rPr>
+          <w:rFonts w:hint="eastAsia"/>
+          <w:sz w:val="23"/>
+          <w:szCs w:val="24"/>
+        </w:rPr>
+        <w:t xml:space="preserve"> 15</w:t>
+      </w:r>
+      <w:r>
+        <w:rPr>
+          <w:rFonts w:hint="eastAsia"/>
+          <w:sz w:val="23"/>
+          <w:szCs w:val="24"/>
+        </w:rPr>
+        <w:t>：</w:t>
+      </w:r>
+      <w:r>
+        <w:rPr>
+          <w:rFonts w:hint="eastAsia"/>
+          <w:sz w:val="23"/>
+          <w:szCs w:val="24"/>
+        </w:rPr>
+        <w:t>10</w:t>
+      </w:r>
+      <w:r>
+        <w:rPr>
+          <w:rFonts w:hint="eastAsia"/>
+          <w:sz w:val="23"/>
+          <w:szCs w:val="24"/>
+        </w:rPr>
+        <w:t>回</w:t>
+      </w:r>
+    </w:p>
+    <w:p>
+      <w:pPr>
+        <w:rPr>
+          <w:sz w:val="23"/>
+          <w:szCs w:val="24"/>
+        </w:rPr>
+      </w:pPr>
+    </w:p>
+    <w:p>
+      <w:pPr>
+        <w:rPr>
+          <w:sz w:val="23"/>
+          <w:szCs w:val="24"/>
+        </w:rPr>
+      </w:pPr>
+    </w:p>
+    <w:p>
+      <w:pPr>
+        <w:rPr>
+          <w:sz w:val="23"/>
+          <w:szCs w:val="24"/>
+        </w:rPr>
+      </w:pPr>
+    </w:p>
+    <w:p>
+      <w:pPr>
+        <w:rPr>
+          <w:rFonts w:hint="eastAsia"/>
+          <w:sz w:val="23"/>
+          <w:szCs w:val="24"/>
+        </w:rPr>
+      </w:pPr>
+    </w:p>
+    <w:p>
+      <w:pPr>
+        <w:rPr>
+          <w:sz w:val="23"/>
+          <w:szCs w:val="24"/>
+        </w:rPr>
+      </w:pPr>
+    </w:p>
+    <w:p>
+      <w:pPr>
+        <w:rPr>
+          <w:rFonts w:hint="eastAsia"/>
           <w:sz w:val="23"/>
           <w:szCs w:val="24"/>
         </w:rPr>
@@ -2380,7 +3617,7 @@
 </file>
 
 <file path=word/endnotes.xml><?xml version="1.0" encoding="utf-8"?>
-<w:endnotes xmlns:wpc="http://schemas.microsoft.com/office/word/2010/wordprocessingCanvas" xmlns:mc="http://schemas.openxmlformats.org/markup-compatibility/2006" xmlns:o="urn:schemas-microsoft-com:office:office" xmlns:r="http://schemas.openxmlformats.org/officeDocument/2006/relationships" xmlns:m="http://schemas.openxmlformats.org/officeDocument/2006/math" xmlns:v="urn:schemas-microsoft-com:vml" xmlns:wp14="http://schemas.microsoft.com/office/word/2010/wordprocessingDrawing" xmlns:wp="http://schemas.openxmlformats.org/drawingml/2006/wordprocessingDrawing" xmlns:w10="urn:schemas-microsoft-com:office:word" xmlns:w="http://schemas.openxmlformats.org/wordprocessingml/2006/main" xmlns:w14="http://schemas.microsoft.com/office/word/2010/wordml" xmlns:w15="http://schemas.microsoft.com/office/word/2012/wordml" xmlns:wpg="http://schemas.microsoft.com/office/word/2010/wordprocessingGroup" xmlns:wpi="http://schemas.microsoft.com/office/word/2010/wordprocessingInk" xmlns:wne="http://schemas.microsoft.com/office/word/2006/wordml" xmlns:wps="http://schemas.microsoft.com/office/word/2010/wordprocessingShape" mc:Ignorable="w14 w15 wp14">
+<w:endnotes xmlns:wpc="http://schemas.microsoft.com/office/word/2010/wordprocessingCanvas" xmlns:cx="http://schemas.microsoft.com/office/drawing/2014/chartex" xmlns:cx1="http://schemas.microsoft.com/office/drawing/2015/9/8/chartex" xmlns:cx2="http://schemas.microsoft.com/office/drawing/2015/10/21/chartex" xmlns:cx3="http://schemas.microsoft.com/office/drawing/2016/5/9/chartex" xmlns:cx4="http://schemas.microsoft.com/office/drawing/2016/5/10/chartex" xmlns:cx5="http://schemas.microsoft.com/office/drawing/2016/5/11/chartex" xmlns:cx6="http://schemas.microsoft.com/office/drawing/2016/5/12/chartex" xmlns:cx7="http://schemas.microsoft.com/office/drawing/2016/5/13/chartex" xmlns:cx8="http://schemas.microsoft.com/office/drawing/2016/5/14/chartex" xmlns:mc="http://schemas.openxmlformats.org/markup-compatibility/2006" xmlns:aink="http://schemas.microsoft.com/office/drawing/2016/ink" xmlns:am3d="http://schemas.microsoft.com/office/drawing/2017/model3d" xmlns:o="urn:schemas-microsoft-com:office:office" xmlns:r="http://schemas.openxmlformats.org/officeDocument/2006/relationships" xmlns:m="http://schemas.openxmlformats.org/officeDocument/2006/math" xmlns:v="urn:schemas-microsoft-com:vml" xmlns:wp14="http://schemas.microsoft.com/office/word/2010/wordprocessingDrawing" xmlns:wp="http://schemas.openxmlformats.org/drawingml/2006/wordprocessingDrawing" xmlns:w10="urn:schemas-microsoft-com:office:word" xmlns:w="http://schemas.openxmlformats.org/wordprocessingml/2006/main" xmlns:w14="http://schemas.microsoft.com/office/word/2010/wordml" xmlns:w15="http://schemas.microsoft.com/office/word/2012/wordml" xmlns:w16cex="http://schemas.microsoft.com/office/word/2018/wordml/cex" xmlns:w16cid="http://schemas.microsoft.com/office/word/2016/wordml/cid" xmlns:w16="http://schemas.microsoft.com/office/word/2018/wordml" xmlns:w16se="http://schemas.microsoft.com/office/word/2015/wordml/symex" xmlns:wpg="http://schemas.microsoft.com/office/word/2010/wordprocessingGroup" xmlns:wpi="http://schemas.microsoft.com/office/word/2010/wordprocessingInk" xmlns:wne="http://schemas.microsoft.com/office/word/2006/wordml" xmlns:wps="http://schemas.microsoft.com/office/word/2010/wordprocessingShape" mc:Ignorable="w14 w15 w16se w16cid w16 w16cex wp14">
   <w:endnote w:type="separator" w:id="-1">
     <w:p>
       <w:r>
@@ -2399,7 +3636,7 @@
 </file>
 
 <file path=word/footnotes.xml><?xml version="1.0" encoding="utf-8"?>
-<w:footnotes xmlns:wpc="http://schemas.microsoft.com/office/word/2010/wordprocessingCanvas" xmlns:mc="http://schemas.openxmlformats.org/markup-compatibility/2006" xmlns:o="urn:schemas-microsoft-com:office:office" xmlns:r="http://schemas.openxmlformats.org/officeDocument/2006/relationships" xmlns:m="http://schemas.openxmlformats.org/officeDocument/2006/math" xmlns:v="urn:schemas-microsoft-com:vml" xmlns:wp14="http://schemas.microsoft.com/office/word/2010/wordprocessingDrawing" xmlns:wp="http://schemas.openxmlformats.org/drawingml/2006/wordprocessingDrawing" xmlns:w10="urn:schemas-microsoft-com:office:word" xmlns:w="http://schemas.openxmlformats.org/wordprocessingml/2006/main" xmlns:w14="http://schemas.microsoft.com/office/word/2010/wordml" xmlns:w15="http://schemas.microsoft.com/office/word/2012/wordml" xmlns:wpg="http://schemas.microsoft.com/office/word/2010/wordprocessingGroup" xmlns:wpi="http://schemas.microsoft.com/office/word/2010/wordprocessingInk" xmlns:wne="http://schemas.microsoft.com/office/word/2006/wordml" xmlns:wps="http://schemas.microsoft.com/office/word/2010/wordprocessingShape" mc:Ignorable="w14 w15 wp14">
+<w:footnotes xmlns:wpc="http://schemas.microsoft.com/office/word/2010/wordprocessingCanvas" xmlns:cx="http://schemas.microsoft.com/office/drawing/2014/chartex" xmlns:cx1="http://schemas.microsoft.com/office/drawing/2015/9/8/chartex" xmlns:cx2="http://schemas.microsoft.com/office/drawing/2015/10/21/chartex" xmlns:cx3="http://schemas.microsoft.com/office/drawing/2016/5/9/chartex" xmlns:cx4="http://schemas.microsoft.com/office/drawing/2016/5/10/chartex" xmlns:cx5="http://schemas.microsoft.com/office/drawing/2016/5/11/chartex" xmlns:cx6="http://schemas.microsoft.com/office/drawing/2016/5/12/chartex" xmlns:cx7="http://schemas.microsoft.com/office/drawing/2016/5/13/chartex" xmlns:cx8="http://schemas.microsoft.com/office/drawing/2016/5/14/chartex" xmlns:mc="http://schemas.openxmlformats.org/markup-compatibility/2006" xmlns:aink="http://schemas.microsoft.com/office/drawing/2016/ink" xmlns:am3d="http://schemas.microsoft.com/office/drawing/2017/model3d" xmlns:o="urn:schemas-microsoft-com:office:office" xmlns:r="http://schemas.openxmlformats.org/officeDocument/2006/relationships" xmlns:m="http://schemas.openxmlformats.org/officeDocument/2006/math" xmlns:v="urn:schemas-microsoft-com:vml" xmlns:wp14="http://schemas.microsoft.com/office/word/2010/wordprocessingDrawing" xmlns:wp="http://schemas.openxmlformats.org/drawingml/2006/wordprocessingDrawing" xmlns:w10="urn:schemas-microsoft-com:office:word" xmlns:w="http://schemas.openxmlformats.org/wordprocessingml/2006/main" xmlns:w14="http://schemas.microsoft.com/office/word/2010/wordml" xmlns:w15="http://schemas.microsoft.com/office/word/2012/wordml" xmlns:w16cex="http://schemas.microsoft.com/office/word/2018/wordml/cex" xmlns:w16cid="http://schemas.microsoft.com/office/word/2016/wordml/cid" xmlns:w16="http://schemas.microsoft.com/office/word/2018/wordml" xmlns:w16se="http://schemas.microsoft.com/office/word/2015/wordml/symex" xmlns:wpg="http://schemas.microsoft.com/office/word/2010/wordprocessingGroup" xmlns:wpi="http://schemas.microsoft.com/office/word/2010/wordprocessingInk" xmlns:wne="http://schemas.microsoft.com/office/word/2006/wordml" xmlns:wps="http://schemas.microsoft.com/office/word/2010/wordprocessingShape" mc:Ignorable="w14 w15 w16se w16cid w16 w16cex wp14">
   <w:footnote w:type="separator" w:id="-1">
     <w:p>
       <w:r>
@@ -2418,7 +3655,7 @@
 </file>
 
 <file path=word/numbering.xml><?xml version="1.0" encoding="utf-8"?>
-<w:numbering xmlns:wpc="http://schemas.microsoft.com/office/word/2010/wordprocessingCanvas" xmlns:mc="http://schemas.openxmlformats.org/markup-compatibility/2006" xmlns:o="urn:schemas-microsoft-com:office:office" xmlns:r="http://schemas.openxmlformats.org/officeDocument/2006/relationships" xmlns:m="http://schemas.openxmlformats.org/officeDocument/2006/math" xmlns:v="urn:schemas-microsoft-com:vml" xmlns:wp14="http://schemas.microsoft.com/office/word/2010/wordprocessingDrawing" xmlns:wp="http://schemas.openxmlformats.org/drawingml/2006/wordprocessingDrawing" xmlns:w10="urn:schemas-microsoft-com:office:word" xmlns:w="http://schemas.openxmlformats.org/wordprocessingml/2006/main" xmlns:w14="http://schemas.microsoft.com/office/word/2010/wordml" xmlns:w15="http://schemas.microsoft.com/office/word/2012/wordml" xmlns:wpg="http://schemas.microsoft.com/office/word/2010/wordprocessingGroup" xmlns:wpi="http://schemas.microsoft.com/office/word/2010/wordprocessingInk" xmlns:wne="http://schemas.microsoft.com/office/word/2006/wordml" xmlns:wps="http://schemas.microsoft.com/office/word/2010/wordprocessingShape" mc:Ignorable="w14 w15 wp14">
+<w:numbering xmlns:wpc="http://schemas.microsoft.com/office/word/2010/wordprocessingCanvas" xmlns:cx="http://schemas.microsoft.com/office/drawing/2014/chartex" xmlns:cx1="http://schemas.microsoft.com/office/drawing/2015/9/8/chartex" xmlns:cx2="http://schemas.microsoft.com/office/drawing/2015/10/21/chartex" xmlns:cx3="http://schemas.microsoft.com/office/drawing/2016/5/9/chartex" xmlns:cx4="http://schemas.microsoft.com/office/drawing/2016/5/10/chartex" xmlns:cx5="http://schemas.microsoft.com/office/drawing/2016/5/11/chartex" xmlns:cx6="http://schemas.microsoft.com/office/drawing/2016/5/12/chartex" xmlns:cx7="http://schemas.microsoft.com/office/drawing/2016/5/13/chartex" xmlns:cx8="http://schemas.microsoft.com/office/drawing/2016/5/14/chartex" xmlns:mc="http://schemas.openxmlformats.org/markup-compatibility/2006" xmlns:aink="http://schemas.microsoft.com/office/drawing/2016/ink" xmlns:am3d="http://schemas.microsoft.com/office/drawing/2017/model3d" xmlns:o="urn:schemas-microsoft-com:office:office" xmlns:r="http://schemas.openxmlformats.org/officeDocument/2006/relationships" xmlns:m="http://schemas.openxmlformats.org/officeDocument/2006/math" xmlns:v="urn:schemas-microsoft-com:vml" xmlns:wp14="http://schemas.microsoft.com/office/word/2010/wordprocessingDrawing" xmlns:wp="http://schemas.openxmlformats.org/drawingml/2006/wordprocessingDrawing" xmlns:w10="urn:schemas-microsoft-com:office:word" xmlns:w="http://schemas.openxmlformats.org/wordprocessingml/2006/main" xmlns:w14="http://schemas.microsoft.com/office/word/2010/wordml" xmlns:w15="http://schemas.microsoft.com/office/word/2012/wordml" xmlns:w16cex="http://schemas.microsoft.com/office/word/2018/wordml/cex" xmlns:w16cid="http://schemas.microsoft.com/office/word/2016/wordml/cid" xmlns:w16="http://schemas.microsoft.com/office/word/2018/wordml" xmlns:w16se="http://schemas.microsoft.com/office/word/2015/wordml/symex" xmlns:wpg="http://schemas.microsoft.com/office/word/2010/wordprocessingGroup" xmlns:wpi="http://schemas.microsoft.com/office/word/2010/wordprocessingInk" xmlns:wne="http://schemas.microsoft.com/office/word/2006/wordml" xmlns:wps="http://schemas.microsoft.com/office/word/2010/wordprocessingShape" mc:Ignorable="w14 w15 w16se w16cid w16 w16cex wp14">
   <w:abstractNum w:abstractNumId="0" w15:restartNumberingAfterBreak="0">
     <w:nsid w:val="01846351"/>
     <w:multiLevelType w:val="hybridMultilevel"/>
@@ -4342,7 +5579,7 @@
 </file>
 
 <file path=word/styles.xml><?xml version="1.0" encoding="utf-8"?>
-<w:styles xmlns:mc="http://schemas.openxmlformats.org/markup-compatibility/2006" xmlns:r="http://schemas.openxmlformats.org/officeDocument/2006/relationships" xmlns:w="http://schemas.openxmlformats.org/wordprocessingml/2006/main" xmlns:w14="http://schemas.microsoft.com/office/word/2010/wordml" xmlns:w15="http://schemas.microsoft.com/office/word/2012/wordml" mc:Ignorable="w14 w15">
+<w:styles xmlns:mc="http://schemas.openxmlformats.org/markup-compatibility/2006" xmlns:r="http://schemas.openxmlformats.org/officeDocument/2006/relationships" xmlns:w="http://schemas.openxmlformats.org/wordprocessingml/2006/main" xmlns:w14="http://schemas.microsoft.com/office/word/2010/wordml" xmlns:w15="http://schemas.microsoft.com/office/word/2012/wordml" xmlns:w16cex="http://schemas.microsoft.com/office/word/2018/wordml/cex" xmlns:w16cid="http://schemas.microsoft.com/office/word/2016/wordml/cid" xmlns:w16="http://schemas.microsoft.com/office/word/2018/wordml" xmlns:w16se="http://schemas.microsoft.com/office/word/2015/wordml/symex" mc:Ignorable="w14 w15 w16se w16cid w16 w16cex">
   <w:docDefaults>
     <w:rPrDefault>
       <w:rPr>
@@ -4355,7 +5592,7 @@
     </w:rPrDefault>
     <w:pPrDefault/>
   </w:docDefaults>
-  <w:latentStyles w:defLockedState="0" w:defUIPriority="99" w:defSemiHidden="0" w:defUnhideWhenUsed="0" w:defQFormat="0" w:count="371">
+  <w:latentStyles w:defLockedState="0" w:defUIPriority="99" w:defSemiHidden="0" w:defUnhideWhenUsed="0" w:defQFormat="0" w:count="376">
     <w:lsdException w:name="Normal" w:uiPriority="0" w:qFormat="1"/>
     <w:lsdException w:name="heading 1" w:uiPriority="9" w:qFormat="1"/>
     <w:lsdException w:name="heading 2" w:semiHidden="1" w:uiPriority="9" w:unhideWhenUsed="1" w:qFormat="1"/>
@@ -4461,7 +5698,6 @@
     <w:lsdException w:name="HTML Sample" w:semiHidden="1" w:unhideWhenUsed="1"/>
     <w:lsdException w:name="HTML Typewriter" w:semiHidden="1" w:unhideWhenUsed="1"/>
     <w:lsdException w:name="HTML Variable" w:semiHidden="1" w:unhideWhenUsed="1"/>
-    <w:lsdException w:name="Normal Table" w:semiHidden="1" w:unhideWhenUsed="1"/>
     <w:lsdException w:name="annotation subject" w:semiHidden="1" w:unhideWhenUsed="1"/>
     <w:lsdException w:name="No List" w:semiHidden="1" w:unhideWhenUsed="1"/>
     <w:lsdException w:name="Outline List 1" w:semiHidden="1" w:unhideWhenUsed="1"/>
@@ -4504,11 +5740,8 @@
     <w:lsdException w:name="Table Contemporary" w:semiHidden="1" w:unhideWhenUsed="1"/>
     <w:lsdException w:name="Table Elegant" w:semiHidden="1" w:unhideWhenUsed="1"/>
     <w:lsdException w:name="Table Professional" w:semiHidden="1" w:unhideWhenUsed="1"/>
-    <w:lsdException w:name="Table Subtle 1" w:semiHidden="1" w:unhideWhenUsed="1"/>
     <w:lsdException w:name="Table Subtle 2" w:semiHidden="1" w:unhideWhenUsed="1"/>
     <w:lsdException w:name="Table Web 1" w:semiHidden="1" w:unhideWhenUsed="1"/>
-    <w:lsdException w:name="Table Web 2" w:semiHidden="1" w:unhideWhenUsed="1"/>
-    <w:lsdException w:name="Table Web 3" w:semiHidden="1" w:unhideWhenUsed="1"/>
     <w:lsdException w:name="Balloon Text" w:semiHidden="1" w:unhideWhenUsed="1"/>
     <w:lsdException w:name="Table Grid" w:uiPriority="59"/>
     <w:lsdException w:name="Table Theme" w:semiHidden="1" w:unhideWhenUsed="1"/>
@@ -4727,6 +5960,11 @@
     <w:lsdException w:name="List Table 5 Dark Accent 6" w:uiPriority="50"/>
     <w:lsdException w:name="List Table 6 Colorful Accent 6" w:uiPriority="51"/>
     <w:lsdException w:name="List Table 7 Colorful Accent 6" w:uiPriority="52"/>
+    <w:lsdException w:name="Mention" w:semiHidden="1" w:unhideWhenUsed="1"/>
+    <w:lsdException w:name="Smart Hyperlink" w:semiHidden="1" w:unhideWhenUsed="1"/>
+    <w:lsdException w:name="Hashtag" w:semiHidden="1" w:unhideWhenUsed="1"/>
+    <w:lsdException w:name="Unresolved Mention" w:semiHidden="1" w:unhideWhenUsed="1"/>
+    <w:lsdException w:name="Smart Link" w:semiHidden="1" w:unhideWhenUsed="1"/>
   </w:latentStyles>
   <w:style w:type="paragraph" w:default="1" w:styleId="a">
     <w:name w:val="Normal"/>
@@ -4788,7 +6026,7 @@
   <w:style w:type="paragraph" w:styleId="a5">
     <w:name w:val="annotation text"/>
     <w:basedOn w:val="a"/>
-    <w:link w:val="Char"/>
+    <w:link w:val="a6"/>
     <w:uiPriority w:val="99"/>
     <w:semiHidden/>
     <w:unhideWhenUsed/>
@@ -4797,19 +6035,19 @@
       <w:jc w:val="left"/>
     </w:pPr>
   </w:style>
-  <w:style w:type="character" w:customStyle="1" w:styleId="Char">
-    <w:name w:val="批注文字 Char"/>
+  <w:style w:type="character" w:customStyle="1" w:styleId="a6">
+    <w:name w:val="批注文字 字符"/>
     <w:basedOn w:val="a0"/>
     <w:link w:val="a5"/>
     <w:uiPriority w:val="99"/>
     <w:semiHidden/>
     <w:rsid w:val="00A13A38"/>
   </w:style>
-  <w:style w:type="paragraph" w:styleId="a6">
+  <w:style w:type="paragraph" w:styleId="a7">
     <w:name w:val="annotation subject"/>
     <w:basedOn w:val="a5"/>
     <w:next w:val="a5"/>
-    <w:link w:val="Char0"/>
+    <w:link w:val="a8"/>
     <w:uiPriority w:val="99"/>
     <w:semiHidden/>
     <w:unhideWhenUsed/>
@@ -4819,10 +6057,10 @@
       <w:bCs/>
     </w:rPr>
   </w:style>
-  <w:style w:type="character" w:customStyle="1" w:styleId="Char0">
-    <w:name w:val="批注主题 Char"/>
-    <w:basedOn w:val="Char"/>
-    <w:link w:val="a6"/>
+  <w:style w:type="character" w:customStyle="1" w:styleId="a8">
+    <w:name w:val="批注主题 字符"/>
+    <w:basedOn w:val="a6"/>
+    <w:link w:val="a7"/>
     <w:uiPriority w:val="99"/>
     <w:semiHidden/>
     <w:rsid w:val="00A13A38"/>
@@ -4831,10 +6069,10 @@
       <w:bCs/>
     </w:rPr>
   </w:style>
-  <w:style w:type="paragraph" w:styleId="a7">
+  <w:style w:type="paragraph" w:styleId="a9">
     <w:name w:val="Balloon Text"/>
     <w:basedOn w:val="a"/>
-    <w:link w:val="Char1"/>
+    <w:link w:val="aa"/>
     <w:uiPriority w:val="99"/>
     <w:semiHidden/>
     <w:unhideWhenUsed/>
@@ -4844,10 +6082,10 @@
       <w:szCs w:val="18"/>
     </w:rPr>
   </w:style>
-  <w:style w:type="character" w:customStyle="1" w:styleId="Char1">
-    <w:name w:val="批注框文本 Char"/>
+  <w:style w:type="character" w:customStyle="1" w:styleId="aa">
+    <w:name w:val="批注框文本 字符"/>
     <w:basedOn w:val="a0"/>
-    <w:link w:val="a7"/>
+    <w:link w:val="a9"/>
     <w:uiPriority w:val="99"/>
     <w:semiHidden/>
     <w:rsid w:val="00A13A38"/>
@@ -4856,10 +6094,10 @@
       <w:szCs w:val="18"/>
     </w:rPr>
   </w:style>
-  <w:style w:type="paragraph" w:styleId="a8">
+  <w:style w:type="paragraph" w:styleId="ab">
     <w:name w:val="header"/>
     <w:basedOn w:val="a"/>
-    <w:link w:val="Char2"/>
+    <w:link w:val="ac"/>
     <w:uiPriority w:val="99"/>
     <w:unhideWhenUsed/>
     <w:rsid w:val="00727E32"/>
@@ -4879,10 +6117,10 @@
       <w:szCs w:val="18"/>
     </w:rPr>
   </w:style>
-  <w:style w:type="character" w:customStyle="1" w:styleId="Char2">
-    <w:name w:val="页眉 Char"/>
+  <w:style w:type="character" w:customStyle="1" w:styleId="ac">
+    <w:name w:val="页眉 字符"/>
     <w:basedOn w:val="a0"/>
-    <w:link w:val="a8"/>
+    <w:link w:val="ab"/>
     <w:uiPriority w:val="99"/>
     <w:rsid w:val="00727E32"/>
     <w:rPr>
@@ -4890,10 +6128,10 @@
       <w:szCs w:val="18"/>
     </w:rPr>
   </w:style>
-  <w:style w:type="paragraph" w:styleId="a9">
+  <w:style w:type="paragraph" w:styleId="ad">
     <w:name w:val="footer"/>
     <w:basedOn w:val="a"/>
-    <w:link w:val="Char3"/>
+    <w:link w:val="ae"/>
     <w:uiPriority w:val="99"/>
     <w:unhideWhenUsed/>
     <w:rsid w:val="00727E32"/>
@@ -4910,10 +6148,10 @@
       <w:szCs w:val="18"/>
     </w:rPr>
   </w:style>
-  <w:style w:type="character" w:customStyle="1" w:styleId="Char3">
-    <w:name w:val="页脚 Char"/>
+  <w:style w:type="character" w:customStyle="1" w:styleId="ae">
+    <w:name w:val="页脚 字符"/>
     <w:basedOn w:val="a0"/>
-    <w:link w:val="a9"/>
+    <w:link w:val="ad"/>
     <w:uiPriority w:val="99"/>
     <w:rsid w:val="00727E32"/>
     <w:rPr>
@@ -4921,7 +6159,7 @@
       <w:szCs w:val="18"/>
     </w:rPr>
   </w:style>
-  <w:style w:type="character" w:styleId="aa">
+  <w:style w:type="character" w:styleId="af">
     <w:name w:val="Hyperlink"/>
     <w:basedOn w:val="a0"/>
     <w:uiPriority w:val="99"/>

--- a/shell 05.docx
+++ b/shell 05.docx
@@ -3503,6 +3503,1387 @@
     <w:p>
       <w:pPr>
         <w:rPr>
+          <w:rFonts w:hint="eastAsia"/>
+          <w:sz w:val="23"/>
+          <w:szCs w:val="24"/>
+        </w:rPr>
+      </w:pPr>
+      <w:r>
+        <w:rPr>
+          <w:rFonts w:hint="eastAsia"/>
+          <w:sz w:val="23"/>
+          <w:szCs w:val="24"/>
+        </w:rPr>
+        <w:t>最后，按照上述思路编写脚本：</w:t>
+      </w:r>
+    </w:p>
+    <w:p>
+      <w:pPr>
+        <w:rPr>
+          <w:sz w:val="23"/>
+          <w:szCs w:val="24"/>
+        </w:rPr>
+      </w:pPr>
+      <w:r>
+        <w:rPr>
+          <w:sz w:val="23"/>
+          <w:szCs w:val="24"/>
+        </w:rPr>
+        <w:t>#!/bin/bash</w:t>
+      </w:r>
+    </w:p>
+    <w:p>
+      <w:pPr>
+        <w:rPr>
+          <w:sz w:val="23"/>
+          <w:szCs w:val="24"/>
+        </w:rPr>
+      </w:pPr>
+      <w:r>
+        <w:rPr>
+          <w:sz w:val="23"/>
+          <w:szCs w:val="24"/>
+        </w:rPr>
+        <w:t>u=$(sed -n '/bash$/s/:.*//p' /etc/passwd)</w:t>
+      </w:r>
+      <w:r>
+        <w:rPr>
+          <w:sz w:val="23"/>
+          <w:szCs w:val="24"/>
+        </w:rPr>
+        <w:t xml:space="preserve">  //</w:t>
+      </w:r>
+      <w:r>
+        <w:rPr>
+          <w:rFonts w:hint="eastAsia"/>
+          <w:sz w:val="23"/>
+          <w:szCs w:val="24"/>
+        </w:rPr>
+        <w:t>找到使用</w:t>
+      </w:r>
+      <w:r>
+        <w:rPr>
+          <w:rFonts w:hint="eastAsia"/>
+          <w:sz w:val="23"/>
+          <w:szCs w:val="24"/>
+        </w:rPr>
+        <w:t>bash</w:t>
+      </w:r>
+      <w:r>
+        <w:rPr>
+          <w:rFonts w:hint="eastAsia"/>
+          <w:sz w:val="23"/>
+          <w:szCs w:val="24"/>
+        </w:rPr>
+        <w:t>的</w:t>
+      </w:r>
+      <w:r>
+        <w:rPr>
+          <w:rFonts w:hint="eastAsia"/>
+          <w:sz w:val="23"/>
+          <w:szCs w:val="24"/>
+        </w:rPr>
+        <w:t>用</w:t>
+      </w:r>
+      <w:r>
+        <w:rPr>
+          <w:rFonts w:hint="eastAsia"/>
+          <w:sz w:val="23"/>
+          <w:szCs w:val="24"/>
+        </w:rPr>
+        <w:t>户</w:t>
+      </w:r>
+      <w:r>
+        <w:rPr>
+          <w:rFonts w:hint="eastAsia"/>
+          <w:sz w:val="23"/>
+          <w:szCs w:val="24"/>
+        </w:rPr>
+        <w:t>名</w:t>
+      </w:r>
+    </w:p>
+    <w:p>
+      <w:pPr>
+        <w:rPr>
+          <w:rFonts w:hint="eastAsia"/>
+          <w:sz w:val="23"/>
+          <w:szCs w:val="24"/>
+        </w:rPr>
+      </w:pPr>
+      <w:r>
+        <w:rPr>
+          <w:sz w:val="23"/>
+          <w:szCs w:val="24"/>
+        </w:rPr>
+        <w:t>for i in $u</w:t>
+      </w:r>
+      <w:r>
+        <w:rPr>
+          <w:sz w:val="23"/>
+          <w:szCs w:val="24"/>
+        </w:rPr>
+        <w:t xml:space="preserve">    //</w:t>
+      </w:r>
+      <w:r>
+        <w:rPr>
+          <w:rFonts w:hint="eastAsia"/>
+          <w:sz w:val="23"/>
+          <w:szCs w:val="24"/>
+        </w:rPr>
+        <w:t>把上一步找到的用户放入循环</w:t>
+      </w:r>
+    </w:p>
+    <w:p>
+      <w:pPr>
+        <w:rPr>
+          <w:sz w:val="23"/>
+          <w:szCs w:val="24"/>
+        </w:rPr>
+      </w:pPr>
+      <w:r>
+        <w:rPr>
+          <w:sz w:val="23"/>
+          <w:szCs w:val="24"/>
+        </w:rPr>
+        <w:t>do</w:t>
+      </w:r>
+    </w:p>
+    <w:p>
+      <w:pPr>
+        <w:rPr>
+          <w:sz w:val="23"/>
+          <w:szCs w:val="24"/>
+        </w:rPr>
+      </w:pPr>
+      <w:r>
+        <w:rPr>
+          <w:sz w:val="23"/>
+          <w:szCs w:val="24"/>
+        </w:rPr>
+        <w:t xml:space="preserve">        x=$(grep $i: /etc/shadow)</w:t>
+      </w:r>
+      <w:r>
+        <w:rPr>
+          <w:sz w:val="23"/>
+          <w:szCs w:val="24"/>
+        </w:rPr>
+        <w:t xml:space="preserve">  //</w:t>
+      </w:r>
+      <w:r>
+        <w:rPr>
+          <w:rFonts w:hint="eastAsia"/>
+          <w:sz w:val="23"/>
+          <w:szCs w:val="24"/>
+        </w:rPr>
+        <w:t>将每个人的密码信息找出</w:t>
+      </w:r>
+      <w:r>
+        <w:rPr>
+          <w:rFonts w:hint="eastAsia"/>
+          <w:sz w:val="23"/>
+          <w:szCs w:val="24"/>
+        </w:rPr>
+        <w:t xml:space="preserve"> </w:t>
+      </w:r>
+    </w:p>
+    <w:p>
+      <w:pPr>
+        <w:rPr>
+          <w:sz w:val="23"/>
+          <w:szCs w:val="24"/>
+        </w:rPr>
+      </w:pPr>
+      <w:r>
+        <w:rPr>
+          <w:sz w:val="23"/>
+          <w:szCs w:val="24"/>
+        </w:rPr>
+        <w:t xml:space="preserve">        x2=${x#*:}</w:t>
+      </w:r>
+      <w:r>
+        <w:rPr>
+          <w:sz w:val="23"/>
+          <w:szCs w:val="24"/>
+        </w:rPr>
+        <w:t xml:space="preserve">   //</w:t>
+      </w:r>
+      <w:r>
+        <w:rPr>
+          <w:rFonts w:hint="eastAsia"/>
+          <w:sz w:val="23"/>
+          <w:szCs w:val="24"/>
+        </w:rPr>
+        <w:t>掐头</w:t>
+      </w:r>
+    </w:p>
+    <w:p>
+      <w:pPr>
+        <w:rPr>
+          <w:rFonts w:hint="eastAsia"/>
+          <w:sz w:val="23"/>
+          <w:szCs w:val="24"/>
+        </w:rPr>
+      </w:pPr>
+      <w:r>
+        <w:rPr>
+          <w:sz w:val="23"/>
+          <w:szCs w:val="24"/>
+        </w:rPr>
+        <w:t xml:space="preserve">        x3=${x2%%:*}</w:t>
+      </w:r>
+      <w:r>
+        <w:rPr>
+          <w:sz w:val="23"/>
+          <w:szCs w:val="24"/>
+        </w:rPr>
+        <w:t xml:space="preserve">   //</w:t>
+      </w:r>
+      <w:r>
+        <w:rPr>
+          <w:rFonts w:hint="eastAsia"/>
+          <w:sz w:val="23"/>
+          <w:szCs w:val="24"/>
+        </w:rPr>
+        <w:t>去尾，得到密码</w:t>
+      </w:r>
+    </w:p>
+    <w:p>
+      <w:pPr>
+        <w:rPr>
+          <w:rFonts w:hint="eastAsia"/>
+          <w:sz w:val="23"/>
+          <w:szCs w:val="24"/>
+        </w:rPr>
+      </w:pPr>
+      <w:r>
+        <w:rPr>
+          <w:sz w:val="23"/>
+          <w:szCs w:val="24"/>
+        </w:rPr>
+        <w:t xml:space="preserve">        echo "$i --&gt; $x3"</w:t>
+      </w:r>
+      <w:r>
+        <w:rPr>
+          <w:sz w:val="23"/>
+          <w:szCs w:val="24"/>
+        </w:rPr>
+        <w:t xml:space="preserve">  //</w:t>
+      </w:r>
+      <w:r>
+        <w:rPr>
+          <w:rFonts w:hint="eastAsia"/>
+          <w:sz w:val="23"/>
+          <w:szCs w:val="24"/>
+        </w:rPr>
+        <w:t>按</w:t>
+      </w:r>
+      <w:r>
+        <w:rPr>
+          <w:rFonts w:hint="eastAsia"/>
+          <w:sz w:val="23"/>
+          <w:szCs w:val="24"/>
+        </w:rPr>
+        <w:t xml:space="preserve"> "</w:t>
+      </w:r>
+      <w:r>
+        <w:rPr>
+          <w:rFonts w:hint="eastAsia"/>
+          <w:sz w:val="23"/>
+          <w:szCs w:val="24"/>
+        </w:rPr>
+        <w:t>用户</w:t>
+      </w:r>
+      <w:r>
+        <w:rPr>
+          <w:rFonts w:hint="eastAsia"/>
+          <w:sz w:val="23"/>
+          <w:szCs w:val="24"/>
+        </w:rPr>
+        <w:t>-</w:t>
+      </w:r>
+      <w:r>
+        <w:rPr>
+          <w:sz w:val="23"/>
+          <w:szCs w:val="24"/>
+        </w:rPr>
+        <w:t>-&gt;</w:t>
+      </w:r>
+      <w:r>
+        <w:rPr>
+          <w:rFonts w:hint="eastAsia"/>
+          <w:sz w:val="23"/>
+          <w:szCs w:val="24"/>
+        </w:rPr>
+        <w:t>密码</w:t>
+      </w:r>
+      <w:r>
+        <w:rPr>
+          <w:rFonts w:hint="eastAsia"/>
+          <w:sz w:val="23"/>
+          <w:szCs w:val="24"/>
+        </w:rPr>
+        <w:t>"</w:t>
+      </w:r>
+      <w:r>
+        <w:rPr>
+          <w:sz w:val="23"/>
+          <w:szCs w:val="24"/>
+        </w:rPr>
+        <w:t xml:space="preserve"> </w:t>
+      </w:r>
+      <w:r>
+        <w:rPr>
+          <w:rFonts w:hint="eastAsia"/>
+          <w:sz w:val="23"/>
+          <w:szCs w:val="24"/>
+        </w:rPr>
+        <w:t>格式喊出</w:t>
+      </w:r>
+    </w:p>
+    <w:p>
+      <w:pPr>
+        <w:rPr>
+          <w:sz w:val="23"/>
+          <w:szCs w:val="24"/>
+        </w:rPr>
+      </w:pPr>
+      <w:r>
+        <w:rPr>
+          <w:sz w:val="23"/>
+          <w:szCs w:val="24"/>
+        </w:rPr>
+        <w:t>done</w:t>
+      </w:r>
+    </w:p>
+    <w:p>
+      <w:pPr>
+        <w:rPr>
+          <w:sz w:val="23"/>
+          <w:szCs w:val="24"/>
+        </w:rPr>
+      </w:pPr>
+    </w:p>
+    <w:p>
+      <w:pPr>
+        <w:rPr>
+          <w:rFonts w:hint="eastAsia"/>
+          <w:sz w:val="23"/>
+          <w:szCs w:val="24"/>
+        </w:rPr>
+      </w:pPr>
+    </w:p>
+    <w:p>
+      <w:pPr>
+        <w:rPr>
+          <w:sz w:val="23"/>
+          <w:szCs w:val="24"/>
+        </w:rPr>
+      </w:pPr>
+    </w:p>
+    <w:p>
+      <w:pPr>
+        <w:rPr>
+          <w:sz w:val="23"/>
+          <w:szCs w:val="24"/>
+        </w:rPr>
+      </w:pPr>
+      <w:r>
+        <w:rPr>
+          <w:rFonts w:hint="eastAsia"/>
+          <w:sz w:val="23"/>
+          <w:szCs w:val="24"/>
+        </w:rPr>
+        <w:t>grep</w:t>
+      </w:r>
+      <w:r>
+        <w:rPr>
+          <w:sz w:val="23"/>
+          <w:szCs w:val="24"/>
+        </w:rPr>
+        <w:t xml:space="preserve">  </w:t>
+      </w:r>
+      <w:r>
+        <w:rPr>
+          <w:rFonts w:hint="eastAsia"/>
+          <w:sz w:val="23"/>
+          <w:szCs w:val="24"/>
+        </w:rPr>
+        <w:t>易于使用，搜索</w:t>
+      </w:r>
+    </w:p>
+    <w:p>
+      <w:pPr>
+        <w:rPr>
+          <w:sz w:val="23"/>
+          <w:szCs w:val="24"/>
+        </w:rPr>
+      </w:pPr>
+      <w:r>
+        <w:rPr>
+          <w:rFonts w:hint="eastAsia"/>
+          <w:sz w:val="23"/>
+          <w:szCs w:val="24"/>
+        </w:rPr>
+        <w:t>sed</w:t>
+      </w:r>
+      <w:r>
+        <w:rPr>
+          <w:sz w:val="23"/>
+          <w:szCs w:val="24"/>
+        </w:rPr>
+        <w:t xml:space="preserve">   </w:t>
+      </w:r>
+      <w:r>
+        <w:rPr>
+          <w:rFonts w:hint="eastAsia"/>
+          <w:sz w:val="23"/>
+          <w:szCs w:val="24"/>
+        </w:rPr>
+        <w:t>非交互式增删改查</w:t>
+      </w:r>
+    </w:p>
+    <w:p>
+      <w:pPr>
+        <w:rPr>
+          <w:sz w:val="23"/>
+          <w:szCs w:val="24"/>
+        </w:rPr>
+      </w:pPr>
+      <w:r>
+        <w:rPr>
+          <w:rFonts w:hint="eastAsia"/>
+          <w:sz w:val="23"/>
+          <w:szCs w:val="24"/>
+        </w:rPr>
+        <w:t>awk</w:t>
+      </w:r>
+      <w:r>
+        <w:rPr>
+          <w:sz w:val="23"/>
+          <w:szCs w:val="24"/>
+        </w:rPr>
+        <w:t xml:space="preserve">   </w:t>
+      </w:r>
+      <w:r>
+        <w:rPr>
+          <w:rFonts w:hint="eastAsia"/>
+          <w:sz w:val="23"/>
+          <w:szCs w:val="24"/>
+        </w:rPr>
+        <w:t>精确搜索</w:t>
+      </w:r>
+      <w:r>
+        <w:rPr>
+          <w:rFonts w:hint="eastAsia"/>
+          <w:sz w:val="23"/>
+          <w:szCs w:val="24"/>
+        </w:rPr>
+        <w:t>，逐行处理</w:t>
+      </w:r>
+    </w:p>
+    <w:p>
+      <w:pPr>
+        <w:rPr>
+          <w:sz w:val="23"/>
+          <w:szCs w:val="24"/>
+        </w:rPr>
+      </w:pPr>
+    </w:p>
+    <w:p>
+      <w:pPr>
+        <w:rPr>
+          <w:rFonts w:hint="eastAsia"/>
+          <w:sz w:val="23"/>
+          <w:szCs w:val="24"/>
+        </w:rPr>
+      </w:pPr>
+      <w:r>
+        <w:rPr>
+          <w:rFonts w:hint="eastAsia"/>
+          <w:sz w:val="23"/>
+          <w:szCs w:val="24"/>
+        </w:rPr>
+        <w:t>使用方法：</w:t>
+      </w:r>
+      <w:r>
+        <w:rPr>
+          <w:rFonts w:hint="eastAsia"/>
+          <w:sz w:val="23"/>
+          <w:szCs w:val="24"/>
+        </w:rPr>
+        <w:t xml:space="preserve"> </w:t>
+      </w:r>
+      <w:r>
+        <w:rPr>
+          <w:sz w:val="23"/>
+          <w:szCs w:val="24"/>
+        </w:rPr>
+        <w:t xml:space="preserve"> </w:t>
+      </w:r>
+    </w:p>
+    <w:p>
+      <w:pPr>
+        <w:rPr>
+          <w:sz w:val="23"/>
+          <w:szCs w:val="24"/>
+        </w:rPr>
+      </w:pPr>
+      <w:r>
+        <w:rPr>
+          <w:rFonts w:hint="eastAsia"/>
+          <w:sz w:val="23"/>
+          <w:szCs w:val="24"/>
+        </w:rPr>
+        <w:t>1</w:t>
+      </w:r>
+      <w:r>
+        <w:rPr>
+          <w:rFonts w:hint="eastAsia"/>
+          <w:sz w:val="23"/>
+          <w:szCs w:val="24"/>
+        </w:rPr>
+        <w:t>，前置指令</w:t>
+      </w:r>
+      <w:r>
+        <w:rPr>
+          <w:rFonts w:hint="eastAsia"/>
+          <w:sz w:val="23"/>
+          <w:szCs w:val="24"/>
+        </w:rPr>
+        <w:t xml:space="preserve"> |</w:t>
+      </w:r>
+      <w:r>
+        <w:rPr>
+          <w:sz w:val="23"/>
+          <w:szCs w:val="24"/>
+        </w:rPr>
+        <w:t xml:space="preserve"> </w:t>
+      </w:r>
+      <w:r>
+        <w:rPr>
+          <w:rFonts w:hint="eastAsia"/>
+          <w:sz w:val="23"/>
+          <w:szCs w:val="24"/>
+        </w:rPr>
+        <w:t>awk</w:t>
+      </w:r>
+      <w:r>
+        <w:rPr>
+          <w:sz w:val="23"/>
+          <w:szCs w:val="24"/>
+        </w:rPr>
+        <w:t xml:space="preserve"> </w:t>
+      </w:r>
+      <w:r>
+        <w:rPr>
+          <w:rFonts w:hint="eastAsia"/>
+          <w:sz w:val="23"/>
+          <w:szCs w:val="24"/>
+        </w:rPr>
+        <w:t>选项</w:t>
+      </w:r>
+      <w:r>
+        <w:rPr>
+          <w:rFonts w:hint="eastAsia"/>
+          <w:sz w:val="23"/>
+          <w:szCs w:val="24"/>
+        </w:rPr>
+        <w:t xml:space="preserve"> </w:t>
+      </w:r>
+      <w:r>
+        <w:rPr>
+          <w:rFonts w:hint="eastAsia"/>
+          <w:sz w:val="23"/>
+          <w:szCs w:val="24"/>
+        </w:rPr>
+        <w:t>条件</w:t>
+      </w:r>
+      <w:r>
+        <w:rPr>
+          <w:rFonts w:hint="eastAsia"/>
+          <w:sz w:val="23"/>
+          <w:szCs w:val="24"/>
+        </w:rPr>
+        <w:t xml:space="preserve"> </w:t>
+      </w:r>
+      <w:r>
+        <w:rPr>
+          <w:rFonts w:hint="eastAsia"/>
+          <w:sz w:val="23"/>
+          <w:szCs w:val="24"/>
+        </w:rPr>
+        <w:t>指令</w:t>
+      </w:r>
+    </w:p>
+    <w:p>
+      <w:pPr>
+        <w:rPr>
+          <w:rFonts w:hint="eastAsia"/>
+          <w:sz w:val="23"/>
+          <w:szCs w:val="24"/>
+        </w:rPr>
+      </w:pPr>
+      <w:r>
+        <w:rPr>
+          <w:rFonts w:hint="eastAsia"/>
+          <w:sz w:val="23"/>
+          <w:szCs w:val="24"/>
+        </w:rPr>
+        <w:t>2</w:t>
+      </w:r>
+      <w:r>
+        <w:rPr>
+          <w:sz w:val="23"/>
+          <w:szCs w:val="24"/>
+        </w:rPr>
+        <w:t xml:space="preserve"> </w:t>
+      </w:r>
+      <w:r>
+        <w:rPr>
+          <w:rFonts w:hint="eastAsia"/>
+          <w:sz w:val="23"/>
+          <w:szCs w:val="24"/>
+        </w:rPr>
+        <w:t>，</w:t>
+      </w:r>
+      <w:r>
+        <w:rPr>
+          <w:rFonts w:hint="eastAsia"/>
+          <w:sz w:val="23"/>
+          <w:szCs w:val="24"/>
+        </w:rPr>
+        <w:t>awk</w:t>
+      </w:r>
+      <w:r>
+        <w:rPr>
+          <w:sz w:val="23"/>
+          <w:szCs w:val="24"/>
+        </w:rPr>
+        <w:t xml:space="preserve"> </w:t>
+      </w:r>
+      <w:r>
+        <w:rPr>
+          <w:rFonts w:hint="eastAsia"/>
+          <w:sz w:val="23"/>
+          <w:szCs w:val="24"/>
+        </w:rPr>
+        <w:t>选项</w:t>
+      </w:r>
+      <w:r>
+        <w:rPr>
+          <w:rFonts w:hint="eastAsia"/>
+          <w:sz w:val="23"/>
+          <w:szCs w:val="24"/>
+        </w:rPr>
+        <w:t xml:space="preserve"> </w:t>
+      </w:r>
+      <w:r>
+        <w:rPr>
+          <w:rFonts w:hint="eastAsia"/>
+          <w:sz w:val="23"/>
+          <w:szCs w:val="24"/>
+        </w:rPr>
+        <w:t>条件</w:t>
+      </w:r>
+      <w:r>
+        <w:rPr>
+          <w:rFonts w:hint="eastAsia"/>
+          <w:sz w:val="23"/>
+          <w:szCs w:val="24"/>
+        </w:rPr>
+        <w:t xml:space="preserve"> </w:t>
+      </w:r>
+      <w:r>
+        <w:rPr>
+          <w:rFonts w:hint="eastAsia"/>
+          <w:sz w:val="23"/>
+          <w:szCs w:val="24"/>
+        </w:rPr>
+        <w:t>指令</w:t>
+      </w:r>
+      <w:r>
+        <w:rPr>
+          <w:rFonts w:hint="eastAsia"/>
+          <w:sz w:val="23"/>
+          <w:szCs w:val="24"/>
+        </w:rPr>
+        <w:t xml:space="preserve"> </w:t>
+      </w:r>
+      <w:r>
+        <w:rPr>
+          <w:rFonts w:hint="eastAsia"/>
+          <w:sz w:val="23"/>
+          <w:szCs w:val="24"/>
+        </w:rPr>
+        <w:t>被处理文档</w:t>
+      </w:r>
+    </w:p>
+    <w:p>
+      <w:pPr>
+        <w:rPr>
+          <w:sz w:val="23"/>
+          <w:szCs w:val="24"/>
+        </w:rPr>
+      </w:pPr>
+      <w:r>
+        <w:rPr>
+          <w:rFonts w:hint="eastAsia"/>
+          <w:sz w:val="23"/>
+          <w:szCs w:val="24"/>
+        </w:rPr>
+        <w:t>选项</w:t>
+      </w:r>
+      <w:r>
+        <w:rPr>
+          <w:rFonts w:hint="eastAsia"/>
+          <w:sz w:val="23"/>
+          <w:szCs w:val="24"/>
+        </w:rPr>
+        <w:t xml:space="preserve"> </w:t>
+      </w:r>
+      <w:r>
+        <w:rPr>
+          <w:sz w:val="23"/>
+          <w:szCs w:val="24"/>
+        </w:rPr>
+        <w:t xml:space="preserve"> </w:t>
+      </w:r>
+      <w:r>
+        <w:rPr>
+          <w:rFonts w:hint="eastAsia"/>
+          <w:sz w:val="23"/>
+          <w:szCs w:val="24"/>
+        </w:rPr>
+        <w:t>-F</w:t>
+      </w:r>
+      <w:r>
+        <w:rPr>
+          <w:sz w:val="23"/>
+          <w:szCs w:val="24"/>
+        </w:rPr>
+        <w:t xml:space="preserve"> </w:t>
+      </w:r>
+      <w:r>
+        <w:rPr>
+          <w:rFonts w:hint="eastAsia"/>
+          <w:sz w:val="23"/>
+          <w:szCs w:val="24"/>
+        </w:rPr>
+        <w:t>定义分隔符</w:t>
+      </w:r>
+      <w:r>
+        <w:rPr>
+          <w:rFonts w:hint="eastAsia"/>
+          <w:sz w:val="23"/>
+          <w:szCs w:val="24"/>
+        </w:rPr>
+        <w:t xml:space="preserve"> </w:t>
+      </w:r>
+      <w:r>
+        <w:rPr>
+          <w:sz w:val="23"/>
+          <w:szCs w:val="24"/>
+        </w:rPr>
+        <w:t xml:space="preserve"> </w:t>
+      </w:r>
+    </w:p>
+    <w:p>
+      <w:pPr>
+        <w:rPr>
+          <w:sz w:val="23"/>
+          <w:szCs w:val="24"/>
+        </w:rPr>
+      </w:pPr>
+      <w:r>
+        <w:rPr>
+          <w:rFonts w:hint="eastAsia"/>
+          <w:sz w:val="23"/>
+          <w:szCs w:val="24"/>
+        </w:rPr>
+        <w:t>指令</w:t>
+      </w:r>
+      <w:r>
+        <w:rPr>
+          <w:rFonts w:hint="eastAsia"/>
+          <w:sz w:val="23"/>
+          <w:szCs w:val="24"/>
+        </w:rPr>
+        <w:t xml:space="preserve"> </w:t>
+      </w:r>
+      <w:r>
+        <w:rPr>
+          <w:sz w:val="23"/>
+          <w:szCs w:val="24"/>
+        </w:rPr>
+        <w:t xml:space="preserve"> </w:t>
+      </w:r>
+      <w:r>
+        <w:rPr>
+          <w:rFonts w:hint="eastAsia"/>
+          <w:sz w:val="23"/>
+          <w:szCs w:val="24"/>
+        </w:rPr>
+        <w:t>print</w:t>
+      </w:r>
+    </w:p>
+    <w:p>
+      <w:pPr>
+        <w:rPr>
+          <w:sz w:val="23"/>
+          <w:szCs w:val="24"/>
+        </w:rPr>
+      </w:pPr>
+      <w:r>
+        <w:rPr>
+          <w:rFonts w:hint="eastAsia"/>
+          <w:sz w:val="23"/>
+          <w:szCs w:val="24"/>
+        </w:rPr>
+        <w:t>awk</w:t>
+      </w:r>
+      <w:r>
+        <w:rPr>
+          <w:rFonts w:hint="eastAsia"/>
+          <w:sz w:val="23"/>
+          <w:szCs w:val="24"/>
+        </w:rPr>
+        <w:t>内置变量</w:t>
+      </w:r>
+      <w:r>
+        <w:rPr>
+          <w:rFonts w:hint="eastAsia"/>
+          <w:sz w:val="23"/>
+          <w:szCs w:val="24"/>
+        </w:rPr>
+        <w:t xml:space="preserve"> </w:t>
+      </w:r>
+      <w:r>
+        <w:rPr>
+          <w:sz w:val="23"/>
+          <w:szCs w:val="24"/>
+        </w:rPr>
+        <w:t xml:space="preserve">  </w:t>
+      </w:r>
+      <w:r>
+        <w:rPr>
+          <w:rFonts w:hint="eastAsia"/>
+          <w:sz w:val="23"/>
+          <w:szCs w:val="24"/>
+        </w:rPr>
+        <w:t>$</w:t>
+      </w:r>
+      <w:r>
+        <w:rPr>
+          <w:sz w:val="23"/>
+          <w:szCs w:val="24"/>
+        </w:rPr>
+        <w:t>1</w:t>
+      </w:r>
+      <w:r>
+        <w:rPr>
+          <w:rFonts w:hint="eastAsia"/>
+          <w:sz w:val="23"/>
+          <w:szCs w:val="24"/>
+        </w:rPr>
+        <w:t>第</w:t>
+      </w:r>
+      <w:r>
+        <w:rPr>
+          <w:rFonts w:hint="eastAsia"/>
+          <w:sz w:val="23"/>
+          <w:szCs w:val="24"/>
+        </w:rPr>
+        <w:t>1</w:t>
+      </w:r>
+      <w:r>
+        <w:rPr>
+          <w:rFonts w:hint="eastAsia"/>
+          <w:sz w:val="23"/>
+          <w:szCs w:val="24"/>
+        </w:rPr>
+        <w:t>列</w:t>
+      </w:r>
+      <w:r>
+        <w:rPr>
+          <w:rFonts w:hint="eastAsia"/>
+          <w:sz w:val="23"/>
+          <w:szCs w:val="24"/>
+        </w:rPr>
+        <w:t xml:space="preserve"> </w:t>
+      </w:r>
+      <w:r>
+        <w:rPr>
+          <w:sz w:val="23"/>
+          <w:szCs w:val="24"/>
+        </w:rPr>
+        <w:t xml:space="preserve">  $2  $3 ...   NR</w:t>
+      </w:r>
+      <w:r>
+        <w:rPr>
+          <w:rFonts w:hint="eastAsia"/>
+          <w:sz w:val="23"/>
+          <w:szCs w:val="24"/>
+        </w:rPr>
+        <w:t>行号</w:t>
+      </w:r>
+      <w:r>
+        <w:rPr>
+          <w:rFonts w:hint="eastAsia"/>
+          <w:sz w:val="23"/>
+          <w:szCs w:val="24"/>
+        </w:rPr>
+        <w:t xml:space="preserve"> </w:t>
+      </w:r>
+      <w:r>
+        <w:rPr>
+          <w:sz w:val="23"/>
+          <w:szCs w:val="24"/>
+        </w:rPr>
+        <w:t xml:space="preserve">  NF</w:t>
+      </w:r>
+      <w:r>
+        <w:rPr>
+          <w:rFonts w:hint="eastAsia"/>
+          <w:sz w:val="23"/>
+          <w:szCs w:val="24"/>
+        </w:rPr>
+        <w:t>列号</w:t>
+      </w:r>
+    </w:p>
+    <w:p>
+      <w:pPr>
+        <w:rPr>
+          <w:sz w:val="23"/>
+          <w:szCs w:val="24"/>
+        </w:rPr>
+      </w:pPr>
+    </w:p>
+    <w:p>
+      <w:pPr>
+        <w:rPr>
+          <w:sz w:val="23"/>
+          <w:szCs w:val="24"/>
+        </w:rPr>
+      </w:pPr>
+      <w:r>
+        <w:rPr>
+          <w:sz w:val="23"/>
+          <w:szCs w:val="24"/>
+        </w:rPr>
+        <w:t>awk '{print}' test.txt</w:t>
+      </w:r>
+      <w:r>
+        <w:rPr>
+          <w:sz w:val="23"/>
+          <w:szCs w:val="24"/>
+        </w:rPr>
+        <w:t xml:space="preserve">   //</w:t>
+      </w:r>
+      <w:r>
+        <w:rPr>
+          <w:rFonts w:hint="eastAsia"/>
+          <w:sz w:val="23"/>
+          <w:szCs w:val="24"/>
+        </w:rPr>
+        <w:t>输出所有行的内容</w:t>
+      </w:r>
+    </w:p>
+    <w:p>
+      <w:pPr>
+        <w:rPr>
+          <w:sz w:val="23"/>
+          <w:szCs w:val="24"/>
+        </w:rPr>
+      </w:pPr>
+      <w:r>
+        <w:rPr>
+          <w:sz w:val="23"/>
+          <w:szCs w:val="24"/>
+        </w:rPr>
+        <w:t>awk '/beijing/{print}' test.txt</w:t>
+      </w:r>
+      <w:r>
+        <w:rPr>
+          <w:sz w:val="23"/>
+          <w:szCs w:val="24"/>
+        </w:rPr>
+        <w:t xml:space="preserve">  //</w:t>
+      </w:r>
+      <w:r>
+        <w:rPr>
+          <w:rFonts w:hint="eastAsia"/>
+          <w:sz w:val="23"/>
+          <w:szCs w:val="24"/>
+        </w:rPr>
+        <w:t>输出有</w:t>
+      </w:r>
+      <w:r>
+        <w:rPr>
+          <w:rFonts w:hint="eastAsia"/>
+          <w:sz w:val="23"/>
+          <w:szCs w:val="24"/>
+        </w:rPr>
+        <w:t>beijing</w:t>
+      </w:r>
+      <w:r>
+        <w:rPr>
+          <w:rFonts w:hint="eastAsia"/>
+          <w:sz w:val="23"/>
+          <w:szCs w:val="24"/>
+        </w:rPr>
+        <w:t>的行的内容</w:t>
+      </w:r>
+    </w:p>
+    <w:p>
+      <w:pPr>
+        <w:rPr>
+          <w:rFonts w:hint="eastAsia"/>
+          <w:sz w:val="23"/>
+          <w:szCs w:val="24"/>
+        </w:rPr>
+      </w:pPr>
+      <w:r>
+        <w:rPr>
+          <w:sz w:val="23"/>
+          <w:szCs w:val="24"/>
+        </w:rPr>
+        <w:t>awk '/beijing$/{print}' test.txt</w:t>
+      </w:r>
+      <w:r>
+        <w:rPr>
+          <w:sz w:val="23"/>
+          <w:szCs w:val="24"/>
+        </w:rPr>
+        <w:t xml:space="preserve">  //</w:t>
+      </w:r>
+      <w:r>
+        <w:rPr>
+          <w:rFonts w:hint="eastAsia"/>
+          <w:sz w:val="23"/>
+          <w:szCs w:val="24"/>
+        </w:rPr>
+        <w:t>输出以</w:t>
+      </w:r>
+      <w:r>
+        <w:rPr>
+          <w:rFonts w:hint="eastAsia"/>
+          <w:sz w:val="23"/>
+          <w:szCs w:val="24"/>
+        </w:rPr>
+        <w:t>beijing</w:t>
+      </w:r>
+      <w:r>
+        <w:rPr>
+          <w:rFonts w:hint="eastAsia"/>
+          <w:sz w:val="23"/>
+          <w:szCs w:val="24"/>
+        </w:rPr>
+        <w:t>结尾的行的内容</w:t>
+      </w:r>
+    </w:p>
+    <w:p>
+      <w:pPr>
+        <w:rPr>
+          <w:sz w:val="23"/>
+          <w:szCs w:val="24"/>
+        </w:rPr>
+      </w:pPr>
+      <w:r>
+        <w:rPr>
+          <w:sz w:val="23"/>
+          <w:szCs w:val="24"/>
+        </w:rPr>
+        <w:t>awk '{print $1}' test.txt</w:t>
+      </w:r>
+      <w:r>
+        <w:rPr>
+          <w:sz w:val="23"/>
+          <w:szCs w:val="24"/>
+        </w:rPr>
+        <w:t xml:space="preserve">  //</w:t>
+      </w:r>
+      <w:r>
+        <w:rPr>
+          <w:rFonts w:hint="eastAsia"/>
+          <w:sz w:val="23"/>
+          <w:szCs w:val="24"/>
+        </w:rPr>
+        <w:t>输出所有行的第</w:t>
+      </w:r>
+      <w:r>
+        <w:rPr>
+          <w:rFonts w:hint="eastAsia"/>
+          <w:sz w:val="23"/>
+          <w:szCs w:val="24"/>
+        </w:rPr>
+        <w:t>1</w:t>
+      </w:r>
+      <w:r>
+        <w:rPr>
+          <w:rFonts w:hint="eastAsia"/>
+          <w:sz w:val="23"/>
+          <w:szCs w:val="24"/>
+        </w:rPr>
+        <w:t>列</w:t>
+      </w:r>
+    </w:p>
+    <w:p>
+      <w:pPr>
+        <w:rPr>
+          <w:sz w:val="23"/>
+          <w:szCs w:val="24"/>
+        </w:rPr>
+      </w:pPr>
+      <w:r>
+        <w:rPr>
+          <w:sz w:val="23"/>
+          <w:szCs w:val="24"/>
+        </w:rPr>
+        <w:t>awk '{print $3}' test.txt</w:t>
+      </w:r>
+      <w:r>
+        <w:rPr>
+          <w:sz w:val="23"/>
+          <w:szCs w:val="24"/>
+        </w:rPr>
+        <w:t xml:space="preserve">  //</w:t>
+      </w:r>
+      <w:r>
+        <w:rPr>
+          <w:rFonts w:hint="eastAsia"/>
+          <w:sz w:val="23"/>
+          <w:szCs w:val="24"/>
+        </w:rPr>
+        <w:t>输出所有行的第</w:t>
+      </w:r>
+      <w:r>
+        <w:rPr>
+          <w:rFonts w:hint="eastAsia"/>
+          <w:sz w:val="23"/>
+          <w:szCs w:val="24"/>
+        </w:rPr>
+        <w:t>3</w:t>
+      </w:r>
+      <w:r>
+        <w:rPr>
+          <w:rFonts w:hint="eastAsia"/>
+          <w:sz w:val="23"/>
+          <w:szCs w:val="24"/>
+        </w:rPr>
+        <w:t>列</w:t>
+      </w:r>
+    </w:p>
+    <w:p>
+      <w:pPr>
+        <w:rPr>
+          <w:sz w:val="23"/>
+          <w:szCs w:val="24"/>
+        </w:rPr>
+      </w:pPr>
+      <w:r>
+        <w:rPr>
+          <w:sz w:val="23"/>
+          <w:szCs w:val="24"/>
+        </w:rPr>
+        <w:t>awk '/the/{print $3}' test.txt</w:t>
+      </w:r>
+      <w:r>
+        <w:rPr>
+          <w:sz w:val="23"/>
+          <w:szCs w:val="24"/>
+        </w:rPr>
+        <w:t xml:space="preserve">  //</w:t>
+      </w:r>
+      <w:r>
+        <w:rPr>
+          <w:rFonts w:hint="eastAsia"/>
+          <w:sz w:val="23"/>
+          <w:szCs w:val="24"/>
+        </w:rPr>
+        <w:t>输出有</w:t>
+      </w:r>
+      <w:r>
+        <w:rPr>
+          <w:rFonts w:hint="eastAsia"/>
+          <w:sz w:val="23"/>
+          <w:szCs w:val="24"/>
+        </w:rPr>
+        <w:t>the</w:t>
+      </w:r>
+      <w:r>
+        <w:rPr>
+          <w:rFonts w:hint="eastAsia"/>
+          <w:sz w:val="23"/>
+          <w:szCs w:val="24"/>
+        </w:rPr>
+        <w:t>的行的第</w:t>
+      </w:r>
+      <w:r>
+        <w:rPr>
+          <w:rFonts w:hint="eastAsia"/>
+          <w:sz w:val="23"/>
+          <w:szCs w:val="24"/>
+        </w:rPr>
+        <w:t>3</w:t>
+      </w:r>
+      <w:r>
+        <w:rPr>
+          <w:rFonts w:hint="eastAsia"/>
+          <w:sz w:val="23"/>
+          <w:szCs w:val="24"/>
+        </w:rPr>
+        <w:t>列</w:t>
+      </w:r>
+    </w:p>
+    <w:p>
+      <w:pPr>
+        <w:rPr>
+          <w:sz w:val="23"/>
+          <w:szCs w:val="24"/>
+        </w:rPr>
+      </w:pPr>
+      <w:r>
+        <w:rPr>
+          <w:sz w:val="23"/>
+          <w:szCs w:val="24"/>
+        </w:rPr>
+        <w:t>awk '/the/{print NR}' test.txt</w:t>
+      </w:r>
+      <w:r>
+        <w:rPr>
+          <w:sz w:val="23"/>
+          <w:szCs w:val="24"/>
+        </w:rPr>
+        <w:t xml:space="preserve">   //</w:t>
+      </w:r>
+      <w:r>
+        <w:rPr>
+          <w:rFonts w:hint="eastAsia"/>
+          <w:sz w:val="23"/>
+          <w:szCs w:val="24"/>
+        </w:rPr>
+        <w:t>输出有</w:t>
+      </w:r>
+      <w:r>
+        <w:rPr>
+          <w:rFonts w:hint="eastAsia"/>
+          <w:sz w:val="23"/>
+          <w:szCs w:val="24"/>
+        </w:rPr>
+        <w:t>the</w:t>
+      </w:r>
+      <w:r>
+        <w:rPr>
+          <w:rFonts w:hint="eastAsia"/>
+          <w:sz w:val="23"/>
+          <w:szCs w:val="24"/>
+        </w:rPr>
+        <w:t>的行的行号</w:t>
+      </w:r>
+    </w:p>
+    <w:p>
+      <w:pPr>
+        <w:rPr>
+          <w:sz w:val="23"/>
+          <w:szCs w:val="24"/>
+        </w:rPr>
+      </w:pPr>
+      <w:r>
+        <w:rPr>
+          <w:sz w:val="23"/>
+          <w:szCs w:val="24"/>
+        </w:rPr>
+        <w:t>awk '{print NR}' test.txt</w:t>
+      </w:r>
+      <w:r>
+        <w:rPr>
+          <w:sz w:val="23"/>
+          <w:szCs w:val="24"/>
+        </w:rPr>
+        <w:t xml:space="preserve">  //</w:t>
+      </w:r>
+      <w:r>
+        <w:rPr>
+          <w:rFonts w:hint="eastAsia"/>
+          <w:sz w:val="23"/>
+          <w:szCs w:val="24"/>
+        </w:rPr>
+        <w:t>输出所有行的行号</w:t>
+      </w:r>
+    </w:p>
+    <w:p>
+      <w:pPr>
+        <w:rPr>
+          <w:rFonts w:hint="eastAsia"/>
+          <w:sz w:val="23"/>
+          <w:szCs w:val="24"/>
+        </w:rPr>
+      </w:pPr>
+      <w:r>
+        <w:rPr>
+          <w:sz w:val="23"/>
+          <w:szCs w:val="24"/>
+        </w:rPr>
+        <w:t>awk '{print NF}' test.txt</w:t>
+      </w:r>
+      <w:r>
+        <w:rPr>
+          <w:sz w:val="23"/>
+          <w:szCs w:val="24"/>
+        </w:rPr>
+        <w:t xml:space="preserve">  //</w:t>
+      </w:r>
+      <w:r>
+        <w:rPr>
+          <w:rFonts w:hint="eastAsia"/>
+          <w:sz w:val="23"/>
+          <w:szCs w:val="24"/>
+        </w:rPr>
+        <w:t>输出所有行的列号</w:t>
+      </w:r>
+    </w:p>
+    <w:p>
+      <w:pPr>
+        <w:rPr>
+          <w:rFonts w:hint="eastAsia"/>
+          <w:sz w:val="23"/>
+          <w:szCs w:val="24"/>
+        </w:rPr>
+      </w:pPr>
+      <w:r>
+        <w:rPr>
+          <w:sz w:val="23"/>
+          <w:szCs w:val="24"/>
+        </w:rPr>
+        <w:t>awk '{print $0,NR}' test.txt</w:t>
+      </w:r>
+      <w:r>
+        <w:rPr>
+          <w:sz w:val="23"/>
+          <w:szCs w:val="24"/>
+        </w:rPr>
+        <w:t xml:space="preserve">  </w:t>
+      </w:r>
+      <w:r>
+        <w:rPr>
+          <w:rFonts w:hint="eastAsia"/>
+          <w:sz w:val="23"/>
+          <w:szCs w:val="24"/>
+        </w:rPr>
+        <w:t>//</w:t>
+      </w:r>
+      <w:r>
+        <w:rPr>
+          <w:rFonts w:hint="eastAsia"/>
+          <w:sz w:val="23"/>
+          <w:szCs w:val="24"/>
+        </w:rPr>
+        <w:t>输出所有列然后空格输出行号</w:t>
+      </w:r>
+    </w:p>
+    <w:p>
+      <w:pPr>
+        <w:rPr>
           <w:sz w:val="23"/>
           <w:szCs w:val="24"/>
         </w:rPr>
@@ -3529,7 +4910,22 @@
           <w:sz w:val="23"/>
           <w:szCs w:val="24"/>
         </w:rPr>
-        <w:t xml:space="preserve"> 15</w:t>
+        <w:t xml:space="preserve"> </w:t>
+      </w:r>
+      <w:r>
+        <w:rPr>
+          <w:sz w:val="23"/>
+          <w:szCs w:val="24"/>
+        </w:rPr>
+        <w:t xml:space="preserve"> </w:t>
+      </w:r>
+      <w:r>
+        <w:rPr>
+          <w:rFonts w:hint="eastAsia"/>
+          <w:sz w:val="23"/>
+          <w:szCs w:val="24"/>
+        </w:rPr>
+        <w:t>16</w:t>
       </w:r>
       <w:r>
         <w:rPr>
@@ -3545,7 +4941,7 @@
           <w:sz w:val="23"/>
           <w:szCs w:val="24"/>
         </w:rPr>
-        <w:t>10</w:t>
+        <w:t>25</w:t>
       </w:r>
       <w:r>
         <w:rPr>
@@ -3567,23 +4963,47 @@
     <w:p>
       <w:pPr>
         <w:rPr>
-          <w:sz w:val="23"/>
-          <w:szCs w:val="24"/>
-        </w:rPr>
-      </w:pPr>
-    </w:p>
-    <w:p>
-      <w:pPr>
-        <w:rPr>
-          <w:sz w:val="23"/>
-          <w:szCs w:val="24"/>
-        </w:rPr>
-      </w:pPr>
-    </w:p>
-    <w:p>
-      <w:pPr>
-        <w:rPr>
-          <w:rFonts w:hint="eastAsia"/>
+          <w:rFonts w:hint="eastAsia"/>
+          <w:sz w:val="23"/>
+          <w:szCs w:val="24"/>
+        </w:rPr>
+      </w:pPr>
+    </w:p>
+    <w:p>
+      <w:pPr>
+        <w:rPr>
+          <w:sz w:val="23"/>
+          <w:szCs w:val="24"/>
+        </w:rPr>
+      </w:pPr>
+    </w:p>
+    <w:p>
+      <w:pPr>
+        <w:rPr>
+          <w:sz w:val="23"/>
+          <w:szCs w:val="24"/>
+        </w:rPr>
+      </w:pPr>
+    </w:p>
+    <w:p>
+      <w:pPr>
+        <w:rPr>
+          <w:sz w:val="23"/>
+          <w:szCs w:val="24"/>
+        </w:rPr>
+      </w:pPr>
+    </w:p>
+    <w:p>
+      <w:pPr>
+        <w:rPr>
+          <w:sz w:val="23"/>
+          <w:szCs w:val="24"/>
+        </w:rPr>
+      </w:pPr>
+    </w:p>
+    <w:p>
+      <w:pPr>
+        <w:rPr>
           <w:sz w:val="23"/>
           <w:szCs w:val="24"/>
         </w:rPr>

--- a/shell 05.docx
+++ b/shell 05.docx
@@ -4892,6 +4892,486 @@
     <w:p>
       <w:pPr>
         <w:rPr>
+          <w:rFonts w:hint="eastAsia"/>
+          <w:sz w:val="23"/>
+          <w:szCs w:val="24"/>
+        </w:rPr>
+      </w:pPr>
+      <w:r>
+        <w:rPr>
+          <w:sz w:val="23"/>
+          <w:szCs w:val="24"/>
+        </w:rPr>
+        <w:t>awk -F: '{print $1}' user</w:t>
+      </w:r>
+      <w:r>
+        <w:rPr>
+          <w:sz w:val="23"/>
+          <w:szCs w:val="24"/>
+        </w:rPr>
+        <w:t xml:space="preserve">   //</w:t>
+      </w:r>
+      <w:r>
+        <w:rPr>
+          <w:rFonts w:hint="eastAsia"/>
+          <w:sz w:val="23"/>
+          <w:szCs w:val="24"/>
+        </w:rPr>
+        <w:t>使用</w:t>
+      </w:r>
+      <w:r>
+        <w:rPr>
+          <w:rFonts w:hint="eastAsia"/>
+          <w:sz w:val="23"/>
+          <w:szCs w:val="24"/>
+        </w:rPr>
+        <w:t>-</w:t>
+      </w:r>
+      <w:r>
+        <w:rPr>
+          <w:sz w:val="23"/>
+          <w:szCs w:val="24"/>
+        </w:rPr>
+        <w:t>F:</w:t>
+      </w:r>
+      <w:r>
+        <w:rPr>
+          <w:rFonts w:hint="eastAsia"/>
+          <w:sz w:val="23"/>
+          <w:szCs w:val="24"/>
+        </w:rPr>
+        <w:t>修改分隔符为冒号，输出第</w:t>
+      </w:r>
+      <w:r>
+        <w:rPr>
+          <w:rFonts w:hint="eastAsia"/>
+          <w:sz w:val="23"/>
+          <w:szCs w:val="24"/>
+        </w:rPr>
+        <w:t>1</w:t>
+      </w:r>
+      <w:r>
+        <w:rPr>
+          <w:rFonts w:hint="eastAsia"/>
+          <w:sz w:val="23"/>
+          <w:szCs w:val="24"/>
+        </w:rPr>
+        <w:t>列</w:t>
+      </w:r>
+    </w:p>
+    <w:p>
+      <w:pPr>
+        <w:rPr>
+          <w:sz w:val="23"/>
+          <w:szCs w:val="24"/>
+        </w:rPr>
+      </w:pPr>
+      <w:r>
+        <w:rPr>
+          <w:sz w:val="23"/>
+          <w:szCs w:val="24"/>
+        </w:rPr>
+        <w:t>awk -F: '{print $3}' user</w:t>
+      </w:r>
+    </w:p>
+    <w:p>
+      <w:pPr>
+        <w:rPr>
+          <w:rFonts w:hint="eastAsia"/>
+          <w:sz w:val="23"/>
+          <w:szCs w:val="24"/>
+        </w:rPr>
+      </w:pPr>
+      <w:r>
+        <w:rPr>
+          <w:rFonts w:hint="eastAsia"/>
+          <w:sz w:val="23"/>
+          <w:szCs w:val="24"/>
+        </w:rPr>
+        <w:lastRenderedPageBreak/>
+        <w:t>awk -F: '{print $1"</w:t>
+      </w:r>
+      <w:r>
+        <w:rPr>
+          <w:sz w:val="23"/>
+          <w:szCs w:val="24"/>
+        </w:rPr>
+        <w:t xml:space="preserve"> </w:t>
+      </w:r>
+      <w:r>
+        <w:rPr>
+          <w:rFonts w:hint="eastAsia"/>
+          <w:sz w:val="23"/>
+          <w:szCs w:val="24"/>
+        </w:rPr>
+        <w:t>的</w:t>
+      </w:r>
+      <w:r>
+        <w:rPr>
+          <w:rFonts w:hint="eastAsia"/>
+          <w:sz w:val="23"/>
+          <w:szCs w:val="24"/>
+        </w:rPr>
+        <w:t>id</w:t>
+      </w:r>
+      <w:r>
+        <w:rPr>
+          <w:rFonts w:hint="eastAsia"/>
+          <w:sz w:val="23"/>
+          <w:szCs w:val="24"/>
+        </w:rPr>
+        <w:t>号是</w:t>
+      </w:r>
+      <w:r>
+        <w:rPr>
+          <w:rFonts w:hint="eastAsia"/>
+          <w:sz w:val="23"/>
+          <w:szCs w:val="24"/>
+        </w:rPr>
+        <w:t xml:space="preserve"> "$3}' user</w:t>
+      </w:r>
+      <w:r>
+        <w:rPr>
+          <w:sz w:val="23"/>
+          <w:szCs w:val="24"/>
+        </w:rPr>
+        <w:t xml:space="preserve">  //</w:t>
+      </w:r>
+      <w:r>
+        <w:rPr>
+          <w:rFonts w:hint="eastAsia"/>
+          <w:sz w:val="23"/>
+          <w:szCs w:val="24"/>
+        </w:rPr>
+        <w:t>输出常量时使用双引号</w:t>
+      </w:r>
+    </w:p>
+    <w:p>
+      <w:pPr>
+        <w:rPr>
+          <w:sz w:val="23"/>
+          <w:szCs w:val="24"/>
+        </w:rPr>
+      </w:pPr>
+      <w:r>
+        <w:rPr>
+          <w:rFonts w:hint="eastAsia"/>
+          <w:sz w:val="23"/>
+          <w:szCs w:val="24"/>
+        </w:rPr>
+        <w:t xml:space="preserve">awk -F: '{print $1" </w:t>
+      </w:r>
+      <w:r>
+        <w:rPr>
+          <w:rFonts w:hint="eastAsia"/>
+          <w:sz w:val="23"/>
+          <w:szCs w:val="24"/>
+        </w:rPr>
+        <w:t>的解释器是</w:t>
+      </w:r>
+      <w:r>
+        <w:rPr>
+          <w:rFonts w:hint="eastAsia"/>
+          <w:sz w:val="23"/>
+          <w:szCs w:val="24"/>
+        </w:rPr>
+        <w:t xml:space="preserve"> </w:t>
+      </w:r>
+      <w:r>
+        <w:rPr>
+          <w:rFonts w:hint="eastAsia"/>
+          <w:sz w:val="23"/>
+          <w:szCs w:val="24"/>
+        </w:rPr>
+        <w:t xml:space="preserve">"$7}' user   </w:t>
+      </w:r>
+    </w:p>
+    <w:p>
+      <w:pPr>
+        <w:rPr>
+          <w:sz w:val="23"/>
+          <w:szCs w:val="24"/>
+        </w:rPr>
+      </w:pPr>
+    </w:p>
+    <w:p>
+      <w:pPr>
+        <w:rPr>
+          <w:rFonts w:hint="eastAsia"/>
+          <w:b/>
+          <w:bCs/>
+          <w:sz w:val="23"/>
+          <w:szCs w:val="24"/>
+        </w:rPr>
+      </w:pPr>
+      <w:r>
+        <w:rPr>
+          <w:rFonts w:hint="eastAsia"/>
+          <w:b/>
+          <w:bCs/>
+          <w:sz w:val="23"/>
+          <w:szCs w:val="24"/>
+        </w:rPr>
+        <w:t>利用</w:t>
+      </w:r>
+      <w:r>
+        <w:rPr>
+          <w:rFonts w:hint="eastAsia"/>
+          <w:b/>
+          <w:bCs/>
+          <w:sz w:val="23"/>
+          <w:szCs w:val="24"/>
+        </w:rPr>
+        <w:t>awk</w:t>
+      </w:r>
+      <w:r>
+        <w:rPr>
+          <w:rFonts w:hint="eastAsia"/>
+          <w:b/>
+          <w:bCs/>
+          <w:sz w:val="23"/>
+          <w:szCs w:val="24"/>
+        </w:rPr>
+        <w:t>提取本机的网络流量信息</w:t>
+      </w:r>
+    </w:p>
+    <w:p>
+      <w:pPr>
+        <w:rPr>
+          <w:sz w:val="23"/>
+          <w:szCs w:val="24"/>
+        </w:rPr>
+      </w:pPr>
+      <w:r>
+        <w:rPr>
+          <w:rFonts w:hint="eastAsia"/>
+          <w:sz w:val="23"/>
+          <w:szCs w:val="24"/>
+        </w:rPr>
+        <w:t>ifconfig ens33 | awk '/RX p/{print "ens33</w:t>
+      </w:r>
+      <w:r>
+        <w:rPr>
+          <w:rFonts w:hint="eastAsia"/>
+          <w:sz w:val="23"/>
+          <w:szCs w:val="24"/>
+        </w:rPr>
+        <w:t>网卡的接收流量是</w:t>
+      </w:r>
+      <w:r>
+        <w:rPr>
+          <w:rFonts w:hint="eastAsia"/>
+          <w:sz w:val="23"/>
+          <w:szCs w:val="24"/>
+        </w:rPr>
+        <w:t>"$5"</w:t>
+      </w:r>
+      <w:r>
+        <w:rPr>
+          <w:rFonts w:hint="eastAsia"/>
+          <w:sz w:val="23"/>
+          <w:szCs w:val="24"/>
+        </w:rPr>
+        <w:t>字节</w:t>
+      </w:r>
+      <w:r>
+        <w:rPr>
+          <w:rFonts w:hint="eastAsia"/>
+          <w:sz w:val="23"/>
+          <w:szCs w:val="24"/>
+        </w:rPr>
+        <w:t>"}'</w:t>
+      </w:r>
+    </w:p>
+    <w:p>
+      <w:pPr>
+        <w:rPr>
+          <w:sz w:val="23"/>
+          <w:szCs w:val="24"/>
+        </w:rPr>
+      </w:pPr>
+      <w:r>
+        <w:rPr>
+          <w:rFonts w:hint="eastAsia"/>
+          <w:sz w:val="23"/>
+          <w:szCs w:val="24"/>
+        </w:rPr>
+        <w:t>ifconfig ens33 | awk '/</w:t>
+      </w:r>
+      <w:r>
+        <w:rPr>
+          <w:rFonts w:hint="eastAsia"/>
+          <w:sz w:val="23"/>
+          <w:szCs w:val="24"/>
+        </w:rPr>
+        <w:t>T</w:t>
+      </w:r>
+      <w:r>
+        <w:rPr>
+          <w:rFonts w:hint="eastAsia"/>
+          <w:sz w:val="23"/>
+          <w:szCs w:val="24"/>
+        </w:rPr>
+        <w:t>X p/{print "ens33</w:t>
+      </w:r>
+      <w:r>
+        <w:rPr>
+          <w:rFonts w:hint="eastAsia"/>
+          <w:sz w:val="23"/>
+          <w:szCs w:val="24"/>
+        </w:rPr>
+        <w:t>网卡的</w:t>
+      </w:r>
+      <w:r>
+        <w:rPr>
+          <w:rFonts w:hint="eastAsia"/>
+          <w:sz w:val="23"/>
+          <w:szCs w:val="24"/>
+        </w:rPr>
+        <w:t>发送</w:t>
+      </w:r>
+      <w:r>
+        <w:rPr>
+          <w:rFonts w:hint="eastAsia"/>
+          <w:sz w:val="23"/>
+          <w:szCs w:val="24"/>
+        </w:rPr>
+        <w:t>流量是</w:t>
+      </w:r>
+      <w:r>
+        <w:rPr>
+          <w:rFonts w:hint="eastAsia"/>
+          <w:sz w:val="23"/>
+          <w:szCs w:val="24"/>
+        </w:rPr>
+        <w:t>"$5"</w:t>
+      </w:r>
+      <w:r>
+        <w:rPr>
+          <w:rFonts w:hint="eastAsia"/>
+          <w:sz w:val="23"/>
+          <w:szCs w:val="24"/>
+        </w:rPr>
+        <w:t>字节</w:t>
+      </w:r>
+      <w:r>
+        <w:rPr>
+          <w:rFonts w:hint="eastAsia"/>
+          <w:sz w:val="23"/>
+          <w:szCs w:val="24"/>
+        </w:rPr>
+        <w:t>"}'</w:t>
+      </w:r>
+    </w:p>
+    <w:p>
+      <w:pPr>
+        <w:rPr>
+          <w:sz w:val="23"/>
+          <w:szCs w:val="24"/>
+        </w:rPr>
+      </w:pPr>
+    </w:p>
+    <w:p>
+      <w:pPr>
+        <w:rPr>
+          <w:sz w:val="23"/>
+          <w:szCs w:val="24"/>
+        </w:rPr>
+      </w:pPr>
+      <w:r>
+        <w:rPr>
+          <w:rFonts w:hint="eastAsia"/>
+          <w:b/>
+          <w:bCs/>
+          <w:sz w:val="23"/>
+          <w:szCs w:val="24"/>
+        </w:rPr>
+        <w:t>利用</w:t>
+      </w:r>
+      <w:r>
+        <w:rPr>
+          <w:rFonts w:hint="eastAsia"/>
+          <w:b/>
+          <w:bCs/>
+          <w:sz w:val="23"/>
+          <w:szCs w:val="24"/>
+        </w:rPr>
+        <w:t>awk</w:t>
+      </w:r>
+      <w:r>
+        <w:rPr>
+          <w:rFonts w:hint="eastAsia"/>
+          <w:b/>
+          <w:bCs/>
+          <w:sz w:val="23"/>
+          <w:szCs w:val="24"/>
+        </w:rPr>
+        <w:t>提取本机</w:t>
+      </w:r>
+      <w:r>
+        <w:rPr>
+          <w:rFonts w:hint="eastAsia"/>
+          <w:b/>
+          <w:bCs/>
+          <w:sz w:val="23"/>
+          <w:szCs w:val="24"/>
+        </w:rPr>
+        <w:t>的根分区剩余容量</w:t>
+      </w:r>
+    </w:p>
+    <w:p>
+      <w:pPr>
+        <w:rPr>
+          <w:rFonts w:hint="eastAsia"/>
+          <w:sz w:val="23"/>
+          <w:szCs w:val="24"/>
+        </w:rPr>
+      </w:pPr>
+      <w:r>
+        <w:rPr>
+          <w:rFonts w:hint="eastAsia"/>
+          <w:sz w:val="23"/>
+          <w:szCs w:val="24"/>
+        </w:rPr>
+        <w:t>df -h |awk '/\/$/{print "</w:t>
+      </w:r>
+      <w:r>
+        <w:rPr>
+          <w:rFonts w:hint="eastAsia"/>
+          <w:sz w:val="23"/>
+          <w:szCs w:val="24"/>
+        </w:rPr>
+        <w:t>根分区剩余容量是</w:t>
+      </w:r>
+      <w:r>
+        <w:rPr>
+          <w:rFonts w:hint="eastAsia"/>
+          <w:sz w:val="23"/>
+          <w:szCs w:val="24"/>
+        </w:rPr>
+        <w:t>"$4}'</w:t>
+      </w:r>
+    </w:p>
+    <w:p>
+      <w:pPr>
+        <w:rPr>
+          <w:sz w:val="23"/>
+          <w:szCs w:val="24"/>
+        </w:rPr>
+      </w:pPr>
+    </w:p>
+    <w:p>
+      <w:pPr>
+        <w:rPr>
+          <w:sz w:val="23"/>
+          <w:szCs w:val="24"/>
+        </w:rPr>
+      </w:pPr>
+    </w:p>
+    <w:p>
+      <w:pPr>
+        <w:rPr>
+          <w:rFonts w:hint="eastAsia"/>
           <w:sz w:val="23"/>
           <w:szCs w:val="24"/>
         </w:rPr>
@@ -4925,7 +5405,7 @@
           <w:sz w:val="23"/>
           <w:szCs w:val="24"/>
         </w:rPr>
-        <w:t>16</w:t>
+        <w:t>17</w:t>
       </w:r>
       <w:r>
         <w:rPr>
@@ -4951,80 +5431,6 @@
         </w:rPr>
         <w:t>回</w:t>
       </w:r>
-    </w:p>
-    <w:p>
-      <w:pPr>
-        <w:rPr>
-          <w:sz w:val="23"/>
-          <w:szCs w:val="24"/>
-        </w:rPr>
-      </w:pPr>
-    </w:p>
-    <w:p>
-      <w:pPr>
-        <w:rPr>
-          <w:rFonts w:hint="eastAsia"/>
-          <w:sz w:val="23"/>
-          <w:szCs w:val="24"/>
-        </w:rPr>
-      </w:pPr>
-    </w:p>
-    <w:p>
-      <w:pPr>
-        <w:rPr>
-          <w:sz w:val="23"/>
-          <w:szCs w:val="24"/>
-        </w:rPr>
-      </w:pPr>
-    </w:p>
-    <w:p>
-      <w:pPr>
-        <w:rPr>
-          <w:sz w:val="23"/>
-          <w:szCs w:val="24"/>
-        </w:rPr>
-      </w:pPr>
-    </w:p>
-    <w:p>
-      <w:pPr>
-        <w:rPr>
-          <w:sz w:val="23"/>
-          <w:szCs w:val="24"/>
-        </w:rPr>
-      </w:pPr>
-    </w:p>
-    <w:p>
-      <w:pPr>
-        <w:rPr>
-          <w:sz w:val="23"/>
-          <w:szCs w:val="24"/>
-        </w:rPr>
-      </w:pPr>
-    </w:p>
-    <w:p>
-      <w:pPr>
-        <w:rPr>
-          <w:sz w:val="23"/>
-          <w:szCs w:val="24"/>
-        </w:rPr>
-      </w:pPr>
-    </w:p>
-    <w:p>
-      <w:pPr>
-        <w:rPr>
-          <w:sz w:val="23"/>
-          <w:szCs w:val="24"/>
-        </w:rPr>
-      </w:pPr>
-    </w:p>
-    <w:p>
-      <w:pPr>
-        <w:rPr>
-          <w:rFonts w:hint="eastAsia"/>
-          <w:sz w:val="23"/>
-          <w:szCs w:val="24"/>
-        </w:rPr>
-      </w:pPr>
     </w:p>
     <w:sectPr>
       <w:pgSz w:w="11906" w:h="16838"/>

--- a/shell 05.docx
+++ b/shell 05.docx
@@ -2452,7 +2452,6 @@
     <w:p>
       <w:pPr>
         <w:rPr>
-          <w:rFonts w:hint="eastAsia"/>
           <w:sz w:val="23"/>
           <w:szCs w:val="24"/>
         </w:rPr>
@@ -2507,10 +2506,65 @@
           <w:sz w:val="23"/>
           <w:szCs w:val="24"/>
         </w:rPr>
+        <w:t xml:space="preserve">  //</w:t>
+      </w:r>
+      <w:r>
+        <w:rPr>
+          <w:rFonts w:hint="eastAsia"/>
+          <w:sz w:val="23"/>
+          <w:szCs w:val="24"/>
+        </w:rPr>
+        <w:t>第</w:t>
+      </w:r>
+      <w:r>
+        <w:rPr>
+          <w:rFonts w:hint="eastAsia"/>
+          <w:sz w:val="23"/>
+          <w:szCs w:val="24"/>
+        </w:rPr>
+        <w:t>1</w:t>
+      </w:r>
+      <w:r>
+        <w:rPr>
+          <w:rFonts w:hint="eastAsia"/>
+          <w:sz w:val="23"/>
+          <w:szCs w:val="24"/>
+        </w:rPr>
+        <w:t>行的下面追加</w:t>
+      </w:r>
+      <w:r>
+        <w:rPr>
+          <w:rFonts w:hint="eastAsia"/>
+          <w:sz w:val="23"/>
+          <w:szCs w:val="24"/>
+        </w:rPr>
+        <w:t>666</w:t>
+      </w:r>
+    </w:p>
+    <w:p>
+      <w:pPr>
+        <w:rPr>
+          <w:sz w:val="23"/>
+          <w:szCs w:val="24"/>
+        </w:rPr>
+      </w:pPr>
+      <w:r>
+        <w:rPr>
+          <w:sz w:val="23"/>
+          <w:szCs w:val="24"/>
+        </w:rPr>
+        <w:t>sed '/root/a 666' user</w:t>
+      </w:r>
+      <w:r>
+        <w:rPr>
+          <w:sz w:val="23"/>
+          <w:szCs w:val="24"/>
+        </w:rPr>
         <w:t xml:space="preserve">  </w:t>
       </w:r>
       <w:r>
         <w:rPr>
+          <w:rFonts w:hint="eastAsia"/>
           <w:sz w:val="23"/>
           <w:szCs w:val="24"/>
         </w:rPr>
@@ -2522,6 +2576,113 @@
           <w:sz w:val="23"/>
           <w:szCs w:val="24"/>
         </w:rPr>
+        <w:t>有</w:t>
+      </w:r>
+      <w:r>
+        <w:rPr>
+          <w:rFonts w:hint="eastAsia"/>
+          <w:sz w:val="23"/>
+          <w:szCs w:val="24"/>
+        </w:rPr>
+        <w:t>root</w:t>
+      </w:r>
+      <w:r>
+        <w:rPr>
+          <w:rFonts w:hint="eastAsia"/>
+          <w:sz w:val="23"/>
+          <w:szCs w:val="24"/>
+        </w:rPr>
+        <w:t>的行的下面追加</w:t>
+      </w:r>
+      <w:r>
+        <w:rPr>
+          <w:rFonts w:hint="eastAsia"/>
+          <w:sz w:val="23"/>
+          <w:szCs w:val="24"/>
+        </w:rPr>
+        <w:t>666</w:t>
+      </w:r>
+    </w:p>
+    <w:p>
+      <w:pPr>
+        <w:rPr>
+          <w:sz w:val="23"/>
+          <w:szCs w:val="24"/>
+        </w:rPr>
+      </w:pPr>
+      <w:r>
+        <w:rPr>
+          <w:sz w:val="23"/>
+          <w:szCs w:val="24"/>
+        </w:rPr>
+        <w:t>sed 'i 666' user</w:t>
+      </w:r>
+      <w:r>
+        <w:rPr>
+          <w:sz w:val="23"/>
+          <w:szCs w:val="24"/>
+        </w:rPr>
+        <w:t xml:space="preserve">  </w:t>
+      </w:r>
+      <w:r>
+        <w:rPr>
+          <w:sz w:val="23"/>
+          <w:szCs w:val="24"/>
+        </w:rPr>
+        <w:t>//</w:t>
+      </w:r>
+      <w:r>
+        <w:rPr>
+          <w:rFonts w:hint="eastAsia"/>
+          <w:sz w:val="23"/>
+          <w:szCs w:val="24"/>
+        </w:rPr>
+        <w:t>所有行的上面添加</w:t>
+      </w:r>
+      <w:r>
+        <w:rPr>
+          <w:rFonts w:hint="eastAsia"/>
+          <w:sz w:val="23"/>
+          <w:szCs w:val="24"/>
+        </w:rPr>
+        <w:t>666</w:t>
+      </w:r>
+    </w:p>
+    <w:p>
+      <w:pPr>
+        <w:rPr>
+          <w:sz w:val="23"/>
+          <w:szCs w:val="24"/>
+        </w:rPr>
+      </w:pPr>
+      <w:r>
+        <w:rPr>
+          <w:sz w:val="23"/>
+          <w:szCs w:val="24"/>
+        </w:rPr>
+        <w:t>sed '1i 666' user</w:t>
+      </w:r>
+      <w:r>
+        <w:rPr>
+          <w:sz w:val="23"/>
+          <w:szCs w:val="24"/>
+        </w:rPr>
+        <w:t xml:space="preserve">  </w:t>
+      </w:r>
+      <w:r>
+        <w:rPr>
+          <w:rFonts w:hint="eastAsia"/>
+          <w:sz w:val="23"/>
+          <w:szCs w:val="24"/>
+        </w:rPr>
+        <w:t>//</w:t>
+      </w:r>
+      <w:r>
+        <w:rPr>
+          <w:rFonts w:hint="eastAsia"/>
+          <w:sz w:val="23"/>
+          <w:szCs w:val="24"/>
+        </w:rPr>
         <w:t>第</w:t>
       </w:r>
       <w:r>
@@ -2538,7 +2699,7 @@
           <w:sz w:val="23"/>
           <w:szCs w:val="24"/>
         </w:rPr>
-        <w:t>行的下面追加</w:t>
+        <w:t>行的上面添加</w:t>
       </w:r>
       <w:r>
         <w:rPr>
@@ -2561,7 +2722,61 @@
           <w:sz w:val="23"/>
           <w:szCs w:val="24"/>
         </w:rPr>
-        <w:t>sed '/root/a 666' user</w:t>
+        <w:t>sed '2i 666' user</w:t>
+      </w:r>
+      <w:r>
+        <w:rPr>
+          <w:sz w:val="23"/>
+          <w:szCs w:val="24"/>
+        </w:rPr>
+        <w:t xml:space="preserve">  //</w:t>
+      </w:r>
+      <w:r>
+        <w:rPr>
+          <w:rFonts w:hint="eastAsia"/>
+          <w:sz w:val="23"/>
+          <w:szCs w:val="24"/>
+        </w:rPr>
+        <w:t>第</w:t>
+      </w:r>
+      <w:r>
+        <w:rPr>
+          <w:rFonts w:hint="eastAsia"/>
+          <w:sz w:val="23"/>
+          <w:szCs w:val="24"/>
+        </w:rPr>
+        <w:t>2</w:t>
+      </w:r>
+      <w:r>
+        <w:rPr>
+          <w:rFonts w:hint="eastAsia"/>
+          <w:sz w:val="23"/>
+          <w:szCs w:val="24"/>
+        </w:rPr>
+        <w:t>行的上面添加</w:t>
+      </w:r>
+      <w:r>
+        <w:rPr>
+          <w:rFonts w:hint="eastAsia"/>
+          <w:sz w:val="23"/>
+          <w:szCs w:val="24"/>
+        </w:rPr>
+        <w:t>666</w:t>
+      </w:r>
+    </w:p>
+    <w:p>
+      <w:pPr>
+        <w:rPr>
+          <w:sz w:val="23"/>
+          <w:szCs w:val="24"/>
+        </w:rPr>
+      </w:pPr>
+      <w:r>
+        <w:rPr>
+          <w:sz w:val="23"/>
+          <w:szCs w:val="24"/>
+        </w:rPr>
+        <w:t>sed '/root/i 666' user</w:t>
       </w:r>
       <w:r>
         <w:rPr>
@@ -2600,15 +2815,7 @@
           <w:sz w:val="23"/>
           <w:szCs w:val="24"/>
         </w:rPr>
-        <w:t>的</w:t>
-      </w:r>
-      <w:r>
-        <w:rPr>
-          <w:rFonts w:hint="eastAsia"/>
-          <w:sz w:val="23"/>
-          <w:szCs w:val="24"/>
-        </w:rPr>
-        <w:t>行的下面追加</w:t>
+        <w:t>的行的上面添加</w:t>
       </w:r>
       <w:r>
         <w:rPr>
@@ -2631,61 +2838,22 @@
           <w:sz w:val="23"/>
           <w:szCs w:val="24"/>
         </w:rPr>
-        <w:t>sed 'i 666' user</w:t>
-      </w:r>
-      <w:r>
-        <w:rPr>
-          <w:sz w:val="23"/>
-          <w:szCs w:val="24"/>
-        </w:rPr>
-        <w:t xml:space="preserve">  </w:t>
-      </w:r>
-      <w:r>
-        <w:rPr>
-          <w:sz w:val="23"/>
-          <w:szCs w:val="24"/>
-        </w:rPr>
-        <w:t>//</w:t>
-      </w:r>
-      <w:r>
-        <w:rPr>
-          <w:rFonts w:hint="eastAsia"/>
-          <w:sz w:val="23"/>
-          <w:szCs w:val="24"/>
-        </w:rPr>
-        <w:t>所有行的</w:t>
-      </w:r>
-      <w:r>
-        <w:rPr>
-          <w:rFonts w:hint="eastAsia"/>
-          <w:sz w:val="23"/>
-          <w:szCs w:val="24"/>
-        </w:rPr>
-        <w:t>上</w:t>
-      </w:r>
-      <w:r>
-        <w:rPr>
-          <w:rFonts w:hint="eastAsia"/>
-          <w:sz w:val="23"/>
-          <w:szCs w:val="24"/>
-        </w:rPr>
-        <w:t>面</w:t>
-      </w:r>
-      <w:r>
-        <w:rPr>
-          <w:rFonts w:hint="eastAsia"/>
-          <w:sz w:val="23"/>
-          <w:szCs w:val="24"/>
-        </w:rPr>
-        <w:t>添</w:t>
-      </w:r>
-      <w:r>
-        <w:rPr>
-          <w:rFonts w:hint="eastAsia"/>
-          <w:sz w:val="23"/>
-          <w:szCs w:val="24"/>
-        </w:rPr>
-        <w:t>加</w:t>
+        <w:t>sed 'c 666' user</w:t>
+      </w:r>
+      <w:r>
+        <w:rPr>
+          <w:sz w:val="23"/>
+          <w:szCs w:val="24"/>
+        </w:rPr>
+        <w:t xml:space="preserve">  //</w:t>
+      </w:r>
+      <w:r>
+        <w:rPr>
+          <w:rFonts w:hint="eastAsia"/>
+          <w:sz w:val="23"/>
+          <w:szCs w:val="24"/>
+        </w:rPr>
+        <w:t>替换所有行为</w:t>
       </w:r>
       <w:r>
         <w:rPr>
@@ -2699,40 +2867,31 @@
     <w:p>
       <w:pPr>
         <w:rPr>
-          <w:rFonts w:hint="eastAsia"/>
-          <w:sz w:val="23"/>
-          <w:szCs w:val="24"/>
-        </w:rPr>
-      </w:pPr>
-      <w:r>
-        <w:rPr>
-          <w:sz w:val="23"/>
-          <w:szCs w:val="24"/>
-        </w:rPr>
-        <w:t>sed '1i 666' user</w:t>
-      </w:r>
-      <w:r>
-        <w:rPr>
-          <w:sz w:val="23"/>
-          <w:szCs w:val="24"/>
-        </w:rPr>
-        <w:t xml:space="preserve">  </w:t>
-      </w:r>
-      <w:r>
-        <w:rPr>
-          <w:rFonts w:hint="eastAsia"/>
-          <w:sz w:val="23"/>
-          <w:szCs w:val="24"/>
-        </w:rPr>
-        <w:t>//</w:t>
-      </w:r>
-      <w:r>
-        <w:rPr>
-          <w:rFonts w:hint="eastAsia"/>
-          <w:sz w:val="23"/>
-          <w:szCs w:val="24"/>
-        </w:rPr>
-        <w:t>第</w:t>
+          <w:sz w:val="23"/>
+          <w:szCs w:val="24"/>
+        </w:rPr>
+      </w:pPr>
+      <w:r>
+        <w:rPr>
+          <w:sz w:val="23"/>
+          <w:szCs w:val="24"/>
+        </w:rPr>
+        <w:t>sed '1c 666' user</w:t>
+      </w:r>
+      <w:r>
+        <w:rPr>
+          <w:sz w:val="23"/>
+          <w:szCs w:val="24"/>
+        </w:rPr>
+        <w:t xml:space="preserve">  //</w:t>
+      </w:r>
+      <w:r>
+        <w:rPr>
+          <w:rFonts w:hint="eastAsia"/>
+          <w:sz w:val="23"/>
+          <w:szCs w:val="24"/>
+        </w:rPr>
+        <w:t>替换第</w:t>
       </w:r>
       <w:r>
         <w:rPr>
@@ -2748,7 +2907,7 @@
           <w:sz w:val="23"/>
           <w:szCs w:val="24"/>
         </w:rPr>
-        <w:t>行的上面添加</w:t>
+        <w:t>行为</w:t>
       </w:r>
       <w:r>
         <w:rPr>
@@ -2771,7 +2930,7 @@
           <w:sz w:val="23"/>
           <w:szCs w:val="24"/>
         </w:rPr>
-        <w:t>sed '2i 666' user</w:t>
+        <w:t>sed '/^bin/c 666' user</w:t>
       </w:r>
       <w:r>
         <w:rPr>
@@ -2786,31 +2945,23 @@
           <w:sz w:val="23"/>
           <w:szCs w:val="24"/>
         </w:rPr>
-        <w:t>第</w:t>
-      </w:r>
-      <w:r>
-        <w:rPr>
-          <w:rFonts w:hint="eastAsia"/>
-          <w:sz w:val="23"/>
-          <w:szCs w:val="24"/>
-        </w:rPr>
-        <w:t>2</w:t>
-      </w:r>
-      <w:r>
-        <w:rPr>
-          <w:rFonts w:hint="eastAsia"/>
-          <w:sz w:val="23"/>
-          <w:szCs w:val="24"/>
-        </w:rPr>
-        <w:t>行</w:t>
-      </w:r>
-      <w:r>
-        <w:rPr>
-          <w:rFonts w:hint="eastAsia"/>
-          <w:sz w:val="23"/>
-          <w:szCs w:val="24"/>
-        </w:rPr>
-        <w:t>的上面添加</w:t>
+        <w:t>替换以</w:t>
+      </w:r>
+      <w:r>
+        <w:rPr>
+          <w:rFonts w:hint="eastAsia"/>
+          <w:sz w:val="23"/>
+          <w:szCs w:val="24"/>
+        </w:rPr>
+        <w:t>bin</w:t>
+      </w:r>
+      <w:r>
+        <w:rPr>
+          <w:rFonts w:hint="eastAsia"/>
+          <w:sz w:val="23"/>
+          <w:szCs w:val="24"/>
+        </w:rPr>
+        <w:t>开头的行为</w:t>
       </w:r>
       <w:r>
         <w:rPr>
@@ -2828,214 +2979,6 @@
           <w:szCs w:val="24"/>
         </w:rPr>
       </w:pPr>
-      <w:r>
-        <w:rPr>
-          <w:sz w:val="23"/>
-          <w:szCs w:val="24"/>
-        </w:rPr>
-        <w:t>sed '/root/i 666' user</w:t>
-      </w:r>
-      <w:r>
-        <w:rPr>
-          <w:sz w:val="23"/>
-          <w:szCs w:val="24"/>
-        </w:rPr>
-        <w:t xml:space="preserve">  </w:t>
-      </w:r>
-      <w:r>
-        <w:rPr>
-          <w:rFonts w:hint="eastAsia"/>
-          <w:sz w:val="23"/>
-          <w:szCs w:val="24"/>
-        </w:rPr>
-        <w:t>//</w:t>
-      </w:r>
-      <w:r>
-        <w:rPr>
-          <w:rFonts w:hint="eastAsia"/>
-          <w:sz w:val="23"/>
-          <w:szCs w:val="24"/>
-        </w:rPr>
-        <w:t>有</w:t>
-      </w:r>
-      <w:r>
-        <w:rPr>
-          <w:rFonts w:hint="eastAsia"/>
-          <w:sz w:val="23"/>
-          <w:szCs w:val="24"/>
-        </w:rPr>
-        <w:t>root</w:t>
-      </w:r>
-      <w:r>
-        <w:rPr>
-          <w:rFonts w:hint="eastAsia"/>
-          <w:sz w:val="23"/>
-          <w:szCs w:val="24"/>
-        </w:rPr>
-        <w:t>的行的上面添加</w:t>
-      </w:r>
-      <w:r>
-        <w:rPr>
-          <w:rFonts w:hint="eastAsia"/>
-          <w:sz w:val="23"/>
-          <w:szCs w:val="24"/>
-        </w:rPr>
-        <w:t>666</w:t>
-      </w:r>
-    </w:p>
-    <w:p>
-      <w:pPr>
-        <w:rPr>
-          <w:sz w:val="23"/>
-          <w:szCs w:val="24"/>
-        </w:rPr>
-      </w:pPr>
-      <w:r>
-        <w:rPr>
-          <w:sz w:val="23"/>
-          <w:szCs w:val="24"/>
-        </w:rPr>
-        <w:t>sed 'c 666' user</w:t>
-      </w:r>
-      <w:r>
-        <w:rPr>
-          <w:sz w:val="23"/>
-          <w:szCs w:val="24"/>
-        </w:rPr>
-        <w:t xml:space="preserve">  //</w:t>
-      </w:r>
-      <w:r>
-        <w:rPr>
-          <w:rFonts w:hint="eastAsia"/>
-          <w:sz w:val="23"/>
-          <w:szCs w:val="24"/>
-        </w:rPr>
-        <w:t>替换所有行为</w:t>
-      </w:r>
-      <w:r>
-        <w:rPr>
-          <w:rFonts w:hint="eastAsia"/>
-          <w:sz w:val="23"/>
-          <w:szCs w:val="24"/>
-        </w:rPr>
-        <w:t>666</w:t>
-      </w:r>
-    </w:p>
-    <w:p>
-      <w:pPr>
-        <w:rPr>
-          <w:sz w:val="23"/>
-          <w:szCs w:val="24"/>
-        </w:rPr>
-      </w:pPr>
-      <w:r>
-        <w:rPr>
-          <w:sz w:val="23"/>
-          <w:szCs w:val="24"/>
-        </w:rPr>
-        <w:t>sed '1c 666' user</w:t>
-      </w:r>
-      <w:r>
-        <w:rPr>
-          <w:sz w:val="23"/>
-          <w:szCs w:val="24"/>
-        </w:rPr>
-        <w:t xml:space="preserve">  //</w:t>
-      </w:r>
-      <w:r>
-        <w:rPr>
-          <w:rFonts w:hint="eastAsia"/>
-          <w:sz w:val="23"/>
-          <w:szCs w:val="24"/>
-        </w:rPr>
-        <w:t>替换第</w:t>
-      </w:r>
-      <w:r>
-        <w:rPr>
-          <w:rFonts w:hint="eastAsia"/>
-          <w:sz w:val="23"/>
-          <w:szCs w:val="24"/>
-        </w:rPr>
-        <w:t>1</w:t>
-      </w:r>
-      <w:r>
-        <w:rPr>
-          <w:rFonts w:hint="eastAsia"/>
-          <w:sz w:val="23"/>
-          <w:szCs w:val="24"/>
-        </w:rPr>
-        <w:t>行为</w:t>
-      </w:r>
-      <w:r>
-        <w:rPr>
-          <w:rFonts w:hint="eastAsia"/>
-          <w:sz w:val="23"/>
-          <w:szCs w:val="24"/>
-        </w:rPr>
-        <w:t>666</w:t>
-      </w:r>
-    </w:p>
-    <w:p>
-      <w:pPr>
-        <w:rPr>
-          <w:sz w:val="23"/>
-          <w:szCs w:val="24"/>
-        </w:rPr>
-      </w:pPr>
-      <w:r>
-        <w:rPr>
-          <w:sz w:val="23"/>
-          <w:szCs w:val="24"/>
-        </w:rPr>
-        <w:t>sed '/^bin/c 666' user</w:t>
-      </w:r>
-      <w:r>
-        <w:rPr>
-          <w:sz w:val="23"/>
-          <w:szCs w:val="24"/>
-        </w:rPr>
-        <w:t xml:space="preserve">  //</w:t>
-      </w:r>
-      <w:r>
-        <w:rPr>
-          <w:rFonts w:hint="eastAsia"/>
-          <w:sz w:val="23"/>
-          <w:szCs w:val="24"/>
-        </w:rPr>
-        <w:t>替换以</w:t>
-      </w:r>
-      <w:r>
-        <w:rPr>
-          <w:rFonts w:hint="eastAsia"/>
-          <w:sz w:val="23"/>
-          <w:szCs w:val="24"/>
-        </w:rPr>
-        <w:t>bin</w:t>
-      </w:r>
-      <w:r>
-        <w:rPr>
-          <w:rFonts w:hint="eastAsia"/>
-          <w:sz w:val="23"/>
-          <w:szCs w:val="24"/>
-        </w:rPr>
-        <w:t>开头的行为</w:t>
-      </w:r>
-      <w:r>
-        <w:rPr>
-          <w:rFonts w:hint="eastAsia"/>
-          <w:sz w:val="23"/>
-          <w:szCs w:val="24"/>
-        </w:rPr>
-        <w:t>666</w:t>
-      </w:r>
-    </w:p>
-    <w:p>
-      <w:pPr>
-        <w:rPr>
-          <w:sz w:val="23"/>
-          <w:szCs w:val="24"/>
-        </w:rPr>
-      </w:pPr>
     </w:p>
     <w:p>
       <w:pPr>
@@ -3143,7 +3086,6 @@
     <w:p>
       <w:pPr>
         <w:rPr>
-          <w:rFonts w:hint="eastAsia"/>
           <w:sz w:val="23"/>
           <w:szCs w:val="24"/>
         </w:rPr>
@@ -3243,7 +3185,6 @@
     <w:p>
       <w:pPr>
         <w:rPr>
-          <w:rFonts w:hint="eastAsia"/>
           <w:sz w:val="23"/>
           <w:szCs w:val="24"/>
         </w:rPr>
@@ -3370,7 +3311,6 @@
     <w:p>
       <w:pPr>
         <w:rPr>
-          <w:rFonts w:hint="eastAsia"/>
           <w:sz w:val="23"/>
           <w:szCs w:val="24"/>
         </w:rPr>
@@ -3417,7 +3357,6 @@
     <w:p>
       <w:pPr>
         <w:rPr>
-          <w:rFonts w:hint="eastAsia"/>
           <w:sz w:val="23"/>
           <w:szCs w:val="24"/>
         </w:rPr>
@@ -3464,7 +3403,6 @@
     <w:p>
       <w:pPr>
         <w:rPr>
-          <w:rFonts w:hint="eastAsia"/>
           <w:sz w:val="23"/>
           <w:szCs w:val="24"/>
         </w:rPr>
@@ -3503,7 +3441,6 @@
     <w:p>
       <w:pPr>
         <w:rPr>
-          <w:rFonts w:hint="eastAsia"/>
           <w:sz w:val="23"/>
           <w:szCs w:val="24"/>
         </w:rPr>
@@ -3605,7 +3542,6 @@
     <w:p>
       <w:pPr>
         <w:rPr>
-          <w:rFonts w:hint="eastAsia"/>
           <w:sz w:val="23"/>
           <w:szCs w:val="24"/>
         </w:rPr>
@@ -3719,7 +3655,6 @@
     <w:p>
       <w:pPr>
         <w:rPr>
-          <w:rFonts w:hint="eastAsia"/>
           <w:sz w:val="23"/>
           <w:szCs w:val="24"/>
         </w:rPr>
@@ -3750,7 +3685,6 @@
     <w:p>
       <w:pPr>
         <w:rPr>
-          <w:rFonts w:hint="eastAsia"/>
           <w:sz w:val="23"/>
           <w:szCs w:val="24"/>
         </w:rPr>
@@ -3866,7 +3800,6 @@
     <w:p>
       <w:pPr>
         <w:rPr>
-          <w:rFonts w:hint="eastAsia"/>
           <w:sz w:val="23"/>
           <w:szCs w:val="24"/>
         </w:rPr>
@@ -3992,7 +3925,6 @@
     <w:p>
       <w:pPr>
         <w:rPr>
-          <w:rFonts w:hint="eastAsia"/>
           <w:sz w:val="23"/>
           <w:szCs w:val="24"/>
         </w:rPr>
@@ -4118,7 +4050,6 @@
     <w:p>
       <w:pPr>
         <w:rPr>
-          <w:rFonts w:hint="eastAsia"/>
           <w:sz w:val="23"/>
           <w:szCs w:val="24"/>
         </w:rPr>
@@ -4537,7 +4468,6 @@
     <w:p>
       <w:pPr>
         <w:rPr>
-          <w:rFonts w:hint="eastAsia"/>
           <w:sz w:val="23"/>
           <w:szCs w:val="24"/>
         </w:rPr>
@@ -4814,7 +4744,6 @@
     <w:p>
       <w:pPr>
         <w:rPr>
-          <w:rFonts w:hint="eastAsia"/>
           <w:sz w:val="23"/>
           <w:szCs w:val="24"/>
         </w:rPr>
@@ -4845,7 +4774,6 @@
     <w:p>
       <w:pPr>
         <w:rPr>
-          <w:rFonts w:hint="eastAsia"/>
           <w:sz w:val="23"/>
           <w:szCs w:val="24"/>
         </w:rPr>
@@ -4892,7 +4820,6 @@
     <w:p>
       <w:pPr>
         <w:rPr>
-          <w:rFonts w:hint="eastAsia"/>
           <w:sz w:val="23"/>
           <w:szCs w:val="24"/>
         </w:rPr>
@@ -4977,7 +4904,6 @@
     <w:p>
       <w:pPr>
         <w:rPr>
-          <w:rFonts w:hint="eastAsia"/>
           <w:sz w:val="23"/>
           <w:szCs w:val="24"/>
         </w:rPr>
@@ -5097,7 +5023,6 @@
     <w:p>
       <w:pPr>
         <w:rPr>
-          <w:rFonts w:hint="eastAsia"/>
           <w:b/>
           <w:bCs/>
           <w:sz w:val="23"/>
@@ -5322,7 +5247,6 @@
     <w:p>
       <w:pPr>
         <w:rPr>
-          <w:rFonts w:hint="eastAsia"/>
           <w:sz w:val="23"/>
           <w:szCs w:val="24"/>
         </w:rPr>
@@ -5363,26 +5287,474 @@
     <w:p>
       <w:pPr>
         <w:rPr>
-          <w:sz w:val="23"/>
-          <w:szCs w:val="24"/>
-        </w:rPr>
-      </w:pPr>
-    </w:p>
-    <w:p>
-      <w:pPr>
-        <w:rPr>
-          <w:rFonts w:hint="eastAsia"/>
-          <w:sz w:val="23"/>
-          <w:szCs w:val="24"/>
-        </w:rPr>
-      </w:pPr>
-      <w:r>
-        <w:rPr>
-          <w:rFonts w:hint="eastAsia"/>
-          <w:sz w:val="23"/>
-          <w:szCs w:val="24"/>
-        </w:rPr>
-        <w:t>下课休息</w:t>
+          <w:rFonts w:hint="eastAsia"/>
+          <w:sz w:val="23"/>
+          <w:szCs w:val="24"/>
+        </w:rPr>
+      </w:pPr>
+      <w:r>
+        <w:rPr>
+          <w:rFonts w:hint="eastAsia"/>
+          <w:sz w:val="23"/>
+          <w:szCs w:val="24"/>
+        </w:rPr>
+        <w:t>--------------------------------------------------------------------------------</w:t>
+      </w:r>
+    </w:p>
+    <w:p>
+      <w:pPr>
+        <w:rPr>
+          <w:b/>
+          <w:bCs/>
+          <w:sz w:val="23"/>
+          <w:szCs w:val="24"/>
+        </w:rPr>
+      </w:pPr>
+      <w:r>
+        <w:rPr>
+          <w:rFonts w:hint="eastAsia"/>
+          <w:b/>
+          <w:bCs/>
+          <w:sz w:val="23"/>
+          <w:szCs w:val="24"/>
+        </w:rPr>
+        <w:t>awk</w:t>
+      </w:r>
+      <w:r>
+        <w:rPr>
+          <w:rFonts w:hint="eastAsia"/>
+          <w:b/>
+          <w:bCs/>
+          <w:sz w:val="23"/>
+          <w:szCs w:val="24"/>
+        </w:rPr>
+        <w:t>的处理时机，可以利用该功能，安排额外的任务</w:t>
+      </w:r>
+    </w:p>
+    <w:p>
+      <w:pPr>
+        <w:rPr>
+          <w:b/>
+          <w:bCs/>
+          <w:sz w:val="23"/>
+          <w:szCs w:val="24"/>
+        </w:rPr>
+      </w:pPr>
+    </w:p>
+    <w:p>
+      <w:pPr>
+        <w:rPr>
+          <w:b/>
+          <w:bCs/>
+          <w:sz w:val="23"/>
+          <w:szCs w:val="24"/>
+        </w:rPr>
+      </w:pPr>
+      <w:r>
+        <w:rPr>
+          <w:rFonts w:hint="eastAsia"/>
+          <w:b/>
+          <w:bCs/>
+          <w:sz w:val="23"/>
+          <w:szCs w:val="24"/>
+        </w:rPr>
+        <w:t>BEGIN</w:t>
+      </w:r>
+      <w:r>
+        <w:rPr>
+          <w:b/>
+          <w:bCs/>
+          <w:sz w:val="23"/>
+          <w:szCs w:val="24"/>
+        </w:rPr>
+        <w:t xml:space="preserve">{ } </w:t>
+      </w:r>
+      <w:r>
+        <w:rPr>
+          <w:rFonts w:hint="eastAsia"/>
+          <w:b/>
+          <w:bCs/>
+          <w:sz w:val="23"/>
+          <w:szCs w:val="24"/>
+        </w:rPr>
+        <w:t>执行</w:t>
+      </w:r>
+      <w:r>
+        <w:rPr>
+          <w:rFonts w:hint="eastAsia"/>
+          <w:b/>
+          <w:bCs/>
+          <w:sz w:val="23"/>
+          <w:szCs w:val="24"/>
+        </w:rPr>
+        <w:t>1</w:t>
+      </w:r>
+      <w:r>
+        <w:rPr>
+          <w:rFonts w:hint="eastAsia"/>
+          <w:b/>
+          <w:bCs/>
+          <w:sz w:val="23"/>
+          <w:szCs w:val="24"/>
+        </w:rPr>
+        <w:t>次</w:t>
+      </w:r>
+    </w:p>
+    <w:p>
+      <w:pPr>
+        <w:rPr>
+          <w:b/>
+          <w:bCs/>
+          <w:sz w:val="23"/>
+          <w:szCs w:val="24"/>
+        </w:rPr>
+      </w:pPr>
+      <w:r>
+        <w:rPr>
+          <w:rFonts w:hint="eastAsia"/>
+          <w:b/>
+          <w:bCs/>
+          <w:sz w:val="23"/>
+          <w:szCs w:val="24"/>
+        </w:rPr>
+        <w:t>{print}</w:t>
+      </w:r>
+      <w:r>
+        <w:rPr>
+          <w:rFonts w:hint="eastAsia"/>
+          <w:b/>
+          <w:bCs/>
+          <w:sz w:val="23"/>
+          <w:szCs w:val="24"/>
+        </w:rPr>
+        <w:t>逐行任务，执行</w:t>
+      </w:r>
+      <w:r>
+        <w:rPr>
+          <w:rFonts w:hint="eastAsia"/>
+          <w:b/>
+          <w:bCs/>
+          <w:sz w:val="23"/>
+          <w:szCs w:val="24"/>
+        </w:rPr>
+        <w:t>n</w:t>
+      </w:r>
+      <w:r>
+        <w:rPr>
+          <w:rFonts w:hint="eastAsia"/>
+          <w:b/>
+          <w:bCs/>
+          <w:sz w:val="23"/>
+          <w:szCs w:val="24"/>
+        </w:rPr>
+        <w:t>次</w:t>
+      </w:r>
+    </w:p>
+    <w:p>
+      <w:pPr>
+        <w:rPr>
+          <w:b/>
+          <w:bCs/>
+          <w:sz w:val="23"/>
+          <w:szCs w:val="24"/>
+        </w:rPr>
+      </w:pPr>
+      <w:r>
+        <w:rPr>
+          <w:rFonts w:hint="eastAsia"/>
+          <w:b/>
+          <w:bCs/>
+          <w:sz w:val="23"/>
+          <w:szCs w:val="24"/>
+        </w:rPr>
+        <w:t>END</w:t>
+      </w:r>
+      <w:r>
+        <w:rPr>
+          <w:b/>
+          <w:bCs/>
+          <w:sz w:val="23"/>
+          <w:szCs w:val="24"/>
+        </w:rPr>
+        <w:t xml:space="preserve">{ } </w:t>
+      </w:r>
+      <w:r>
+        <w:rPr>
+          <w:rFonts w:hint="eastAsia"/>
+          <w:b/>
+          <w:bCs/>
+          <w:sz w:val="23"/>
+          <w:szCs w:val="24"/>
+        </w:rPr>
+        <w:t>执行</w:t>
+      </w:r>
+      <w:r>
+        <w:rPr>
+          <w:rFonts w:hint="eastAsia"/>
+          <w:b/>
+          <w:bCs/>
+          <w:sz w:val="23"/>
+          <w:szCs w:val="24"/>
+        </w:rPr>
+        <w:t>1</w:t>
+      </w:r>
+      <w:r>
+        <w:rPr>
+          <w:rFonts w:hint="eastAsia"/>
+          <w:b/>
+          <w:bCs/>
+          <w:sz w:val="23"/>
+          <w:szCs w:val="24"/>
+        </w:rPr>
+        <w:t>次</w:t>
+      </w:r>
+    </w:p>
+    <w:p>
+      <w:pPr>
+        <w:rPr>
+          <w:sz w:val="23"/>
+          <w:szCs w:val="24"/>
+        </w:rPr>
+      </w:pPr>
+    </w:p>
+    <w:p>
+      <w:pPr>
+        <w:rPr>
+          <w:rFonts w:hint="eastAsia"/>
+          <w:sz w:val="23"/>
+          <w:szCs w:val="24"/>
+        </w:rPr>
+      </w:pPr>
+      <w:r>
+        <w:rPr>
+          <w:rFonts w:hint="eastAsia"/>
+          <w:sz w:val="23"/>
+          <w:szCs w:val="24"/>
+        </w:rPr>
+        <w:t>利用上述方式输出以下表格</w:t>
+      </w:r>
+    </w:p>
+    <w:p>
+      <w:pPr>
+        <w:rPr>
+          <w:sz w:val="23"/>
+          <w:szCs w:val="24"/>
+        </w:rPr>
+      </w:pPr>
+      <w:r>
+        <w:rPr>
+          <w:noProof/>
+        </w:rPr>
+        <w:drawing>
+          <wp:inline distT="0" distB="0" distL="0" distR="0" wp14:anchorId="66036033" wp14:editId="720C6F5A">
+            <wp:extent cx="2506133" cy="1199162"/>
+            <wp:effectExtent l="0" t="0" r="8890" b="1270"/>
+            <wp:docPr id="1" name="图片 1"/>
+            <wp:cNvGraphicFramePr>
+              <a:graphicFrameLocks xmlns:a="http://schemas.openxmlformats.org/drawingml/2006/main" noChangeAspect="1"/>
+            </wp:cNvGraphicFramePr>
+            <a:graphic xmlns:a="http://schemas.openxmlformats.org/drawingml/2006/main">
+              <a:graphicData uri="http://schemas.openxmlformats.org/drawingml/2006/picture">
+                <pic:pic xmlns:pic="http://schemas.openxmlformats.org/drawingml/2006/picture">
+                  <pic:nvPicPr>
+                    <pic:cNvPr id="0" name="Picture 1"/>
+                    <pic:cNvPicPr>
+                      <a:picLocks noChangeAspect="1" noChangeArrowheads="1"/>
+                    </pic:cNvPicPr>
+                  </pic:nvPicPr>
+                  <pic:blipFill>
+                    <a:blip r:embed="rId7">
+                      <a:extLst>
+                        <a:ext uri="{28A0092B-C50C-407E-A947-70E740481C1C}">
+                          <a14:useLocalDpi xmlns:a14="http://schemas.microsoft.com/office/drawing/2010/main" val="0"/>
+                        </a:ext>
+                      </a:extLst>
+                    </a:blip>
+                    <a:srcRect/>
+                    <a:stretch>
+                      <a:fillRect/>
+                    </a:stretch>
+                  </pic:blipFill>
+                  <pic:spPr bwMode="auto">
+                    <a:xfrm>
+                      <a:off x="0" y="0"/>
+                      <a:ext cx="2515011" cy="1203410"/>
+                    </a:xfrm>
+                    <a:prstGeom prst="rect">
+                      <a:avLst/>
+                    </a:prstGeom>
+                    <a:noFill/>
+                    <a:ln>
+                      <a:noFill/>
+                    </a:ln>
+                  </pic:spPr>
+                </pic:pic>
+              </a:graphicData>
+            </a:graphic>
+          </wp:inline>
+        </w:drawing>
+      </w:r>
+      <w:r>
+        <w:rPr>
+          <w:sz w:val="23"/>
+          <w:szCs w:val="24"/>
+        </w:rPr>
+        <w:tab/>
+        <w:t xml:space="preserve">      </w:t>
+      </w:r>
+    </w:p>
+    <w:p>
+      <w:pPr>
+        <w:rPr>
+          <w:rFonts w:hint="eastAsia"/>
+          <w:sz w:val="23"/>
+          <w:szCs w:val="24"/>
+        </w:rPr>
+      </w:pPr>
+      <w:r>
+        <w:rPr>
+          <w:sz w:val="23"/>
+          <w:szCs w:val="24"/>
+        </w:rPr>
+        <w:t>awk 'BEGIN{print "User\tUID\tHome"}'</w:t>
+      </w:r>
+      <w:r>
+        <w:rPr>
+          <w:sz w:val="23"/>
+          <w:szCs w:val="24"/>
+        </w:rPr>
+        <w:t xml:space="preserve">   //BEGIN</w:t>
+      </w:r>
+      <w:r>
+        <w:rPr>
+          <w:rFonts w:hint="eastAsia"/>
+          <w:sz w:val="23"/>
+          <w:szCs w:val="24"/>
+        </w:rPr>
+        <w:t>任务</w:t>
+      </w:r>
+      <w:r>
+        <w:rPr>
+          <w:rFonts w:hint="eastAsia"/>
+          <w:sz w:val="23"/>
+          <w:szCs w:val="24"/>
+        </w:rPr>
+        <w:t>，其中</w:t>
+      </w:r>
+      <w:r>
+        <w:rPr>
+          <w:rFonts w:hint="eastAsia"/>
+          <w:sz w:val="23"/>
+          <w:szCs w:val="24"/>
+        </w:rPr>
+        <w:t>\</w:t>
+      </w:r>
+      <w:r>
+        <w:rPr>
+          <w:sz w:val="23"/>
+          <w:szCs w:val="24"/>
+        </w:rPr>
+        <w:t>t</w:t>
+      </w:r>
+      <w:r>
+        <w:rPr>
+          <w:rFonts w:hint="eastAsia"/>
+          <w:sz w:val="23"/>
+          <w:szCs w:val="24"/>
+        </w:rPr>
+        <w:t>是可以实现</w:t>
+      </w:r>
+      <w:r>
+        <w:rPr>
+          <w:rFonts w:hint="eastAsia"/>
+          <w:sz w:val="23"/>
+          <w:szCs w:val="24"/>
+        </w:rPr>
+        <w:t>tab</w:t>
+      </w:r>
+      <w:r>
+        <w:rPr>
+          <w:rFonts w:hint="eastAsia"/>
+          <w:sz w:val="23"/>
+          <w:szCs w:val="24"/>
+        </w:rPr>
+        <w:t>键</w:t>
+      </w:r>
+      <w:r>
+        <w:rPr>
+          <w:rFonts w:hint="eastAsia"/>
+          <w:sz w:val="23"/>
+          <w:szCs w:val="24"/>
+        </w:rPr>
+        <w:t>(</w:t>
+      </w:r>
+      <w:r>
+        <w:rPr>
+          <w:rFonts w:hint="eastAsia"/>
+          <w:sz w:val="23"/>
+          <w:szCs w:val="24"/>
+        </w:rPr>
+        <w:t>空格、对其</w:t>
+      </w:r>
+      <w:r>
+        <w:rPr>
+          <w:sz w:val="23"/>
+          <w:szCs w:val="24"/>
+        </w:rPr>
+        <w:t>)</w:t>
+      </w:r>
+      <w:r>
+        <w:rPr>
+          <w:rFonts w:hint="eastAsia"/>
+          <w:sz w:val="23"/>
+          <w:szCs w:val="24"/>
+        </w:rPr>
+        <w:t>的效果</w:t>
+      </w:r>
+    </w:p>
+    <w:p>
+      <w:pPr>
+        <w:rPr>
+          <w:sz w:val="23"/>
+          <w:szCs w:val="24"/>
+        </w:rPr>
+      </w:pPr>
+      <w:r>
+        <w:rPr>
+          <w:sz w:val="23"/>
+          <w:szCs w:val="24"/>
+        </w:rPr>
+        <w:t>awk -F: '{print $1"\t"$3"\t"$6}' user</w:t>
+      </w:r>
+      <w:r>
+        <w:rPr>
+          <w:sz w:val="23"/>
+          <w:szCs w:val="24"/>
+        </w:rPr>
+        <w:t xml:space="preserve">    //</w:t>
+      </w:r>
+      <w:r>
+        <w:rPr>
+          <w:rFonts w:hint="eastAsia"/>
+          <w:sz w:val="23"/>
+          <w:szCs w:val="24"/>
+        </w:rPr>
+        <w:t>逐行任务</w:t>
+      </w:r>
+    </w:p>
+    <w:p>
+      <w:pPr>
+        <w:rPr>
+          <w:sz w:val="23"/>
+          <w:szCs w:val="24"/>
+        </w:rPr>
+      </w:pPr>
+      <w:r>
+        <w:rPr>
+          <w:sz w:val="23"/>
+          <w:szCs w:val="24"/>
+        </w:rPr>
+        <w:t>awk</w:t>
       </w:r>
       <w:r>
         <w:rPr>
@@ -5405,31 +5777,437 @@
           <w:sz w:val="23"/>
           <w:szCs w:val="24"/>
         </w:rPr>
-        <w:t>17</w:t>
-      </w:r>
-      <w:r>
-        <w:rPr>
-          <w:rFonts w:hint="eastAsia"/>
-          <w:sz w:val="23"/>
-          <w:szCs w:val="24"/>
-        </w:rPr>
-        <w:t>：</w:t>
-      </w:r>
-      <w:r>
-        <w:rPr>
-          <w:rFonts w:hint="eastAsia"/>
-          <w:sz w:val="23"/>
-          <w:szCs w:val="24"/>
-        </w:rPr>
-        <w:t>25</w:t>
-      </w:r>
-      <w:r>
-        <w:rPr>
-          <w:rFonts w:hint="eastAsia"/>
-          <w:sz w:val="23"/>
-          <w:szCs w:val="24"/>
-        </w:rPr>
-        <w:t>回</w:t>
+        <w:t>'</w:t>
+      </w:r>
+      <w:r>
+        <w:rPr>
+          <w:rFonts w:hint="eastAsia"/>
+          <w:sz w:val="23"/>
+          <w:szCs w:val="24"/>
+        </w:rPr>
+        <w:t>END{print "</w:t>
+      </w:r>
+      <w:r>
+        <w:rPr>
+          <w:rFonts w:hint="eastAsia"/>
+          <w:sz w:val="23"/>
+          <w:szCs w:val="24"/>
+        </w:rPr>
+        <w:t>总计</w:t>
+      </w:r>
+      <w:r>
+        <w:rPr>
+          <w:rFonts w:hint="eastAsia"/>
+          <w:sz w:val="23"/>
+          <w:szCs w:val="24"/>
+        </w:rPr>
+        <w:t>"NR"</w:t>
+      </w:r>
+      <w:r>
+        <w:rPr>
+          <w:rFonts w:hint="eastAsia"/>
+          <w:sz w:val="23"/>
+          <w:szCs w:val="24"/>
+        </w:rPr>
+        <w:t>行</w:t>
+      </w:r>
+      <w:r>
+        <w:rPr>
+          <w:rFonts w:hint="eastAsia"/>
+          <w:sz w:val="23"/>
+          <w:szCs w:val="24"/>
+        </w:rPr>
+        <w:t>"}' user</w:t>
+      </w:r>
+      <w:r>
+        <w:rPr>
+          <w:sz w:val="23"/>
+          <w:szCs w:val="24"/>
+        </w:rPr>
+        <w:t xml:space="preserve">  //</w:t>
+      </w:r>
+      <w:r>
+        <w:rPr>
+          <w:rFonts w:hint="eastAsia"/>
+          <w:sz w:val="23"/>
+          <w:szCs w:val="24"/>
+        </w:rPr>
+        <w:t>END</w:t>
+      </w:r>
+      <w:r>
+        <w:rPr>
+          <w:rFonts w:hint="eastAsia"/>
+          <w:sz w:val="23"/>
+          <w:szCs w:val="24"/>
+        </w:rPr>
+        <w:t>任务</w:t>
+      </w:r>
+    </w:p>
+    <w:p>
+      <w:pPr>
+        <w:rPr>
+          <w:sz w:val="23"/>
+          <w:szCs w:val="24"/>
+        </w:rPr>
+      </w:pPr>
+    </w:p>
+    <w:p>
+      <w:pPr>
+        <w:rPr>
+          <w:sz w:val="23"/>
+          <w:szCs w:val="24"/>
+        </w:rPr>
+      </w:pPr>
+      <w:r>
+        <w:rPr>
+          <w:rFonts w:hint="eastAsia"/>
+          <w:sz w:val="23"/>
+          <w:szCs w:val="24"/>
+        </w:rPr>
+        <w:t>最后，将</w:t>
+      </w:r>
+      <w:r>
+        <w:rPr>
+          <w:rFonts w:hint="eastAsia"/>
+          <w:sz w:val="23"/>
+          <w:szCs w:val="24"/>
+        </w:rPr>
+        <w:t>3</w:t>
+      </w:r>
+      <w:r>
+        <w:rPr>
+          <w:rFonts w:hint="eastAsia"/>
+          <w:sz w:val="23"/>
+          <w:szCs w:val="24"/>
+        </w:rPr>
+        <w:t>个任务整合在一起</w:t>
+      </w:r>
+    </w:p>
+    <w:p>
+      <w:pPr>
+        <w:rPr>
+          <w:sz w:val="23"/>
+          <w:szCs w:val="24"/>
+        </w:rPr>
+      </w:pPr>
+      <w:r>
+        <w:rPr>
+          <w:rFonts w:hint="eastAsia"/>
+          <w:sz w:val="23"/>
+          <w:szCs w:val="24"/>
+        </w:rPr>
+        <w:t>awk -F: 'BEGIN{print "User\tUID\tHome"}{print $1"\t"$3"\t"$6}END{print "</w:t>
+      </w:r>
+      <w:r>
+        <w:rPr>
+          <w:rFonts w:hint="eastAsia"/>
+          <w:sz w:val="23"/>
+          <w:szCs w:val="24"/>
+        </w:rPr>
+        <w:t>总计</w:t>
+      </w:r>
+      <w:r>
+        <w:rPr>
+          <w:rFonts w:hint="eastAsia"/>
+          <w:sz w:val="23"/>
+          <w:szCs w:val="24"/>
+        </w:rPr>
+        <w:t>"NR"</w:t>
+      </w:r>
+      <w:r>
+        <w:rPr>
+          <w:rFonts w:hint="eastAsia"/>
+          <w:sz w:val="23"/>
+          <w:szCs w:val="24"/>
+        </w:rPr>
+        <w:t>行</w:t>
+      </w:r>
+      <w:r>
+        <w:rPr>
+          <w:rFonts w:hint="eastAsia"/>
+          <w:sz w:val="23"/>
+          <w:szCs w:val="24"/>
+        </w:rPr>
+        <w:t>"}' user</w:t>
+      </w:r>
+    </w:p>
+    <w:p>
+      <w:pPr>
+        <w:rPr>
+          <w:sz w:val="23"/>
+          <w:szCs w:val="24"/>
+        </w:rPr>
+      </w:pPr>
+    </w:p>
+    <w:p>
+      <w:pPr>
+        <w:rPr>
+          <w:rFonts w:hint="eastAsia"/>
+          <w:sz w:val="23"/>
+          <w:szCs w:val="24"/>
+        </w:rPr>
+      </w:pPr>
+      <w:r>
+        <w:rPr>
+          <w:rFonts w:hint="eastAsia"/>
+          <w:sz w:val="23"/>
+          <w:szCs w:val="24"/>
+        </w:rPr>
+        <w:t>----------------------------------------------------------------------------</w:t>
+      </w:r>
+    </w:p>
+    <w:p>
+      <w:pPr>
+        <w:rPr>
+          <w:rFonts w:hint="eastAsia"/>
+          <w:b/>
+          <w:bCs/>
+          <w:sz w:val="23"/>
+          <w:szCs w:val="24"/>
+        </w:rPr>
+      </w:pPr>
+      <w:r>
+        <w:rPr>
+          <w:rFonts w:hint="eastAsia"/>
+          <w:b/>
+          <w:bCs/>
+          <w:sz w:val="23"/>
+          <w:szCs w:val="24"/>
+        </w:rPr>
+        <w:t>运维课程需要的环境</w:t>
+      </w:r>
+    </w:p>
+    <w:p>
+      <w:pPr>
+        <w:rPr>
+          <w:rFonts w:hint="eastAsia"/>
+          <w:sz w:val="23"/>
+          <w:szCs w:val="24"/>
+        </w:rPr>
+      </w:pPr>
+      <w:r>
+        <w:rPr>
+          <w:rFonts w:hint="eastAsia"/>
+          <w:sz w:val="23"/>
+          <w:szCs w:val="24"/>
+        </w:rPr>
+        <w:t>创建虚拟机，用最小化方式安装，按要求配置好</w:t>
+      </w:r>
+      <w:r>
+        <w:rPr>
+          <w:rFonts w:hint="eastAsia"/>
+          <w:sz w:val="23"/>
+          <w:szCs w:val="24"/>
+        </w:rPr>
+        <w:t>ip</w:t>
+      </w:r>
+      <w:r>
+        <w:rPr>
+          <w:rFonts w:hint="eastAsia"/>
+          <w:sz w:val="23"/>
+          <w:szCs w:val="24"/>
+        </w:rPr>
+        <w:t>，同网段之间要能互通，配置好</w:t>
+      </w:r>
+      <w:r>
+        <w:rPr>
+          <w:rFonts w:hint="eastAsia"/>
+          <w:sz w:val="23"/>
+          <w:szCs w:val="24"/>
+        </w:rPr>
+        <w:t>yum</w:t>
+      </w:r>
+      <w:r>
+        <w:rPr>
+          <w:rFonts w:hint="eastAsia"/>
+          <w:sz w:val="23"/>
+          <w:szCs w:val="24"/>
+        </w:rPr>
+        <w:t>，修改主机名</w:t>
+      </w:r>
+    </w:p>
+    <w:p>
+      <w:pPr>
+        <w:rPr>
+          <w:rFonts w:hint="eastAsia"/>
+          <w:sz w:val="23"/>
+          <w:szCs w:val="24"/>
+        </w:rPr>
+      </w:pPr>
+      <w:r>
+        <w:rPr>
+          <w:rFonts w:hint="eastAsia"/>
+          <w:sz w:val="23"/>
+          <w:szCs w:val="24"/>
+        </w:rPr>
+        <w:t>proxy  192.168.2.5(vmnet2)  192.168.4.5(vmnet4)      //</w:t>
+      </w:r>
+      <w:r>
+        <w:rPr>
+          <w:rFonts w:hint="eastAsia"/>
+          <w:sz w:val="23"/>
+          <w:szCs w:val="24"/>
+        </w:rPr>
+        <w:t>必须</w:t>
+      </w:r>
+    </w:p>
+    <w:p>
+      <w:pPr>
+        <w:rPr>
+          <w:rFonts w:hint="eastAsia"/>
+          <w:sz w:val="23"/>
+          <w:szCs w:val="24"/>
+        </w:rPr>
+      </w:pPr>
+      <w:r>
+        <w:rPr>
+          <w:rFonts w:hint="eastAsia"/>
+          <w:sz w:val="23"/>
+          <w:szCs w:val="24"/>
+        </w:rPr>
+        <w:t>web1  192.168.2.100(vmnet2)     //</w:t>
+      </w:r>
+      <w:r>
+        <w:rPr>
+          <w:rFonts w:hint="eastAsia"/>
+          <w:sz w:val="23"/>
+          <w:szCs w:val="24"/>
+        </w:rPr>
+        <w:t>必须</w:t>
+      </w:r>
+    </w:p>
+    <w:p>
+      <w:pPr>
+        <w:rPr>
+          <w:rFonts w:hint="eastAsia"/>
+          <w:sz w:val="23"/>
+          <w:szCs w:val="24"/>
+        </w:rPr>
+      </w:pPr>
+      <w:r>
+        <w:rPr>
+          <w:rFonts w:hint="eastAsia"/>
+          <w:sz w:val="23"/>
+          <w:szCs w:val="24"/>
+        </w:rPr>
+        <w:t>web2  192.168.2.200(vmnet2)     //</w:t>
+      </w:r>
+      <w:r>
+        <w:rPr>
+          <w:rFonts w:hint="eastAsia"/>
+          <w:sz w:val="23"/>
+          <w:szCs w:val="24"/>
+        </w:rPr>
+        <w:t>必须</w:t>
+      </w:r>
+    </w:p>
+    <w:p>
+      <w:pPr>
+        <w:rPr>
+          <w:rFonts w:hint="eastAsia"/>
+          <w:sz w:val="23"/>
+          <w:szCs w:val="24"/>
+        </w:rPr>
+      </w:pPr>
+      <w:r>
+        <w:rPr>
+          <w:rFonts w:hint="eastAsia"/>
+          <w:sz w:val="23"/>
+          <w:szCs w:val="24"/>
+        </w:rPr>
+        <w:t>client  192.168.4.10(vmnet4)      //</w:t>
+      </w:r>
+      <w:r>
+        <w:rPr>
+          <w:rFonts w:hint="eastAsia"/>
+          <w:sz w:val="23"/>
+          <w:szCs w:val="24"/>
+        </w:rPr>
+        <w:t>可选，主要作为测试，如果没有该主机将来可以用真机测试</w:t>
+      </w:r>
+    </w:p>
+    <w:p>
+      <w:pPr>
+        <w:rPr>
+          <w:rFonts w:hint="eastAsia"/>
+          <w:sz w:val="23"/>
+          <w:szCs w:val="24"/>
+        </w:rPr>
+      </w:pPr>
+      <w:r>
+        <w:rPr>
+          <w:rFonts w:hint="eastAsia"/>
+          <w:sz w:val="23"/>
+          <w:szCs w:val="24"/>
+        </w:rPr>
+        <w:t>火狐浏览器</w:t>
+      </w:r>
+    </w:p>
+    <w:p>
+      <w:pPr>
+        <w:rPr>
+          <w:rFonts w:hint="eastAsia"/>
+          <w:sz w:val="23"/>
+          <w:szCs w:val="24"/>
+        </w:rPr>
+      </w:pPr>
+      <w:r>
+        <w:rPr>
+          <w:rFonts w:hint="eastAsia"/>
+          <w:sz w:val="23"/>
+          <w:szCs w:val="24"/>
+        </w:rPr>
+        <w:lastRenderedPageBreak/>
+        <w:t>上述需求可以参考视频：</w:t>
+      </w:r>
+    </w:p>
+    <w:p>
+      <w:pPr>
+        <w:rPr>
+          <w:rFonts w:hint="eastAsia"/>
+          <w:sz w:val="23"/>
+          <w:szCs w:val="24"/>
+        </w:rPr>
+      </w:pPr>
+      <w:r>
+        <w:rPr>
+          <w:rFonts w:hint="eastAsia"/>
+          <w:sz w:val="23"/>
+          <w:szCs w:val="24"/>
+        </w:rPr>
+        <w:t>链接：</w:t>
+      </w:r>
+      <w:r>
+        <w:rPr>
+          <w:rFonts w:hint="eastAsia"/>
+          <w:sz w:val="23"/>
+          <w:szCs w:val="24"/>
+        </w:rPr>
+        <w:t xml:space="preserve">https://pan.baidu.com/s/1d8H9bqsJ83eQOSsvNeYWOA </w:t>
+      </w:r>
+    </w:p>
+    <w:p>
+      <w:pPr>
+        <w:rPr>
+          <w:sz w:val="23"/>
+          <w:szCs w:val="24"/>
+        </w:rPr>
+      </w:pPr>
+      <w:r>
+        <w:rPr>
+          <w:rFonts w:hint="eastAsia"/>
+          <w:sz w:val="23"/>
+          <w:szCs w:val="24"/>
+        </w:rPr>
+        <w:t>提取码：</w:t>
+      </w:r>
+      <w:r>
+        <w:rPr>
+          <w:rFonts w:hint="eastAsia"/>
+          <w:sz w:val="23"/>
+          <w:szCs w:val="24"/>
+        </w:rPr>
+        <w:t>11ie</w:t>
       </w:r>
     </w:p>
     <w:sectPr>
@@ -7524,6 +8302,7 @@
     <w:lsdException w:name="HTML Sample" w:semiHidden="1" w:unhideWhenUsed="1"/>
     <w:lsdException w:name="HTML Typewriter" w:semiHidden="1" w:unhideWhenUsed="1"/>
     <w:lsdException w:name="HTML Variable" w:semiHidden="1" w:unhideWhenUsed="1"/>
+    <w:lsdException w:name="Normal Table" w:semiHidden="1" w:unhideWhenUsed="1"/>
     <w:lsdException w:name="annotation subject" w:semiHidden="1" w:unhideWhenUsed="1"/>
     <w:lsdException w:name="No List" w:semiHidden="1" w:unhideWhenUsed="1"/>
     <w:lsdException w:name="Outline List 1" w:semiHidden="1" w:unhideWhenUsed="1"/>
@@ -7566,8 +8345,11 @@
     <w:lsdException w:name="Table Contemporary" w:semiHidden="1" w:unhideWhenUsed="1"/>
     <w:lsdException w:name="Table Elegant" w:semiHidden="1" w:unhideWhenUsed="1"/>
     <w:lsdException w:name="Table Professional" w:semiHidden="1" w:unhideWhenUsed="1"/>
+    <w:lsdException w:name="Table Subtle 1" w:semiHidden="1" w:unhideWhenUsed="1"/>
     <w:lsdException w:name="Table Subtle 2" w:semiHidden="1" w:unhideWhenUsed="1"/>
     <w:lsdException w:name="Table Web 1" w:semiHidden="1" w:unhideWhenUsed="1"/>
+    <w:lsdException w:name="Table Web 2" w:semiHidden="1" w:unhideWhenUsed="1"/>
+    <w:lsdException w:name="Table Web 3" w:semiHidden="1" w:unhideWhenUsed="1"/>
     <w:lsdException w:name="Balloon Text" w:semiHidden="1" w:unhideWhenUsed="1"/>
     <w:lsdException w:name="Table Grid" w:uiPriority="59"/>
     <w:lsdException w:name="Table Theme" w:semiHidden="1" w:unhideWhenUsed="1"/>

--- a/shell 05.docx
+++ b/shell 05.docx
@@ -1,6 +1,6 @@
 
 <file path=word/document.xml><?xml version="1.0" encoding="utf-8"?>
-<w:document xmlns:wpc="http://schemas.microsoft.com/office/word/2010/wordprocessingCanvas" xmlns:cx="http://schemas.microsoft.com/office/drawing/2014/chartex" xmlns:cx1="http://schemas.microsoft.com/office/drawing/2015/9/8/chartex" xmlns:cx2="http://schemas.microsoft.com/office/drawing/2015/10/21/chartex" xmlns:cx3="http://schemas.microsoft.com/office/drawing/2016/5/9/chartex" xmlns:cx4="http://schemas.microsoft.com/office/drawing/2016/5/10/chartex" xmlns:cx5="http://schemas.microsoft.com/office/drawing/2016/5/11/chartex" xmlns:cx6="http://schemas.microsoft.com/office/drawing/2016/5/12/chartex" xmlns:cx7="http://schemas.microsoft.com/office/drawing/2016/5/13/chartex" xmlns:cx8="http://schemas.microsoft.com/office/drawing/2016/5/14/chartex" xmlns:mc="http://schemas.openxmlformats.org/markup-compatibility/2006" xmlns:aink="http://schemas.microsoft.com/office/drawing/2016/ink" xmlns:am3d="http://schemas.microsoft.com/office/drawing/2017/model3d" xmlns:o="urn:schemas-microsoft-com:office:office" xmlns:r="http://schemas.openxmlformats.org/officeDocument/2006/relationships" xmlns:m="http://schemas.openxmlformats.org/officeDocument/2006/math" xmlns:v="urn:schemas-microsoft-com:vml" xmlns:wp14="http://schemas.microsoft.com/office/word/2010/wordprocessingDrawing" xmlns:wp="http://schemas.openxmlformats.org/drawingml/2006/wordprocessingDrawing" xmlns:w10="urn:schemas-microsoft-com:office:word" xmlns:w="http://schemas.openxmlformats.org/wordprocessingml/2006/main" xmlns:w14="http://schemas.microsoft.com/office/word/2010/wordml" xmlns:w15="http://schemas.microsoft.com/office/word/2012/wordml" xmlns:w16cex="http://schemas.microsoft.com/office/word/2018/wordml/cex" xmlns:w16cid="http://schemas.microsoft.com/office/word/2016/wordml/cid" xmlns:w16="http://schemas.microsoft.com/office/word/2018/wordml" xmlns:w16se="http://schemas.microsoft.com/office/word/2015/wordml/symex" xmlns:wpg="http://schemas.microsoft.com/office/word/2010/wordprocessingGroup" xmlns:wpi="http://schemas.microsoft.com/office/word/2010/wordprocessingInk" xmlns:wne="http://schemas.microsoft.com/office/word/2006/wordml" xmlns:wps="http://schemas.microsoft.com/office/word/2010/wordprocessingShape" mc:Ignorable="w14 w15 w16se w16cid w16 w16cex wp14">
+<w:document xmlns:wpc="http://schemas.microsoft.com/office/word/2010/wordprocessingCanvas" xmlns:mc="http://schemas.openxmlformats.org/markup-compatibility/2006" xmlns:o="urn:schemas-microsoft-com:office:office" xmlns:r="http://schemas.openxmlformats.org/officeDocument/2006/relationships" xmlns:m="http://schemas.openxmlformats.org/officeDocument/2006/math" xmlns:v="urn:schemas-microsoft-com:vml" xmlns:wp14="http://schemas.microsoft.com/office/word/2010/wordprocessingDrawing" xmlns:wp="http://schemas.openxmlformats.org/drawingml/2006/wordprocessingDrawing" xmlns:w10="urn:schemas-microsoft-com:office:word" xmlns:w="http://schemas.openxmlformats.org/wordprocessingml/2006/main" xmlns:w14="http://schemas.microsoft.com/office/word/2010/wordml" xmlns:w15="http://schemas.microsoft.com/office/word/2012/wordml" xmlns:wpg="http://schemas.microsoft.com/office/word/2010/wordprocessingGroup" xmlns:wpi="http://schemas.microsoft.com/office/word/2010/wordprocessingInk" xmlns:wne="http://schemas.microsoft.com/office/word/2006/wordml" xmlns:wps="http://schemas.microsoft.com/office/word/2010/wordprocessingShape" mc:Ignorable="w14 w15 wp14">
   <w:body>
     <w:p>
       <w:pPr>
@@ -2983,13 +2983,31 @@
     <w:p>
       <w:pPr>
         <w:rPr>
-          <w:sz w:val="23"/>
-          <w:szCs w:val="24"/>
-        </w:rPr>
-      </w:pPr>
-      <w:r>
-        <w:rPr>
-          <w:rFonts w:hint="eastAsia"/>
+          <w:rFonts w:hint="eastAsia"/>
+          <w:sz w:val="23"/>
+          <w:szCs w:val="24"/>
+        </w:rPr>
+      </w:pPr>
+      <w:r>
+        <w:rPr>
+          <w:sz w:val="23"/>
+          <w:szCs w:val="24"/>
+        </w:rPr>
+        <w:t>-------------------------------------------------------------------</w:t>
+      </w:r>
+    </w:p>
+    <w:p>
+      <w:pPr>
+        <w:rPr>
+          <w:b/>
+          <w:sz w:val="23"/>
+          <w:szCs w:val="24"/>
+        </w:rPr>
+      </w:pPr>
+      <w:r>
+        <w:rPr>
+          <w:rFonts w:hint="eastAsia"/>
+          <w:b/>
           <w:sz w:val="23"/>
           <w:szCs w:val="24"/>
         </w:rPr>
@@ -2998,6 +3016,7 @@
       <w:r>
         <w:rPr>
           <w:rFonts w:hint="eastAsia"/>
+          <w:b/>
           <w:sz w:val="23"/>
           <w:szCs w:val="24"/>
         </w:rPr>
@@ -3006,6 +3025,7 @@
       <w:r>
         <w:rPr>
           <w:rFonts w:hint="eastAsia"/>
+          <w:b/>
           <w:sz w:val="23"/>
           <w:szCs w:val="24"/>
         </w:rPr>
@@ -3014,6 +3034,7 @@
       <w:r>
         <w:rPr>
           <w:rFonts w:hint="eastAsia"/>
+          <w:b/>
           <w:sz w:val="23"/>
           <w:szCs w:val="24"/>
         </w:rPr>
@@ -3022,6 +3043,7 @@
       <w:r>
         <w:rPr>
           <w:rFonts w:hint="eastAsia"/>
+          <w:b/>
           <w:sz w:val="23"/>
           <w:szCs w:val="24"/>
         </w:rPr>
@@ -3030,6 +3052,7 @@
       <w:r>
         <w:rPr>
           <w:rFonts w:hint="eastAsia"/>
+          <w:b/>
           <w:sz w:val="23"/>
           <w:szCs w:val="24"/>
         </w:rPr>
@@ -3037,6 +3060,7 @@
       </w:r>
       <w:r>
         <w:rPr>
+          <w:b/>
           <w:sz w:val="23"/>
           <w:szCs w:val="24"/>
         </w:rPr>
@@ -3045,6 +3069,7 @@
       <w:r>
         <w:rPr>
           <w:rFonts w:hint="eastAsia"/>
+          <w:b/>
           <w:sz w:val="23"/>
           <w:szCs w:val="24"/>
         </w:rPr>
@@ -3053,6 +3078,7 @@
       <w:r>
         <w:rPr>
           <w:rFonts w:hint="eastAsia"/>
+          <w:b/>
           <w:sz w:val="23"/>
           <w:szCs w:val="24"/>
         </w:rPr>
@@ -3061,6 +3087,7 @@
       <w:r>
         <w:rPr>
           <w:rFonts w:hint="eastAsia"/>
+          <w:b/>
           <w:sz w:val="23"/>
           <w:szCs w:val="24"/>
         </w:rPr>
@@ -3070,13 +3097,15 @@
     <w:p>
       <w:pPr>
         <w:rPr>
-          <w:sz w:val="23"/>
-          <w:szCs w:val="24"/>
-        </w:rPr>
-      </w:pPr>
-      <w:r>
-        <w:rPr>
-          <w:rFonts w:hint="eastAsia"/>
+          <w:b/>
+          <w:sz w:val="23"/>
+          <w:szCs w:val="24"/>
+        </w:rPr>
+      </w:pPr>
+      <w:r>
+        <w:rPr>
+          <w:rFonts w:hint="eastAsia"/>
+          <w:b/>
           <w:sz w:val="23"/>
           <w:szCs w:val="24"/>
         </w:rPr>
@@ -3094,29 +3123,46 @@
     <w:p>
       <w:pPr>
         <w:rPr>
-          <w:sz w:val="23"/>
-          <w:szCs w:val="24"/>
-        </w:rPr>
-      </w:pPr>
-      <w:r>
-        <w:rPr>
-          <w:rFonts w:hint="eastAsia"/>
+          <w:b/>
+          <w:sz w:val="23"/>
+          <w:szCs w:val="24"/>
+        </w:rPr>
+      </w:pPr>
+      <w:r>
+        <w:rPr>
+          <w:rFonts w:hint="eastAsia"/>
+          <w:b/>
         </w:rPr>
         <w:t>第一步：</w:t>
       </w:r>
       <w:r>
+        <w:rPr>
+          <w:b/>
+        </w:rPr>
         <w:t>找到使用</w:t>
       </w:r>
       <w:r>
+        <w:rPr>
+          <w:b/>
+        </w:rPr>
         <w:t>bash</w:t>
       </w:r>
       <w:r>
+        <w:rPr>
+          <w:b/>
+        </w:rPr>
         <w:t>作登录</w:t>
       </w:r>
       <w:r>
+        <w:rPr>
+          <w:b/>
+        </w:rPr>
         <w:t>Shell</w:t>
       </w:r>
       <w:r>
+        <w:rPr>
+          <w:b/>
+        </w:rPr>
         <w:t>的本地用户</w:t>
       </w:r>
     </w:p>
@@ -3209,42 +3255,1863 @@
     <w:p>
       <w:pPr>
         <w:rPr>
-          <w:sz w:val="23"/>
-          <w:szCs w:val="24"/>
-        </w:rPr>
-      </w:pPr>
-      <w:r>
-        <w:rPr>
-          <w:rFonts w:hint="eastAsia"/>
+          <w:b/>
+          <w:sz w:val="23"/>
+          <w:szCs w:val="24"/>
+        </w:rPr>
+      </w:pPr>
+      <w:r>
+        <w:rPr>
+          <w:rFonts w:hint="eastAsia"/>
+          <w:b/>
+          <w:sz w:val="23"/>
+          <w:szCs w:val="24"/>
+        </w:rPr>
+        <w:t>第二步：</w:t>
+      </w:r>
+      <w:r>
+        <w:rPr>
+          <w:b/>
+        </w:rPr>
+        <w:t>列出这些用户的</w:t>
+      </w:r>
+      <w:r>
+        <w:rPr>
+          <w:b/>
+        </w:rPr>
+        <w:t>shadow</w:t>
+      </w:r>
+      <w:r>
+        <w:rPr>
+          <w:b/>
+        </w:rPr>
+        <w:t>密码记录</w:t>
+      </w:r>
+    </w:p>
+    <w:p>
+      <w:pPr>
+        <w:rPr>
+          <w:sz w:val="23"/>
+          <w:szCs w:val="24"/>
+        </w:rPr>
+      </w:pPr>
+      <w:r>
+        <w:rPr>
+          <w:sz w:val="23"/>
+          <w:szCs w:val="24"/>
+        </w:rPr>
+        <w:t>sed -n '/bash$/s/:.*//p' /etc/passwd</w:t>
+      </w:r>
+      <w:r>
+        <w:rPr>
+          <w:sz w:val="23"/>
+          <w:szCs w:val="24"/>
+        </w:rPr>
+        <w:t xml:space="preserve">  //</w:t>
+      </w:r>
+      <w:r>
+        <w:rPr>
+          <w:rFonts w:hint="eastAsia"/>
+          <w:sz w:val="23"/>
+          <w:szCs w:val="24"/>
+        </w:rPr>
+        <w:t>可以找到几个用户</w:t>
+      </w:r>
+    </w:p>
+    <w:p>
+      <w:pPr>
+        <w:rPr>
+          <w:sz w:val="23"/>
+          <w:szCs w:val="24"/>
+        </w:rPr>
+      </w:pPr>
+      <w:r>
+        <w:rPr>
+          <w:sz w:val="23"/>
+          <w:szCs w:val="24"/>
+        </w:rPr>
+        <w:t>grep root /etc/shadow</w:t>
+      </w:r>
+      <w:r>
+        <w:rPr>
+          <w:sz w:val="23"/>
+          <w:szCs w:val="24"/>
+        </w:rPr>
+        <w:t xml:space="preserve">   //</w:t>
+      </w:r>
+      <w:r>
+        <w:rPr>
+          <w:rFonts w:hint="eastAsia"/>
+          <w:sz w:val="23"/>
+          <w:szCs w:val="24"/>
+        </w:rPr>
+        <w:t>使用</w:t>
+      </w:r>
+      <w:r>
+        <w:rPr>
+          <w:rFonts w:hint="eastAsia"/>
+          <w:sz w:val="23"/>
+          <w:szCs w:val="24"/>
+        </w:rPr>
+        <w:t>root</w:t>
+      </w:r>
+      <w:r>
+        <w:rPr>
+          <w:rFonts w:hint="eastAsia"/>
+          <w:sz w:val="23"/>
+          <w:szCs w:val="24"/>
+        </w:rPr>
+        <w:t>测试寻找密码的过程</w:t>
+      </w:r>
+    </w:p>
+    <w:p>
+      <w:pPr>
+        <w:rPr>
+          <w:sz w:val="23"/>
+          <w:szCs w:val="24"/>
+        </w:rPr>
+      </w:pPr>
+      <w:r>
+        <w:rPr>
+          <w:sz w:val="23"/>
+          <w:szCs w:val="24"/>
+        </w:rPr>
+        <w:t>x=$(grep root /etc/shadow)</w:t>
+      </w:r>
+      <w:r>
+        <w:rPr>
+          <w:sz w:val="23"/>
+          <w:szCs w:val="24"/>
+        </w:rPr>
+        <w:t xml:space="preserve">  //</w:t>
+      </w:r>
+      <w:r>
+        <w:rPr>
+          <w:rFonts w:hint="eastAsia"/>
+          <w:sz w:val="23"/>
+          <w:szCs w:val="24"/>
+        </w:rPr>
+        <w:t>将找到的结果存在变量</w:t>
+      </w:r>
+      <w:r>
+        <w:rPr>
+          <w:rFonts w:hint="eastAsia"/>
+          <w:sz w:val="23"/>
+          <w:szCs w:val="24"/>
+        </w:rPr>
+        <w:t>x</w:t>
+      </w:r>
+      <w:r>
+        <w:rPr>
+          <w:rFonts w:hint="eastAsia"/>
+          <w:sz w:val="23"/>
+          <w:szCs w:val="24"/>
+        </w:rPr>
+        <w:t>中</w:t>
+      </w:r>
+    </w:p>
+    <w:p>
+      <w:pPr>
+        <w:rPr>
+          <w:sz w:val="23"/>
+          <w:szCs w:val="24"/>
+        </w:rPr>
+      </w:pPr>
+      <w:r>
+        <w:rPr>
+          <w:sz w:val="23"/>
+          <w:szCs w:val="24"/>
+        </w:rPr>
+        <w:t>x2=${x#root:}</w:t>
+      </w:r>
+      <w:r>
+        <w:rPr>
+          <w:sz w:val="23"/>
+          <w:szCs w:val="24"/>
+        </w:rPr>
+        <w:t xml:space="preserve">   </w:t>
+      </w:r>
+      <w:r>
+        <w:rPr>
+          <w:rFonts w:hint="eastAsia"/>
+          <w:sz w:val="23"/>
+          <w:szCs w:val="24"/>
+        </w:rPr>
+        <w:t>//</w:t>
+      </w:r>
+      <w:r>
+        <w:rPr>
+          <w:rFonts w:hint="eastAsia"/>
+          <w:sz w:val="23"/>
+          <w:szCs w:val="24"/>
+        </w:rPr>
+        <w:t>掐头，然后赋值给另外一个变量</w:t>
+      </w:r>
+      <w:r>
+        <w:rPr>
+          <w:rFonts w:hint="eastAsia"/>
+          <w:sz w:val="23"/>
+          <w:szCs w:val="24"/>
+        </w:rPr>
+        <w:t>x2</w:t>
+      </w:r>
+    </w:p>
+    <w:p>
+      <w:pPr>
+        <w:rPr>
+          <w:sz w:val="23"/>
+          <w:szCs w:val="24"/>
+        </w:rPr>
+      </w:pPr>
+      <w:r>
+        <w:rPr>
+          <w:sz w:val="23"/>
+          <w:szCs w:val="24"/>
+        </w:rPr>
+        <w:t>echo ${x2%%:*}</w:t>
+      </w:r>
+      <w:r>
+        <w:rPr>
+          <w:sz w:val="23"/>
+          <w:szCs w:val="24"/>
+        </w:rPr>
+        <w:t xml:space="preserve">  //</w:t>
+      </w:r>
+      <w:r>
+        <w:rPr>
+          <w:rFonts w:hint="eastAsia"/>
+          <w:sz w:val="23"/>
+          <w:szCs w:val="24"/>
+        </w:rPr>
+        <w:t>去尾，得到密码</w:t>
+      </w:r>
+    </w:p>
+    <w:p>
+      <w:pPr>
+        <w:rPr>
+          <w:sz w:val="23"/>
+          <w:szCs w:val="24"/>
+        </w:rPr>
+      </w:pPr>
+    </w:p>
+    <w:p>
+      <w:pPr>
+        <w:rPr>
+          <w:b/>
+          <w:sz w:val="23"/>
+          <w:szCs w:val="24"/>
+        </w:rPr>
+      </w:pPr>
+      <w:r>
+        <w:rPr>
+          <w:rFonts w:hint="eastAsia"/>
+          <w:b/>
+          <w:sz w:val="23"/>
+          <w:szCs w:val="24"/>
+        </w:rPr>
+        <w:t>最后，按照上述思路编写脚本：</w:t>
+      </w:r>
+    </w:p>
+    <w:p>
+      <w:pPr>
+        <w:rPr>
+          <w:sz w:val="23"/>
+          <w:szCs w:val="24"/>
+        </w:rPr>
+      </w:pPr>
+      <w:r>
+        <w:rPr>
+          <w:sz w:val="23"/>
+          <w:szCs w:val="24"/>
+        </w:rPr>
+        <w:t>#!/bin/bash</w:t>
+      </w:r>
+    </w:p>
+    <w:p>
+      <w:pPr>
+        <w:rPr>
+          <w:sz w:val="23"/>
+          <w:szCs w:val="24"/>
+        </w:rPr>
+      </w:pPr>
+      <w:r>
+        <w:rPr>
+          <w:sz w:val="23"/>
+          <w:szCs w:val="24"/>
+        </w:rPr>
+        <w:t>u=$(sed -n '/bash$/s/:.*//p' /etc/passwd)</w:t>
+      </w:r>
+      <w:r>
+        <w:rPr>
+          <w:sz w:val="23"/>
+          <w:szCs w:val="24"/>
+        </w:rPr>
+        <w:t xml:space="preserve">  //</w:t>
+      </w:r>
+      <w:r>
+        <w:rPr>
+          <w:rFonts w:hint="eastAsia"/>
+          <w:sz w:val="23"/>
+          <w:szCs w:val="24"/>
+        </w:rPr>
+        <w:t>找到使用</w:t>
+      </w:r>
+      <w:r>
+        <w:rPr>
+          <w:rFonts w:hint="eastAsia"/>
+          <w:sz w:val="23"/>
+          <w:szCs w:val="24"/>
+        </w:rPr>
+        <w:t>bash</w:t>
+      </w:r>
+      <w:r>
+        <w:rPr>
+          <w:rFonts w:hint="eastAsia"/>
+          <w:sz w:val="23"/>
+          <w:szCs w:val="24"/>
+        </w:rPr>
+        <w:t>的</w:t>
+      </w:r>
+      <w:r>
+        <w:rPr>
+          <w:rFonts w:hint="eastAsia"/>
+          <w:sz w:val="23"/>
+          <w:szCs w:val="24"/>
+        </w:rPr>
+        <w:t>用</w:t>
+      </w:r>
+      <w:r>
+        <w:rPr>
+          <w:rFonts w:hint="eastAsia"/>
+          <w:sz w:val="23"/>
+          <w:szCs w:val="24"/>
+        </w:rPr>
+        <w:t>户</w:t>
+      </w:r>
+      <w:r>
+        <w:rPr>
+          <w:rFonts w:hint="eastAsia"/>
+          <w:sz w:val="23"/>
+          <w:szCs w:val="24"/>
+        </w:rPr>
+        <w:t>名</w:t>
+      </w:r>
+    </w:p>
+    <w:p>
+      <w:pPr>
+        <w:rPr>
+          <w:sz w:val="23"/>
+          <w:szCs w:val="24"/>
+        </w:rPr>
+      </w:pPr>
+      <w:r>
+        <w:rPr>
+          <w:sz w:val="23"/>
+          <w:szCs w:val="24"/>
+        </w:rPr>
+        <w:t>for i in $u</w:t>
+      </w:r>
+      <w:r>
+        <w:rPr>
+          <w:sz w:val="23"/>
+          <w:szCs w:val="24"/>
+        </w:rPr>
+        <w:t xml:space="preserve">    //</w:t>
+      </w:r>
+      <w:r>
+        <w:rPr>
+          <w:rFonts w:hint="eastAsia"/>
+          <w:sz w:val="23"/>
+          <w:szCs w:val="24"/>
+        </w:rPr>
+        <w:t>把上一步找到的用户放入循环</w:t>
+      </w:r>
+    </w:p>
+    <w:p>
+      <w:pPr>
+        <w:rPr>
+          <w:sz w:val="23"/>
+          <w:szCs w:val="24"/>
+        </w:rPr>
+      </w:pPr>
+      <w:r>
+        <w:rPr>
+          <w:sz w:val="23"/>
+          <w:szCs w:val="24"/>
+        </w:rPr>
+        <w:t>do</w:t>
+      </w:r>
+    </w:p>
+    <w:p>
+      <w:pPr>
+        <w:rPr>
+          <w:sz w:val="23"/>
+          <w:szCs w:val="24"/>
+        </w:rPr>
+      </w:pPr>
+      <w:r>
+        <w:rPr>
+          <w:sz w:val="23"/>
+          <w:szCs w:val="24"/>
+        </w:rPr>
+        <w:t xml:space="preserve">        x=$(grep $i: /etc/shadow)</w:t>
+      </w:r>
+      <w:r>
+        <w:rPr>
+          <w:sz w:val="23"/>
+          <w:szCs w:val="24"/>
+        </w:rPr>
+        <w:t xml:space="preserve">  //</w:t>
+      </w:r>
+      <w:r>
+        <w:rPr>
+          <w:rFonts w:hint="eastAsia"/>
+          <w:sz w:val="23"/>
+          <w:szCs w:val="24"/>
+        </w:rPr>
+        <w:t>将每个人的密码信息找出</w:t>
+      </w:r>
+      <w:r>
+        <w:rPr>
+          <w:rFonts w:hint="eastAsia"/>
+          <w:sz w:val="23"/>
+          <w:szCs w:val="24"/>
+        </w:rPr>
+        <w:t xml:space="preserve"> </w:t>
+      </w:r>
+    </w:p>
+    <w:p>
+      <w:pPr>
+        <w:rPr>
+          <w:sz w:val="23"/>
+          <w:szCs w:val="24"/>
+        </w:rPr>
+      </w:pPr>
+      <w:r>
+        <w:rPr>
+          <w:sz w:val="23"/>
+          <w:szCs w:val="24"/>
+        </w:rPr>
+        <w:t xml:space="preserve">        x2=${x#*:}</w:t>
+      </w:r>
+      <w:r>
+        <w:rPr>
+          <w:sz w:val="23"/>
+          <w:szCs w:val="24"/>
+        </w:rPr>
+        <w:t xml:space="preserve">   //</w:t>
+      </w:r>
+      <w:r>
+        <w:rPr>
+          <w:rFonts w:hint="eastAsia"/>
+          <w:sz w:val="23"/>
+          <w:szCs w:val="24"/>
+        </w:rPr>
+        <w:t>掐头</w:t>
+      </w:r>
+    </w:p>
+    <w:p>
+      <w:pPr>
+        <w:rPr>
+          <w:sz w:val="23"/>
+          <w:szCs w:val="24"/>
+        </w:rPr>
+      </w:pPr>
+      <w:r>
+        <w:rPr>
+          <w:sz w:val="23"/>
+          <w:szCs w:val="24"/>
+        </w:rPr>
+        <w:t xml:space="preserve">        x3=${x2%%:*}</w:t>
+      </w:r>
+      <w:r>
+        <w:rPr>
+          <w:sz w:val="23"/>
+          <w:szCs w:val="24"/>
+        </w:rPr>
+        <w:t xml:space="preserve">   //</w:t>
+      </w:r>
+      <w:r>
+        <w:rPr>
+          <w:rFonts w:hint="eastAsia"/>
+          <w:sz w:val="23"/>
+          <w:szCs w:val="24"/>
+        </w:rPr>
+        <w:t>去尾，得到密码</w:t>
+      </w:r>
+    </w:p>
+    <w:p>
+      <w:pPr>
+        <w:rPr>
+          <w:sz w:val="23"/>
+          <w:szCs w:val="24"/>
+        </w:rPr>
+      </w:pPr>
+      <w:r>
+        <w:rPr>
+          <w:sz w:val="23"/>
+          <w:szCs w:val="24"/>
+        </w:rPr>
+        <w:t xml:space="preserve">        echo "$i --&gt; $x3"</w:t>
+      </w:r>
+      <w:r>
+        <w:rPr>
+          <w:sz w:val="23"/>
+          <w:szCs w:val="24"/>
+        </w:rPr>
+        <w:t xml:space="preserve">  //</w:t>
+      </w:r>
+      <w:r>
+        <w:rPr>
+          <w:rFonts w:hint="eastAsia"/>
+          <w:sz w:val="23"/>
+          <w:szCs w:val="24"/>
+        </w:rPr>
+        <w:t>按</w:t>
+      </w:r>
+      <w:r>
+        <w:rPr>
+          <w:rFonts w:hint="eastAsia"/>
+          <w:sz w:val="23"/>
+          <w:szCs w:val="24"/>
+        </w:rPr>
+        <w:t xml:space="preserve"> "</w:t>
+      </w:r>
+      <w:r>
+        <w:rPr>
+          <w:rFonts w:hint="eastAsia"/>
+          <w:sz w:val="23"/>
+          <w:szCs w:val="24"/>
+        </w:rPr>
+        <w:t>用户</w:t>
+      </w:r>
+      <w:r>
+        <w:rPr>
+          <w:rFonts w:hint="eastAsia"/>
+          <w:sz w:val="23"/>
+          <w:szCs w:val="24"/>
+        </w:rPr>
+        <w:t>-</w:t>
+      </w:r>
+      <w:r>
+        <w:rPr>
+          <w:sz w:val="23"/>
+          <w:szCs w:val="24"/>
+        </w:rPr>
+        <w:t>-&gt;</w:t>
+      </w:r>
+      <w:r>
+        <w:rPr>
+          <w:rFonts w:hint="eastAsia"/>
+          <w:sz w:val="23"/>
+          <w:szCs w:val="24"/>
+        </w:rPr>
+        <w:t>密码</w:t>
+      </w:r>
+      <w:r>
+        <w:rPr>
+          <w:rFonts w:hint="eastAsia"/>
+          <w:sz w:val="23"/>
+          <w:szCs w:val="24"/>
+        </w:rPr>
+        <w:t>"</w:t>
+      </w:r>
+      <w:r>
+        <w:rPr>
+          <w:sz w:val="23"/>
+          <w:szCs w:val="24"/>
+        </w:rPr>
+        <w:t xml:space="preserve"> </w:t>
+      </w:r>
+      <w:r>
+        <w:rPr>
+          <w:rFonts w:hint="eastAsia"/>
+          <w:sz w:val="23"/>
+          <w:szCs w:val="24"/>
+        </w:rPr>
+        <w:t>格式喊出</w:t>
+      </w:r>
+      <w:r>
+        <w:rPr>
+          <w:rFonts w:hint="eastAsia"/>
+          <w:sz w:val="23"/>
+          <w:szCs w:val="24"/>
+        </w:rPr>
+        <w:t>，如果要存到文档可以用追加重定向</w:t>
+      </w:r>
+    </w:p>
+    <w:p>
+      <w:pPr>
+        <w:rPr>
+          <w:sz w:val="23"/>
+          <w:szCs w:val="24"/>
+        </w:rPr>
+      </w:pPr>
+      <w:r>
+        <w:rPr>
+          <w:sz w:val="23"/>
+          <w:szCs w:val="24"/>
+        </w:rPr>
+        <w:t>done</w:t>
+      </w:r>
+    </w:p>
+    <w:p>
+      <w:pPr>
+        <w:rPr>
+          <w:sz w:val="23"/>
+          <w:szCs w:val="24"/>
+        </w:rPr>
+      </w:pPr>
+    </w:p>
+    <w:p>
+      <w:pPr>
+        <w:rPr>
+          <w:rFonts w:hint="eastAsia"/>
+          <w:sz w:val="23"/>
+          <w:szCs w:val="24"/>
+        </w:rPr>
+      </w:pPr>
+      <w:r>
+        <w:rPr>
+          <w:sz w:val="23"/>
+          <w:szCs w:val="24"/>
+        </w:rPr>
+        <w:t>-----------------------------------------------------------------------</w:t>
+      </w:r>
+    </w:p>
+    <w:p>
+      <w:pPr>
+        <w:rPr>
+          <w:b/>
+          <w:sz w:val="23"/>
+          <w:szCs w:val="24"/>
+        </w:rPr>
+      </w:pPr>
+      <w:r>
+        <w:rPr>
+          <w:rFonts w:hint="eastAsia"/>
+          <w:b/>
+          <w:sz w:val="23"/>
+          <w:szCs w:val="24"/>
+        </w:rPr>
+        <w:t>grep</w:t>
+      </w:r>
+      <w:r>
+        <w:rPr>
+          <w:b/>
+          <w:sz w:val="23"/>
+          <w:szCs w:val="24"/>
+        </w:rPr>
+        <w:t xml:space="preserve">  </w:t>
+      </w:r>
+      <w:r>
+        <w:rPr>
+          <w:rFonts w:hint="eastAsia"/>
+          <w:b/>
+          <w:sz w:val="23"/>
+          <w:szCs w:val="24"/>
+        </w:rPr>
+        <w:t>易于使用，</w:t>
+      </w:r>
+      <w:r>
+        <w:rPr>
+          <w:rFonts w:hint="eastAsia"/>
+          <w:b/>
+          <w:sz w:val="23"/>
+          <w:szCs w:val="24"/>
+        </w:rPr>
+        <w:t>主要用来</w:t>
+      </w:r>
+      <w:r>
+        <w:rPr>
+          <w:rFonts w:hint="eastAsia"/>
+          <w:b/>
+          <w:sz w:val="23"/>
+          <w:szCs w:val="24"/>
+        </w:rPr>
+        <w:t>搜索</w:t>
+      </w:r>
+    </w:p>
+    <w:p>
+      <w:pPr>
+        <w:rPr>
+          <w:b/>
+          <w:sz w:val="23"/>
+          <w:szCs w:val="24"/>
+        </w:rPr>
+      </w:pPr>
+      <w:r>
+        <w:rPr>
+          <w:rFonts w:hint="eastAsia"/>
+          <w:b/>
+          <w:sz w:val="23"/>
+          <w:szCs w:val="24"/>
+        </w:rPr>
+        <w:t>sed</w:t>
+      </w:r>
+      <w:r>
+        <w:rPr>
+          <w:b/>
+          <w:sz w:val="23"/>
+          <w:szCs w:val="24"/>
+        </w:rPr>
+        <w:t xml:space="preserve">   </w:t>
+      </w:r>
+      <w:r>
+        <w:rPr>
+          <w:rFonts w:hint="eastAsia"/>
+          <w:b/>
+          <w:sz w:val="23"/>
+          <w:szCs w:val="24"/>
+        </w:rPr>
+        <w:t>非交互式增删改查</w:t>
+      </w:r>
+    </w:p>
+    <w:p>
+      <w:pPr>
+        <w:rPr>
+          <w:b/>
+          <w:sz w:val="23"/>
+          <w:szCs w:val="24"/>
+        </w:rPr>
+      </w:pPr>
+      <w:r>
+        <w:rPr>
+          <w:rFonts w:hint="eastAsia"/>
+          <w:b/>
+          <w:sz w:val="23"/>
+          <w:szCs w:val="24"/>
+        </w:rPr>
+        <w:t>awk</w:t>
+      </w:r>
+      <w:r>
+        <w:rPr>
+          <w:b/>
+          <w:sz w:val="23"/>
+          <w:szCs w:val="24"/>
+        </w:rPr>
+        <w:t xml:space="preserve">   </w:t>
+      </w:r>
+      <w:r>
+        <w:rPr>
+          <w:rFonts w:hint="eastAsia"/>
+          <w:b/>
+          <w:sz w:val="23"/>
+          <w:szCs w:val="24"/>
+        </w:rPr>
+        <w:t>精确搜索</w:t>
+      </w:r>
+      <w:r>
+        <w:rPr>
+          <w:rFonts w:hint="eastAsia"/>
+          <w:b/>
+          <w:sz w:val="23"/>
+          <w:szCs w:val="24"/>
+        </w:rPr>
+        <w:t>，逐行处理</w:t>
+      </w:r>
+    </w:p>
+    <w:p>
+      <w:pPr>
+        <w:rPr>
+          <w:b/>
+          <w:sz w:val="23"/>
+          <w:szCs w:val="24"/>
+        </w:rPr>
+      </w:pPr>
+    </w:p>
+    <w:p>
+      <w:pPr>
+        <w:rPr>
+          <w:b/>
+          <w:sz w:val="23"/>
+          <w:szCs w:val="24"/>
+        </w:rPr>
+      </w:pPr>
+      <w:r>
+        <w:rPr>
+          <w:rFonts w:hint="eastAsia"/>
+          <w:b/>
+          <w:sz w:val="23"/>
+          <w:szCs w:val="24"/>
+        </w:rPr>
+        <w:t>使用方法：</w:t>
+      </w:r>
+      <w:r>
+        <w:rPr>
+          <w:rFonts w:hint="eastAsia"/>
+          <w:b/>
+          <w:sz w:val="23"/>
+          <w:szCs w:val="24"/>
+        </w:rPr>
+        <w:t xml:space="preserve"> </w:t>
+      </w:r>
+      <w:r>
+        <w:rPr>
+          <w:b/>
+          <w:sz w:val="23"/>
+          <w:szCs w:val="24"/>
+        </w:rPr>
+        <w:t xml:space="preserve"> </w:t>
+      </w:r>
+    </w:p>
+    <w:p>
+      <w:pPr>
+        <w:rPr>
+          <w:b/>
+          <w:sz w:val="23"/>
+          <w:szCs w:val="24"/>
+        </w:rPr>
+      </w:pPr>
+      <w:r>
+        <w:rPr>
+          <w:rFonts w:hint="eastAsia"/>
+          <w:b/>
+          <w:sz w:val="23"/>
+          <w:szCs w:val="24"/>
+        </w:rPr>
+        <w:t>1</w:t>
+      </w:r>
+      <w:r>
+        <w:rPr>
+          <w:rFonts w:hint="eastAsia"/>
+          <w:b/>
+          <w:sz w:val="23"/>
+          <w:szCs w:val="24"/>
+        </w:rPr>
+        <w:t>，前置指令</w:t>
+      </w:r>
+      <w:r>
+        <w:rPr>
+          <w:rFonts w:hint="eastAsia"/>
+          <w:b/>
+          <w:sz w:val="23"/>
+          <w:szCs w:val="24"/>
+        </w:rPr>
+        <w:t xml:space="preserve"> |</w:t>
+      </w:r>
+      <w:r>
+        <w:rPr>
+          <w:b/>
+          <w:sz w:val="23"/>
+          <w:szCs w:val="24"/>
+        </w:rPr>
+        <w:t xml:space="preserve"> </w:t>
+      </w:r>
+      <w:r>
+        <w:rPr>
+          <w:rFonts w:hint="eastAsia"/>
+          <w:b/>
+          <w:sz w:val="23"/>
+          <w:szCs w:val="24"/>
+        </w:rPr>
+        <w:t>awk</w:t>
+      </w:r>
+      <w:r>
+        <w:rPr>
+          <w:b/>
+          <w:sz w:val="23"/>
+          <w:szCs w:val="24"/>
+        </w:rPr>
+        <w:t xml:space="preserve"> </w:t>
+      </w:r>
+      <w:r>
+        <w:rPr>
+          <w:rFonts w:hint="eastAsia"/>
+          <w:b/>
+          <w:sz w:val="23"/>
+          <w:szCs w:val="24"/>
+        </w:rPr>
+        <w:t>选项</w:t>
+      </w:r>
+      <w:r>
+        <w:rPr>
+          <w:rFonts w:hint="eastAsia"/>
+          <w:b/>
+          <w:sz w:val="23"/>
+          <w:szCs w:val="24"/>
+        </w:rPr>
+        <w:t xml:space="preserve"> </w:t>
+      </w:r>
+      <w:r>
+        <w:rPr>
+          <w:rFonts w:hint="eastAsia"/>
+          <w:b/>
+          <w:sz w:val="23"/>
+          <w:szCs w:val="24"/>
+        </w:rPr>
+        <w:t>条件</w:t>
+      </w:r>
+      <w:r>
+        <w:rPr>
+          <w:rFonts w:hint="eastAsia"/>
+          <w:b/>
+          <w:sz w:val="23"/>
+          <w:szCs w:val="24"/>
+        </w:rPr>
+        <w:t xml:space="preserve"> </w:t>
+      </w:r>
+      <w:r>
+        <w:rPr>
+          <w:rFonts w:hint="eastAsia"/>
+          <w:b/>
+          <w:sz w:val="23"/>
+          <w:szCs w:val="24"/>
+        </w:rPr>
+        <w:t>指令</w:t>
+      </w:r>
+    </w:p>
+    <w:p>
+      <w:pPr>
+        <w:rPr>
+          <w:b/>
+          <w:sz w:val="23"/>
+          <w:szCs w:val="24"/>
+        </w:rPr>
+      </w:pPr>
+      <w:r>
+        <w:rPr>
+          <w:rFonts w:hint="eastAsia"/>
+          <w:b/>
+          <w:sz w:val="23"/>
+          <w:szCs w:val="24"/>
+        </w:rPr>
+        <w:t>2</w:t>
+      </w:r>
+      <w:r>
+        <w:rPr>
+          <w:b/>
+          <w:sz w:val="23"/>
+          <w:szCs w:val="24"/>
+        </w:rPr>
+        <w:t xml:space="preserve"> </w:t>
+      </w:r>
+      <w:r>
+        <w:rPr>
+          <w:rFonts w:hint="eastAsia"/>
+          <w:b/>
+          <w:sz w:val="23"/>
+          <w:szCs w:val="24"/>
+        </w:rPr>
+        <w:t>，</w:t>
+      </w:r>
+      <w:r>
+        <w:rPr>
+          <w:rFonts w:hint="eastAsia"/>
+          <w:b/>
+          <w:sz w:val="23"/>
+          <w:szCs w:val="24"/>
+        </w:rPr>
+        <w:t>awk</w:t>
+      </w:r>
+      <w:r>
+        <w:rPr>
+          <w:b/>
+          <w:sz w:val="23"/>
+          <w:szCs w:val="24"/>
+        </w:rPr>
+        <w:t xml:space="preserve"> </w:t>
+      </w:r>
+      <w:r>
+        <w:rPr>
+          <w:rFonts w:hint="eastAsia"/>
+          <w:b/>
+          <w:sz w:val="23"/>
+          <w:szCs w:val="24"/>
+        </w:rPr>
+        <w:t>选项</w:t>
+      </w:r>
+      <w:r>
+        <w:rPr>
+          <w:rFonts w:hint="eastAsia"/>
+          <w:b/>
+          <w:sz w:val="23"/>
+          <w:szCs w:val="24"/>
+        </w:rPr>
+        <w:t xml:space="preserve"> </w:t>
+      </w:r>
+      <w:r>
+        <w:rPr>
+          <w:rFonts w:hint="eastAsia"/>
+          <w:b/>
+          <w:sz w:val="23"/>
+          <w:szCs w:val="24"/>
+        </w:rPr>
+        <w:t>条件</w:t>
+      </w:r>
+      <w:r>
+        <w:rPr>
+          <w:rFonts w:hint="eastAsia"/>
+          <w:b/>
+          <w:sz w:val="23"/>
+          <w:szCs w:val="24"/>
+        </w:rPr>
+        <w:t xml:space="preserve"> </w:t>
+      </w:r>
+      <w:r>
+        <w:rPr>
+          <w:rFonts w:hint="eastAsia"/>
+          <w:b/>
+          <w:sz w:val="23"/>
+          <w:szCs w:val="24"/>
+        </w:rPr>
+        <w:t>指令</w:t>
+      </w:r>
+      <w:r>
+        <w:rPr>
+          <w:rFonts w:hint="eastAsia"/>
+          <w:b/>
+          <w:sz w:val="23"/>
+          <w:szCs w:val="24"/>
+        </w:rPr>
+        <w:t xml:space="preserve"> </w:t>
+      </w:r>
+      <w:r>
+        <w:rPr>
+          <w:rFonts w:hint="eastAsia"/>
+          <w:b/>
+          <w:sz w:val="23"/>
+          <w:szCs w:val="24"/>
+        </w:rPr>
+        <w:t>被处理文档</w:t>
+      </w:r>
+    </w:p>
+    <w:p>
+      <w:pPr>
+        <w:rPr>
+          <w:b/>
+          <w:sz w:val="23"/>
+          <w:szCs w:val="24"/>
+        </w:rPr>
+      </w:pPr>
+      <w:r>
+        <w:rPr>
+          <w:rFonts w:hint="eastAsia"/>
+          <w:b/>
+          <w:sz w:val="23"/>
+          <w:szCs w:val="24"/>
+        </w:rPr>
+        <w:t>选项</w:t>
+      </w:r>
+      <w:r>
+        <w:rPr>
+          <w:rFonts w:hint="eastAsia"/>
+          <w:b/>
+          <w:sz w:val="23"/>
+          <w:szCs w:val="24"/>
+        </w:rPr>
+        <w:t xml:space="preserve"> </w:t>
+      </w:r>
+      <w:r>
+        <w:rPr>
+          <w:b/>
+          <w:sz w:val="23"/>
+          <w:szCs w:val="24"/>
+        </w:rPr>
+        <w:t xml:space="preserve"> </w:t>
+      </w:r>
+      <w:r>
+        <w:rPr>
+          <w:rFonts w:hint="eastAsia"/>
+          <w:b/>
+          <w:sz w:val="23"/>
+          <w:szCs w:val="24"/>
+        </w:rPr>
+        <w:t>-F</w:t>
+      </w:r>
+      <w:r>
+        <w:rPr>
+          <w:b/>
+          <w:sz w:val="23"/>
+          <w:szCs w:val="24"/>
+        </w:rPr>
+        <w:t xml:space="preserve"> </w:t>
+      </w:r>
+      <w:r>
+        <w:rPr>
+          <w:rFonts w:hint="eastAsia"/>
+          <w:b/>
+          <w:sz w:val="23"/>
+          <w:szCs w:val="24"/>
+        </w:rPr>
+        <w:t>定义分隔符</w:t>
+      </w:r>
+      <w:r>
+        <w:rPr>
+          <w:rFonts w:hint="eastAsia"/>
+          <w:b/>
+          <w:sz w:val="23"/>
+          <w:szCs w:val="24"/>
+        </w:rPr>
+        <w:t xml:space="preserve"> </w:t>
+      </w:r>
+      <w:r>
+        <w:rPr>
+          <w:b/>
+          <w:sz w:val="23"/>
+          <w:szCs w:val="24"/>
+        </w:rPr>
+        <w:t xml:space="preserve"> </w:t>
+      </w:r>
+    </w:p>
+    <w:p>
+      <w:pPr>
+        <w:rPr>
+          <w:b/>
+          <w:sz w:val="23"/>
+          <w:szCs w:val="24"/>
+        </w:rPr>
+      </w:pPr>
+      <w:r>
+        <w:rPr>
+          <w:rFonts w:hint="eastAsia"/>
+          <w:b/>
+          <w:sz w:val="23"/>
+          <w:szCs w:val="24"/>
+        </w:rPr>
+        <w:t>指令</w:t>
+      </w:r>
+      <w:r>
+        <w:rPr>
+          <w:rFonts w:hint="eastAsia"/>
+          <w:b/>
+          <w:sz w:val="23"/>
+          <w:szCs w:val="24"/>
+        </w:rPr>
+        <w:t xml:space="preserve"> </w:t>
+      </w:r>
+      <w:r>
+        <w:rPr>
+          <w:b/>
+          <w:sz w:val="23"/>
+          <w:szCs w:val="24"/>
+        </w:rPr>
+        <w:t xml:space="preserve"> </w:t>
+      </w:r>
+      <w:r>
+        <w:rPr>
+          <w:rFonts w:hint="eastAsia"/>
+          <w:b/>
+          <w:sz w:val="23"/>
+          <w:szCs w:val="24"/>
+        </w:rPr>
+        <w:t>print</w:t>
+      </w:r>
+    </w:p>
+    <w:p>
+      <w:pPr>
+        <w:rPr>
+          <w:b/>
+          <w:sz w:val="23"/>
+          <w:szCs w:val="24"/>
+        </w:rPr>
+      </w:pPr>
+      <w:r>
+        <w:rPr>
+          <w:rFonts w:hint="eastAsia"/>
+          <w:b/>
+          <w:sz w:val="23"/>
+          <w:szCs w:val="24"/>
+        </w:rPr>
+        <w:t>awk</w:t>
+      </w:r>
+      <w:r>
+        <w:rPr>
+          <w:rFonts w:hint="eastAsia"/>
+          <w:b/>
+          <w:sz w:val="23"/>
+          <w:szCs w:val="24"/>
+        </w:rPr>
+        <w:t>内置变量</w:t>
+      </w:r>
+      <w:r>
+        <w:rPr>
+          <w:rFonts w:hint="eastAsia"/>
+          <w:b/>
+          <w:sz w:val="23"/>
+          <w:szCs w:val="24"/>
+        </w:rPr>
+        <w:t xml:space="preserve"> </w:t>
+      </w:r>
+      <w:r>
+        <w:rPr>
+          <w:b/>
+          <w:sz w:val="23"/>
+          <w:szCs w:val="24"/>
+        </w:rPr>
+        <w:t xml:space="preserve">  </w:t>
+      </w:r>
+      <w:r>
+        <w:rPr>
+          <w:rFonts w:hint="eastAsia"/>
+          <w:b/>
+          <w:sz w:val="23"/>
+          <w:szCs w:val="24"/>
+        </w:rPr>
+        <w:t>$</w:t>
+      </w:r>
+      <w:r>
+        <w:rPr>
+          <w:b/>
+          <w:sz w:val="23"/>
+          <w:szCs w:val="24"/>
+        </w:rPr>
+        <w:t>1</w:t>
+      </w:r>
+      <w:r>
+        <w:rPr>
+          <w:rFonts w:hint="eastAsia"/>
+          <w:b/>
+          <w:sz w:val="23"/>
+          <w:szCs w:val="24"/>
+        </w:rPr>
+        <w:t>第</w:t>
+      </w:r>
+      <w:r>
+        <w:rPr>
+          <w:rFonts w:hint="eastAsia"/>
+          <w:b/>
+          <w:sz w:val="23"/>
+          <w:szCs w:val="24"/>
+        </w:rPr>
+        <w:t>1</w:t>
+      </w:r>
+      <w:r>
+        <w:rPr>
+          <w:rFonts w:hint="eastAsia"/>
+          <w:b/>
+          <w:sz w:val="23"/>
+          <w:szCs w:val="24"/>
+        </w:rPr>
+        <w:t>列</w:t>
+      </w:r>
+      <w:r>
+        <w:rPr>
+          <w:rFonts w:hint="eastAsia"/>
+          <w:b/>
+          <w:sz w:val="23"/>
+          <w:szCs w:val="24"/>
+        </w:rPr>
+        <w:t xml:space="preserve"> </w:t>
+      </w:r>
+      <w:r>
+        <w:rPr>
+          <w:b/>
+          <w:sz w:val="23"/>
+          <w:szCs w:val="24"/>
+        </w:rPr>
+        <w:t xml:space="preserve">  $2  $3 ...   NR</w:t>
+      </w:r>
+      <w:r>
+        <w:rPr>
+          <w:rFonts w:hint="eastAsia"/>
+          <w:b/>
+          <w:sz w:val="23"/>
+          <w:szCs w:val="24"/>
+        </w:rPr>
+        <w:t>行号</w:t>
+      </w:r>
+      <w:r>
+        <w:rPr>
+          <w:rFonts w:hint="eastAsia"/>
+          <w:b/>
+          <w:sz w:val="23"/>
+          <w:szCs w:val="24"/>
+        </w:rPr>
+        <w:t xml:space="preserve"> </w:t>
+      </w:r>
+      <w:r>
+        <w:rPr>
+          <w:b/>
+          <w:sz w:val="23"/>
+          <w:szCs w:val="24"/>
+        </w:rPr>
+        <w:t xml:space="preserve">  NF</w:t>
+      </w:r>
+      <w:r>
+        <w:rPr>
+          <w:rFonts w:hint="eastAsia"/>
+          <w:b/>
+          <w:sz w:val="23"/>
+          <w:szCs w:val="24"/>
+        </w:rPr>
+        <w:t>列号</w:t>
+      </w:r>
+    </w:p>
+    <w:p>
+      <w:pPr>
+        <w:rPr>
+          <w:sz w:val="23"/>
+          <w:szCs w:val="24"/>
+        </w:rPr>
+      </w:pPr>
+    </w:p>
+    <w:p>
+      <w:pPr>
+        <w:rPr>
+          <w:sz w:val="23"/>
+          <w:szCs w:val="24"/>
+        </w:rPr>
+      </w:pPr>
+      <w:r>
+        <w:rPr>
+          <w:sz w:val="23"/>
+          <w:szCs w:val="24"/>
+        </w:rPr>
+        <w:t>awk '{print}' test.txt</w:t>
+      </w:r>
+      <w:r>
+        <w:rPr>
+          <w:sz w:val="23"/>
+          <w:szCs w:val="24"/>
+        </w:rPr>
+        <w:t xml:space="preserve">   //</w:t>
+      </w:r>
+      <w:r>
+        <w:rPr>
+          <w:rFonts w:hint="eastAsia"/>
+          <w:sz w:val="23"/>
+          <w:szCs w:val="24"/>
+        </w:rPr>
+        <w:t>输出所有行的内容</w:t>
+      </w:r>
+    </w:p>
+    <w:p>
+      <w:pPr>
+        <w:rPr>
+          <w:sz w:val="23"/>
+          <w:szCs w:val="24"/>
+        </w:rPr>
+      </w:pPr>
+      <w:r>
+        <w:rPr>
+          <w:sz w:val="23"/>
+          <w:szCs w:val="24"/>
+        </w:rPr>
+        <w:t>awk '/beijing/{print}' test.txt</w:t>
+      </w:r>
+      <w:r>
+        <w:rPr>
+          <w:sz w:val="23"/>
+          <w:szCs w:val="24"/>
+        </w:rPr>
+        <w:t xml:space="preserve">  //</w:t>
+      </w:r>
+      <w:r>
+        <w:rPr>
+          <w:rFonts w:hint="eastAsia"/>
+          <w:sz w:val="23"/>
+          <w:szCs w:val="24"/>
+        </w:rPr>
+        <w:t>输出有</w:t>
+      </w:r>
+      <w:r>
+        <w:rPr>
+          <w:rFonts w:hint="eastAsia"/>
+          <w:sz w:val="23"/>
+          <w:szCs w:val="24"/>
+        </w:rPr>
+        <w:t>beijing</w:t>
+      </w:r>
+      <w:r>
+        <w:rPr>
+          <w:rFonts w:hint="eastAsia"/>
+          <w:sz w:val="23"/>
+          <w:szCs w:val="24"/>
+        </w:rPr>
+        <w:t>的行的内容</w:t>
+      </w:r>
+    </w:p>
+    <w:p>
+      <w:pPr>
+        <w:rPr>
+          <w:sz w:val="23"/>
+          <w:szCs w:val="24"/>
+        </w:rPr>
+      </w:pPr>
+      <w:r>
+        <w:rPr>
+          <w:sz w:val="23"/>
+          <w:szCs w:val="24"/>
+        </w:rPr>
+        <w:t>awk '/beijing$/{print}' test.txt</w:t>
+      </w:r>
+      <w:r>
+        <w:rPr>
+          <w:sz w:val="23"/>
+          <w:szCs w:val="24"/>
+        </w:rPr>
+        <w:t xml:space="preserve">  //</w:t>
+      </w:r>
+      <w:r>
+        <w:rPr>
+          <w:rFonts w:hint="eastAsia"/>
+          <w:sz w:val="23"/>
+          <w:szCs w:val="24"/>
+        </w:rPr>
+        <w:t>输出以</w:t>
+      </w:r>
+      <w:r>
+        <w:rPr>
+          <w:rFonts w:hint="eastAsia"/>
+          <w:sz w:val="23"/>
+          <w:szCs w:val="24"/>
+        </w:rPr>
+        <w:t>beijing</w:t>
+      </w:r>
+      <w:r>
+        <w:rPr>
+          <w:rFonts w:hint="eastAsia"/>
+          <w:sz w:val="23"/>
+          <w:szCs w:val="24"/>
+        </w:rPr>
+        <w:t>结尾的行的内容</w:t>
+      </w:r>
+    </w:p>
+    <w:p>
+      <w:pPr>
+        <w:rPr>
+          <w:sz w:val="23"/>
+          <w:szCs w:val="24"/>
+        </w:rPr>
+      </w:pPr>
+      <w:r>
+        <w:rPr>
+          <w:sz w:val="23"/>
+          <w:szCs w:val="24"/>
+        </w:rPr>
+        <w:t>awk '{print $1}' test.txt</w:t>
+      </w:r>
+      <w:r>
+        <w:rPr>
+          <w:sz w:val="23"/>
+          <w:szCs w:val="24"/>
+        </w:rPr>
+        <w:t xml:space="preserve">  //</w:t>
+      </w:r>
+      <w:r>
+        <w:rPr>
+          <w:rFonts w:hint="eastAsia"/>
+          <w:sz w:val="23"/>
+          <w:szCs w:val="24"/>
+        </w:rPr>
+        <w:t>输出所有行的第</w:t>
+      </w:r>
+      <w:r>
+        <w:rPr>
+          <w:rFonts w:hint="eastAsia"/>
+          <w:sz w:val="23"/>
+          <w:szCs w:val="24"/>
+        </w:rPr>
+        <w:t>1</w:t>
+      </w:r>
+      <w:r>
+        <w:rPr>
+          <w:rFonts w:hint="eastAsia"/>
+          <w:sz w:val="23"/>
+          <w:szCs w:val="24"/>
+        </w:rPr>
+        <w:t>列</w:t>
+      </w:r>
+    </w:p>
+    <w:p>
+      <w:pPr>
+        <w:rPr>
+          <w:sz w:val="23"/>
+          <w:szCs w:val="24"/>
+        </w:rPr>
+      </w:pPr>
+      <w:r>
+        <w:rPr>
+          <w:sz w:val="23"/>
+          <w:szCs w:val="24"/>
+        </w:rPr>
+        <w:t>awk '{print $3}' test.txt</w:t>
+      </w:r>
+      <w:r>
+        <w:rPr>
+          <w:sz w:val="23"/>
+          <w:szCs w:val="24"/>
+        </w:rPr>
+        <w:t xml:space="preserve">  //</w:t>
+      </w:r>
+      <w:r>
+        <w:rPr>
+          <w:rFonts w:hint="eastAsia"/>
+          <w:sz w:val="23"/>
+          <w:szCs w:val="24"/>
+        </w:rPr>
+        <w:t>输出所有行的第</w:t>
+      </w:r>
+      <w:r>
+        <w:rPr>
+          <w:rFonts w:hint="eastAsia"/>
+          <w:sz w:val="23"/>
+          <w:szCs w:val="24"/>
+        </w:rPr>
+        <w:t>3</w:t>
+      </w:r>
+      <w:r>
+        <w:rPr>
+          <w:rFonts w:hint="eastAsia"/>
+          <w:sz w:val="23"/>
+          <w:szCs w:val="24"/>
+        </w:rPr>
+        <w:t>列</w:t>
+      </w:r>
+    </w:p>
+    <w:p>
+      <w:pPr>
+        <w:rPr>
+          <w:sz w:val="23"/>
+          <w:szCs w:val="24"/>
+        </w:rPr>
+      </w:pPr>
+      <w:r>
+        <w:rPr>
+          <w:sz w:val="23"/>
+          <w:szCs w:val="24"/>
+        </w:rPr>
+        <w:t>awk '/the/{print $3}' test.txt</w:t>
+      </w:r>
+      <w:r>
+        <w:rPr>
+          <w:sz w:val="23"/>
+          <w:szCs w:val="24"/>
+        </w:rPr>
+        <w:t xml:space="preserve">  //</w:t>
+      </w:r>
+      <w:r>
+        <w:rPr>
+          <w:rFonts w:hint="eastAsia"/>
+          <w:sz w:val="23"/>
+          <w:szCs w:val="24"/>
+        </w:rPr>
+        <w:t>输出有</w:t>
+      </w:r>
+      <w:r>
+        <w:rPr>
+          <w:rFonts w:hint="eastAsia"/>
+          <w:sz w:val="23"/>
+          <w:szCs w:val="24"/>
+        </w:rPr>
+        <w:t>the</w:t>
+      </w:r>
+      <w:r>
+        <w:rPr>
+          <w:rFonts w:hint="eastAsia"/>
+          <w:sz w:val="23"/>
+          <w:szCs w:val="24"/>
+        </w:rPr>
+        <w:t>的行的第</w:t>
+      </w:r>
+      <w:r>
+        <w:rPr>
+          <w:rFonts w:hint="eastAsia"/>
+          <w:sz w:val="23"/>
+          <w:szCs w:val="24"/>
+        </w:rPr>
+        <w:t>3</w:t>
+      </w:r>
+      <w:r>
+        <w:rPr>
+          <w:rFonts w:hint="eastAsia"/>
+          <w:sz w:val="23"/>
+          <w:szCs w:val="24"/>
+        </w:rPr>
+        <w:t>列</w:t>
+      </w:r>
+    </w:p>
+    <w:p>
+      <w:pPr>
+        <w:rPr>
+          <w:sz w:val="23"/>
+          <w:szCs w:val="24"/>
+        </w:rPr>
+      </w:pPr>
+      <w:r>
+        <w:rPr>
+          <w:sz w:val="23"/>
+          <w:szCs w:val="24"/>
+        </w:rPr>
+        <w:t>awk '/the/{print NR}' test.txt</w:t>
+      </w:r>
+      <w:r>
+        <w:rPr>
+          <w:sz w:val="23"/>
+          <w:szCs w:val="24"/>
+        </w:rPr>
+        <w:t xml:space="preserve">   //</w:t>
+      </w:r>
+      <w:r>
+        <w:rPr>
+          <w:rFonts w:hint="eastAsia"/>
+          <w:sz w:val="23"/>
+          <w:szCs w:val="24"/>
+        </w:rPr>
+        <w:t>输出有</w:t>
+      </w:r>
+      <w:r>
+        <w:rPr>
+          <w:rFonts w:hint="eastAsia"/>
+          <w:sz w:val="23"/>
+          <w:szCs w:val="24"/>
+        </w:rPr>
+        <w:t>the</w:t>
+      </w:r>
+      <w:r>
+        <w:rPr>
+          <w:rFonts w:hint="eastAsia"/>
+          <w:sz w:val="23"/>
+          <w:szCs w:val="24"/>
+        </w:rPr>
+        <w:t>的行的行号</w:t>
+      </w:r>
+    </w:p>
+    <w:p>
+      <w:pPr>
+        <w:rPr>
+          <w:sz w:val="23"/>
+          <w:szCs w:val="24"/>
+        </w:rPr>
+      </w:pPr>
+      <w:r>
+        <w:rPr>
+          <w:sz w:val="23"/>
+          <w:szCs w:val="24"/>
+        </w:rPr>
+        <w:t>awk '{print NR}' test.txt</w:t>
+      </w:r>
+      <w:r>
+        <w:rPr>
+          <w:sz w:val="23"/>
+          <w:szCs w:val="24"/>
+        </w:rPr>
+        <w:t xml:space="preserve">  //</w:t>
+      </w:r>
+      <w:r>
+        <w:rPr>
+          <w:rFonts w:hint="eastAsia"/>
+          <w:sz w:val="23"/>
+          <w:szCs w:val="24"/>
+        </w:rPr>
+        <w:t>输出所有行的行号</w:t>
+      </w:r>
+    </w:p>
+    <w:p>
+      <w:pPr>
+        <w:rPr>
+          <w:sz w:val="23"/>
+          <w:szCs w:val="24"/>
+        </w:rPr>
+      </w:pPr>
+      <w:r>
+        <w:rPr>
+          <w:sz w:val="23"/>
+          <w:szCs w:val="24"/>
+        </w:rPr>
+        <w:t>awk '{print NF}' test.txt</w:t>
+      </w:r>
+      <w:r>
+        <w:rPr>
+          <w:sz w:val="23"/>
+          <w:szCs w:val="24"/>
+        </w:rPr>
+        <w:t xml:space="preserve">  //</w:t>
+      </w:r>
+      <w:r>
+        <w:rPr>
+          <w:rFonts w:hint="eastAsia"/>
+          <w:sz w:val="23"/>
+          <w:szCs w:val="24"/>
+        </w:rPr>
+        <w:t>输出所有行的列号</w:t>
+      </w:r>
+    </w:p>
+    <w:p>
+      <w:pPr>
+        <w:rPr>
+          <w:sz w:val="23"/>
+          <w:szCs w:val="24"/>
+        </w:rPr>
+      </w:pPr>
+      <w:r>
+        <w:rPr>
+          <w:sz w:val="23"/>
+          <w:szCs w:val="24"/>
+        </w:rPr>
+        <w:t>awk '{print $0,NR}' test.txt</w:t>
+      </w:r>
+      <w:r>
+        <w:rPr>
+          <w:sz w:val="23"/>
+          <w:szCs w:val="24"/>
+        </w:rPr>
+        <w:t xml:space="preserve">  </w:t>
+      </w:r>
+      <w:r>
+        <w:rPr>
+          <w:rFonts w:hint="eastAsia"/>
+          <w:sz w:val="23"/>
+          <w:szCs w:val="24"/>
+        </w:rPr>
+        <w:t>//</w:t>
+      </w:r>
+      <w:r>
+        <w:rPr>
+          <w:rFonts w:hint="eastAsia"/>
+          <w:sz w:val="23"/>
+          <w:szCs w:val="24"/>
+        </w:rPr>
+        <w:t>输出所有列然后空格输出行号</w:t>
+      </w:r>
+    </w:p>
+    <w:p>
+      <w:pPr>
+        <w:rPr>
+          <w:sz w:val="23"/>
+          <w:szCs w:val="24"/>
+        </w:rPr>
+      </w:pPr>
+    </w:p>
+    <w:p>
+      <w:pPr>
+        <w:rPr>
+          <w:sz w:val="23"/>
+          <w:szCs w:val="24"/>
+        </w:rPr>
+      </w:pPr>
+      <w:r>
+        <w:rPr>
+          <w:sz w:val="23"/>
+          <w:szCs w:val="24"/>
+        </w:rPr>
+        <w:t>awk -F: '{print $1}' user</w:t>
+      </w:r>
+      <w:r>
+        <w:rPr>
+          <w:sz w:val="23"/>
+          <w:szCs w:val="24"/>
+        </w:rPr>
+        <w:t xml:space="preserve">   //</w:t>
+      </w:r>
+      <w:r>
+        <w:rPr>
+          <w:rFonts w:hint="eastAsia"/>
+          <w:sz w:val="23"/>
+          <w:szCs w:val="24"/>
+        </w:rPr>
+        <w:t>使用</w:t>
+      </w:r>
+      <w:r>
+        <w:rPr>
+          <w:rFonts w:hint="eastAsia"/>
+          <w:sz w:val="23"/>
+          <w:szCs w:val="24"/>
+        </w:rPr>
+        <w:t>-</w:t>
+      </w:r>
+      <w:r>
+        <w:rPr>
+          <w:sz w:val="23"/>
+          <w:szCs w:val="24"/>
+        </w:rPr>
+        <w:t>F:</w:t>
+      </w:r>
+      <w:r>
+        <w:rPr>
+          <w:rFonts w:hint="eastAsia"/>
+          <w:sz w:val="23"/>
+          <w:szCs w:val="24"/>
+        </w:rPr>
+        <w:t>修改分隔符为冒号，输出第</w:t>
+      </w:r>
+      <w:r>
+        <w:rPr>
+          <w:rFonts w:hint="eastAsia"/>
+          <w:sz w:val="23"/>
+          <w:szCs w:val="24"/>
+        </w:rPr>
+        <w:t>1</w:t>
+      </w:r>
+      <w:r>
+        <w:rPr>
+          <w:rFonts w:hint="eastAsia"/>
+          <w:sz w:val="23"/>
+          <w:szCs w:val="24"/>
+        </w:rPr>
+        <w:t>列</w:t>
+      </w:r>
+    </w:p>
+    <w:p>
+      <w:pPr>
+        <w:rPr>
+          <w:sz w:val="23"/>
+          <w:szCs w:val="24"/>
+        </w:rPr>
+      </w:pPr>
+      <w:r>
+        <w:rPr>
           <w:sz w:val="23"/>
           <w:szCs w:val="24"/>
         </w:rPr>
         <w:lastRenderedPageBreak/>
-        <w:t>第二步：</w:t>
-      </w:r>
-      <w:r>
-        <w:t>列出这些用户的</w:t>
-      </w:r>
-      <w:r>
-        <w:t>shadow</w:t>
-      </w:r>
-      <w:r>
-        <w:t>密码记录</w:t>
-      </w:r>
-    </w:p>
-    <w:p>
-      <w:pPr>
-        <w:rPr>
-          <w:sz w:val="23"/>
-          <w:szCs w:val="24"/>
-        </w:rPr>
-      </w:pPr>
-      <w:r>
-        <w:rPr>
-          <w:sz w:val="23"/>
-          <w:szCs w:val="24"/>
-        </w:rPr>
-        <w:t>sed -n '/bash$/s/:.*//p' /etc/passwd</w:t>
+        <w:t>awk -F: '{print $3}' user</w:t>
+      </w:r>
+    </w:p>
+    <w:p>
+      <w:pPr>
+        <w:rPr>
+          <w:sz w:val="23"/>
+          <w:szCs w:val="24"/>
+        </w:rPr>
+      </w:pPr>
+      <w:r>
+        <w:rPr>
+          <w:rFonts w:hint="eastAsia"/>
+          <w:sz w:val="23"/>
+          <w:szCs w:val="24"/>
+        </w:rPr>
+        <w:t>awk -F: '{print $1"</w:t>
+      </w:r>
+      <w:r>
+        <w:rPr>
+          <w:sz w:val="23"/>
+          <w:szCs w:val="24"/>
+        </w:rPr>
+        <w:t xml:space="preserve"> </w:t>
+      </w:r>
+      <w:r>
+        <w:rPr>
+          <w:rFonts w:hint="eastAsia"/>
+          <w:sz w:val="23"/>
+          <w:szCs w:val="24"/>
+        </w:rPr>
+        <w:t>的</w:t>
+      </w:r>
+      <w:r>
+        <w:rPr>
+          <w:rFonts w:hint="eastAsia"/>
+          <w:sz w:val="23"/>
+          <w:szCs w:val="24"/>
+        </w:rPr>
+        <w:t>id</w:t>
+      </w:r>
+      <w:r>
+        <w:rPr>
+          <w:rFonts w:hint="eastAsia"/>
+          <w:sz w:val="23"/>
+          <w:szCs w:val="24"/>
+        </w:rPr>
+        <w:t>号是</w:t>
+      </w:r>
+      <w:r>
+        <w:rPr>
+          <w:rFonts w:hint="eastAsia"/>
+          <w:sz w:val="23"/>
+          <w:szCs w:val="24"/>
+        </w:rPr>
+        <w:t xml:space="preserve"> "$3}' user</w:t>
       </w:r>
       <w:r>
         <w:rPr>
@@ -3259,68 +5126,715 @@
           <w:sz w:val="23"/>
           <w:szCs w:val="24"/>
         </w:rPr>
-        <w:t>可以找到几个用户</w:t>
-      </w:r>
-    </w:p>
-    <w:p>
-      <w:pPr>
-        <w:rPr>
-          <w:sz w:val="23"/>
-          <w:szCs w:val="24"/>
-        </w:rPr>
-      </w:pPr>
-      <w:r>
-        <w:rPr>
-          <w:sz w:val="23"/>
-          <w:szCs w:val="24"/>
-        </w:rPr>
-        <w:t>grep root /etc/shadow</w:t>
-      </w:r>
-      <w:r>
-        <w:rPr>
-          <w:sz w:val="23"/>
-          <w:szCs w:val="24"/>
-        </w:rPr>
-        <w:t xml:space="preserve">   //</w:t>
-      </w:r>
-      <w:r>
-        <w:rPr>
-          <w:rFonts w:hint="eastAsia"/>
-          <w:sz w:val="23"/>
-          <w:szCs w:val="24"/>
-        </w:rPr>
-        <w:t>使用</w:t>
-      </w:r>
-      <w:r>
-        <w:rPr>
-          <w:rFonts w:hint="eastAsia"/>
-          <w:sz w:val="23"/>
-          <w:szCs w:val="24"/>
-        </w:rPr>
-        <w:t>root</w:t>
-      </w:r>
-      <w:r>
-        <w:rPr>
-          <w:rFonts w:hint="eastAsia"/>
-          <w:sz w:val="23"/>
-          <w:szCs w:val="24"/>
-        </w:rPr>
-        <w:t>测试寻找密码的过程</w:t>
-      </w:r>
-    </w:p>
-    <w:p>
-      <w:pPr>
-        <w:rPr>
-          <w:sz w:val="23"/>
-          <w:szCs w:val="24"/>
-        </w:rPr>
-      </w:pPr>
-      <w:r>
-        <w:rPr>
-          <w:sz w:val="23"/>
-          <w:szCs w:val="24"/>
-        </w:rPr>
-        <w:t>x=$(grep root /etc/shadow)</w:t>
+        <w:t>输出常量时使用双引号</w:t>
+      </w:r>
+    </w:p>
+    <w:p>
+      <w:pPr>
+        <w:rPr>
+          <w:sz w:val="23"/>
+          <w:szCs w:val="24"/>
+        </w:rPr>
+      </w:pPr>
+      <w:r>
+        <w:rPr>
+          <w:rFonts w:hint="eastAsia"/>
+          <w:sz w:val="23"/>
+          <w:szCs w:val="24"/>
+        </w:rPr>
+        <w:t xml:space="preserve">awk -F: '{print $1" </w:t>
+      </w:r>
+      <w:r>
+        <w:rPr>
+          <w:rFonts w:hint="eastAsia"/>
+          <w:sz w:val="23"/>
+          <w:szCs w:val="24"/>
+        </w:rPr>
+        <w:t>的解释器是</w:t>
+      </w:r>
+      <w:r>
+        <w:rPr>
+          <w:rFonts w:hint="eastAsia"/>
+          <w:sz w:val="23"/>
+          <w:szCs w:val="24"/>
+        </w:rPr>
+        <w:t xml:space="preserve"> </w:t>
+      </w:r>
+      <w:r>
+        <w:rPr>
+          <w:rFonts w:hint="eastAsia"/>
+          <w:sz w:val="23"/>
+          <w:szCs w:val="24"/>
+        </w:rPr>
+        <w:t xml:space="preserve">"$7}' user   </w:t>
+      </w:r>
+    </w:p>
+    <w:p>
+      <w:pPr>
+        <w:rPr>
+          <w:sz w:val="23"/>
+          <w:szCs w:val="24"/>
+        </w:rPr>
+      </w:pPr>
+    </w:p>
+    <w:p>
+      <w:pPr>
+        <w:rPr>
+          <w:b/>
+          <w:bCs/>
+          <w:sz w:val="23"/>
+          <w:szCs w:val="24"/>
+        </w:rPr>
+      </w:pPr>
+      <w:r>
+        <w:rPr>
+          <w:rFonts w:hint="eastAsia"/>
+          <w:b/>
+          <w:bCs/>
+          <w:sz w:val="23"/>
+          <w:szCs w:val="24"/>
+        </w:rPr>
+        <w:t>利用</w:t>
+      </w:r>
+      <w:r>
+        <w:rPr>
+          <w:rFonts w:hint="eastAsia"/>
+          <w:b/>
+          <w:bCs/>
+          <w:sz w:val="23"/>
+          <w:szCs w:val="24"/>
+        </w:rPr>
+        <w:t>awk</w:t>
+      </w:r>
+      <w:r>
+        <w:rPr>
+          <w:rFonts w:hint="eastAsia"/>
+          <w:b/>
+          <w:bCs/>
+          <w:sz w:val="23"/>
+          <w:szCs w:val="24"/>
+        </w:rPr>
+        <w:t>提取本机的网络流量信息</w:t>
+      </w:r>
+    </w:p>
+    <w:p>
+      <w:pPr>
+        <w:rPr>
+          <w:sz w:val="23"/>
+          <w:szCs w:val="24"/>
+        </w:rPr>
+      </w:pPr>
+      <w:r>
+        <w:rPr>
+          <w:rFonts w:hint="eastAsia"/>
+          <w:sz w:val="23"/>
+          <w:szCs w:val="24"/>
+        </w:rPr>
+        <w:t>ifconfig ens33 | awk '/RX p/{print "ens33</w:t>
+      </w:r>
+      <w:r>
+        <w:rPr>
+          <w:rFonts w:hint="eastAsia"/>
+          <w:sz w:val="23"/>
+          <w:szCs w:val="24"/>
+        </w:rPr>
+        <w:t>网卡的接收流量是</w:t>
+      </w:r>
+      <w:r>
+        <w:rPr>
+          <w:rFonts w:hint="eastAsia"/>
+          <w:sz w:val="23"/>
+          <w:szCs w:val="24"/>
+        </w:rPr>
+        <w:t>"$5"</w:t>
+      </w:r>
+      <w:r>
+        <w:rPr>
+          <w:rFonts w:hint="eastAsia"/>
+          <w:sz w:val="23"/>
+          <w:szCs w:val="24"/>
+        </w:rPr>
+        <w:t>字节</w:t>
+      </w:r>
+      <w:r>
+        <w:rPr>
+          <w:rFonts w:hint="eastAsia"/>
+          <w:sz w:val="23"/>
+          <w:szCs w:val="24"/>
+        </w:rPr>
+        <w:t>"}'</w:t>
+      </w:r>
+    </w:p>
+    <w:p>
+      <w:pPr>
+        <w:rPr>
+          <w:sz w:val="23"/>
+          <w:szCs w:val="24"/>
+        </w:rPr>
+      </w:pPr>
+      <w:r>
+        <w:rPr>
+          <w:rFonts w:hint="eastAsia"/>
+          <w:sz w:val="23"/>
+          <w:szCs w:val="24"/>
+        </w:rPr>
+        <w:t>ifconfig ens33 | awk '/</w:t>
+      </w:r>
+      <w:r>
+        <w:rPr>
+          <w:rFonts w:hint="eastAsia"/>
+          <w:sz w:val="23"/>
+          <w:szCs w:val="24"/>
+        </w:rPr>
+        <w:t>T</w:t>
+      </w:r>
+      <w:r>
+        <w:rPr>
+          <w:rFonts w:hint="eastAsia"/>
+          <w:sz w:val="23"/>
+          <w:szCs w:val="24"/>
+        </w:rPr>
+        <w:t>X p/{print "ens33</w:t>
+      </w:r>
+      <w:r>
+        <w:rPr>
+          <w:rFonts w:hint="eastAsia"/>
+          <w:sz w:val="23"/>
+          <w:szCs w:val="24"/>
+        </w:rPr>
+        <w:t>网卡的</w:t>
+      </w:r>
+      <w:r>
+        <w:rPr>
+          <w:rFonts w:hint="eastAsia"/>
+          <w:sz w:val="23"/>
+          <w:szCs w:val="24"/>
+        </w:rPr>
+        <w:t>发送</w:t>
+      </w:r>
+      <w:r>
+        <w:rPr>
+          <w:rFonts w:hint="eastAsia"/>
+          <w:sz w:val="23"/>
+          <w:szCs w:val="24"/>
+        </w:rPr>
+        <w:t>流量是</w:t>
+      </w:r>
+      <w:r>
+        <w:rPr>
+          <w:rFonts w:hint="eastAsia"/>
+          <w:sz w:val="23"/>
+          <w:szCs w:val="24"/>
+        </w:rPr>
+        <w:t>"$5"</w:t>
+      </w:r>
+      <w:r>
+        <w:rPr>
+          <w:rFonts w:hint="eastAsia"/>
+          <w:sz w:val="23"/>
+          <w:szCs w:val="24"/>
+        </w:rPr>
+        <w:t>字节</w:t>
+      </w:r>
+      <w:r>
+        <w:rPr>
+          <w:rFonts w:hint="eastAsia"/>
+          <w:sz w:val="23"/>
+          <w:szCs w:val="24"/>
+        </w:rPr>
+        <w:t>"}'</w:t>
+      </w:r>
+    </w:p>
+    <w:p>
+      <w:pPr>
+        <w:rPr>
+          <w:sz w:val="23"/>
+          <w:szCs w:val="24"/>
+        </w:rPr>
+      </w:pPr>
+    </w:p>
+    <w:p>
+      <w:pPr>
+        <w:rPr>
+          <w:sz w:val="23"/>
+          <w:szCs w:val="24"/>
+        </w:rPr>
+      </w:pPr>
+      <w:r>
+        <w:rPr>
+          <w:rFonts w:hint="eastAsia"/>
+          <w:b/>
+          <w:bCs/>
+          <w:sz w:val="23"/>
+          <w:szCs w:val="24"/>
+        </w:rPr>
+        <w:t>利用</w:t>
+      </w:r>
+      <w:r>
+        <w:rPr>
+          <w:rFonts w:hint="eastAsia"/>
+          <w:b/>
+          <w:bCs/>
+          <w:sz w:val="23"/>
+          <w:szCs w:val="24"/>
+        </w:rPr>
+        <w:t>awk</w:t>
+      </w:r>
+      <w:r>
+        <w:rPr>
+          <w:rFonts w:hint="eastAsia"/>
+          <w:b/>
+          <w:bCs/>
+          <w:sz w:val="23"/>
+          <w:szCs w:val="24"/>
+        </w:rPr>
+        <w:t>提取本机</w:t>
+      </w:r>
+      <w:r>
+        <w:rPr>
+          <w:rFonts w:hint="eastAsia"/>
+          <w:b/>
+          <w:bCs/>
+          <w:sz w:val="23"/>
+          <w:szCs w:val="24"/>
+        </w:rPr>
+        <w:t>的根分区剩余容量</w:t>
+      </w:r>
+    </w:p>
+    <w:p>
+      <w:pPr>
+        <w:rPr>
+          <w:sz w:val="23"/>
+          <w:szCs w:val="24"/>
+        </w:rPr>
+      </w:pPr>
+      <w:r>
+        <w:rPr>
+          <w:rFonts w:hint="eastAsia"/>
+          <w:sz w:val="23"/>
+          <w:szCs w:val="24"/>
+        </w:rPr>
+        <w:t>df -h |awk '/\/$/{print "</w:t>
+      </w:r>
+      <w:r>
+        <w:rPr>
+          <w:rFonts w:hint="eastAsia"/>
+          <w:sz w:val="23"/>
+          <w:szCs w:val="24"/>
+        </w:rPr>
+        <w:t>根分区剩余容量是</w:t>
+      </w:r>
+      <w:r>
+        <w:rPr>
+          <w:rFonts w:hint="eastAsia"/>
+          <w:sz w:val="23"/>
+          <w:szCs w:val="24"/>
+        </w:rPr>
+        <w:t>"$4}'</w:t>
+      </w:r>
+    </w:p>
+    <w:p>
+      <w:pPr>
+        <w:rPr>
+          <w:sz w:val="23"/>
+          <w:szCs w:val="24"/>
+        </w:rPr>
+      </w:pPr>
+    </w:p>
+    <w:p>
+      <w:pPr>
+        <w:rPr>
+          <w:sz w:val="23"/>
+          <w:szCs w:val="24"/>
+        </w:rPr>
+      </w:pPr>
+      <w:r>
+        <w:rPr>
+          <w:rFonts w:hint="eastAsia"/>
+          <w:sz w:val="23"/>
+          <w:szCs w:val="24"/>
+        </w:rPr>
+        <w:t>--------------------------------------------------------------------------------</w:t>
+      </w:r>
+    </w:p>
+    <w:p>
+      <w:pPr>
+        <w:rPr>
+          <w:b/>
+          <w:bCs/>
+          <w:sz w:val="23"/>
+          <w:szCs w:val="24"/>
+        </w:rPr>
+      </w:pPr>
+      <w:r>
+        <w:rPr>
+          <w:rFonts w:hint="eastAsia"/>
+          <w:b/>
+          <w:bCs/>
+          <w:sz w:val="23"/>
+          <w:szCs w:val="24"/>
+        </w:rPr>
+        <w:t>awk</w:t>
+      </w:r>
+      <w:r>
+        <w:rPr>
+          <w:rFonts w:hint="eastAsia"/>
+          <w:b/>
+          <w:bCs/>
+          <w:sz w:val="23"/>
+          <w:szCs w:val="24"/>
+        </w:rPr>
+        <w:t>的处理时机，可以利用该功能，安排额外的任务</w:t>
+      </w:r>
+    </w:p>
+    <w:p>
+      <w:pPr>
+        <w:rPr>
+          <w:b/>
+          <w:bCs/>
+          <w:sz w:val="23"/>
+          <w:szCs w:val="24"/>
+        </w:rPr>
+      </w:pPr>
+    </w:p>
+    <w:p>
+      <w:pPr>
+        <w:rPr>
+          <w:b/>
+          <w:bCs/>
+          <w:sz w:val="23"/>
+          <w:szCs w:val="24"/>
+        </w:rPr>
+      </w:pPr>
+      <w:r>
+        <w:rPr>
+          <w:rFonts w:hint="eastAsia"/>
+          <w:b/>
+          <w:bCs/>
+          <w:sz w:val="23"/>
+          <w:szCs w:val="24"/>
+        </w:rPr>
+        <w:t>BEGIN</w:t>
+      </w:r>
+      <w:r>
+        <w:rPr>
+          <w:b/>
+          <w:bCs/>
+          <w:sz w:val="23"/>
+          <w:szCs w:val="24"/>
+        </w:rPr>
+        <w:t xml:space="preserve">{ } </w:t>
+      </w:r>
+      <w:r>
+        <w:rPr>
+          <w:rFonts w:hint="eastAsia"/>
+          <w:b/>
+          <w:bCs/>
+          <w:sz w:val="23"/>
+          <w:szCs w:val="24"/>
+        </w:rPr>
+        <w:t>执行</w:t>
+      </w:r>
+      <w:r>
+        <w:rPr>
+          <w:rFonts w:hint="eastAsia"/>
+          <w:b/>
+          <w:bCs/>
+          <w:sz w:val="23"/>
+          <w:szCs w:val="24"/>
+        </w:rPr>
+        <w:t>1</w:t>
+      </w:r>
+      <w:r>
+        <w:rPr>
+          <w:rFonts w:hint="eastAsia"/>
+          <w:b/>
+          <w:bCs/>
+          <w:sz w:val="23"/>
+          <w:szCs w:val="24"/>
+        </w:rPr>
+        <w:t>次</w:t>
+      </w:r>
+      <w:r>
+        <w:rPr>
+          <w:rFonts w:hint="eastAsia"/>
+          <w:b/>
+          <w:bCs/>
+          <w:sz w:val="23"/>
+          <w:szCs w:val="24"/>
+        </w:rPr>
+        <w:t>，逐行任务之前的任务</w:t>
+      </w:r>
+      <w:r>
+        <w:rPr>
+          <w:rFonts w:hint="eastAsia"/>
+          <w:b/>
+          <w:bCs/>
+          <w:sz w:val="23"/>
+          <w:szCs w:val="24"/>
+        </w:rPr>
+        <w:t>，任务内容可以自定义</w:t>
+      </w:r>
+    </w:p>
+    <w:p>
+      <w:pPr>
+        <w:rPr>
+          <w:b/>
+          <w:bCs/>
+          <w:sz w:val="23"/>
+          <w:szCs w:val="24"/>
+        </w:rPr>
+      </w:pPr>
+      <w:r>
+        <w:rPr>
+          <w:rFonts w:hint="eastAsia"/>
+          <w:b/>
+          <w:bCs/>
+          <w:sz w:val="23"/>
+          <w:szCs w:val="24"/>
+        </w:rPr>
+        <w:t>{print}</w:t>
+      </w:r>
+      <w:r>
+        <w:rPr>
+          <w:rFonts w:hint="eastAsia"/>
+          <w:b/>
+          <w:bCs/>
+          <w:sz w:val="23"/>
+          <w:szCs w:val="24"/>
+        </w:rPr>
+        <w:t>逐行任务，执行</w:t>
+      </w:r>
+      <w:r>
+        <w:rPr>
+          <w:rFonts w:hint="eastAsia"/>
+          <w:b/>
+          <w:bCs/>
+          <w:sz w:val="23"/>
+          <w:szCs w:val="24"/>
+        </w:rPr>
+        <w:t>n</w:t>
+      </w:r>
+      <w:r>
+        <w:rPr>
+          <w:rFonts w:hint="eastAsia"/>
+          <w:b/>
+          <w:bCs/>
+          <w:sz w:val="23"/>
+          <w:szCs w:val="24"/>
+        </w:rPr>
+        <w:t>次</w:t>
+      </w:r>
+      <w:r>
+        <w:rPr>
+          <w:rFonts w:hint="eastAsia"/>
+          <w:b/>
+          <w:bCs/>
+          <w:sz w:val="23"/>
+          <w:szCs w:val="24"/>
+        </w:rPr>
+        <w:t>，任务内容可以自定义</w:t>
+      </w:r>
+    </w:p>
+    <w:p>
+      <w:pPr>
+        <w:rPr>
+          <w:b/>
+          <w:bCs/>
+          <w:sz w:val="23"/>
+          <w:szCs w:val="24"/>
+        </w:rPr>
+      </w:pPr>
+      <w:r>
+        <w:rPr>
+          <w:rFonts w:hint="eastAsia"/>
+          <w:b/>
+          <w:bCs/>
+          <w:sz w:val="23"/>
+          <w:szCs w:val="24"/>
+        </w:rPr>
+        <w:t>END</w:t>
+      </w:r>
+      <w:r>
+        <w:rPr>
+          <w:b/>
+          <w:bCs/>
+          <w:sz w:val="23"/>
+          <w:szCs w:val="24"/>
+        </w:rPr>
+        <w:t xml:space="preserve">{ } </w:t>
+      </w:r>
+      <w:r>
+        <w:rPr>
+          <w:rFonts w:hint="eastAsia"/>
+          <w:b/>
+          <w:bCs/>
+          <w:sz w:val="23"/>
+          <w:szCs w:val="24"/>
+        </w:rPr>
+        <w:t>执行</w:t>
+      </w:r>
+      <w:r>
+        <w:rPr>
+          <w:rFonts w:hint="eastAsia"/>
+          <w:b/>
+          <w:bCs/>
+          <w:sz w:val="23"/>
+          <w:szCs w:val="24"/>
+        </w:rPr>
+        <w:t>1</w:t>
+      </w:r>
+      <w:r>
+        <w:rPr>
+          <w:rFonts w:hint="eastAsia"/>
+          <w:b/>
+          <w:bCs/>
+          <w:sz w:val="23"/>
+          <w:szCs w:val="24"/>
+        </w:rPr>
+        <w:t>次</w:t>
+      </w:r>
+      <w:r>
+        <w:rPr>
+          <w:rFonts w:hint="eastAsia"/>
+          <w:b/>
+          <w:bCs/>
+          <w:sz w:val="23"/>
+          <w:szCs w:val="24"/>
+        </w:rPr>
+        <w:t>，逐行任务之后</w:t>
+      </w:r>
+      <w:r>
+        <w:rPr>
+          <w:rFonts w:hint="eastAsia"/>
+          <w:b/>
+          <w:bCs/>
+          <w:sz w:val="23"/>
+          <w:szCs w:val="24"/>
+        </w:rPr>
+        <w:t>可以再次安排</w:t>
+      </w:r>
+      <w:r>
+        <w:rPr>
+          <w:rFonts w:hint="eastAsia"/>
+          <w:b/>
+          <w:bCs/>
+          <w:sz w:val="23"/>
+          <w:szCs w:val="24"/>
+        </w:rPr>
+        <w:t>的任务</w:t>
+      </w:r>
+      <w:r>
+        <w:rPr>
+          <w:rFonts w:hint="eastAsia"/>
+          <w:b/>
+          <w:bCs/>
+          <w:sz w:val="23"/>
+          <w:szCs w:val="24"/>
+        </w:rPr>
+        <w:t>，任务内容可以自定义</w:t>
+      </w:r>
+    </w:p>
+    <w:p>
+      <w:pPr>
+        <w:rPr>
+          <w:sz w:val="23"/>
+          <w:szCs w:val="24"/>
+        </w:rPr>
+      </w:pPr>
+    </w:p>
+    <w:p>
+      <w:pPr>
+        <w:rPr>
+          <w:sz w:val="23"/>
+          <w:szCs w:val="24"/>
+        </w:rPr>
+      </w:pPr>
+      <w:r>
+        <w:rPr>
+          <w:rFonts w:hint="eastAsia"/>
+          <w:sz w:val="23"/>
+          <w:szCs w:val="24"/>
+        </w:rPr>
+        <w:t>awk</w:t>
+      </w:r>
+      <w:r>
+        <w:rPr>
+          <w:sz w:val="23"/>
+          <w:szCs w:val="24"/>
+        </w:rPr>
+        <w:t xml:space="preserve"> 'BEGIN{print "666"}'    //</w:t>
+      </w:r>
+      <w:r>
+        <w:t xml:space="preserve"> </w:t>
+      </w:r>
+      <w:r>
+        <w:rPr>
+          <w:sz w:val="23"/>
+          <w:szCs w:val="24"/>
+        </w:rPr>
+        <w:t>BEGIN</w:t>
+      </w:r>
+      <w:r>
+        <w:rPr>
+          <w:rFonts w:hint="eastAsia"/>
+          <w:sz w:val="23"/>
+          <w:szCs w:val="24"/>
+        </w:rPr>
+        <w:t>任务，</w:t>
+      </w:r>
+      <w:r>
+        <w:rPr>
+          <w:rFonts w:hint="eastAsia"/>
+          <w:sz w:val="23"/>
+          <w:szCs w:val="24"/>
+        </w:rPr>
+        <w:t>单独输出一次</w:t>
+      </w:r>
+      <w:r>
+        <w:rPr>
+          <w:rFonts w:hint="eastAsia"/>
+          <w:sz w:val="23"/>
+          <w:szCs w:val="24"/>
+        </w:rPr>
+        <w:t>666</w:t>
+      </w:r>
+    </w:p>
+    <w:p>
+      <w:pPr>
+        <w:rPr>
+          <w:sz w:val="23"/>
+          <w:szCs w:val="24"/>
+        </w:rPr>
+      </w:pPr>
+      <w:r>
+        <w:rPr>
+          <w:sz w:val="23"/>
+          <w:szCs w:val="24"/>
+        </w:rPr>
+        <w:t>awk '{</w:t>
+      </w:r>
+      <w:r>
+        <w:rPr>
+          <w:sz w:val="23"/>
+          <w:szCs w:val="24"/>
+        </w:rPr>
+        <w:t>print "666"</w:t>
+      </w:r>
+      <w:r>
+        <w:rPr>
+          <w:sz w:val="23"/>
+          <w:szCs w:val="24"/>
+        </w:rPr>
+        <w:t xml:space="preserve">}' </w:t>
+      </w:r>
+      <w:r>
+        <w:rPr>
+          <w:rFonts w:hint="eastAsia"/>
+          <w:sz w:val="23"/>
+          <w:szCs w:val="24"/>
+        </w:rPr>
+        <w:t>user</w:t>
       </w:r>
       <w:r>
         <w:rPr>
@@ -3335,2192 +5849,116 @@
           <w:sz w:val="23"/>
           <w:szCs w:val="24"/>
         </w:rPr>
-        <w:t>将找到的结果存在变量</w:t>
-      </w:r>
-      <w:r>
-        <w:rPr>
-          <w:rFonts w:hint="eastAsia"/>
-          <w:sz w:val="23"/>
-          <w:szCs w:val="24"/>
-        </w:rPr>
-        <w:t>x</w:t>
-      </w:r>
-      <w:r>
-        <w:rPr>
-          <w:rFonts w:hint="eastAsia"/>
-          <w:sz w:val="23"/>
-          <w:szCs w:val="24"/>
-        </w:rPr>
-        <w:t>中</w:t>
-      </w:r>
-    </w:p>
-    <w:p>
-      <w:pPr>
-        <w:rPr>
-          <w:sz w:val="23"/>
-          <w:szCs w:val="24"/>
-        </w:rPr>
-      </w:pPr>
-      <w:r>
-        <w:rPr>
-          <w:sz w:val="23"/>
-          <w:szCs w:val="24"/>
-        </w:rPr>
-        <w:t>x2=${x#root:}</w:t>
-      </w:r>
-      <w:r>
-        <w:rPr>
-          <w:sz w:val="23"/>
-          <w:szCs w:val="24"/>
-        </w:rPr>
-        <w:t xml:space="preserve">   </w:t>
-      </w:r>
-      <w:r>
-        <w:rPr>
-          <w:rFonts w:hint="eastAsia"/>
-          <w:sz w:val="23"/>
-          <w:szCs w:val="24"/>
-        </w:rPr>
-        <w:t>//</w:t>
-      </w:r>
-      <w:r>
-        <w:rPr>
-          <w:rFonts w:hint="eastAsia"/>
-          <w:sz w:val="23"/>
-          <w:szCs w:val="24"/>
-        </w:rPr>
-        <w:t>掐头，然后赋值给另外一个变量</w:t>
-      </w:r>
-      <w:r>
-        <w:rPr>
-          <w:rFonts w:hint="eastAsia"/>
-          <w:sz w:val="23"/>
-          <w:szCs w:val="24"/>
-        </w:rPr>
-        <w:t>x2</w:t>
-      </w:r>
-    </w:p>
-    <w:p>
-      <w:pPr>
-        <w:rPr>
-          <w:sz w:val="23"/>
-          <w:szCs w:val="24"/>
-        </w:rPr>
-      </w:pPr>
-      <w:r>
-        <w:rPr>
-          <w:sz w:val="23"/>
-          <w:szCs w:val="24"/>
-        </w:rPr>
-        <w:t>echo ${x2%%:*}</w:t>
-      </w:r>
-      <w:r>
-        <w:rPr>
-          <w:sz w:val="23"/>
-          <w:szCs w:val="24"/>
-        </w:rPr>
-        <w:t xml:space="preserve">  //</w:t>
-      </w:r>
-      <w:r>
-        <w:rPr>
-          <w:rFonts w:hint="eastAsia"/>
-          <w:sz w:val="23"/>
-          <w:szCs w:val="24"/>
-        </w:rPr>
-        <w:t>去尾，得到密码</w:t>
-      </w:r>
-    </w:p>
-    <w:p>
-      <w:pPr>
-        <w:rPr>
-          <w:sz w:val="23"/>
-          <w:szCs w:val="24"/>
-        </w:rPr>
-      </w:pPr>
-    </w:p>
-    <w:p>
-      <w:pPr>
-        <w:rPr>
-          <w:sz w:val="23"/>
-          <w:szCs w:val="24"/>
-        </w:rPr>
-      </w:pPr>
-      <w:r>
-        <w:rPr>
-          <w:rFonts w:hint="eastAsia"/>
-          <w:sz w:val="23"/>
-          <w:szCs w:val="24"/>
-        </w:rPr>
-        <w:t>最后，按照上述思路编写脚本：</w:t>
-      </w:r>
-    </w:p>
-    <w:p>
-      <w:pPr>
-        <w:rPr>
-          <w:sz w:val="23"/>
-          <w:szCs w:val="24"/>
-        </w:rPr>
-      </w:pPr>
-      <w:r>
-        <w:rPr>
-          <w:sz w:val="23"/>
-          <w:szCs w:val="24"/>
-        </w:rPr>
-        <w:t>#!/bin/bash</w:t>
-      </w:r>
-    </w:p>
-    <w:p>
-      <w:pPr>
-        <w:rPr>
-          <w:sz w:val="23"/>
-          <w:szCs w:val="24"/>
-        </w:rPr>
-      </w:pPr>
-      <w:r>
-        <w:rPr>
-          <w:sz w:val="23"/>
-          <w:szCs w:val="24"/>
-        </w:rPr>
-        <w:t>u=$(sed -n '/bash$/s/:.*//p' /etc/passwd)</w:t>
-      </w:r>
-      <w:r>
-        <w:rPr>
-          <w:sz w:val="23"/>
-          <w:szCs w:val="24"/>
-        </w:rPr>
-        <w:t xml:space="preserve">  //</w:t>
-      </w:r>
-      <w:r>
-        <w:rPr>
-          <w:rFonts w:hint="eastAsia"/>
-          <w:sz w:val="23"/>
-          <w:szCs w:val="24"/>
-        </w:rPr>
-        <w:t>找到使用</w:t>
-      </w:r>
-      <w:r>
-        <w:rPr>
-          <w:rFonts w:hint="eastAsia"/>
-          <w:sz w:val="23"/>
-          <w:szCs w:val="24"/>
-        </w:rPr>
-        <w:t>bash</w:t>
-      </w:r>
-      <w:r>
-        <w:rPr>
-          <w:rFonts w:hint="eastAsia"/>
-          <w:sz w:val="23"/>
-          <w:szCs w:val="24"/>
-        </w:rPr>
-        <w:t>的</w:t>
-      </w:r>
-      <w:r>
-        <w:rPr>
-          <w:rFonts w:hint="eastAsia"/>
-          <w:sz w:val="23"/>
-          <w:szCs w:val="24"/>
-        </w:rPr>
-        <w:t>用</w:t>
-      </w:r>
-      <w:r>
-        <w:rPr>
-          <w:rFonts w:hint="eastAsia"/>
-          <w:sz w:val="23"/>
-          <w:szCs w:val="24"/>
-        </w:rPr>
-        <w:t>户</w:t>
-      </w:r>
-      <w:r>
-        <w:rPr>
-          <w:rFonts w:hint="eastAsia"/>
-          <w:sz w:val="23"/>
-          <w:szCs w:val="24"/>
-        </w:rPr>
-        <w:t>名</w:t>
-      </w:r>
-    </w:p>
-    <w:p>
-      <w:pPr>
-        <w:rPr>
-          <w:sz w:val="23"/>
-          <w:szCs w:val="24"/>
-        </w:rPr>
-      </w:pPr>
-      <w:r>
-        <w:rPr>
-          <w:sz w:val="23"/>
-          <w:szCs w:val="24"/>
-        </w:rPr>
-        <w:t>for i in $u</w:t>
-      </w:r>
-      <w:r>
-        <w:rPr>
-          <w:sz w:val="23"/>
-          <w:szCs w:val="24"/>
-        </w:rPr>
-        <w:t xml:space="preserve">    //</w:t>
-      </w:r>
-      <w:r>
-        <w:rPr>
-          <w:rFonts w:hint="eastAsia"/>
-          <w:sz w:val="23"/>
-          <w:szCs w:val="24"/>
-        </w:rPr>
-        <w:t>把上一步找到的用户放入循环</w:t>
-      </w:r>
-    </w:p>
-    <w:p>
-      <w:pPr>
-        <w:rPr>
-          <w:sz w:val="23"/>
-          <w:szCs w:val="24"/>
-        </w:rPr>
-      </w:pPr>
-      <w:r>
-        <w:rPr>
-          <w:sz w:val="23"/>
-          <w:szCs w:val="24"/>
-        </w:rPr>
-        <w:t>do</w:t>
-      </w:r>
-    </w:p>
-    <w:p>
-      <w:pPr>
-        <w:rPr>
-          <w:sz w:val="23"/>
-          <w:szCs w:val="24"/>
-        </w:rPr>
-      </w:pPr>
-      <w:r>
-        <w:rPr>
-          <w:sz w:val="23"/>
-          <w:szCs w:val="24"/>
-        </w:rPr>
-        <w:t xml:space="preserve">        x=$(grep $i: /etc/shadow)</w:t>
-      </w:r>
-      <w:r>
-        <w:rPr>
-          <w:sz w:val="23"/>
-          <w:szCs w:val="24"/>
-        </w:rPr>
-        <w:t xml:space="preserve">  //</w:t>
-      </w:r>
-      <w:r>
-        <w:rPr>
-          <w:rFonts w:hint="eastAsia"/>
-          <w:sz w:val="23"/>
-          <w:szCs w:val="24"/>
-        </w:rPr>
-        <w:t>将每个人的密码信息找出</w:t>
-      </w:r>
-      <w:r>
-        <w:rPr>
-          <w:rFonts w:hint="eastAsia"/>
+        <w:t>逐行任务，</w:t>
+      </w:r>
+      <w:r>
+        <w:rPr>
+          <w:rFonts w:hint="eastAsia"/>
+          <w:sz w:val="23"/>
+          <w:szCs w:val="24"/>
+        </w:rPr>
+        <w:t>逐行输出</w:t>
+      </w:r>
+      <w:r>
+        <w:rPr>
+          <w:rFonts w:hint="eastAsia"/>
+          <w:sz w:val="23"/>
+          <w:szCs w:val="24"/>
+        </w:rPr>
+        <w:t>666</w:t>
+      </w:r>
+      <w:r>
+        <w:rPr>
+          <w:rFonts w:hint="eastAsia"/>
+          <w:sz w:val="23"/>
+          <w:szCs w:val="24"/>
+        </w:rPr>
+        <w:t>，</w:t>
+      </w:r>
+      <w:r>
+        <w:rPr>
+          <w:rFonts w:hint="eastAsia"/>
+          <w:sz w:val="23"/>
+          <w:szCs w:val="24"/>
+        </w:rPr>
+        <w:t>user</w:t>
+      </w:r>
+      <w:r>
+        <w:rPr>
+          <w:rFonts w:hint="eastAsia"/>
+          <w:sz w:val="23"/>
+          <w:szCs w:val="24"/>
+        </w:rPr>
+        <w:t>文档有几行就输出几次</w:t>
+      </w:r>
+    </w:p>
+    <w:p>
+      <w:pPr>
+        <w:rPr>
+          <w:sz w:val="23"/>
+          <w:szCs w:val="24"/>
+        </w:rPr>
+      </w:pPr>
+      <w:r>
+        <w:rPr>
+          <w:rFonts w:hint="eastAsia"/>
+          <w:sz w:val="23"/>
+          <w:szCs w:val="24"/>
+        </w:rPr>
+        <w:t>awk 'END{print "666"}'</w:t>
+      </w:r>
+      <w:r>
+        <w:rPr>
           <w:sz w:val="23"/>
           <w:szCs w:val="24"/>
         </w:rPr>
         <w:t xml:space="preserve"> </w:t>
       </w:r>
-    </w:p>
-    <w:p>
-      <w:pPr>
-        <w:rPr>
-          <w:sz w:val="23"/>
-          <w:szCs w:val="24"/>
-        </w:rPr>
-      </w:pPr>
-      <w:r>
-        <w:rPr>
-          <w:sz w:val="23"/>
-          <w:szCs w:val="24"/>
-        </w:rPr>
-        <w:t xml:space="preserve">        x2=${x#*:}</w:t>
-      </w:r>
-      <w:r>
-        <w:rPr>
-          <w:sz w:val="23"/>
-          <w:szCs w:val="24"/>
-        </w:rPr>
-        <w:t xml:space="preserve">   //</w:t>
-      </w:r>
-      <w:r>
-        <w:rPr>
-          <w:rFonts w:hint="eastAsia"/>
-          <w:sz w:val="23"/>
-          <w:szCs w:val="24"/>
-        </w:rPr>
-        <w:t>掐头</w:t>
-      </w:r>
-    </w:p>
-    <w:p>
-      <w:pPr>
-        <w:rPr>
-          <w:sz w:val="23"/>
-          <w:szCs w:val="24"/>
-        </w:rPr>
-      </w:pPr>
-      <w:r>
-        <w:rPr>
-          <w:sz w:val="23"/>
-          <w:szCs w:val="24"/>
-        </w:rPr>
-        <w:t xml:space="preserve">        x3=${x2%%:*}</w:t>
-      </w:r>
-      <w:r>
-        <w:rPr>
-          <w:sz w:val="23"/>
-          <w:szCs w:val="24"/>
-        </w:rPr>
-        <w:t xml:space="preserve">   //</w:t>
-      </w:r>
-      <w:r>
-        <w:rPr>
-          <w:rFonts w:hint="eastAsia"/>
-          <w:sz w:val="23"/>
-          <w:szCs w:val="24"/>
-        </w:rPr>
-        <w:t>去尾，得到密码</w:t>
-      </w:r>
-    </w:p>
-    <w:p>
-      <w:pPr>
-        <w:rPr>
-          <w:sz w:val="23"/>
-          <w:szCs w:val="24"/>
-        </w:rPr>
-      </w:pPr>
-      <w:r>
-        <w:rPr>
-          <w:sz w:val="23"/>
-          <w:szCs w:val="24"/>
-        </w:rPr>
-        <w:t xml:space="preserve">        echo "$i --&gt; $x3"</w:t>
-      </w:r>
-      <w:r>
-        <w:rPr>
-          <w:sz w:val="23"/>
-          <w:szCs w:val="24"/>
-        </w:rPr>
-        <w:t xml:space="preserve">  //</w:t>
-      </w:r>
-      <w:r>
-        <w:rPr>
-          <w:rFonts w:hint="eastAsia"/>
-          <w:sz w:val="23"/>
-          <w:szCs w:val="24"/>
-        </w:rPr>
-        <w:t>按</w:t>
-      </w:r>
-      <w:r>
-        <w:rPr>
-          <w:rFonts w:hint="eastAsia"/>
-          <w:sz w:val="23"/>
-          <w:szCs w:val="24"/>
-        </w:rPr>
-        <w:t xml:space="preserve"> "</w:t>
-      </w:r>
-      <w:r>
-        <w:rPr>
-          <w:rFonts w:hint="eastAsia"/>
-          <w:sz w:val="23"/>
-          <w:szCs w:val="24"/>
-        </w:rPr>
-        <w:t>用户</w:t>
-      </w:r>
-      <w:r>
-        <w:rPr>
-          <w:rFonts w:hint="eastAsia"/>
-          <w:sz w:val="23"/>
-          <w:szCs w:val="24"/>
-        </w:rPr>
-        <w:t>-</w:t>
-      </w:r>
-      <w:r>
-        <w:rPr>
-          <w:sz w:val="23"/>
-          <w:szCs w:val="24"/>
-        </w:rPr>
-        <w:t>-&gt;</w:t>
-      </w:r>
-      <w:r>
-        <w:rPr>
-          <w:rFonts w:hint="eastAsia"/>
-          <w:sz w:val="23"/>
-          <w:szCs w:val="24"/>
-        </w:rPr>
-        <w:t>密码</w:t>
-      </w:r>
-      <w:r>
-        <w:rPr>
-          <w:rFonts w:hint="eastAsia"/>
-          <w:sz w:val="23"/>
-          <w:szCs w:val="24"/>
-        </w:rPr>
-        <w:t>"</w:t>
-      </w:r>
-      <w:r>
-        <w:rPr>
-          <w:sz w:val="23"/>
-          <w:szCs w:val="24"/>
-        </w:rPr>
-        <w:t xml:space="preserve"> </w:t>
-      </w:r>
-      <w:r>
-        <w:rPr>
-          <w:rFonts w:hint="eastAsia"/>
-          <w:sz w:val="23"/>
-          <w:szCs w:val="24"/>
-        </w:rPr>
-        <w:t>格式喊出</w:t>
-      </w:r>
-    </w:p>
-    <w:p>
-      <w:pPr>
-        <w:rPr>
-          <w:sz w:val="23"/>
-          <w:szCs w:val="24"/>
-        </w:rPr>
-      </w:pPr>
-      <w:r>
-        <w:rPr>
-          <w:sz w:val="23"/>
-          <w:szCs w:val="24"/>
-        </w:rPr>
-        <w:t>done</w:t>
-      </w:r>
-    </w:p>
-    <w:p>
-      <w:pPr>
-        <w:rPr>
-          <w:sz w:val="23"/>
-          <w:szCs w:val="24"/>
-        </w:rPr>
-      </w:pPr>
-    </w:p>
-    <w:p>
-      <w:pPr>
-        <w:rPr>
-          <w:sz w:val="23"/>
-          <w:szCs w:val="24"/>
-        </w:rPr>
-      </w:pPr>
-    </w:p>
-    <w:p>
-      <w:pPr>
-        <w:rPr>
-          <w:sz w:val="23"/>
-          <w:szCs w:val="24"/>
-        </w:rPr>
-      </w:pPr>
-    </w:p>
-    <w:p>
-      <w:pPr>
-        <w:rPr>
-          <w:sz w:val="23"/>
-          <w:szCs w:val="24"/>
-        </w:rPr>
-      </w:pPr>
-      <w:r>
-        <w:rPr>
-          <w:rFonts w:hint="eastAsia"/>
-          <w:sz w:val="23"/>
-          <w:szCs w:val="24"/>
-        </w:rPr>
-        <w:t>grep</w:t>
-      </w:r>
-      <w:r>
-        <w:rPr>
-          <w:sz w:val="23"/>
-          <w:szCs w:val="24"/>
-        </w:rPr>
-        <w:t xml:space="preserve">  </w:t>
-      </w:r>
-      <w:r>
-        <w:rPr>
-          <w:rFonts w:hint="eastAsia"/>
-          <w:sz w:val="23"/>
-          <w:szCs w:val="24"/>
-        </w:rPr>
-        <w:t>易于使用，搜索</w:t>
-      </w:r>
-    </w:p>
-    <w:p>
-      <w:pPr>
-        <w:rPr>
-          <w:sz w:val="23"/>
-          <w:szCs w:val="24"/>
-        </w:rPr>
-      </w:pPr>
-      <w:r>
-        <w:rPr>
-          <w:rFonts w:hint="eastAsia"/>
-          <w:sz w:val="23"/>
-          <w:szCs w:val="24"/>
-        </w:rPr>
-        <w:t>sed</w:t>
-      </w:r>
-      <w:r>
-        <w:rPr>
-          <w:sz w:val="23"/>
-          <w:szCs w:val="24"/>
-        </w:rPr>
-        <w:t xml:space="preserve">   </w:t>
-      </w:r>
-      <w:r>
-        <w:rPr>
-          <w:rFonts w:hint="eastAsia"/>
-          <w:sz w:val="23"/>
-          <w:szCs w:val="24"/>
-        </w:rPr>
-        <w:t>非交互式增删改查</w:t>
-      </w:r>
-    </w:p>
-    <w:p>
-      <w:pPr>
-        <w:rPr>
-          <w:sz w:val="23"/>
-          <w:szCs w:val="24"/>
-        </w:rPr>
-      </w:pPr>
-      <w:r>
-        <w:rPr>
-          <w:rFonts w:hint="eastAsia"/>
-          <w:sz w:val="23"/>
-          <w:szCs w:val="24"/>
-        </w:rPr>
-        <w:t>awk</w:t>
-      </w:r>
-      <w:r>
-        <w:rPr>
-          <w:sz w:val="23"/>
-          <w:szCs w:val="24"/>
-        </w:rPr>
-        <w:t xml:space="preserve">   </w:t>
-      </w:r>
-      <w:r>
-        <w:rPr>
-          <w:rFonts w:hint="eastAsia"/>
-          <w:sz w:val="23"/>
-          <w:szCs w:val="24"/>
-        </w:rPr>
-        <w:t>精确搜索</w:t>
-      </w:r>
-      <w:r>
-        <w:rPr>
-          <w:rFonts w:hint="eastAsia"/>
-          <w:sz w:val="23"/>
-          <w:szCs w:val="24"/>
-        </w:rPr>
-        <w:t>，逐行处理</w:t>
-      </w:r>
-    </w:p>
-    <w:p>
-      <w:pPr>
-        <w:rPr>
-          <w:sz w:val="23"/>
-          <w:szCs w:val="24"/>
-        </w:rPr>
-      </w:pPr>
-    </w:p>
-    <w:p>
-      <w:pPr>
-        <w:rPr>
-          <w:sz w:val="23"/>
-          <w:szCs w:val="24"/>
-        </w:rPr>
-      </w:pPr>
-      <w:r>
-        <w:rPr>
-          <w:rFonts w:hint="eastAsia"/>
-          <w:sz w:val="23"/>
-          <w:szCs w:val="24"/>
-        </w:rPr>
-        <w:t>使用方法：</w:t>
-      </w:r>
-      <w:r>
-        <w:rPr>
-          <w:rFonts w:hint="eastAsia"/>
-          <w:sz w:val="23"/>
-          <w:szCs w:val="24"/>
-        </w:rPr>
-        <w:t xml:space="preserve"> </w:t>
-      </w:r>
-      <w:r>
-        <w:rPr>
-          <w:sz w:val="23"/>
-          <w:szCs w:val="24"/>
-        </w:rPr>
-        <w:t xml:space="preserve"> </w:t>
-      </w:r>
-    </w:p>
-    <w:p>
-      <w:pPr>
-        <w:rPr>
-          <w:sz w:val="23"/>
-          <w:szCs w:val="24"/>
-        </w:rPr>
-      </w:pPr>
-      <w:r>
-        <w:rPr>
-          <w:rFonts w:hint="eastAsia"/>
-          <w:sz w:val="23"/>
-          <w:szCs w:val="24"/>
-        </w:rPr>
-        <w:t>1</w:t>
-      </w:r>
-      <w:r>
-        <w:rPr>
-          <w:rFonts w:hint="eastAsia"/>
-          <w:sz w:val="23"/>
-          <w:szCs w:val="24"/>
-        </w:rPr>
-        <w:t>，前置指令</w:t>
-      </w:r>
-      <w:r>
-        <w:rPr>
-          <w:rFonts w:hint="eastAsia"/>
-          <w:sz w:val="23"/>
-          <w:szCs w:val="24"/>
-        </w:rPr>
-        <w:t xml:space="preserve"> |</w:t>
-      </w:r>
-      <w:r>
-        <w:rPr>
-          <w:sz w:val="23"/>
-          <w:szCs w:val="24"/>
-        </w:rPr>
-        <w:t xml:space="preserve"> </w:t>
-      </w:r>
-      <w:r>
-        <w:rPr>
-          <w:rFonts w:hint="eastAsia"/>
-          <w:sz w:val="23"/>
-          <w:szCs w:val="24"/>
-        </w:rPr>
-        <w:t>awk</w:t>
-      </w:r>
-      <w:r>
-        <w:rPr>
-          <w:sz w:val="23"/>
-          <w:szCs w:val="24"/>
-        </w:rPr>
-        <w:t xml:space="preserve"> </w:t>
-      </w:r>
-      <w:r>
-        <w:rPr>
-          <w:rFonts w:hint="eastAsia"/>
-          <w:sz w:val="23"/>
-          <w:szCs w:val="24"/>
-        </w:rPr>
-        <w:t>选项</w:t>
-      </w:r>
-      <w:r>
-        <w:rPr>
-          <w:rFonts w:hint="eastAsia"/>
-          <w:sz w:val="23"/>
-          <w:szCs w:val="24"/>
-        </w:rPr>
-        <w:t xml:space="preserve"> </w:t>
-      </w:r>
-      <w:r>
-        <w:rPr>
-          <w:rFonts w:hint="eastAsia"/>
-          <w:sz w:val="23"/>
-          <w:szCs w:val="24"/>
-        </w:rPr>
-        <w:t>条件</w:t>
-      </w:r>
-      <w:r>
-        <w:rPr>
-          <w:rFonts w:hint="eastAsia"/>
-          <w:sz w:val="23"/>
-          <w:szCs w:val="24"/>
-        </w:rPr>
-        <w:t xml:space="preserve"> </w:t>
-      </w:r>
-      <w:r>
-        <w:rPr>
-          <w:rFonts w:hint="eastAsia"/>
-          <w:sz w:val="23"/>
-          <w:szCs w:val="24"/>
-        </w:rPr>
-        <w:t>指令</w:t>
-      </w:r>
-    </w:p>
-    <w:p>
-      <w:pPr>
-        <w:rPr>
-          <w:sz w:val="23"/>
-          <w:szCs w:val="24"/>
-        </w:rPr>
-      </w:pPr>
-      <w:r>
-        <w:rPr>
-          <w:rFonts w:hint="eastAsia"/>
-          <w:sz w:val="23"/>
-          <w:szCs w:val="24"/>
-        </w:rPr>
-        <w:t>2</w:t>
-      </w:r>
-      <w:r>
-        <w:rPr>
-          <w:sz w:val="23"/>
-          <w:szCs w:val="24"/>
-        </w:rPr>
-        <w:t xml:space="preserve"> </w:t>
-      </w:r>
-      <w:r>
-        <w:rPr>
-          <w:rFonts w:hint="eastAsia"/>
-          <w:sz w:val="23"/>
-          <w:szCs w:val="24"/>
-        </w:rPr>
-        <w:t>，</w:t>
-      </w:r>
-      <w:r>
-        <w:rPr>
-          <w:rFonts w:hint="eastAsia"/>
-          <w:sz w:val="23"/>
-          <w:szCs w:val="24"/>
-        </w:rPr>
-        <w:t>awk</w:t>
-      </w:r>
-      <w:r>
-        <w:rPr>
-          <w:sz w:val="23"/>
-          <w:szCs w:val="24"/>
-        </w:rPr>
-        <w:t xml:space="preserve"> </w:t>
-      </w:r>
-      <w:r>
-        <w:rPr>
-          <w:rFonts w:hint="eastAsia"/>
-          <w:sz w:val="23"/>
-          <w:szCs w:val="24"/>
-        </w:rPr>
-        <w:t>选项</w:t>
-      </w:r>
-      <w:r>
-        <w:rPr>
-          <w:rFonts w:hint="eastAsia"/>
-          <w:sz w:val="23"/>
-          <w:szCs w:val="24"/>
-        </w:rPr>
-        <w:t xml:space="preserve"> </w:t>
-      </w:r>
-      <w:r>
-        <w:rPr>
-          <w:rFonts w:hint="eastAsia"/>
-          <w:sz w:val="23"/>
-          <w:szCs w:val="24"/>
-        </w:rPr>
-        <w:t>条件</w:t>
-      </w:r>
-      <w:r>
-        <w:rPr>
-          <w:rFonts w:hint="eastAsia"/>
-          <w:sz w:val="23"/>
-          <w:szCs w:val="24"/>
-        </w:rPr>
-        <w:t xml:space="preserve"> </w:t>
-      </w:r>
-      <w:r>
-        <w:rPr>
-          <w:rFonts w:hint="eastAsia"/>
-          <w:sz w:val="23"/>
-          <w:szCs w:val="24"/>
-        </w:rPr>
-        <w:t>指令</w:t>
-      </w:r>
-      <w:r>
-        <w:rPr>
-          <w:rFonts w:hint="eastAsia"/>
-          <w:sz w:val="23"/>
-          <w:szCs w:val="24"/>
-        </w:rPr>
-        <w:t xml:space="preserve"> </w:t>
-      </w:r>
-      <w:r>
-        <w:rPr>
-          <w:rFonts w:hint="eastAsia"/>
-          <w:sz w:val="23"/>
-          <w:szCs w:val="24"/>
-        </w:rPr>
-        <w:t>被处理文档</w:t>
-      </w:r>
-    </w:p>
-    <w:p>
-      <w:pPr>
-        <w:rPr>
-          <w:sz w:val="23"/>
-          <w:szCs w:val="24"/>
-        </w:rPr>
-      </w:pPr>
-      <w:r>
-        <w:rPr>
-          <w:rFonts w:hint="eastAsia"/>
-          <w:sz w:val="23"/>
-          <w:szCs w:val="24"/>
-        </w:rPr>
-        <w:t>选项</w:t>
-      </w:r>
-      <w:r>
-        <w:rPr>
-          <w:rFonts w:hint="eastAsia"/>
-          <w:sz w:val="23"/>
-          <w:szCs w:val="24"/>
-        </w:rPr>
-        <w:t xml:space="preserve"> </w:t>
-      </w:r>
-      <w:r>
-        <w:rPr>
-          <w:sz w:val="23"/>
-          <w:szCs w:val="24"/>
-        </w:rPr>
-        <w:t xml:space="preserve"> </w:t>
-      </w:r>
-      <w:r>
-        <w:rPr>
-          <w:rFonts w:hint="eastAsia"/>
-          <w:sz w:val="23"/>
-          <w:szCs w:val="24"/>
-        </w:rPr>
-        <w:t>-F</w:t>
-      </w:r>
-      <w:r>
-        <w:rPr>
-          <w:sz w:val="23"/>
-          <w:szCs w:val="24"/>
-        </w:rPr>
-        <w:t xml:space="preserve"> </w:t>
-      </w:r>
-      <w:r>
-        <w:rPr>
-          <w:rFonts w:hint="eastAsia"/>
-          <w:sz w:val="23"/>
-          <w:szCs w:val="24"/>
-        </w:rPr>
-        <w:t>定义分隔符</w:t>
-      </w:r>
-      <w:r>
-        <w:rPr>
-          <w:rFonts w:hint="eastAsia"/>
-          <w:sz w:val="23"/>
-          <w:szCs w:val="24"/>
-        </w:rPr>
-        <w:t xml:space="preserve"> </w:t>
-      </w:r>
-      <w:r>
-        <w:rPr>
-          <w:sz w:val="23"/>
-          <w:szCs w:val="24"/>
-        </w:rPr>
-        <w:t xml:space="preserve"> </w:t>
-      </w:r>
-    </w:p>
-    <w:p>
-      <w:pPr>
-        <w:rPr>
-          <w:sz w:val="23"/>
-          <w:szCs w:val="24"/>
-        </w:rPr>
-      </w:pPr>
-      <w:r>
-        <w:rPr>
-          <w:rFonts w:hint="eastAsia"/>
-          <w:sz w:val="23"/>
-          <w:szCs w:val="24"/>
-        </w:rPr>
-        <w:t>指令</w:t>
-      </w:r>
-      <w:r>
-        <w:rPr>
-          <w:rFonts w:hint="eastAsia"/>
-          <w:sz w:val="23"/>
-          <w:szCs w:val="24"/>
-        </w:rPr>
-        <w:t xml:space="preserve"> </w:t>
-      </w:r>
-      <w:r>
-        <w:rPr>
-          <w:sz w:val="23"/>
-          <w:szCs w:val="24"/>
-        </w:rPr>
-        <w:t xml:space="preserve"> </w:t>
-      </w:r>
-      <w:r>
-        <w:rPr>
-          <w:rFonts w:hint="eastAsia"/>
-          <w:sz w:val="23"/>
-          <w:szCs w:val="24"/>
-        </w:rPr>
-        <w:t>print</w:t>
-      </w:r>
-    </w:p>
-    <w:p>
-      <w:pPr>
-        <w:rPr>
-          <w:sz w:val="23"/>
-          <w:szCs w:val="24"/>
-        </w:rPr>
-      </w:pPr>
-      <w:r>
-        <w:rPr>
-          <w:rFonts w:hint="eastAsia"/>
-          <w:sz w:val="23"/>
-          <w:szCs w:val="24"/>
-        </w:rPr>
-        <w:t>awk</w:t>
-      </w:r>
-      <w:r>
-        <w:rPr>
-          <w:rFonts w:hint="eastAsia"/>
-          <w:sz w:val="23"/>
-          <w:szCs w:val="24"/>
-        </w:rPr>
-        <w:t>内置变量</w:t>
-      </w:r>
-      <w:r>
-        <w:rPr>
-          <w:rFonts w:hint="eastAsia"/>
-          <w:sz w:val="23"/>
-          <w:szCs w:val="24"/>
-        </w:rPr>
-        <w:t xml:space="preserve"> </w:t>
-      </w:r>
-      <w:r>
-        <w:rPr>
-          <w:sz w:val="23"/>
-          <w:szCs w:val="24"/>
-        </w:rPr>
-        <w:t xml:space="preserve">  </w:t>
-      </w:r>
-      <w:r>
-        <w:rPr>
-          <w:rFonts w:hint="eastAsia"/>
-          <w:sz w:val="23"/>
-          <w:szCs w:val="24"/>
-        </w:rPr>
-        <w:t>$</w:t>
-      </w:r>
-      <w:r>
-        <w:rPr>
-          <w:sz w:val="23"/>
-          <w:szCs w:val="24"/>
-        </w:rPr>
-        <w:t>1</w:t>
-      </w:r>
-      <w:r>
-        <w:rPr>
-          <w:rFonts w:hint="eastAsia"/>
-          <w:sz w:val="23"/>
-          <w:szCs w:val="24"/>
-        </w:rPr>
-        <w:t>第</w:t>
-      </w:r>
-      <w:r>
-        <w:rPr>
-          <w:rFonts w:hint="eastAsia"/>
-          <w:sz w:val="23"/>
-          <w:szCs w:val="24"/>
-        </w:rPr>
-        <w:t>1</w:t>
-      </w:r>
-      <w:r>
-        <w:rPr>
-          <w:rFonts w:hint="eastAsia"/>
-          <w:sz w:val="23"/>
-          <w:szCs w:val="24"/>
-        </w:rPr>
-        <w:t>列</w:t>
-      </w:r>
-      <w:r>
-        <w:rPr>
-          <w:rFonts w:hint="eastAsia"/>
-          <w:sz w:val="23"/>
-          <w:szCs w:val="24"/>
-        </w:rPr>
-        <w:t xml:space="preserve"> </w:t>
-      </w:r>
-      <w:r>
-        <w:rPr>
-          <w:sz w:val="23"/>
-          <w:szCs w:val="24"/>
-        </w:rPr>
-        <w:t xml:space="preserve">  $2  $3 ...   NR</w:t>
-      </w:r>
-      <w:r>
-        <w:rPr>
-          <w:rFonts w:hint="eastAsia"/>
-          <w:sz w:val="23"/>
-          <w:szCs w:val="24"/>
-        </w:rPr>
-        <w:t>行号</w:t>
-      </w:r>
-      <w:r>
-        <w:rPr>
-          <w:rFonts w:hint="eastAsia"/>
-          <w:sz w:val="23"/>
-          <w:szCs w:val="24"/>
-        </w:rPr>
-        <w:t xml:space="preserve"> </w:t>
-      </w:r>
-      <w:r>
-        <w:rPr>
-          <w:sz w:val="23"/>
-          <w:szCs w:val="24"/>
-        </w:rPr>
-        <w:t xml:space="preserve">  NF</w:t>
-      </w:r>
-      <w:r>
-        <w:rPr>
-          <w:rFonts w:hint="eastAsia"/>
-          <w:sz w:val="23"/>
-          <w:szCs w:val="24"/>
-        </w:rPr>
-        <w:t>列号</w:t>
-      </w:r>
-    </w:p>
-    <w:p>
-      <w:pPr>
-        <w:rPr>
-          <w:sz w:val="23"/>
-          <w:szCs w:val="24"/>
-        </w:rPr>
-      </w:pPr>
-    </w:p>
-    <w:p>
-      <w:pPr>
-        <w:rPr>
-          <w:sz w:val="23"/>
-          <w:szCs w:val="24"/>
-        </w:rPr>
-      </w:pPr>
-      <w:r>
-        <w:rPr>
-          <w:sz w:val="23"/>
-          <w:szCs w:val="24"/>
-        </w:rPr>
-        <w:t>awk '{print}' test.txt</w:t>
-      </w:r>
-      <w:r>
-        <w:rPr>
-          <w:sz w:val="23"/>
-          <w:szCs w:val="24"/>
-        </w:rPr>
-        <w:t xml:space="preserve">   //</w:t>
-      </w:r>
-      <w:r>
-        <w:rPr>
-          <w:rFonts w:hint="eastAsia"/>
-          <w:sz w:val="23"/>
-          <w:szCs w:val="24"/>
-        </w:rPr>
-        <w:t>输出所有行的内容</w:t>
-      </w:r>
-    </w:p>
-    <w:p>
-      <w:pPr>
-        <w:rPr>
-          <w:sz w:val="23"/>
-          <w:szCs w:val="24"/>
-        </w:rPr>
-      </w:pPr>
-      <w:r>
-        <w:rPr>
-          <w:sz w:val="23"/>
-          <w:szCs w:val="24"/>
-        </w:rPr>
-        <w:t>awk '/beijing/{print}' test.txt</w:t>
-      </w:r>
-      <w:r>
-        <w:rPr>
-          <w:sz w:val="23"/>
-          <w:szCs w:val="24"/>
-        </w:rPr>
-        <w:t xml:space="preserve">  //</w:t>
-      </w:r>
-      <w:r>
-        <w:rPr>
-          <w:rFonts w:hint="eastAsia"/>
-          <w:sz w:val="23"/>
-          <w:szCs w:val="24"/>
-        </w:rPr>
-        <w:t>输出有</w:t>
-      </w:r>
-      <w:r>
-        <w:rPr>
-          <w:rFonts w:hint="eastAsia"/>
-          <w:sz w:val="23"/>
-          <w:szCs w:val="24"/>
-        </w:rPr>
-        <w:t>beijing</w:t>
-      </w:r>
-      <w:r>
-        <w:rPr>
-          <w:rFonts w:hint="eastAsia"/>
-          <w:sz w:val="23"/>
-          <w:szCs w:val="24"/>
-        </w:rPr>
-        <w:t>的行的内容</w:t>
-      </w:r>
-    </w:p>
-    <w:p>
-      <w:pPr>
-        <w:rPr>
-          <w:sz w:val="23"/>
-          <w:szCs w:val="24"/>
-        </w:rPr>
-      </w:pPr>
-      <w:r>
-        <w:rPr>
-          <w:sz w:val="23"/>
-          <w:szCs w:val="24"/>
-        </w:rPr>
-        <w:t>awk '/beijing$/{print}' test.txt</w:t>
-      </w:r>
-      <w:r>
-        <w:rPr>
-          <w:sz w:val="23"/>
-          <w:szCs w:val="24"/>
-        </w:rPr>
-        <w:t xml:space="preserve">  //</w:t>
-      </w:r>
-      <w:r>
-        <w:rPr>
-          <w:rFonts w:hint="eastAsia"/>
-          <w:sz w:val="23"/>
-          <w:szCs w:val="24"/>
-        </w:rPr>
-        <w:t>输出以</w:t>
-      </w:r>
-      <w:r>
-        <w:rPr>
-          <w:rFonts w:hint="eastAsia"/>
-          <w:sz w:val="23"/>
-          <w:szCs w:val="24"/>
-        </w:rPr>
-        <w:t>beijing</w:t>
-      </w:r>
-      <w:r>
-        <w:rPr>
-          <w:rFonts w:hint="eastAsia"/>
-          <w:sz w:val="23"/>
-          <w:szCs w:val="24"/>
-        </w:rPr>
-        <w:t>结尾的行的内容</w:t>
-      </w:r>
-    </w:p>
-    <w:p>
-      <w:pPr>
-        <w:rPr>
-          <w:sz w:val="23"/>
-          <w:szCs w:val="24"/>
-        </w:rPr>
-      </w:pPr>
-      <w:r>
-        <w:rPr>
-          <w:sz w:val="23"/>
-          <w:szCs w:val="24"/>
-        </w:rPr>
-        <w:t>awk '{print $1}' test.txt</w:t>
-      </w:r>
-      <w:r>
-        <w:rPr>
-          <w:sz w:val="23"/>
-          <w:szCs w:val="24"/>
-        </w:rPr>
-        <w:t xml:space="preserve">  //</w:t>
-      </w:r>
-      <w:r>
-        <w:rPr>
-          <w:rFonts w:hint="eastAsia"/>
-          <w:sz w:val="23"/>
-          <w:szCs w:val="24"/>
-        </w:rPr>
-        <w:t>输出所有行的第</w:t>
-      </w:r>
-      <w:r>
-        <w:rPr>
-          <w:rFonts w:hint="eastAsia"/>
-          <w:sz w:val="23"/>
-          <w:szCs w:val="24"/>
-        </w:rPr>
-        <w:t>1</w:t>
-      </w:r>
-      <w:r>
-        <w:rPr>
-          <w:rFonts w:hint="eastAsia"/>
-          <w:sz w:val="23"/>
-          <w:szCs w:val="24"/>
-        </w:rPr>
-        <w:t>列</w:t>
-      </w:r>
-    </w:p>
-    <w:p>
-      <w:pPr>
-        <w:rPr>
-          <w:sz w:val="23"/>
-          <w:szCs w:val="24"/>
-        </w:rPr>
-      </w:pPr>
-      <w:r>
-        <w:rPr>
-          <w:sz w:val="23"/>
-          <w:szCs w:val="24"/>
-        </w:rPr>
-        <w:t>awk '{print $3}' test.txt</w:t>
-      </w:r>
-      <w:r>
-        <w:rPr>
-          <w:sz w:val="23"/>
-          <w:szCs w:val="24"/>
-        </w:rPr>
-        <w:t xml:space="preserve">  //</w:t>
-      </w:r>
-      <w:r>
-        <w:rPr>
-          <w:rFonts w:hint="eastAsia"/>
-          <w:sz w:val="23"/>
-          <w:szCs w:val="24"/>
-        </w:rPr>
-        <w:t>输出所有行的第</w:t>
-      </w:r>
-      <w:r>
-        <w:rPr>
-          <w:rFonts w:hint="eastAsia"/>
-          <w:sz w:val="23"/>
-          <w:szCs w:val="24"/>
-        </w:rPr>
-        <w:t>3</w:t>
-      </w:r>
-      <w:r>
-        <w:rPr>
-          <w:rFonts w:hint="eastAsia"/>
-          <w:sz w:val="23"/>
-          <w:szCs w:val="24"/>
-        </w:rPr>
-        <w:t>列</w:t>
-      </w:r>
-    </w:p>
-    <w:p>
-      <w:pPr>
-        <w:rPr>
-          <w:sz w:val="23"/>
-          <w:szCs w:val="24"/>
-        </w:rPr>
-      </w:pPr>
-      <w:r>
-        <w:rPr>
-          <w:sz w:val="23"/>
-          <w:szCs w:val="24"/>
-        </w:rPr>
-        <w:t>awk '/the/{print $3}' test.txt</w:t>
-      </w:r>
-      <w:r>
-        <w:rPr>
-          <w:sz w:val="23"/>
-          <w:szCs w:val="24"/>
-        </w:rPr>
-        <w:t xml:space="preserve">  //</w:t>
-      </w:r>
-      <w:r>
-        <w:rPr>
-          <w:rFonts w:hint="eastAsia"/>
-          <w:sz w:val="23"/>
-          <w:szCs w:val="24"/>
-        </w:rPr>
-        <w:t>输出有</w:t>
-      </w:r>
-      <w:r>
-        <w:rPr>
-          <w:rFonts w:hint="eastAsia"/>
-          <w:sz w:val="23"/>
-          <w:szCs w:val="24"/>
-        </w:rPr>
-        <w:t>the</w:t>
-      </w:r>
-      <w:r>
-        <w:rPr>
-          <w:rFonts w:hint="eastAsia"/>
-          <w:sz w:val="23"/>
-          <w:szCs w:val="24"/>
-        </w:rPr>
-        <w:t>的行的第</w:t>
-      </w:r>
-      <w:r>
-        <w:rPr>
-          <w:rFonts w:hint="eastAsia"/>
-          <w:sz w:val="23"/>
-          <w:szCs w:val="24"/>
-        </w:rPr>
-        <w:t>3</w:t>
-      </w:r>
-      <w:r>
-        <w:rPr>
-          <w:rFonts w:hint="eastAsia"/>
-          <w:sz w:val="23"/>
-          <w:szCs w:val="24"/>
-        </w:rPr>
-        <w:t>列</w:t>
-      </w:r>
-    </w:p>
-    <w:p>
-      <w:pPr>
-        <w:rPr>
-          <w:sz w:val="23"/>
-          <w:szCs w:val="24"/>
-        </w:rPr>
-      </w:pPr>
-      <w:r>
-        <w:rPr>
-          <w:sz w:val="23"/>
-          <w:szCs w:val="24"/>
-        </w:rPr>
-        <w:t>awk '/the/{print NR}' test.txt</w:t>
-      </w:r>
-      <w:r>
-        <w:rPr>
-          <w:sz w:val="23"/>
-          <w:szCs w:val="24"/>
-        </w:rPr>
-        <w:t xml:space="preserve">   //</w:t>
-      </w:r>
-      <w:r>
-        <w:rPr>
-          <w:rFonts w:hint="eastAsia"/>
-          <w:sz w:val="23"/>
-          <w:szCs w:val="24"/>
-        </w:rPr>
-        <w:t>输出有</w:t>
-      </w:r>
-      <w:r>
-        <w:rPr>
-          <w:rFonts w:hint="eastAsia"/>
-          <w:sz w:val="23"/>
-          <w:szCs w:val="24"/>
-        </w:rPr>
-        <w:t>the</w:t>
-      </w:r>
-      <w:r>
-        <w:rPr>
-          <w:rFonts w:hint="eastAsia"/>
-          <w:sz w:val="23"/>
-          <w:szCs w:val="24"/>
-        </w:rPr>
-        <w:t>的行的行号</w:t>
-      </w:r>
-    </w:p>
-    <w:p>
-      <w:pPr>
-        <w:rPr>
-          <w:sz w:val="23"/>
-          <w:szCs w:val="24"/>
-        </w:rPr>
-      </w:pPr>
-      <w:r>
-        <w:rPr>
-          <w:sz w:val="23"/>
-          <w:szCs w:val="24"/>
-        </w:rPr>
-        <w:t>awk '{print NR}' test.txt</w:t>
-      </w:r>
-      <w:r>
-        <w:rPr>
-          <w:sz w:val="23"/>
-          <w:szCs w:val="24"/>
-        </w:rPr>
-        <w:t xml:space="preserve">  //</w:t>
-      </w:r>
-      <w:r>
-        <w:rPr>
-          <w:rFonts w:hint="eastAsia"/>
-          <w:sz w:val="23"/>
-          <w:szCs w:val="24"/>
-        </w:rPr>
-        <w:t>输出所有行的行号</w:t>
-      </w:r>
-    </w:p>
-    <w:p>
-      <w:pPr>
-        <w:rPr>
-          <w:sz w:val="23"/>
-          <w:szCs w:val="24"/>
-        </w:rPr>
-      </w:pPr>
-      <w:r>
-        <w:rPr>
-          <w:sz w:val="23"/>
-          <w:szCs w:val="24"/>
-        </w:rPr>
-        <w:t>awk '{print NF}' test.txt</w:t>
-      </w:r>
-      <w:r>
-        <w:rPr>
-          <w:sz w:val="23"/>
-          <w:szCs w:val="24"/>
-        </w:rPr>
-        <w:t xml:space="preserve">  //</w:t>
-      </w:r>
-      <w:r>
-        <w:rPr>
-          <w:rFonts w:hint="eastAsia"/>
-          <w:sz w:val="23"/>
-          <w:szCs w:val="24"/>
-        </w:rPr>
-        <w:t>输出所有行的列号</w:t>
-      </w:r>
-    </w:p>
-    <w:p>
-      <w:pPr>
-        <w:rPr>
-          <w:sz w:val="23"/>
-          <w:szCs w:val="24"/>
-        </w:rPr>
-      </w:pPr>
-      <w:r>
-        <w:rPr>
-          <w:sz w:val="23"/>
-          <w:szCs w:val="24"/>
-        </w:rPr>
-        <w:t>awk '{print $0,NR}' test.txt</w:t>
-      </w:r>
-      <w:r>
-        <w:rPr>
-          <w:sz w:val="23"/>
-          <w:szCs w:val="24"/>
-        </w:rPr>
-        <w:t xml:space="preserve">  </w:t>
-      </w:r>
-      <w:r>
-        <w:rPr>
-          <w:rFonts w:hint="eastAsia"/>
-          <w:sz w:val="23"/>
-          <w:szCs w:val="24"/>
-        </w:rPr>
-        <w:t>//</w:t>
-      </w:r>
-      <w:r>
-        <w:rPr>
-          <w:rFonts w:hint="eastAsia"/>
-          <w:sz w:val="23"/>
-          <w:szCs w:val="24"/>
-        </w:rPr>
-        <w:t>输出所有列然后空格输出行号</w:t>
-      </w:r>
-    </w:p>
-    <w:p>
-      <w:pPr>
-        <w:rPr>
-          <w:sz w:val="23"/>
-          <w:szCs w:val="24"/>
-        </w:rPr>
-      </w:pPr>
-    </w:p>
-    <w:p>
-      <w:pPr>
-        <w:rPr>
-          <w:sz w:val="23"/>
-          <w:szCs w:val="24"/>
-        </w:rPr>
-      </w:pPr>
-      <w:r>
-        <w:rPr>
-          <w:sz w:val="23"/>
-          <w:szCs w:val="24"/>
-        </w:rPr>
-        <w:t>awk -F: '{print $1}' user</w:t>
-      </w:r>
-      <w:r>
-        <w:rPr>
-          <w:sz w:val="23"/>
-          <w:szCs w:val="24"/>
-        </w:rPr>
-        <w:t xml:space="preserve">   //</w:t>
-      </w:r>
-      <w:r>
-        <w:rPr>
-          <w:rFonts w:hint="eastAsia"/>
-          <w:sz w:val="23"/>
-          <w:szCs w:val="24"/>
-        </w:rPr>
-        <w:t>使用</w:t>
-      </w:r>
-      <w:r>
-        <w:rPr>
-          <w:rFonts w:hint="eastAsia"/>
-          <w:sz w:val="23"/>
-          <w:szCs w:val="24"/>
-        </w:rPr>
-        <w:t>-</w:t>
-      </w:r>
-      <w:r>
-        <w:rPr>
-          <w:sz w:val="23"/>
-          <w:szCs w:val="24"/>
-        </w:rPr>
-        <w:t>F:</w:t>
-      </w:r>
-      <w:r>
-        <w:rPr>
-          <w:rFonts w:hint="eastAsia"/>
-          <w:sz w:val="23"/>
-          <w:szCs w:val="24"/>
-        </w:rPr>
-        <w:t>修改分隔符为冒号，输出第</w:t>
-      </w:r>
-      <w:r>
-        <w:rPr>
-          <w:rFonts w:hint="eastAsia"/>
-          <w:sz w:val="23"/>
-          <w:szCs w:val="24"/>
-        </w:rPr>
-        <w:t>1</w:t>
-      </w:r>
-      <w:r>
-        <w:rPr>
-          <w:rFonts w:hint="eastAsia"/>
-          <w:sz w:val="23"/>
-          <w:szCs w:val="24"/>
-        </w:rPr>
-        <w:t>列</w:t>
-      </w:r>
-    </w:p>
-    <w:p>
-      <w:pPr>
-        <w:rPr>
-          <w:sz w:val="23"/>
-          <w:szCs w:val="24"/>
-        </w:rPr>
-      </w:pPr>
-      <w:r>
-        <w:rPr>
-          <w:sz w:val="23"/>
-          <w:szCs w:val="24"/>
-        </w:rPr>
-        <w:t>awk -F: '{print $3}' user</w:t>
-      </w:r>
-    </w:p>
-    <w:p>
-      <w:pPr>
-        <w:rPr>
-          <w:sz w:val="23"/>
-          <w:szCs w:val="24"/>
-        </w:rPr>
-      </w:pPr>
-      <w:r>
-        <w:rPr>
-          <w:rFonts w:hint="eastAsia"/>
-          <w:sz w:val="23"/>
-          <w:szCs w:val="24"/>
-        </w:rPr>
-        <w:lastRenderedPageBreak/>
-        <w:t>awk -F: '{print $1"</w:t>
-      </w:r>
-      <w:r>
-        <w:rPr>
-          <w:sz w:val="23"/>
-          <w:szCs w:val="24"/>
-        </w:rPr>
-        <w:t xml:space="preserve"> </w:t>
-      </w:r>
-      <w:r>
-        <w:rPr>
-          <w:rFonts w:hint="eastAsia"/>
-          <w:sz w:val="23"/>
-          <w:szCs w:val="24"/>
-        </w:rPr>
-        <w:t>的</w:t>
-      </w:r>
-      <w:r>
-        <w:rPr>
-          <w:rFonts w:hint="eastAsia"/>
-          <w:sz w:val="23"/>
-          <w:szCs w:val="24"/>
-        </w:rPr>
-        <w:t>id</w:t>
-      </w:r>
-      <w:r>
-        <w:rPr>
-          <w:rFonts w:hint="eastAsia"/>
-          <w:sz w:val="23"/>
-          <w:szCs w:val="24"/>
-        </w:rPr>
-        <w:t>号是</w:t>
-      </w:r>
-      <w:r>
-        <w:rPr>
-          <w:rFonts w:hint="eastAsia"/>
-          <w:sz w:val="23"/>
-          <w:szCs w:val="24"/>
-        </w:rPr>
-        <w:t xml:space="preserve"> "$3}' user</w:t>
-      </w:r>
-      <w:r>
-        <w:rPr>
-          <w:sz w:val="23"/>
-          <w:szCs w:val="24"/>
-        </w:rPr>
-        <w:t xml:space="preserve">  //</w:t>
-      </w:r>
-      <w:r>
-        <w:rPr>
-          <w:rFonts w:hint="eastAsia"/>
-          <w:sz w:val="23"/>
-          <w:szCs w:val="24"/>
-        </w:rPr>
-        <w:t>输出常量时使用双引号</w:t>
-      </w:r>
-    </w:p>
-    <w:p>
-      <w:pPr>
-        <w:rPr>
-          <w:sz w:val="23"/>
-          <w:szCs w:val="24"/>
-        </w:rPr>
-      </w:pPr>
-      <w:r>
-        <w:rPr>
-          <w:rFonts w:hint="eastAsia"/>
-          <w:sz w:val="23"/>
-          <w:szCs w:val="24"/>
-        </w:rPr>
-        <w:t xml:space="preserve">awk -F: '{print $1" </w:t>
-      </w:r>
-      <w:r>
-        <w:rPr>
-          <w:rFonts w:hint="eastAsia"/>
-          <w:sz w:val="23"/>
-          <w:szCs w:val="24"/>
-        </w:rPr>
-        <w:t>的解释器是</w:t>
-      </w:r>
-      <w:r>
-        <w:rPr>
-          <w:rFonts w:hint="eastAsia"/>
-          <w:sz w:val="23"/>
-          <w:szCs w:val="24"/>
-        </w:rPr>
-        <w:t xml:space="preserve"> </w:t>
-      </w:r>
-      <w:r>
-        <w:rPr>
-          <w:rFonts w:hint="eastAsia"/>
-          <w:sz w:val="23"/>
-          <w:szCs w:val="24"/>
-        </w:rPr>
-        <w:t xml:space="preserve">"$7}' user   </w:t>
-      </w:r>
-    </w:p>
-    <w:p>
-      <w:pPr>
-        <w:rPr>
-          <w:sz w:val="23"/>
-          <w:szCs w:val="24"/>
-        </w:rPr>
-      </w:pPr>
-    </w:p>
-    <w:p>
-      <w:pPr>
-        <w:rPr>
-          <w:b/>
-          <w:bCs/>
-          <w:sz w:val="23"/>
-          <w:szCs w:val="24"/>
-        </w:rPr>
-      </w:pPr>
-      <w:r>
-        <w:rPr>
-          <w:rFonts w:hint="eastAsia"/>
-          <w:b/>
-          <w:bCs/>
-          <w:sz w:val="23"/>
-          <w:szCs w:val="24"/>
-        </w:rPr>
-        <w:t>利用</w:t>
-      </w:r>
-      <w:r>
-        <w:rPr>
-          <w:rFonts w:hint="eastAsia"/>
-          <w:b/>
-          <w:bCs/>
-          <w:sz w:val="23"/>
-          <w:szCs w:val="24"/>
-        </w:rPr>
-        <w:t>awk</w:t>
-      </w:r>
-      <w:r>
-        <w:rPr>
-          <w:rFonts w:hint="eastAsia"/>
-          <w:b/>
-          <w:bCs/>
-          <w:sz w:val="23"/>
-          <w:szCs w:val="24"/>
-        </w:rPr>
-        <w:t>提取本机的网络流量信息</w:t>
-      </w:r>
-    </w:p>
-    <w:p>
-      <w:pPr>
-        <w:rPr>
-          <w:sz w:val="23"/>
-          <w:szCs w:val="24"/>
-        </w:rPr>
-      </w:pPr>
-      <w:r>
-        <w:rPr>
-          <w:rFonts w:hint="eastAsia"/>
-          <w:sz w:val="23"/>
-          <w:szCs w:val="24"/>
-        </w:rPr>
-        <w:t>ifconfig ens33 | awk '/RX p/{print "ens33</w:t>
-      </w:r>
-      <w:r>
-        <w:rPr>
-          <w:rFonts w:hint="eastAsia"/>
-          <w:sz w:val="23"/>
-          <w:szCs w:val="24"/>
-        </w:rPr>
-        <w:t>网卡的接收流量是</w:t>
-      </w:r>
-      <w:r>
-        <w:rPr>
-          <w:rFonts w:hint="eastAsia"/>
-          <w:sz w:val="23"/>
-          <w:szCs w:val="24"/>
-        </w:rPr>
-        <w:t>"$5"</w:t>
-      </w:r>
-      <w:r>
-        <w:rPr>
-          <w:rFonts w:hint="eastAsia"/>
-          <w:sz w:val="23"/>
-          <w:szCs w:val="24"/>
-        </w:rPr>
-        <w:t>字节</w:t>
-      </w:r>
-      <w:r>
-        <w:rPr>
-          <w:rFonts w:hint="eastAsia"/>
-          <w:sz w:val="23"/>
-          <w:szCs w:val="24"/>
-        </w:rPr>
-        <w:t>"}'</w:t>
-      </w:r>
-    </w:p>
-    <w:p>
-      <w:pPr>
-        <w:rPr>
-          <w:sz w:val="23"/>
-          <w:szCs w:val="24"/>
-        </w:rPr>
-      </w:pPr>
-      <w:r>
-        <w:rPr>
-          <w:rFonts w:hint="eastAsia"/>
-          <w:sz w:val="23"/>
-          <w:szCs w:val="24"/>
-        </w:rPr>
-        <w:t>ifconfig ens33 | awk '/</w:t>
-      </w:r>
-      <w:r>
-        <w:rPr>
-          <w:rFonts w:hint="eastAsia"/>
-          <w:sz w:val="23"/>
-          <w:szCs w:val="24"/>
-        </w:rPr>
-        <w:t>T</w:t>
-      </w:r>
-      <w:r>
-        <w:rPr>
-          <w:rFonts w:hint="eastAsia"/>
-          <w:sz w:val="23"/>
-          <w:szCs w:val="24"/>
-        </w:rPr>
-        <w:t>X p/{print "ens33</w:t>
-      </w:r>
-      <w:r>
-        <w:rPr>
-          <w:rFonts w:hint="eastAsia"/>
-          <w:sz w:val="23"/>
-          <w:szCs w:val="24"/>
-        </w:rPr>
-        <w:t>网卡的</w:t>
-      </w:r>
-      <w:r>
-        <w:rPr>
-          <w:rFonts w:hint="eastAsia"/>
-          <w:sz w:val="23"/>
-          <w:szCs w:val="24"/>
-        </w:rPr>
-        <w:t>发送</w:t>
-      </w:r>
-      <w:r>
-        <w:rPr>
-          <w:rFonts w:hint="eastAsia"/>
-          <w:sz w:val="23"/>
-          <w:szCs w:val="24"/>
-        </w:rPr>
-        <w:t>流量是</w:t>
-      </w:r>
-      <w:r>
-        <w:rPr>
-          <w:rFonts w:hint="eastAsia"/>
-          <w:sz w:val="23"/>
-          <w:szCs w:val="24"/>
-        </w:rPr>
-        <w:t>"$5"</w:t>
-      </w:r>
-      <w:r>
-        <w:rPr>
-          <w:rFonts w:hint="eastAsia"/>
-          <w:sz w:val="23"/>
-          <w:szCs w:val="24"/>
-        </w:rPr>
-        <w:t>字节</w:t>
-      </w:r>
-      <w:r>
-        <w:rPr>
-          <w:rFonts w:hint="eastAsia"/>
-          <w:sz w:val="23"/>
-          <w:szCs w:val="24"/>
-        </w:rPr>
-        <w:t>"}'</w:t>
-      </w:r>
-    </w:p>
-    <w:p>
-      <w:pPr>
-        <w:rPr>
-          <w:sz w:val="23"/>
-          <w:szCs w:val="24"/>
-        </w:rPr>
-      </w:pPr>
-    </w:p>
-    <w:p>
-      <w:pPr>
-        <w:rPr>
-          <w:sz w:val="23"/>
-          <w:szCs w:val="24"/>
-        </w:rPr>
-      </w:pPr>
-      <w:r>
-        <w:rPr>
-          <w:rFonts w:hint="eastAsia"/>
-          <w:b/>
-          <w:bCs/>
-          <w:sz w:val="23"/>
-          <w:szCs w:val="24"/>
-        </w:rPr>
-        <w:t>利用</w:t>
-      </w:r>
-      <w:r>
-        <w:rPr>
-          <w:rFonts w:hint="eastAsia"/>
-          <w:b/>
-          <w:bCs/>
-          <w:sz w:val="23"/>
-          <w:szCs w:val="24"/>
-        </w:rPr>
-        <w:t>awk</w:t>
-      </w:r>
-      <w:r>
-        <w:rPr>
-          <w:rFonts w:hint="eastAsia"/>
-          <w:b/>
-          <w:bCs/>
-          <w:sz w:val="23"/>
-          <w:szCs w:val="24"/>
-        </w:rPr>
-        <w:t>提取本机</w:t>
-      </w:r>
-      <w:r>
-        <w:rPr>
-          <w:rFonts w:hint="eastAsia"/>
-          <w:b/>
-          <w:bCs/>
-          <w:sz w:val="23"/>
-          <w:szCs w:val="24"/>
-        </w:rPr>
-        <w:t>的根分区剩余容量</w:t>
-      </w:r>
-    </w:p>
-    <w:p>
-      <w:pPr>
-        <w:rPr>
-          <w:sz w:val="23"/>
-          <w:szCs w:val="24"/>
-        </w:rPr>
-      </w:pPr>
-      <w:r>
-        <w:rPr>
-          <w:rFonts w:hint="eastAsia"/>
-          <w:sz w:val="23"/>
-          <w:szCs w:val="24"/>
-        </w:rPr>
-        <w:t>df -h |awk '/\/$/{print "</w:t>
-      </w:r>
-      <w:r>
-        <w:rPr>
-          <w:rFonts w:hint="eastAsia"/>
-          <w:sz w:val="23"/>
-          <w:szCs w:val="24"/>
-        </w:rPr>
-        <w:t>根分区剩余容量是</w:t>
-      </w:r>
-      <w:r>
-        <w:rPr>
-          <w:rFonts w:hint="eastAsia"/>
-          <w:sz w:val="23"/>
-          <w:szCs w:val="24"/>
-        </w:rPr>
-        <w:t>"$4}'</w:t>
-      </w:r>
-    </w:p>
-    <w:p>
-      <w:pPr>
-        <w:rPr>
-          <w:sz w:val="23"/>
-          <w:szCs w:val="24"/>
-        </w:rPr>
-      </w:pPr>
-    </w:p>
-    <w:p>
-      <w:pPr>
-        <w:rPr>
-          <w:rFonts w:hint="eastAsia"/>
-          <w:sz w:val="23"/>
-          <w:szCs w:val="24"/>
-        </w:rPr>
-      </w:pPr>
-      <w:r>
-        <w:rPr>
-          <w:rFonts w:hint="eastAsia"/>
-          <w:sz w:val="23"/>
-          <w:szCs w:val="24"/>
-        </w:rPr>
-        <w:t>--------------------------------------------------------------------------------</w:t>
-      </w:r>
-    </w:p>
-    <w:p>
-      <w:pPr>
-        <w:rPr>
-          <w:b/>
-          <w:bCs/>
-          <w:sz w:val="23"/>
-          <w:szCs w:val="24"/>
-        </w:rPr>
-      </w:pPr>
-      <w:r>
-        <w:rPr>
-          <w:rFonts w:hint="eastAsia"/>
-          <w:b/>
-          <w:bCs/>
-          <w:sz w:val="23"/>
-          <w:szCs w:val="24"/>
-        </w:rPr>
-        <w:t>awk</w:t>
-      </w:r>
-      <w:r>
-        <w:rPr>
-          <w:rFonts w:hint="eastAsia"/>
-          <w:b/>
-          <w:bCs/>
-          <w:sz w:val="23"/>
-          <w:szCs w:val="24"/>
-        </w:rPr>
-        <w:t>的处理时机，可以利用该功能，安排额外的任务</w:t>
-      </w:r>
-    </w:p>
-    <w:p>
-      <w:pPr>
-        <w:rPr>
-          <w:b/>
-          <w:bCs/>
-          <w:sz w:val="23"/>
-          <w:szCs w:val="24"/>
-        </w:rPr>
-      </w:pPr>
-    </w:p>
-    <w:p>
-      <w:pPr>
-        <w:rPr>
-          <w:b/>
-          <w:bCs/>
-          <w:sz w:val="23"/>
-          <w:szCs w:val="24"/>
-        </w:rPr>
-      </w:pPr>
-      <w:r>
-        <w:rPr>
-          <w:rFonts w:hint="eastAsia"/>
-          <w:b/>
-          <w:bCs/>
-          <w:sz w:val="23"/>
-          <w:szCs w:val="24"/>
-        </w:rPr>
-        <w:t>BEGIN</w:t>
-      </w:r>
-      <w:r>
-        <w:rPr>
-          <w:b/>
-          <w:bCs/>
-          <w:sz w:val="23"/>
-          <w:szCs w:val="24"/>
-        </w:rPr>
-        <w:t xml:space="preserve">{ } </w:t>
-      </w:r>
-      <w:r>
-        <w:rPr>
-          <w:rFonts w:hint="eastAsia"/>
-          <w:b/>
-          <w:bCs/>
-          <w:sz w:val="23"/>
-          <w:szCs w:val="24"/>
-        </w:rPr>
-        <w:t>执行</w:t>
-      </w:r>
-      <w:r>
-        <w:rPr>
-          <w:rFonts w:hint="eastAsia"/>
-          <w:b/>
-          <w:bCs/>
-          <w:sz w:val="23"/>
-          <w:szCs w:val="24"/>
-        </w:rPr>
-        <w:t>1</w:t>
-      </w:r>
-      <w:r>
-        <w:rPr>
-          <w:rFonts w:hint="eastAsia"/>
-          <w:b/>
-          <w:bCs/>
-          <w:sz w:val="23"/>
-          <w:szCs w:val="24"/>
-        </w:rPr>
-        <w:t>次</w:t>
-      </w:r>
-    </w:p>
-    <w:p>
-      <w:pPr>
-        <w:rPr>
-          <w:b/>
-          <w:bCs/>
-          <w:sz w:val="23"/>
-          <w:szCs w:val="24"/>
-        </w:rPr>
-      </w:pPr>
-      <w:r>
-        <w:rPr>
-          <w:rFonts w:hint="eastAsia"/>
-          <w:b/>
-          <w:bCs/>
-          <w:sz w:val="23"/>
-          <w:szCs w:val="24"/>
-        </w:rPr>
-        <w:t>{print}</w:t>
-      </w:r>
-      <w:r>
-        <w:rPr>
-          <w:rFonts w:hint="eastAsia"/>
-          <w:b/>
-          <w:bCs/>
-          <w:sz w:val="23"/>
-          <w:szCs w:val="24"/>
-        </w:rPr>
-        <w:t>逐行任务，执行</w:t>
-      </w:r>
-      <w:r>
-        <w:rPr>
-          <w:rFonts w:hint="eastAsia"/>
-          <w:b/>
-          <w:bCs/>
-          <w:sz w:val="23"/>
-          <w:szCs w:val="24"/>
-        </w:rPr>
-        <w:t>n</w:t>
-      </w:r>
-      <w:r>
-        <w:rPr>
-          <w:rFonts w:hint="eastAsia"/>
-          <w:b/>
-          <w:bCs/>
-          <w:sz w:val="23"/>
-          <w:szCs w:val="24"/>
-        </w:rPr>
-        <w:t>次</w:t>
-      </w:r>
-    </w:p>
-    <w:p>
-      <w:pPr>
-        <w:rPr>
-          <w:b/>
-          <w:bCs/>
-          <w:sz w:val="23"/>
-          <w:szCs w:val="24"/>
-        </w:rPr>
-      </w:pPr>
-      <w:r>
-        <w:rPr>
-          <w:rFonts w:hint="eastAsia"/>
-          <w:b/>
-          <w:bCs/>
-          <w:sz w:val="23"/>
-          <w:szCs w:val="24"/>
-        </w:rPr>
-        <w:t>END</w:t>
-      </w:r>
-      <w:r>
-        <w:rPr>
-          <w:b/>
-          <w:bCs/>
-          <w:sz w:val="23"/>
-          <w:szCs w:val="24"/>
-        </w:rPr>
-        <w:t xml:space="preserve">{ } </w:t>
-      </w:r>
-      <w:r>
-        <w:rPr>
-          <w:rFonts w:hint="eastAsia"/>
-          <w:b/>
-          <w:bCs/>
-          <w:sz w:val="23"/>
-          <w:szCs w:val="24"/>
-        </w:rPr>
-        <w:t>执行</w:t>
-      </w:r>
-      <w:r>
-        <w:rPr>
-          <w:rFonts w:hint="eastAsia"/>
-          <w:b/>
-          <w:bCs/>
-          <w:sz w:val="23"/>
-          <w:szCs w:val="24"/>
-        </w:rPr>
-        <w:t>1</w:t>
-      </w:r>
-      <w:r>
-        <w:rPr>
-          <w:rFonts w:hint="eastAsia"/>
-          <w:b/>
-          <w:bCs/>
-          <w:sz w:val="23"/>
-          <w:szCs w:val="24"/>
-        </w:rPr>
-        <w:t>次</w:t>
-      </w:r>
-    </w:p>
-    <w:p>
-      <w:pPr>
-        <w:rPr>
-          <w:sz w:val="23"/>
-          <w:szCs w:val="24"/>
-        </w:rPr>
-      </w:pPr>
-    </w:p>
-    <w:p>
-      <w:pPr>
-        <w:rPr>
-          <w:rFonts w:hint="eastAsia"/>
+      <w:r>
+        <w:rPr>
+          <w:rFonts w:hint="eastAsia"/>
+          <w:sz w:val="23"/>
+          <w:szCs w:val="24"/>
+        </w:rPr>
+        <w:t>user</w:t>
+      </w:r>
+      <w:r>
+        <w:rPr>
+          <w:rFonts w:hint="eastAsia"/>
+          <w:sz w:val="23"/>
+          <w:szCs w:val="24"/>
+        </w:rPr>
+        <w:t xml:space="preserve">    // END</w:t>
+      </w:r>
+      <w:r>
+        <w:rPr>
+          <w:rFonts w:hint="eastAsia"/>
+          <w:sz w:val="23"/>
+          <w:szCs w:val="24"/>
+        </w:rPr>
+        <w:t>任务，单独输出一次</w:t>
+      </w:r>
+      <w:r>
+        <w:rPr>
+          <w:rFonts w:hint="eastAsia"/>
+          <w:sz w:val="23"/>
+          <w:szCs w:val="24"/>
+        </w:rPr>
+        <w:t>666</w:t>
+      </w:r>
+    </w:p>
+    <w:p>
+      <w:pPr>
+        <w:rPr>
+          <w:rFonts w:hint="eastAsia"/>
+          <w:sz w:val="23"/>
+          <w:szCs w:val="24"/>
+        </w:rPr>
+      </w:pPr>
+    </w:p>
+    <w:p>
+      <w:pPr>
+        <w:rPr>
           <w:sz w:val="23"/>
           <w:szCs w:val="24"/>
         </w:rPr>
@@ -5606,7 +6044,6 @@
     <w:p>
       <w:pPr>
         <w:rPr>
-          <w:rFonts w:hint="eastAsia"/>
           <w:sz w:val="23"/>
           <w:szCs w:val="24"/>
         </w:rPr>
@@ -5741,6 +6178,221 @@
         </w:rPr>
         <w:t>逐行任务</w:t>
       </w:r>
+      <w:r>
+        <w:rPr>
+          <w:rFonts w:hint="eastAsia"/>
+          <w:sz w:val="23"/>
+          <w:szCs w:val="24"/>
+        </w:rPr>
+        <w:t>，输出每行的第</w:t>
+      </w:r>
+      <w:r>
+        <w:rPr>
+          <w:rFonts w:hint="eastAsia"/>
+          <w:sz w:val="23"/>
+          <w:szCs w:val="24"/>
+        </w:rPr>
+        <w:t>1</w:t>
+      </w:r>
+      <w:r>
+        <w:rPr>
+          <w:rFonts w:hint="eastAsia"/>
+          <w:sz w:val="23"/>
+          <w:szCs w:val="24"/>
+        </w:rPr>
+        <w:t>列</w:t>
+      </w:r>
+      <w:r>
+        <w:rPr>
+          <w:rFonts w:hint="eastAsia"/>
+          <w:sz w:val="23"/>
+          <w:szCs w:val="24"/>
+        </w:rPr>
+        <w:t>(</w:t>
+      </w:r>
+      <w:r>
+        <w:rPr>
+          <w:rFonts w:hint="eastAsia"/>
+          <w:sz w:val="23"/>
+          <w:szCs w:val="24"/>
+        </w:rPr>
+        <w:t>用户名</w:t>
+      </w:r>
+      <w:r>
+        <w:rPr>
+          <w:sz w:val="23"/>
+          <w:szCs w:val="24"/>
+        </w:rPr>
+        <w:t>)</w:t>
+      </w:r>
+      <w:r>
+        <w:rPr>
+          <w:sz w:val="23"/>
+          <w:szCs w:val="24"/>
+        </w:rPr>
+        <w:t>，</w:t>
+      </w:r>
+      <w:r>
+        <w:rPr>
+          <w:rFonts w:hint="eastAsia"/>
+          <w:sz w:val="23"/>
+          <w:szCs w:val="24"/>
+        </w:rPr>
+        <w:t>第</w:t>
+      </w:r>
+      <w:r>
+        <w:rPr>
+          <w:rFonts w:hint="eastAsia"/>
+          <w:sz w:val="23"/>
+          <w:szCs w:val="24"/>
+        </w:rPr>
+        <w:t>3</w:t>
+      </w:r>
+      <w:r>
+        <w:rPr>
+          <w:rFonts w:hint="eastAsia"/>
+          <w:sz w:val="23"/>
+          <w:szCs w:val="24"/>
+        </w:rPr>
+        <w:t>列</w:t>
+      </w:r>
+      <w:r>
+        <w:rPr>
+          <w:rFonts w:hint="eastAsia"/>
+          <w:sz w:val="23"/>
+          <w:szCs w:val="24"/>
+        </w:rPr>
+        <w:t>(</w:t>
+      </w:r>
+      <w:r>
+        <w:rPr>
+          <w:sz w:val="23"/>
+          <w:szCs w:val="24"/>
+        </w:rPr>
+        <w:t>id</w:t>
+      </w:r>
+      <w:r>
+        <w:rPr>
+          <w:rFonts w:hint="eastAsia"/>
+          <w:sz w:val="23"/>
+          <w:szCs w:val="24"/>
+        </w:rPr>
+        <w:t>号</w:t>
+      </w:r>
+      <w:r>
+        <w:rPr>
+          <w:sz w:val="23"/>
+          <w:szCs w:val="24"/>
+        </w:rPr>
+        <w:t>)</w:t>
+      </w:r>
+      <w:r>
+        <w:rPr>
+          <w:sz w:val="23"/>
+          <w:szCs w:val="24"/>
+        </w:rPr>
+        <w:t>，</w:t>
+      </w:r>
+      <w:r>
+        <w:rPr>
+          <w:rFonts w:hint="eastAsia"/>
+          <w:sz w:val="23"/>
+          <w:szCs w:val="24"/>
+        </w:rPr>
+        <w:t>第</w:t>
+      </w:r>
+      <w:r>
+        <w:rPr>
+          <w:rFonts w:hint="eastAsia"/>
+          <w:sz w:val="23"/>
+          <w:szCs w:val="24"/>
+        </w:rPr>
+        <w:t>6</w:t>
+      </w:r>
+      <w:r>
+        <w:rPr>
+          <w:rFonts w:hint="eastAsia"/>
+          <w:sz w:val="23"/>
+          <w:szCs w:val="24"/>
+        </w:rPr>
+        <w:t>列</w:t>
+      </w:r>
+      <w:r>
+        <w:rPr>
+          <w:rFonts w:hint="eastAsia"/>
+          <w:sz w:val="23"/>
+          <w:szCs w:val="24"/>
+        </w:rPr>
+        <w:t>(</w:t>
+      </w:r>
+      <w:r>
+        <w:rPr>
+          <w:rFonts w:hint="eastAsia"/>
+          <w:sz w:val="23"/>
+          <w:szCs w:val="24"/>
+        </w:rPr>
+        <w:t>家目录</w:t>
+      </w:r>
+      <w:r>
+        <w:rPr>
+          <w:sz w:val="23"/>
+          <w:szCs w:val="24"/>
+        </w:rPr>
+        <w:t>)</w:t>
+      </w:r>
+      <w:r>
+        <w:rPr>
+          <w:sz w:val="23"/>
+          <w:szCs w:val="24"/>
+        </w:rPr>
+        <w:t>，</w:t>
+      </w:r>
+      <w:r>
+        <w:rPr>
+          <w:rFonts w:hint="eastAsia"/>
+          <w:sz w:val="23"/>
+          <w:szCs w:val="24"/>
+        </w:rPr>
+        <w:t>这里要注意由于中间要用</w:t>
+      </w:r>
+      <w:r>
+        <w:rPr>
+          <w:sz w:val="23"/>
+          <w:szCs w:val="24"/>
+        </w:rPr>
+        <w:t>\t</w:t>
+      </w:r>
+      <w:r>
+        <w:rPr>
+          <w:rFonts w:hint="eastAsia"/>
+          <w:sz w:val="23"/>
+          <w:szCs w:val="24"/>
+        </w:rPr>
+        <w:t>实现空格效果，而</w:t>
+      </w:r>
+      <w:r>
+        <w:rPr>
+          <w:rFonts w:hint="eastAsia"/>
+          <w:sz w:val="23"/>
+          <w:szCs w:val="24"/>
+        </w:rPr>
+        <w:t>\</w:t>
+      </w:r>
+      <w:r>
+        <w:rPr>
+          <w:sz w:val="23"/>
+          <w:szCs w:val="24"/>
+        </w:rPr>
+        <w:t>t</w:t>
+      </w:r>
+      <w:r>
+        <w:rPr>
+          <w:rFonts w:hint="eastAsia"/>
+          <w:sz w:val="23"/>
+          <w:szCs w:val="24"/>
+        </w:rPr>
+        <w:t>是常量所以需要用双引号包围</w:t>
+      </w:r>
     </w:p>
     <w:p>
       <w:pPr>
@@ -5842,25 +6494,75 @@
         </w:rPr>
         <w:t>任务</w:t>
       </w:r>
-    </w:p>
-    <w:p>
-      <w:pPr>
-        <w:rPr>
-          <w:sz w:val="23"/>
-          <w:szCs w:val="24"/>
-        </w:rPr>
-      </w:pPr>
-    </w:p>
-    <w:p>
-      <w:pPr>
-        <w:rPr>
-          <w:sz w:val="23"/>
-          <w:szCs w:val="24"/>
-        </w:rPr>
-      </w:pPr>
-      <w:r>
-        <w:rPr>
-          <w:rFonts w:hint="eastAsia"/>
+      <w:r>
+        <w:rPr>
+          <w:rFonts w:hint="eastAsia"/>
+          <w:sz w:val="23"/>
+          <w:szCs w:val="24"/>
+        </w:rPr>
+        <w:t>，输出内容是常量与变量</w:t>
+      </w:r>
+      <w:r>
+        <w:rPr>
+          <w:rFonts w:hint="eastAsia"/>
+          <w:sz w:val="23"/>
+          <w:szCs w:val="24"/>
+        </w:rPr>
+        <w:t>，</w:t>
+      </w:r>
+      <w:r>
+        <w:rPr>
+          <w:rFonts w:hint="eastAsia"/>
+          <w:sz w:val="23"/>
+          <w:szCs w:val="24"/>
+        </w:rPr>
+        <w:t>NR</w:t>
+      </w:r>
+      <w:r>
+        <w:rPr>
+          <w:rFonts w:hint="eastAsia"/>
+          <w:sz w:val="23"/>
+          <w:szCs w:val="24"/>
+        </w:rPr>
+        <w:t>是行号，在</w:t>
+      </w:r>
+      <w:r>
+        <w:rPr>
+          <w:rFonts w:hint="eastAsia"/>
+          <w:sz w:val="23"/>
+          <w:szCs w:val="24"/>
+        </w:rPr>
+        <w:t>END</w:t>
+      </w:r>
+      <w:r>
+        <w:rPr>
+          <w:rFonts w:hint="eastAsia"/>
+          <w:sz w:val="23"/>
+          <w:szCs w:val="24"/>
+        </w:rPr>
+        <w:t>任务中就是最后一行的行号</w:t>
+      </w:r>
+    </w:p>
+    <w:p>
+      <w:pPr>
+        <w:rPr>
+          <w:sz w:val="23"/>
+          <w:szCs w:val="24"/>
+        </w:rPr>
+      </w:pPr>
+    </w:p>
+    <w:p>
+      <w:pPr>
+        <w:rPr>
+          <w:b/>
+          <w:sz w:val="23"/>
+          <w:szCs w:val="24"/>
+        </w:rPr>
+      </w:pPr>
+      <w:r>
+        <w:rPr>
+          <w:rFonts w:hint="eastAsia"/>
+          <w:b/>
           <w:sz w:val="23"/>
           <w:szCs w:val="24"/>
         </w:rPr>
@@ -5869,6 +6571,7 @@
       <w:r>
         <w:rPr>
           <w:rFonts w:hint="eastAsia"/>
+          <w:b/>
           <w:sz w:val="23"/>
           <w:szCs w:val="24"/>
         </w:rPr>
@@ -5877,6 +6580,7 @@
       <w:r>
         <w:rPr>
           <w:rFonts w:hint="eastAsia"/>
+          <w:b/>
           <w:sz w:val="23"/>
           <w:szCs w:val="24"/>
         </w:rPr>
@@ -5942,7 +6646,6 @@
     <w:p>
       <w:pPr>
         <w:rPr>
-          <w:rFonts w:hint="eastAsia"/>
           <w:sz w:val="23"/>
           <w:szCs w:val="24"/>
         </w:rPr>
@@ -5959,7 +6662,6 @@
     <w:p>
       <w:pPr>
         <w:rPr>
-          <w:rFonts w:hint="eastAsia"/>
           <w:b/>
           <w:bCs/>
           <w:sz w:val="23"/>
@@ -5980,17 +6682,17 @@
     <w:p>
       <w:pPr>
         <w:rPr>
-          <w:rFonts w:hint="eastAsia"/>
-          <w:sz w:val="23"/>
-          <w:szCs w:val="24"/>
-        </w:rPr>
-      </w:pPr>
-      <w:r>
-        <w:rPr>
-          <w:rFonts w:hint="eastAsia"/>
-          <w:sz w:val="23"/>
-          <w:szCs w:val="24"/>
-        </w:rPr>
+          <w:sz w:val="23"/>
+          <w:szCs w:val="24"/>
+        </w:rPr>
+      </w:pPr>
+      <w:r>
+        <w:rPr>
+          <w:rFonts w:hint="eastAsia"/>
+          <w:sz w:val="23"/>
+          <w:szCs w:val="24"/>
+        </w:rPr>
+        <w:lastRenderedPageBreak/>
         <w:t>创建虚拟机，用最小化方式安装，按要求配置好</w:t>
       </w:r>
       <w:r>
@@ -6029,7 +6731,6 @@
     <w:p>
       <w:pPr>
         <w:rPr>
-          <w:rFonts w:hint="eastAsia"/>
           <w:sz w:val="23"/>
           <w:szCs w:val="24"/>
         </w:rPr>
@@ -6050,11 +6751,52 @@
         </w:rPr>
         <w:t>必须</w:t>
       </w:r>
-    </w:p>
-    <w:p>
-      <w:pPr>
-        <w:rPr>
-          <w:rFonts w:hint="eastAsia"/>
+      <w:r>
+        <w:rPr>
+          <w:rFonts w:hint="eastAsia"/>
+          <w:sz w:val="23"/>
+          <w:szCs w:val="24"/>
+        </w:rPr>
+        <w:t>，这台机器要</w:t>
+      </w:r>
+      <w:r>
+        <w:rPr>
+          <w:rFonts w:hint="eastAsia"/>
+          <w:sz w:val="23"/>
+          <w:szCs w:val="24"/>
+        </w:rPr>
+        <w:t>2</w:t>
+      </w:r>
+      <w:r>
+        <w:rPr>
+          <w:rFonts w:hint="eastAsia"/>
+          <w:sz w:val="23"/>
+          <w:szCs w:val="24"/>
+        </w:rPr>
+        <w:t>快网卡，配置</w:t>
+      </w:r>
+      <w:r>
+        <w:rPr>
+          <w:rFonts w:hint="eastAsia"/>
+          <w:sz w:val="23"/>
+          <w:szCs w:val="24"/>
+        </w:rPr>
+        <w:t>2</w:t>
+      </w:r>
+      <w:r>
+        <w:rPr>
+          <w:rFonts w:hint="eastAsia"/>
+          <w:sz w:val="23"/>
+          <w:szCs w:val="24"/>
+        </w:rPr>
+        <w:t>个网段</w:t>
+      </w:r>
+      <w:bookmarkStart w:id="0" w:name="_GoBack"/>
+      <w:bookmarkEnd w:id="0"/>
+    </w:p>
+    <w:p>
+      <w:pPr>
+        <w:rPr>
           <w:sz w:val="23"/>
           <w:szCs w:val="24"/>
         </w:rPr>
@@ -6079,7 +6821,6 @@
     <w:p>
       <w:pPr>
         <w:rPr>
-          <w:rFonts w:hint="eastAsia"/>
           <w:sz w:val="23"/>
           <w:szCs w:val="24"/>
         </w:rPr>
@@ -6104,7 +6845,6 @@
     <w:p>
       <w:pPr>
         <w:rPr>
-          <w:rFonts w:hint="eastAsia"/>
           <w:sz w:val="23"/>
           <w:szCs w:val="24"/>
         </w:rPr>
@@ -6129,7 +6869,6 @@
     <w:p>
       <w:pPr>
         <w:rPr>
-          <w:rFonts w:hint="eastAsia"/>
           <w:sz w:val="23"/>
           <w:szCs w:val="24"/>
         </w:rPr>
@@ -6146,25 +6885,22 @@
     <w:p>
       <w:pPr>
         <w:rPr>
-          <w:rFonts w:hint="eastAsia"/>
-          <w:sz w:val="23"/>
-          <w:szCs w:val="24"/>
-        </w:rPr>
-      </w:pPr>
-      <w:r>
-        <w:rPr>
-          <w:rFonts w:hint="eastAsia"/>
-          <w:sz w:val="23"/>
-          <w:szCs w:val="24"/>
-        </w:rPr>
-        <w:lastRenderedPageBreak/>
+          <w:sz w:val="23"/>
+          <w:szCs w:val="24"/>
+        </w:rPr>
+      </w:pPr>
+      <w:r>
+        <w:rPr>
+          <w:rFonts w:hint="eastAsia"/>
+          <w:sz w:val="23"/>
+          <w:szCs w:val="24"/>
+        </w:rPr>
         <w:t>上述需求可以参考视频：</w:t>
       </w:r>
     </w:p>
     <w:p>
       <w:pPr>
         <w:rPr>
-          <w:rFonts w:hint="eastAsia"/>
           <w:sz w:val="23"/>
           <w:szCs w:val="24"/>
         </w:rPr>
@@ -6221,7 +6957,7 @@
 </file>
 
 <file path=word/endnotes.xml><?xml version="1.0" encoding="utf-8"?>
-<w:endnotes xmlns:wpc="http://schemas.microsoft.com/office/word/2010/wordprocessingCanvas" xmlns:cx="http://schemas.microsoft.com/office/drawing/2014/chartex" xmlns:cx1="http://schemas.microsoft.com/office/drawing/2015/9/8/chartex" xmlns:cx2="http://schemas.microsoft.com/office/drawing/2015/10/21/chartex" xmlns:cx3="http://schemas.microsoft.com/office/drawing/2016/5/9/chartex" xmlns:cx4="http://schemas.microsoft.com/office/drawing/2016/5/10/chartex" xmlns:cx5="http://schemas.microsoft.com/office/drawing/2016/5/11/chartex" xmlns:cx6="http://schemas.microsoft.com/office/drawing/2016/5/12/chartex" xmlns:cx7="http://schemas.microsoft.com/office/drawing/2016/5/13/chartex" xmlns:cx8="http://schemas.microsoft.com/office/drawing/2016/5/14/chartex" xmlns:mc="http://schemas.openxmlformats.org/markup-compatibility/2006" xmlns:aink="http://schemas.microsoft.com/office/drawing/2016/ink" xmlns:am3d="http://schemas.microsoft.com/office/drawing/2017/model3d" xmlns:o="urn:schemas-microsoft-com:office:office" xmlns:r="http://schemas.openxmlformats.org/officeDocument/2006/relationships" xmlns:m="http://schemas.openxmlformats.org/officeDocument/2006/math" xmlns:v="urn:schemas-microsoft-com:vml" xmlns:wp14="http://schemas.microsoft.com/office/word/2010/wordprocessingDrawing" xmlns:wp="http://schemas.openxmlformats.org/drawingml/2006/wordprocessingDrawing" xmlns:w10="urn:schemas-microsoft-com:office:word" xmlns:w="http://schemas.openxmlformats.org/wordprocessingml/2006/main" xmlns:w14="http://schemas.microsoft.com/office/word/2010/wordml" xmlns:w15="http://schemas.microsoft.com/office/word/2012/wordml" xmlns:w16cex="http://schemas.microsoft.com/office/word/2018/wordml/cex" xmlns:w16cid="http://schemas.microsoft.com/office/word/2016/wordml/cid" xmlns:w16="http://schemas.microsoft.com/office/word/2018/wordml" xmlns:w16se="http://schemas.microsoft.com/office/word/2015/wordml/symex" xmlns:wpg="http://schemas.microsoft.com/office/word/2010/wordprocessingGroup" xmlns:wpi="http://schemas.microsoft.com/office/word/2010/wordprocessingInk" xmlns:wne="http://schemas.microsoft.com/office/word/2006/wordml" xmlns:wps="http://schemas.microsoft.com/office/word/2010/wordprocessingShape" mc:Ignorable="w14 w15 w16se w16cid w16 w16cex wp14">
+<w:endnotes xmlns:wpc="http://schemas.microsoft.com/office/word/2010/wordprocessingCanvas" xmlns:mc="http://schemas.openxmlformats.org/markup-compatibility/2006" xmlns:o="urn:schemas-microsoft-com:office:office" xmlns:r="http://schemas.openxmlformats.org/officeDocument/2006/relationships" xmlns:m="http://schemas.openxmlformats.org/officeDocument/2006/math" xmlns:v="urn:schemas-microsoft-com:vml" xmlns:wp14="http://schemas.microsoft.com/office/word/2010/wordprocessingDrawing" xmlns:wp="http://schemas.openxmlformats.org/drawingml/2006/wordprocessingDrawing" xmlns:w10="urn:schemas-microsoft-com:office:word" xmlns:w="http://schemas.openxmlformats.org/wordprocessingml/2006/main" xmlns:w14="http://schemas.microsoft.com/office/word/2010/wordml" xmlns:w15="http://schemas.microsoft.com/office/word/2012/wordml" xmlns:wpg="http://schemas.microsoft.com/office/word/2010/wordprocessingGroup" xmlns:wpi="http://schemas.microsoft.com/office/word/2010/wordprocessingInk" xmlns:wne="http://schemas.microsoft.com/office/word/2006/wordml" xmlns:wps="http://schemas.microsoft.com/office/word/2010/wordprocessingShape" mc:Ignorable="w14 w15 wp14">
   <w:endnote w:type="separator" w:id="-1">
     <w:p>
       <w:r>
@@ -6240,7 +6976,7 @@
 </file>
 
 <file path=word/footnotes.xml><?xml version="1.0" encoding="utf-8"?>
-<w:footnotes xmlns:wpc="http://schemas.microsoft.com/office/word/2010/wordprocessingCanvas" xmlns:cx="http://schemas.microsoft.com/office/drawing/2014/chartex" xmlns:cx1="http://schemas.microsoft.com/office/drawing/2015/9/8/chartex" xmlns:cx2="http://schemas.microsoft.com/office/drawing/2015/10/21/chartex" xmlns:cx3="http://schemas.microsoft.com/office/drawing/2016/5/9/chartex" xmlns:cx4="http://schemas.microsoft.com/office/drawing/2016/5/10/chartex" xmlns:cx5="http://schemas.microsoft.com/office/drawing/2016/5/11/chartex" xmlns:cx6="http://schemas.microsoft.com/office/drawing/2016/5/12/chartex" xmlns:cx7="http://schemas.microsoft.com/office/drawing/2016/5/13/chartex" xmlns:cx8="http://schemas.microsoft.com/office/drawing/2016/5/14/chartex" xmlns:mc="http://schemas.openxmlformats.org/markup-compatibility/2006" xmlns:aink="http://schemas.microsoft.com/office/drawing/2016/ink" xmlns:am3d="http://schemas.microsoft.com/office/drawing/2017/model3d" xmlns:o="urn:schemas-microsoft-com:office:office" xmlns:r="http://schemas.openxmlformats.org/officeDocument/2006/relationships" xmlns:m="http://schemas.openxmlformats.org/officeDocument/2006/math" xmlns:v="urn:schemas-microsoft-com:vml" xmlns:wp14="http://schemas.microsoft.com/office/word/2010/wordprocessingDrawing" xmlns:wp="http://schemas.openxmlformats.org/drawingml/2006/wordprocessingDrawing" xmlns:w10="urn:schemas-microsoft-com:office:word" xmlns:w="http://schemas.openxmlformats.org/wordprocessingml/2006/main" xmlns:w14="http://schemas.microsoft.com/office/word/2010/wordml" xmlns:w15="http://schemas.microsoft.com/office/word/2012/wordml" xmlns:w16cex="http://schemas.microsoft.com/office/word/2018/wordml/cex" xmlns:w16cid="http://schemas.microsoft.com/office/word/2016/wordml/cid" xmlns:w16="http://schemas.microsoft.com/office/word/2018/wordml" xmlns:w16se="http://schemas.microsoft.com/office/word/2015/wordml/symex" xmlns:wpg="http://schemas.microsoft.com/office/word/2010/wordprocessingGroup" xmlns:wpi="http://schemas.microsoft.com/office/word/2010/wordprocessingInk" xmlns:wne="http://schemas.microsoft.com/office/word/2006/wordml" xmlns:wps="http://schemas.microsoft.com/office/word/2010/wordprocessingShape" mc:Ignorable="w14 w15 w16se w16cid w16 w16cex wp14">
+<w:footnotes xmlns:wpc="http://schemas.microsoft.com/office/word/2010/wordprocessingCanvas" xmlns:mc="http://schemas.openxmlformats.org/markup-compatibility/2006" xmlns:o="urn:schemas-microsoft-com:office:office" xmlns:r="http://schemas.openxmlformats.org/officeDocument/2006/relationships" xmlns:m="http://schemas.openxmlformats.org/officeDocument/2006/math" xmlns:v="urn:schemas-microsoft-com:vml" xmlns:wp14="http://schemas.microsoft.com/office/word/2010/wordprocessingDrawing" xmlns:wp="http://schemas.openxmlformats.org/drawingml/2006/wordprocessingDrawing" xmlns:w10="urn:schemas-microsoft-com:office:word" xmlns:w="http://schemas.openxmlformats.org/wordprocessingml/2006/main" xmlns:w14="http://schemas.microsoft.com/office/word/2010/wordml" xmlns:w15="http://schemas.microsoft.com/office/word/2012/wordml" xmlns:wpg="http://schemas.microsoft.com/office/word/2010/wordprocessingGroup" xmlns:wpi="http://schemas.microsoft.com/office/word/2010/wordprocessingInk" xmlns:wne="http://schemas.microsoft.com/office/word/2006/wordml" xmlns:wps="http://schemas.microsoft.com/office/word/2010/wordprocessingShape" mc:Ignorable="w14 w15 wp14">
   <w:footnote w:type="separator" w:id="-1">
     <w:p>
       <w:r>
@@ -6259,7 +6995,7 @@
 </file>
 
 <file path=word/numbering.xml><?xml version="1.0" encoding="utf-8"?>
-<w:numbering xmlns:wpc="http://schemas.microsoft.com/office/word/2010/wordprocessingCanvas" xmlns:cx="http://schemas.microsoft.com/office/drawing/2014/chartex" xmlns:cx1="http://schemas.microsoft.com/office/drawing/2015/9/8/chartex" xmlns:cx2="http://schemas.microsoft.com/office/drawing/2015/10/21/chartex" xmlns:cx3="http://schemas.microsoft.com/office/drawing/2016/5/9/chartex" xmlns:cx4="http://schemas.microsoft.com/office/drawing/2016/5/10/chartex" xmlns:cx5="http://schemas.microsoft.com/office/drawing/2016/5/11/chartex" xmlns:cx6="http://schemas.microsoft.com/office/drawing/2016/5/12/chartex" xmlns:cx7="http://schemas.microsoft.com/office/drawing/2016/5/13/chartex" xmlns:cx8="http://schemas.microsoft.com/office/drawing/2016/5/14/chartex" xmlns:mc="http://schemas.openxmlformats.org/markup-compatibility/2006" xmlns:aink="http://schemas.microsoft.com/office/drawing/2016/ink" xmlns:am3d="http://schemas.microsoft.com/office/drawing/2017/model3d" xmlns:o="urn:schemas-microsoft-com:office:office" xmlns:r="http://schemas.openxmlformats.org/officeDocument/2006/relationships" xmlns:m="http://schemas.openxmlformats.org/officeDocument/2006/math" xmlns:v="urn:schemas-microsoft-com:vml" xmlns:wp14="http://schemas.microsoft.com/office/word/2010/wordprocessingDrawing" xmlns:wp="http://schemas.openxmlformats.org/drawingml/2006/wordprocessingDrawing" xmlns:w10="urn:schemas-microsoft-com:office:word" xmlns:w="http://schemas.openxmlformats.org/wordprocessingml/2006/main" xmlns:w14="http://schemas.microsoft.com/office/word/2010/wordml" xmlns:w15="http://schemas.microsoft.com/office/word/2012/wordml" xmlns:w16cex="http://schemas.microsoft.com/office/word/2018/wordml/cex" xmlns:w16cid="http://schemas.microsoft.com/office/word/2016/wordml/cid" xmlns:w16="http://schemas.microsoft.com/office/word/2018/wordml" xmlns:w16se="http://schemas.microsoft.com/office/word/2015/wordml/symex" xmlns:wpg="http://schemas.microsoft.com/office/word/2010/wordprocessingGroup" xmlns:wpi="http://schemas.microsoft.com/office/word/2010/wordprocessingInk" xmlns:wne="http://schemas.microsoft.com/office/word/2006/wordml" xmlns:wps="http://schemas.microsoft.com/office/word/2010/wordprocessingShape" mc:Ignorable="w14 w15 w16se w16cid w16 w16cex wp14">
+<w:numbering xmlns:wpc="http://schemas.microsoft.com/office/word/2010/wordprocessingCanvas" xmlns:mc="http://schemas.openxmlformats.org/markup-compatibility/2006" xmlns:o="urn:schemas-microsoft-com:office:office" xmlns:r="http://schemas.openxmlformats.org/officeDocument/2006/relationships" xmlns:m="http://schemas.openxmlformats.org/officeDocument/2006/math" xmlns:v="urn:schemas-microsoft-com:vml" xmlns:wp14="http://schemas.microsoft.com/office/word/2010/wordprocessingDrawing" xmlns:wp="http://schemas.openxmlformats.org/drawingml/2006/wordprocessingDrawing" xmlns:w10="urn:schemas-microsoft-com:office:word" xmlns:w="http://schemas.openxmlformats.org/wordprocessingml/2006/main" xmlns:w14="http://schemas.microsoft.com/office/word/2010/wordml" xmlns:w15="http://schemas.microsoft.com/office/word/2012/wordml" xmlns:wpg="http://schemas.microsoft.com/office/word/2010/wordprocessingGroup" xmlns:wpi="http://schemas.microsoft.com/office/word/2010/wordprocessingInk" xmlns:wne="http://schemas.microsoft.com/office/word/2006/wordml" xmlns:wps="http://schemas.microsoft.com/office/word/2010/wordprocessingShape" mc:Ignorable="w14 w15 wp14">
   <w:abstractNum w:abstractNumId="0" w15:restartNumberingAfterBreak="0">
     <w:nsid w:val="01846351"/>
     <w:multiLevelType w:val="hybridMultilevel"/>
@@ -8183,7 +8919,7 @@
 </file>
 
 <file path=word/styles.xml><?xml version="1.0" encoding="utf-8"?>
-<w:styles xmlns:mc="http://schemas.openxmlformats.org/markup-compatibility/2006" xmlns:r="http://schemas.openxmlformats.org/officeDocument/2006/relationships" xmlns:w="http://schemas.openxmlformats.org/wordprocessingml/2006/main" xmlns:w14="http://schemas.microsoft.com/office/word/2010/wordml" xmlns:w15="http://schemas.microsoft.com/office/word/2012/wordml" xmlns:w16cex="http://schemas.microsoft.com/office/word/2018/wordml/cex" xmlns:w16cid="http://schemas.microsoft.com/office/word/2016/wordml/cid" xmlns:w16="http://schemas.microsoft.com/office/word/2018/wordml" xmlns:w16se="http://schemas.microsoft.com/office/word/2015/wordml/symex" mc:Ignorable="w14 w15 w16se w16cid w16 w16cex">
+<w:styles xmlns:mc="http://schemas.openxmlformats.org/markup-compatibility/2006" xmlns:r="http://schemas.openxmlformats.org/officeDocument/2006/relationships" xmlns:w="http://schemas.openxmlformats.org/wordprocessingml/2006/main" xmlns:w14="http://schemas.microsoft.com/office/word/2010/wordml" xmlns:w15="http://schemas.microsoft.com/office/word/2012/wordml" mc:Ignorable="w14 w15">
   <w:docDefaults>
     <w:rPrDefault>
       <w:rPr>
@@ -8196,7 +8932,7 @@
     </w:rPrDefault>
     <w:pPrDefault/>
   </w:docDefaults>
-  <w:latentStyles w:defLockedState="0" w:defUIPriority="99" w:defSemiHidden="0" w:defUnhideWhenUsed="0" w:defQFormat="0" w:count="376">
+  <w:latentStyles w:defLockedState="0" w:defUIPriority="99" w:defSemiHidden="0" w:defUnhideWhenUsed="0" w:defQFormat="0" w:count="371">
     <w:lsdException w:name="Normal" w:uiPriority="0" w:qFormat="1"/>
     <w:lsdException w:name="heading 1" w:uiPriority="9" w:qFormat="1"/>
     <w:lsdException w:name="heading 2" w:semiHidden="1" w:uiPriority="9" w:unhideWhenUsed="1" w:qFormat="1"/>
@@ -8568,11 +9304,6 @@
     <w:lsdException w:name="List Table 5 Dark Accent 6" w:uiPriority="50"/>
     <w:lsdException w:name="List Table 6 Colorful Accent 6" w:uiPriority="51"/>
     <w:lsdException w:name="List Table 7 Colorful Accent 6" w:uiPriority="52"/>
-    <w:lsdException w:name="Mention" w:semiHidden="1" w:unhideWhenUsed="1"/>
-    <w:lsdException w:name="Smart Hyperlink" w:semiHidden="1" w:unhideWhenUsed="1"/>
-    <w:lsdException w:name="Hashtag" w:semiHidden="1" w:unhideWhenUsed="1"/>
-    <w:lsdException w:name="Unresolved Mention" w:semiHidden="1" w:unhideWhenUsed="1"/>
-    <w:lsdException w:name="Smart Link" w:semiHidden="1" w:unhideWhenUsed="1"/>
   </w:latentStyles>
   <w:style w:type="paragraph" w:default="1" w:styleId="a">
     <w:name w:val="Normal"/>
@@ -8634,7 +9365,7 @@
   <w:style w:type="paragraph" w:styleId="a5">
     <w:name w:val="annotation text"/>
     <w:basedOn w:val="a"/>
-    <w:link w:val="a6"/>
+    <w:link w:val="Char"/>
     <w:uiPriority w:val="99"/>
     <w:semiHidden/>
     <w:unhideWhenUsed/>
@@ -8643,19 +9374,19 @@
       <w:jc w:val="left"/>
     </w:pPr>
   </w:style>
-  <w:style w:type="character" w:customStyle="1" w:styleId="a6">
-    <w:name w:val="批注文字 字符"/>
+  <w:style w:type="character" w:customStyle="1" w:styleId="Char">
+    <w:name w:val="批注文字 Char"/>
     <w:basedOn w:val="a0"/>
     <w:link w:val="a5"/>
     <w:uiPriority w:val="99"/>
     <w:semiHidden/>
     <w:rsid w:val="00A13A38"/>
   </w:style>
-  <w:style w:type="paragraph" w:styleId="a7">
+  <w:style w:type="paragraph" w:styleId="a6">
     <w:name w:val="annotation subject"/>
     <w:basedOn w:val="a5"/>
     <w:next w:val="a5"/>
-    <w:link w:val="a8"/>
+    <w:link w:val="Char0"/>
     <w:uiPriority w:val="99"/>
     <w:semiHidden/>
     <w:unhideWhenUsed/>
@@ -8665,10 +9396,10 @@
       <w:bCs/>
     </w:rPr>
   </w:style>
-  <w:style w:type="character" w:customStyle="1" w:styleId="a8">
-    <w:name w:val="批注主题 字符"/>
-    <w:basedOn w:val="a6"/>
-    <w:link w:val="a7"/>
+  <w:style w:type="character" w:customStyle="1" w:styleId="Char0">
+    <w:name w:val="批注主题 Char"/>
+    <w:basedOn w:val="Char"/>
+    <w:link w:val="a6"/>
     <w:uiPriority w:val="99"/>
     <w:semiHidden/>
     <w:rsid w:val="00A13A38"/>
@@ -8677,10 +9408,10 @@
       <w:bCs/>
     </w:rPr>
   </w:style>
-  <w:style w:type="paragraph" w:styleId="a9">
+  <w:style w:type="paragraph" w:styleId="a7">
     <w:name w:val="Balloon Text"/>
     <w:basedOn w:val="a"/>
-    <w:link w:val="aa"/>
+    <w:link w:val="Char1"/>
     <w:uiPriority w:val="99"/>
     <w:semiHidden/>
     <w:unhideWhenUsed/>
@@ -8690,10 +9421,10 @@
       <w:szCs w:val="18"/>
     </w:rPr>
   </w:style>
-  <w:style w:type="character" w:customStyle="1" w:styleId="aa">
-    <w:name w:val="批注框文本 字符"/>
+  <w:style w:type="character" w:customStyle="1" w:styleId="Char1">
+    <w:name w:val="批注框文本 Char"/>
     <w:basedOn w:val="a0"/>
-    <w:link w:val="a9"/>
+    <w:link w:val="a7"/>
     <w:uiPriority w:val="99"/>
     <w:semiHidden/>
     <w:rsid w:val="00A13A38"/>
@@ -8702,10 +9433,10 @@
       <w:szCs w:val="18"/>
     </w:rPr>
   </w:style>
-  <w:style w:type="paragraph" w:styleId="ab">
+  <w:style w:type="paragraph" w:styleId="a8">
     <w:name w:val="header"/>
     <w:basedOn w:val="a"/>
-    <w:link w:val="ac"/>
+    <w:link w:val="Char2"/>
     <w:uiPriority w:val="99"/>
     <w:unhideWhenUsed/>
     <w:rsid w:val="00727E32"/>
@@ -8725,10 +9456,10 @@
       <w:szCs w:val="18"/>
     </w:rPr>
   </w:style>
-  <w:style w:type="character" w:customStyle="1" w:styleId="ac">
-    <w:name w:val="页眉 字符"/>
+  <w:style w:type="character" w:customStyle="1" w:styleId="Char2">
+    <w:name w:val="页眉 Char"/>
     <w:basedOn w:val="a0"/>
-    <w:link w:val="ab"/>
+    <w:link w:val="a8"/>
     <w:uiPriority w:val="99"/>
     <w:rsid w:val="00727E32"/>
     <w:rPr>
@@ -8736,10 +9467,10 @@
       <w:szCs w:val="18"/>
     </w:rPr>
   </w:style>
-  <w:style w:type="paragraph" w:styleId="ad">
+  <w:style w:type="paragraph" w:styleId="a9">
     <w:name w:val="footer"/>
     <w:basedOn w:val="a"/>
-    <w:link w:val="ae"/>
+    <w:link w:val="Char3"/>
     <w:uiPriority w:val="99"/>
     <w:unhideWhenUsed/>
     <w:rsid w:val="00727E32"/>
@@ -8756,10 +9487,10 @@
       <w:szCs w:val="18"/>
     </w:rPr>
   </w:style>
-  <w:style w:type="character" w:customStyle="1" w:styleId="ae">
-    <w:name w:val="页脚 字符"/>
+  <w:style w:type="character" w:customStyle="1" w:styleId="Char3">
+    <w:name w:val="页脚 Char"/>
     <w:basedOn w:val="a0"/>
-    <w:link w:val="ad"/>
+    <w:link w:val="a9"/>
     <w:uiPriority w:val="99"/>
     <w:rsid w:val="00727E32"/>
     <w:rPr>
@@ -8767,7 +9498,7 @@
       <w:szCs w:val="18"/>
     </w:rPr>
   </w:style>
-  <w:style w:type="character" w:styleId="af">
+  <w:style w:type="character" w:styleId="aa">
     <w:name w:val="Hyperlink"/>
     <w:basedOn w:val="a0"/>
     <w:uiPriority w:val="99"/>

--- a/shell 05.docx
+++ b/shell 05.docx
@@ -1,6 +1,6 @@
 
 <file path=word/document.xml><?xml version="1.0" encoding="utf-8"?>
-<w:document xmlns:wpc="http://schemas.microsoft.com/office/word/2010/wordprocessingCanvas" xmlns:mc="http://schemas.openxmlformats.org/markup-compatibility/2006" xmlns:o="urn:schemas-microsoft-com:office:office" xmlns:r="http://schemas.openxmlformats.org/officeDocument/2006/relationships" xmlns:m="http://schemas.openxmlformats.org/officeDocument/2006/math" xmlns:v="urn:schemas-microsoft-com:vml" xmlns:wp14="http://schemas.microsoft.com/office/word/2010/wordprocessingDrawing" xmlns:wp="http://schemas.openxmlformats.org/drawingml/2006/wordprocessingDrawing" xmlns:w10="urn:schemas-microsoft-com:office:word" xmlns:w="http://schemas.openxmlformats.org/wordprocessingml/2006/main" xmlns:w14="http://schemas.microsoft.com/office/word/2010/wordml" xmlns:w15="http://schemas.microsoft.com/office/word/2012/wordml" xmlns:wpg="http://schemas.microsoft.com/office/word/2010/wordprocessingGroup" xmlns:wpi="http://schemas.microsoft.com/office/word/2010/wordprocessingInk" xmlns:wne="http://schemas.microsoft.com/office/word/2006/wordml" xmlns:wps="http://schemas.microsoft.com/office/word/2010/wordprocessingShape" mc:Ignorable="w14 w15 wp14">
+<w:document xmlns:wpc="http://schemas.microsoft.com/office/word/2010/wordprocessingCanvas" xmlns:cx="http://schemas.microsoft.com/office/drawing/2014/chartex" xmlns:cx1="http://schemas.microsoft.com/office/drawing/2015/9/8/chartex" xmlns:cx2="http://schemas.microsoft.com/office/drawing/2015/10/21/chartex" xmlns:cx3="http://schemas.microsoft.com/office/drawing/2016/5/9/chartex" xmlns:cx4="http://schemas.microsoft.com/office/drawing/2016/5/10/chartex" xmlns:cx5="http://schemas.microsoft.com/office/drawing/2016/5/11/chartex" xmlns:cx6="http://schemas.microsoft.com/office/drawing/2016/5/12/chartex" xmlns:cx7="http://schemas.microsoft.com/office/drawing/2016/5/13/chartex" xmlns:cx8="http://schemas.microsoft.com/office/drawing/2016/5/14/chartex" xmlns:mc="http://schemas.openxmlformats.org/markup-compatibility/2006" xmlns:aink="http://schemas.microsoft.com/office/drawing/2016/ink" xmlns:am3d="http://schemas.microsoft.com/office/drawing/2017/model3d" xmlns:o="urn:schemas-microsoft-com:office:office" xmlns:r="http://schemas.openxmlformats.org/officeDocument/2006/relationships" xmlns:m="http://schemas.openxmlformats.org/officeDocument/2006/math" xmlns:v="urn:schemas-microsoft-com:vml" xmlns:wp14="http://schemas.microsoft.com/office/word/2010/wordprocessingDrawing" xmlns:wp="http://schemas.openxmlformats.org/drawingml/2006/wordprocessingDrawing" xmlns:w10="urn:schemas-microsoft-com:office:word" xmlns:w="http://schemas.openxmlformats.org/wordprocessingml/2006/main" xmlns:w14="http://schemas.microsoft.com/office/word/2010/wordml" xmlns:w15="http://schemas.microsoft.com/office/word/2012/wordml" xmlns:w16cex="http://schemas.microsoft.com/office/word/2018/wordml/cex" xmlns:w16cid="http://schemas.microsoft.com/office/word/2016/wordml/cid" xmlns:w16="http://schemas.microsoft.com/office/word/2018/wordml" xmlns:w16se="http://schemas.microsoft.com/office/word/2015/wordml/symex" xmlns:wpg="http://schemas.microsoft.com/office/word/2010/wordprocessingGroup" xmlns:wpi="http://schemas.microsoft.com/office/word/2010/wordprocessingInk" xmlns:wne="http://schemas.microsoft.com/office/word/2006/wordml" xmlns:wps="http://schemas.microsoft.com/office/word/2010/wordprocessingShape" mc:Ignorable="w14 w15 w16se w16cid w16 w16cex wp14">
   <w:body>
     <w:p>
       <w:pPr>
@@ -2983,31 +2983,13 @@
     <w:p>
       <w:pPr>
         <w:rPr>
-          <w:rFonts w:hint="eastAsia"/>
-          <w:sz w:val="23"/>
-          <w:szCs w:val="24"/>
-        </w:rPr>
-      </w:pPr>
-      <w:r>
-        <w:rPr>
-          <w:sz w:val="23"/>
-          <w:szCs w:val="24"/>
-        </w:rPr>
-        <w:t>-------------------------------------------------------------------</w:t>
-      </w:r>
-    </w:p>
-    <w:p>
-      <w:pPr>
-        <w:rPr>
-          <w:b/>
-          <w:sz w:val="23"/>
-          <w:szCs w:val="24"/>
-        </w:rPr>
-      </w:pPr>
-      <w:r>
-        <w:rPr>
-          <w:rFonts w:hint="eastAsia"/>
-          <w:b/>
+          <w:sz w:val="23"/>
+          <w:szCs w:val="24"/>
+        </w:rPr>
+      </w:pPr>
+      <w:r>
+        <w:rPr>
+          <w:rFonts w:hint="eastAsia"/>
           <w:sz w:val="23"/>
           <w:szCs w:val="24"/>
         </w:rPr>
@@ -3016,7 +2998,6 @@
       <w:r>
         <w:rPr>
           <w:rFonts w:hint="eastAsia"/>
-          <w:b/>
           <w:sz w:val="23"/>
           <w:szCs w:val="24"/>
         </w:rPr>
@@ -3025,7 +3006,6 @@
       <w:r>
         <w:rPr>
           <w:rFonts w:hint="eastAsia"/>
-          <w:b/>
           <w:sz w:val="23"/>
           <w:szCs w:val="24"/>
         </w:rPr>
@@ -3034,7 +3014,6 @@
       <w:r>
         <w:rPr>
           <w:rFonts w:hint="eastAsia"/>
-          <w:b/>
           <w:sz w:val="23"/>
           <w:szCs w:val="24"/>
         </w:rPr>
@@ -3043,7 +3022,6 @@
       <w:r>
         <w:rPr>
           <w:rFonts w:hint="eastAsia"/>
-          <w:b/>
           <w:sz w:val="23"/>
           <w:szCs w:val="24"/>
         </w:rPr>
@@ -3052,7 +3030,6 @@
       <w:r>
         <w:rPr>
           <w:rFonts w:hint="eastAsia"/>
-          <w:b/>
           <w:sz w:val="23"/>
           <w:szCs w:val="24"/>
         </w:rPr>
@@ -3060,7 +3037,6 @@
       </w:r>
       <w:r>
         <w:rPr>
-          <w:b/>
           <w:sz w:val="23"/>
           <w:szCs w:val="24"/>
         </w:rPr>
@@ -3069,7 +3045,6 @@
       <w:r>
         <w:rPr>
           <w:rFonts w:hint="eastAsia"/>
-          <w:b/>
           <w:sz w:val="23"/>
           <w:szCs w:val="24"/>
         </w:rPr>
@@ -3078,7 +3053,6 @@
       <w:r>
         <w:rPr>
           <w:rFonts w:hint="eastAsia"/>
-          <w:b/>
           <w:sz w:val="23"/>
           <w:szCs w:val="24"/>
         </w:rPr>
@@ -3087,7 +3061,6 @@
       <w:r>
         <w:rPr>
           <w:rFonts w:hint="eastAsia"/>
-          <w:b/>
           <w:sz w:val="23"/>
           <w:szCs w:val="24"/>
         </w:rPr>
@@ -3097,15 +3070,13 @@
     <w:p>
       <w:pPr>
         <w:rPr>
-          <w:b/>
-          <w:sz w:val="23"/>
-          <w:szCs w:val="24"/>
-        </w:rPr>
-      </w:pPr>
-      <w:r>
-        <w:rPr>
-          <w:rFonts w:hint="eastAsia"/>
-          <w:b/>
+          <w:sz w:val="23"/>
+          <w:szCs w:val="24"/>
+        </w:rPr>
+      </w:pPr>
+      <w:r>
+        <w:rPr>
+          <w:rFonts w:hint="eastAsia"/>
           <w:sz w:val="23"/>
           <w:szCs w:val="24"/>
         </w:rPr>
@@ -3123,46 +3094,29 @@
     <w:p>
       <w:pPr>
         <w:rPr>
-          <w:b/>
-          <w:sz w:val="23"/>
-          <w:szCs w:val="24"/>
-        </w:rPr>
-      </w:pPr>
-      <w:r>
-        <w:rPr>
-          <w:rFonts w:hint="eastAsia"/>
-          <w:b/>
+          <w:sz w:val="23"/>
+          <w:szCs w:val="24"/>
+        </w:rPr>
+      </w:pPr>
+      <w:r>
+        <w:rPr>
+          <w:rFonts w:hint="eastAsia"/>
         </w:rPr>
         <w:t>第一步：</w:t>
       </w:r>
       <w:r>
-        <w:rPr>
-          <w:b/>
-        </w:rPr>
         <w:t>找到使用</w:t>
       </w:r>
       <w:r>
-        <w:rPr>
-          <w:b/>
-        </w:rPr>
         <w:t>bash</w:t>
       </w:r>
       <w:r>
-        <w:rPr>
-          <w:b/>
-        </w:rPr>
         <w:t>作登录</w:t>
       </w:r>
       <w:r>
-        <w:rPr>
-          <w:b/>
-        </w:rPr>
         <w:t>Shell</w:t>
       </w:r>
       <w:r>
-        <w:rPr>
-          <w:b/>
-        </w:rPr>
         <w:t>的本地用户</w:t>
       </w:r>
     </w:p>
@@ -3255,36 +3209,26 @@
     <w:p>
       <w:pPr>
         <w:rPr>
-          <w:b/>
-          <w:sz w:val="23"/>
-          <w:szCs w:val="24"/>
-        </w:rPr>
-      </w:pPr>
-      <w:r>
-        <w:rPr>
-          <w:rFonts w:hint="eastAsia"/>
-          <w:b/>
-          <w:sz w:val="23"/>
-          <w:szCs w:val="24"/>
-        </w:rPr>
+          <w:sz w:val="23"/>
+          <w:szCs w:val="24"/>
+        </w:rPr>
+      </w:pPr>
+      <w:r>
+        <w:rPr>
+          <w:rFonts w:hint="eastAsia"/>
+          <w:sz w:val="23"/>
+          <w:szCs w:val="24"/>
+        </w:rPr>
+        <w:lastRenderedPageBreak/>
         <w:t>第二步：</w:t>
       </w:r>
       <w:r>
-        <w:rPr>
-          <w:b/>
-        </w:rPr>
         <w:t>列出这些用户的</w:t>
       </w:r>
       <w:r>
-        <w:rPr>
-          <w:b/>
-        </w:rPr>
         <w:t>shadow</w:t>
       </w:r>
       <w:r>
-        <w:rPr>
-          <w:b/>
-        </w:rPr>
         <w:t>密码记录</w:t>
       </w:r>
     </w:p>
@@ -3497,15 +3441,13 @@
     <w:p>
       <w:pPr>
         <w:rPr>
-          <w:b/>
-          <w:sz w:val="23"/>
-          <w:szCs w:val="24"/>
-        </w:rPr>
-      </w:pPr>
-      <w:r>
-        <w:rPr>
-          <w:rFonts w:hint="eastAsia"/>
-          <w:b/>
+          <w:sz w:val="23"/>
+          <w:szCs w:val="24"/>
+        </w:rPr>
+      </w:pPr>
+      <w:r>
+        <w:rPr>
+          <w:rFonts w:hint="eastAsia"/>
           <w:sz w:val="23"/>
           <w:szCs w:val="24"/>
         </w:rPr>
@@ -3831,14 +3773,6 @@
         </w:rPr>
         <w:t>格式喊出</w:t>
       </w:r>
-      <w:r>
-        <w:rPr>
-          <w:rFonts w:hint="eastAsia"/>
-          <w:sz w:val="23"/>
-          <w:szCs w:val="24"/>
-        </w:rPr>
-        <w:t>，如果要存到文档可以用追加重定向</w:t>
-      </w:r>
     </w:p>
     <w:p>
       <w:pPr>
@@ -3866,31 +3800,29 @@
     <w:p>
       <w:pPr>
         <w:rPr>
-          <w:rFonts w:hint="eastAsia"/>
-          <w:sz w:val="23"/>
-          <w:szCs w:val="24"/>
-        </w:rPr>
-      </w:pPr>
-      <w:r>
-        <w:rPr>
-          <w:sz w:val="23"/>
-          <w:szCs w:val="24"/>
-        </w:rPr>
-        <w:t>-----------------------------------------------------------------------</w:t>
-      </w:r>
-    </w:p>
-    <w:p>
-      <w:pPr>
-        <w:rPr>
-          <w:b/>
-          <w:sz w:val="23"/>
-          <w:szCs w:val="24"/>
-        </w:rPr>
-      </w:pPr>
-      <w:r>
-        <w:rPr>
-          <w:rFonts w:hint="eastAsia"/>
-          <w:b/>
+          <w:sz w:val="23"/>
+          <w:szCs w:val="24"/>
+        </w:rPr>
+      </w:pPr>
+    </w:p>
+    <w:p>
+      <w:pPr>
+        <w:rPr>
+          <w:sz w:val="23"/>
+          <w:szCs w:val="24"/>
+        </w:rPr>
+      </w:pPr>
+    </w:p>
+    <w:p>
+      <w:pPr>
+        <w:rPr>
+          <w:sz w:val="23"/>
+          <w:szCs w:val="24"/>
+        </w:rPr>
+      </w:pPr>
+      <w:r>
+        <w:rPr>
+          <w:rFonts w:hint="eastAsia"/>
           <w:sz w:val="23"/>
           <w:szCs w:val="24"/>
         </w:rPr>
@@ -3898,7 +3830,6 @@
       </w:r>
       <w:r>
         <w:rPr>
-          <w:b/>
           <w:sz w:val="23"/>
           <w:szCs w:val="24"/>
         </w:rPr>
@@ -3907,43 +3838,22 @@
       <w:r>
         <w:rPr>
           <w:rFonts w:hint="eastAsia"/>
-          <w:b/>
-          <w:sz w:val="23"/>
-          <w:szCs w:val="24"/>
-        </w:rPr>
-        <w:t>易于使用，</w:t>
-      </w:r>
-      <w:r>
-        <w:rPr>
-          <w:rFonts w:hint="eastAsia"/>
-          <w:b/>
-          <w:sz w:val="23"/>
-          <w:szCs w:val="24"/>
-        </w:rPr>
-        <w:t>主要用来</w:t>
-      </w:r>
-      <w:r>
-        <w:rPr>
-          <w:rFonts w:hint="eastAsia"/>
-          <w:b/>
-          <w:sz w:val="23"/>
-          <w:szCs w:val="24"/>
-        </w:rPr>
-        <w:t>搜索</w:t>
-      </w:r>
-    </w:p>
-    <w:p>
-      <w:pPr>
-        <w:rPr>
-          <w:b/>
-          <w:sz w:val="23"/>
-          <w:szCs w:val="24"/>
-        </w:rPr>
-      </w:pPr>
-      <w:r>
-        <w:rPr>
-          <w:rFonts w:hint="eastAsia"/>
-          <w:b/>
+          <w:sz w:val="23"/>
+          <w:szCs w:val="24"/>
+        </w:rPr>
+        <w:t>易于使用，搜索</w:t>
+      </w:r>
+    </w:p>
+    <w:p>
+      <w:pPr>
+        <w:rPr>
+          <w:sz w:val="23"/>
+          <w:szCs w:val="24"/>
+        </w:rPr>
+      </w:pPr>
+      <w:r>
+        <w:rPr>
+          <w:rFonts w:hint="eastAsia"/>
           <w:sz w:val="23"/>
           <w:szCs w:val="24"/>
         </w:rPr>
@@ -3951,7 +3861,6 @@
       </w:r>
       <w:r>
         <w:rPr>
-          <w:b/>
           <w:sz w:val="23"/>
           <w:szCs w:val="24"/>
         </w:rPr>
@@ -3960,7 +3869,6 @@
       <w:r>
         <w:rPr>
           <w:rFonts w:hint="eastAsia"/>
-          <w:b/>
           <w:sz w:val="23"/>
           <w:szCs w:val="24"/>
         </w:rPr>
@@ -3970,15 +3878,13 @@
     <w:p>
       <w:pPr>
         <w:rPr>
-          <w:b/>
-          <w:sz w:val="23"/>
-          <w:szCs w:val="24"/>
-        </w:rPr>
-      </w:pPr>
-      <w:r>
-        <w:rPr>
-          <w:rFonts w:hint="eastAsia"/>
-          <w:b/>
+          <w:sz w:val="23"/>
+          <w:szCs w:val="24"/>
+        </w:rPr>
+      </w:pPr>
+      <w:r>
+        <w:rPr>
+          <w:rFonts w:hint="eastAsia"/>
           <w:sz w:val="23"/>
           <w:szCs w:val="24"/>
         </w:rPr>
@@ -3986,7 +3892,6 @@
       </w:r>
       <w:r>
         <w:rPr>
-          <w:b/>
           <w:sz w:val="23"/>
           <w:szCs w:val="24"/>
         </w:rPr>
@@ -3995,7 +3900,6 @@
       <w:r>
         <w:rPr>
           <w:rFonts w:hint="eastAsia"/>
-          <w:b/>
           <w:sz w:val="23"/>
           <w:szCs w:val="24"/>
         </w:rPr>
@@ -4004,7 +3908,6 @@
       <w:r>
         <w:rPr>
           <w:rFonts w:hint="eastAsia"/>
-          <w:b/>
           <w:sz w:val="23"/>
           <w:szCs w:val="24"/>
         </w:rPr>
@@ -4014,24 +3917,21 @@
     <w:p>
       <w:pPr>
         <w:rPr>
-          <w:b/>
-          <w:sz w:val="23"/>
-          <w:szCs w:val="24"/>
-        </w:rPr>
-      </w:pPr>
-    </w:p>
-    <w:p>
-      <w:pPr>
-        <w:rPr>
-          <w:b/>
-          <w:sz w:val="23"/>
-          <w:szCs w:val="24"/>
-        </w:rPr>
-      </w:pPr>
-      <w:r>
-        <w:rPr>
-          <w:rFonts w:hint="eastAsia"/>
-          <w:b/>
+          <w:sz w:val="23"/>
+          <w:szCs w:val="24"/>
+        </w:rPr>
+      </w:pPr>
+    </w:p>
+    <w:p>
+      <w:pPr>
+        <w:rPr>
+          <w:sz w:val="23"/>
+          <w:szCs w:val="24"/>
+        </w:rPr>
+      </w:pPr>
+      <w:r>
+        <w:rPr>
+          <w:rFonts w:hint="eastAsia"/>
           <w:sz w:val="23"/>
           <w:szCs w:val="24"/>
         </w:rPr>
@@ -4040,7 +3940,6 @@
       <w:r>
         <w:rPr>
           <w:rFonts w:hint="eastAsia"/>
-          <w:b/>
           <w:sz w:val="23"/>
           <w:szCs w:val="24"/>
         </w:rPr>
@@ -4048,7 +3947,6 @@
       </w:r>
       <w:r>
         <w:rPr>
-          <w:b/>
           <w:sz w:val="23"/>
           <w:szCs w:val="24"/>
         </w:rPr>
@@ -4058,15 +3956,13 @@
     <w:p>
       <w:pPr>
         <w:rPr>
-          <w:b/>
-          <w:sz w:val="23"/>
-          <w:szCs w:val="24"/>
-        </w:rPr>
-      </w:pPr>
-      <w:r>
-        <w:rPr>
-          <w:rFonts w:hint="eastAsia"/>
-          <w:b/>
+          <w:sz w:val="23"/>
+          <w:szCs w:val="24"/>
+        </w:rPr>
+      </w:pPr>
+      <w:r>
+        <w:rPr>
+          <w:rFonts w:hint="eastAsia"/>
           <w:sz w:val="23"/>
           <w:szCs w:val="24"/>
         </w:rPr>
@@ -4075,7 +3971,6 @@
       <w:r>
         <w:rPr>
           <w:rFonts w:hint="eastAsia"/>
-          <w:b/>
           <w:sz w:val="23"/>
           <w:szCs w:val="24"/>
         </w:rPr>
@@ -4084,7 +3979,6 @@
       <w:r>
         <w:rPr>
           <w:rFonts w:hint="eastAsia"/>
-          <w:b/>
           <w:sz w:val="23"/>
           <w:szCs w:val="24"/>
         </w:rPr>
@@ -4092,7 +3986,6 @@
       </w:r>
       <w:r>
         <w:rPr>
-          <w:b/>
           <w:sz w:val="23"/>
           <w:szCs w:val="24"/>
         </w:rPr>
@@ -4101,7 +3994,6 @@
       <w:r>
         <w:rPr>
           <w:rFonts w:hint="eastAsia"/>
-          <w:b/>
           <w:sz w:val="23"/>
           <w:szCs w:val="24"/>
         </w:rPr>
@@ -4109,7 +4001,6 @@
       </w:r>
       <w:r>
         <w:rPr>
-          <w:b/>
           <w:sz w:val="23"/>
           <w:szCs w:val="24"/>
         </w:rPr>
@@ -4118,7 +4009,6 @@
       <w:r>
         <w:rPr>
           <w:rFonts w:hint="eastAsia"/>
-          <w:b/>
           <w:sz w:val="23"/>
           <w:szCs w:val="24"/>
         </w:rPr>
@@ -4127,7 +4017,6 @@
       <w:r>
         <w:rPr>
           <w:rFonts w:hint="eastAsia"/>
-          <w:b/>
           <w:sz w:val="23"/>
           <w:szCs w:val="24"/>
         </w:rPr>
@@ -4136,7 +4025,6 @@
       <w:r>
         <w:rPr>
           <w:rFonts w:hint="eastAsia"/>
-          <w:b/>
           <w:sz w:val="23"/>
           <w:szCs w:val="24"/>
         </w:rPr>
@@ -4145,7 +4033,6 @@
       <w:r>
         <w:rPr>
           <w:rFonts w:hint="eastAsia"/>
-          <w:b/>
           <w:sz w:val="23"/>
           <w:szCs w:val="24"/>
         </w:rPr>
@@ -4154,7 +4041,6 @@
       <w:r>
         <w:rPr>
           <w:rFonts w:hint="eastAsia"/>
-          <w:b/>
           <w:sz w:val="23"/>
           <w:szCs w:val="24"/>
         </w:rPr>
@@ -4164,15 +4050,13 @@
     <w:p>
       <w:pPr>
         <w:rPr>
-          <w:b/>
-          <w:sz w:val="23"/>
-          <w:szCs w:val="24"/>
-        </w:rPr>
-      </w:pPr>
-      <w:r>
-        <w:rPr>
-          <w:rFonts w:hint="eastAsia"/>
-          <w:b/>
+          <w:sz w:val="23"/>
+          <w:szCs w:val="24"/>
+        </w:rPr>
+      </w:pPr>
+      <w:r>
+        <w:rPr>
+          <w:rFonts w:hint="eastAsia"/>
           <w:sz w:val="23"/>
           <w:szCs w:val="24"/>
         </w:rPr>
@@ -4180,7 +4064,6 @@
       </w:r>
       <w:r>
         <w:rPr>
-          <w:b/>
           <w:sz w:val="23"/>
           <w:szCs w:val="24"/>
         </w:rPr>
@@ -4189,7 +4072,6 @@
       <w:r>
         <w:rPr>
           <w:rFonts w:hint="eastAsia"/>
-          <w:b/>
           <w:sz w:val="23"/>
           <w:szCs w:val="24"/>
         </w:rPr>
@@ -4198,7 +4080,6 @@
       <w:r>
         <w:rPr>
           <w:rFonts w:hint="eastAsia"/>
-          <w:b/>
           <w:sz w:val="23"/>
           <w:szCs w:val="24"/>
         </w:rPr>
@@ -4206,7 +4087,6 @@
       </w:r>
       <w:r>
         <w:rPr>
-          <w:b/>
           <w:sz w:val="23"/>
           <w:szCs w:val="24"/>
         </w:rPr>
@@ -4215,7 +4095,6 @@
       <w:r>
         <w:rPr>
           <w:rFonts w:hint="eastAsia"/>
-          <w:b/>
           <w:sz w:val="23"/>
           <w:szCs w:val="24"/>
         </w:rPr>
@@ -4224,7 +4103,6 @@
       <w:r>
         <w:rPr>
           <w:rFonts w:hint="eastAsia"/>
-          <w:b/>
           <w:sz w:val="23"/>
           <w:szCs w:val="24"/>
         </w:rPr>
@@ -4233,7 +4111,6 @@
       <w:r>
         <w:rPr>
           <w:rFonts w:hint="eastAsia"/>
-          <w:b/>
           <w:sz w:val="23"/>
           <w:szCs w:val="24"/>
         </w:rPr>
@@ -4242,7 +4119,6 @@
       <w:r>
         <w:rPr>
           <w:rFonts w:hint="eastAsia"/>
-          <w:b/>
           <w:sz w:val="23"/>
           <w:szCs w:val="24"/>
         </w:rPr>
@@ -4251,7 +4127,6 @@
       <w:r>
         <w:rPr>
           <w:rFonts w:hint="eastAsia"/>
-          <w:b/>
           <w:sz w:val="23"/>
           <w:szCs w:val="24"/>
         </w:rPr>
@@ -4260,7 +4135,6 @@
       <w:r>
         <w:rPr>
           <w:rFonts w:hint="eastAsia"/>
-          <w:b/>
           <w:sz w:val="23"/>
           <w:szCs w:val="24"/>
         </w:rPr>
@@ -4269,7 +4143,6 @@
       <w:r>
         <w:rPr>
           <w:rFonts w:hint="eastAsia"/>
-          <w:b/>
           <w:sz w:val="23"/>
           <w:szCs w:val="24"/>
         </w:rPr>
@@ -4279,15 +4152,13 @@
     <w:p>
       <w:pPr>
         <w:rPr>
-          <w:b/>
-          <w:sz w:val="23"/>
-          <w:szCs w:val="24"/>
-        </w:rPr>
-      </w:pPr>
-      <w:r>
-        <w:rPr>
-          <w:rFonts w:hint="eastAsia"/>
-          <w:b/>
+          <w:sz w:val="23"/>
+          <w:szCs w:val="24"/>
+        </w:rPr>
+      </w:pPr>
+      <w:r>
+        <w:rPr>
+          <w:rFonts w:hint="eastAsia"/>
           <w:sz w:val="23"/>
           <w:szCs w:val="24"/>
         </w:rPr>
@@ -4296,7 +4167,6 @@
       <w:r>
         <w:rPr>
           <w:rFonts w:hint="eastAsia"/>
-          <w:b/>
           <w:sz w:val="23"/>
           <w:szCs w:val="24"/>
         </w:rPr>
@@ -4304,7 +4174,6 @@
       </w:r>
       <w:r>
         <w:rPr>
-          <w:b/>
           <w:sz w:val="23"/>
           <w:szCs w:val="24"/>
         </w:rPr>
@@ -4313,7 +4182,6 @@
       <w:r>
         <w:rPr>
           <w:rFonts w:hint="eastAsia"/>
-          <w:b/>
           <w:sz w:val="23"/>
           <w:szCs w:val="24"/>
         </w:rPr>
@@ -4321,7 +4189,6 @@
       </w:r>
       <w:r>
         <w:rPr>
-          <w:b/>
           <w:sz w:val="23"/>
           <w:szCs w:val="24"/>
         </w:rPr>
@@ -4330,7 +4197,6 @@
       <w:r>
         <w:rPr>
           <w:rFonts w:hint="eastAsia"/>
-          <w:b/>
           <w:sz w:val="23"/>
           <w:szCs w:val="24"/>
         </w:rPr>
@@ -4339,7 +4205,6 @@
       <w:r>
         <w:rPr>
           <w:rFonts w:hint="eastAsia"/>
-          <w:b/>
           <w:sz w:val="23"/>
           <w:szCs w:val="24"/>
         </w:rPr>
@@ -4347,7 +4212,6 @@
       </w:r>
       <w:r>
         <w:rPr>
-          <w:b/>
           <w:sz w:val="23"/>
           <w:szCs w:val="24"/>
         </w:rPr>
@@ -4357,15 +4221,13 @@
     <w:p>
       <w:pPr>
         <w:rPr>
-          <w:b/>
-          <w:sz w:val="23"/>
-          <w:szCs w:val="24"/>
-        </w:rPr>
-      </w:pPr>
-      <w:r>
-        <w:rPr>
-          <w:rFonts w:hint="eastAsia"/>
-          <w:b/>
+          <w:sz w:val="23"/>
+          <w:szCs w:val="24"/>
+        </w:rPr>
+      </w:pPr>
+      <w:r>
+        <w:rPr>
+          <w:rFonts w:hint="eastAsia"/>
           <w:sz w:val="23"/>
           <w:szCs w:val="24"/>
         </w:rPr>
@@ -4374,7 +4236,6 @@
       <w:r>
         <w:rPr>
           <w:rFonts w:hint="eastAsia"/>
-          <w:b/>
           <w:sz w:val="23"/>
           <w:szCs w:val="24"/>
         </w:rPr>
@@ -4382,7 +4243,6 @@
       </w:r>
       <w:r>
         <w:rPr>
-          <w:b/>
           <w:sz w:val="23"/>
           <w:szCs w:val="24"/>
         </w:rPr>
@@ -4391,7 +4251,6 @@
       <w:r>
         <w:rPr>
           <w:rFonts w:hint="eastAsia"/>
-          <w:b/>
           <w:sz w:val="23"/>
           <w:szCs w:val="24"/>
         </w:rPr>
@@ -4401,15 +4260,13 @@
     <w:p>
       <w:pPr>
         <w:rPr>
-          <w:b/>
-          <w:sz w:val="23"/>
-          <w:szCs w:val="24"/>
-        </w:rPr>
-      </w:pPr>
-      <w:r>
-        <w:rPr>
-          <w:rFonts w:hint="eastAsia"/>
-          <w:b/>
+          <w:sz w:val="23"/>
+          <w:szCs w:val="24"/>
+        </w:rPr>
+      </w:pPr>
+      <w:r>
+        <w:rPr>
+          <w:rFonts w:hint="eastAsia"/>
           <w:sz w:val="23"/>
           <w:szCs w:val="24"/>
         </w:rPr>
@@ -4418,7 +4275,6 @@
       <w:r>
         <w:rPr>
           <w:rFonts w:hint="eastAsia"/>
-          <w:b/>
           <w:sz w:val="23"/>
           <w:szCs w:val="24"/>
         </w:rPr>
@@ -4427,7 +4283,6 @@
       <w:r>
         <w:rPr>
           <w:rFonts w:hint="eastAsia"/>
-          <w:b/>
           <w:sz w:val="23"/>
           <w:szCs w:val="24"/>
         </w:rPr>
@@ -4435,7 +4290,6 @@
       </w:r>
       <w:r>
         <w:rPr>
-          <w:b/>
           <w:sz w:val="23"/>
           <w:szCs w:val="24"/>
         </w:rPr>
@@ -4444,7 +4298,6 @@
       <w:r>
         <w:rPr>
           <w:rFonts w:hint="eastAsia"/>
-          <w:b/>
           <w:sz w:val="23"/>
           <w:szCs w:val="24"/>
         </w:rPr>
@@ -4452,7 +4305,6 @@
       </w:r>
       <w:r>
         <w:rPr>
-          <w:b/>
           <w:sz w:val="23"/>
           <w:szCs w:val="24"/>
         </w:rPr>
@@ -4461,7 +4313,6 @@
       <w:r>
         <w:rPr>
           <w:rFonts w:hint="eastAsia"/>
-          <w:b/>
           <w:sz w:val="23"/>
           <w:szCs w:val="24"/>
         </w:rPr>
@@ -4470,7 +4321,6 @@
       <w:r>
         <w:rPr>
           <w:rFonts w:hint="eastAsia"/>
-          <w:b/>
           <w:sz w:val="23"/>
           <w:szCs w:val="24"/>
         </w:rPr>
@@ -4479,7 +4329,6 @@
       <w:r>
         <w:rPr>
           <w:rFonts w:hint="eastAsia"/>
-          <w:b/>
           <w:sz w:val="23"/>
           <w:szCs w:val="24"/>
         </w:rPr>
@@ -4488,7 +4337,6 @@
       <w:r>
         <w:rPr>
           <w:rFonts w:hint="eastAsia"/>
-          <w:b/>
           <w:sz w:val="23"/>
           <w:szCs w:val="24"/>
         </w:rPr>
@@ -4496,7 +4344,6 @@
       </w:r>
       <w:r>
         <w:rPr>
-          <w:b/>
           <w:sz w:val="23"/>
           <w:szCs w:val="24"/>
         </w:rPr>
@@ -4505,7 +4352,6 @@
       <w:r>
         <w:rPr>
           <w:rFonts w:hint="eastAsia"/>
-          <w:b/>
           <w:sz w:val="23"/>
           <w:szCs w:val="24"/>
         </w:rPr>
@@ -4514,7 +4360,6 @@
       <w:r>
         <w:rPr>
           <w:rFonts w:hint="eastAsia"/>
-          <w:b/>
           <w:sz w:val="23"/>
           <w:szCs w:val="24"/>
         </w:rPr>
@@ -4522,7 +4367,6 @@
       </w:r>
       <w:r>
         <w:rPr>
-          <w:b/>
           <w:sz w:val="23"/>
           <w:szCs w:val="24"/>
         </w:rPr>
@@ -4531,7 +4375,6 @@
       <w:r>
         <w:rPr>
           <w:rFonts w:hint="eastAsia"/>
-          <w:b/>
           <w:sz w:val="23"/>
           <w:szCs w:val="24"/>
         </w:rPr>
@@ -5055,23 +4898,23 @@
           <w:sz w:val="23"/>
           <w:szCs w:val="24"/>
         </w:rPr>
+        <w:t>awk -F: '{print $3}' user</w:t>
+      </w:r>
+    </w:p>
+    <w:p>
+      <w:pPr>
+        <w:rPr>
+          <w:sz w:val="23"/>
+          <w:szCs w:val="24"/>
+        </w:rPr>
+      </w:pPr>
+      <w:r>
+        <w:rPr>
+          <w:rFonts w:hint="eastAsia"/>
+          <w:sz w:val="23"/>
+          <w:szCs w:val="24"/>
+        </w:rPr>
         <w:lastRenderedPageBreak/>
-        <w:t>awk -F: '{print $3}' user</w:t>
-      </w:r>
-    </w:p>
-    <w:p>
-      <w:pPr>
-        <w:rPr>
-          <w:sz w:val="23"/>
-          <w:szCs w:val="24"/>
-        </w:rPr>
-      </w:pPr>
-      <w:r>
-        <w:rPr>
-          <w:rFonts w:hint="eastAsia"/>
-          <w:sz w:val="23"/>
-          <w:szCs w:val="24"/>
-        </w:rPr>
         <w:t>awk -F: '{print $1"</w:t>
       </w:r>
       <w:r>
@@ -5444,6 +5287,7 @@
     <w:p>
       <w:pPr>
         <w:rPr>
+          <w:rFonts w:hint="eastAsia"/>
           <w:sz w:val="23"/>
           <w:szCs w:val="24"/>
         </w:rPr>
@@ -5555,16 +5399,16 @@
         </w:rPr>
         <w:t>次</w:t>
       </w:r>
-      <w:r>
-        <w:rPr>
-          <w:rFonts w:hint="eastAsia"/>
+    </w:p>
+    <w:p>
+      <w:pPr>
+        <w:rPr>
           <w:b/>
           <w:bCs/>
           <w:sz w:val="23"/>
           <w:szCs w:val="24"/>
         </w:rPr>
-        <w:t>，逐行任务之前的任务</w:t>
-      </w:r>
+      </w:pPr>
       <w:r>
         <w:rPr>
           <w:rFonts w:hint="eastAsia"/>
@@ -5573,18 +5417,18 @@
           <w:sz w:val="23"/>
           <w:szCs w:val="24"/>
         </w:rPr>
-        <w:t>，任务内容可以自定义</w:t>
-      </w:r>
-    </w:p>
-    <w:p>
-      <w:pPr>
-        <w:rPr>
+        <w:t>{print}</w:t>
+      </w:r>
+      <w:r>
+        <w:rPr>
+          <w:rFonts w:hint="eastAsia"/>
           <w:b/>
           <w:bCs/>
           <w:sz w:val="23"/>
           <w:szCs w:val="24"/>
         </w:rPr>
-      </w:pPr>
+        <w:t>逐行任务，执行</w:t>
+      </w:r>
       <w:r>
         <w:rPr>
           <w:rFonts w:hint="eastAsia"/>
@@ -5593,7 +5437,7 @@
           <w:sz w:val="23"/>
           <w:szCs w:val="24"/>
         </w:rPr>
-        <w:t>{print}</w:t>
+        <w:t>n</w:t>
       </w:r>
       <w:r>
         <w:rPr>
@@ -5603,18 +5447,18 @@
           <w:sz w:val="23"/>
           <w:szCs w:val="24"/>
         </w:rPr>
-        <w:t>逐行任务，执行</w:t>
-      </w:r>
-      <w:r>
-        <w:rPr>
-          <w:rFonts w:hint="eastAsia"/>
+        <w:t>次</w:t>
+      </w:r>
+    </w:p>
+    <w:p>
+      <w:pPr>
+        <w:rPr>
           <w:b/>
           <w:bCs/>
           <w:sz w:val="23"/>
           <w:szCs w:val="24"/>
         </w:rPr>
-        <w:t>n</w:t>
-      </w:r>
+      </w:pPr>
       <w:r>
         <w:rPr>
           <w:rFonts w:hint="eastAsia"/>
@@ -5623,28 +5467,27 @@
           <w:sz w:val="23"/>
           <w:szCs w:val="24"/>
         </w:rPr>
-        <w:t>次</w:t>
-      </w:r>
-      <w:r>
-        <w:rPr>
-          <w:rFonts w:hint="eastAsia"/>
+        <w:t>END</w:t>
+      </w:r>
+      <w:r>
+        <w:rPr>
           <w:b/>
           <w:bCs/>
           <w:sz w:val="23"/>
           <w:szCs w:val="24"/>
         </w:rPr>
-        <w:t>，任务内容可以自定义</w:t>
-      </w:r>
-    </w:p>
-    <w:p>
-      <w:pPr>
-        <w:rPr>
+        <w:t xml:space="preserve">{ } </w:t>
+      </w:r>
+      <w:r>
+        <w:rPr>
+          <w:rFonts w:hint="eastAsia"/>
           <w:b/>
           <w:bCs/>
           <w:sz w:val="23"/>
           <w:szCs w:val="24"/>
         </w:rPr>
-      </w:pPr>
+        <w:t>执行</w:t>
+      </w:r>
       <w:r>
         <w:rPr>
           <w:rFonts w:hint="eastAsia"/>
@@ -5653,312 +5496,31 @@
           <w:sz w:val="23"/>
           <w:szCs w:val="24"/>
         </w:rPr>
-        <w:t>END</w:t>
-      </w:r>
-      <w:r>
-        <w:rPr>
+        <w:t>1</w:t>
+      </w:r>
+      <w:r>
+        <w:rPr>
+          <w:rFonts w:hint="eastAsia"/>
           <w:b/>
           <w:bCs/>
           <w:sz w:val="23"/>
           <w:szCs w:val="24"/>
         </w:rPr>
-        <w:t xml:space="preserve">{ } </w:t>
-      </w:r>
-      <w:r>
-        <w:rPr>
-          <w:rFonts w:hint="eastAsia"/>
-          <w:b/>
-          <w:bCs/>
-          <w:sz w:val="23"/>
-          <w:szCs w:val="24"/>
-        </w:rPr>
-        <w:t>执行</w:t>
-      </w:r>
-      <w:r>
-        <w:rPr>
-          <w:rFonts w:hint="eastAsia"/>
-          <w:b/>
-          <w:bCs/>
-          <w:sz w:val="23"/>
-          <w:szCs w:val="24"/>
-        </w:rPr>
-        <w:t>1</w:t>
-      </w:r>
-      <w:r>
-        <w:rPr>
-          <w:rFonts w:hint="eastAsia"/>
-          <w:b/>
-          <w:bCs/>
-          <w:sz w:val="23"/>
-          <w:szCs w:val="24"/>
-        </w:rPr>
         <w:t>次</w:t>
       </w:r>
-      <w:r>
-        <w:rPr>
-          <w:rFonts w:hint="eastAsia"/>
-          <w:b/>
-          <w:bCs/>
-          <w:sz w:val="23"/>
-          <w:szCs w:val="24"/>
-        </w:rPr>
-        <w:t>，逐行任务之后</w:t>
-      </w:r>
-      <w:r>
-        <w:rPr>
-          <w:rFonts w:hint="eastAsia"/>
-          <w:b/>
-          <w:bCs/>
-          <w:sz w:val="23"/>
-          <w:szCs w:val="24"/>
-        </w:rPr>
-        <w:t>可以再次安排</w:t>
-      </w:r>
-      <w:r>
-        <w:rPr>
-          <w:rFonts w:hint="eastAsia"/>
-          <w:b/>
-          <w:bCs/>
-          <w:sz w:val="23"/>
-          <w:szCs w:val="24"/>
-        </w:rPr>
-        <w:t>的任务</w:t>
-      </w:r>
-      <w:r>
-        <w:rPr>
-          <w:rFonts w:hint="eastAsia"/>
-          <w:b/>
-          <w:bCs/>
-          <w:sz w:val="23"/>
-          <w:szCs w:val="24"/>
-        </w:rPr>
-        <w:t>，任务内容可以自定义</w:t>
-      </w:r>
-    </w:p>
-    <w:p>
-      <w:pPr>
-        <w:rPr>
-          <w:sz w:val="23"/>
-          <w:szCs w:val="24"/>
-        </w:rPr>
-      </w:pPr>
-    </w:p>
-    <w:p>
-      <w:pPr>
-        <w:rPr>
-          <w:sz w:val="23"/>
-          <w:szCs w:val="24"/>
-        </w:rPr>
-      </w:pPr>
-      <w:r>
-        <w:rPr>
-          <w:rFonts w:hint="eastAsia"/>
-          <w:sz w:val="23"/>
-          <w:szCs w:val="24"/>
-        </w:rPr>
-        <w:t>awk</w:t>
-      </w:r>
-      <w:r>
-        <w:rPr>
-          <w:sz w:val="23"/>
-          <w:szCs w:val="24"/>
-        </w:rPr>
-        <w:t xml:space="preserve"> 'BEGIN{print "666"}'    //</w:t>
-      </w:r>
-      <w:r>
-        <w:t xml:space="preserve"> </w:t>
-      </w:r>
-      <w:r>
-        <w:rPr>
-          <w:sz w:val="23"/>
-          <w:szCs w:val="24"/>
-        </w:rPr>
-        <w:t>BEGIN</w:t>
-      </w:r>
-      <w:r>
-        <w:rPr>
-          <w:rFonts w:hint="eastAsia"/>
-          <w:sz w:val="23"/>
-          <w:szCs w:val="24"/>
-        </w:rPr>
-        <w:t>任务，</w:t>
-      </w:r>
-      <w:r>
-        <w:rPr>
-          <w:rFonts w:hint="eastAsia"/>
-          <w:sz w:val="23"/>
-          <w:szCs w:val="24"/>
-        </w:rPr>
-        <w:t>单独输出一次</w:t>
-      </w:r>
-      <w:r>
-        <w:rPr>
-          <w:rFonts w:hint="eastAsia"/>
-          <w:sz w:val="23"/>
-          <w:szCs w:val="24"/>
-        </w:rPr>
-        <w:t>666</w:t>
-      </w:r>
-    </w:p>
-    <w:p>
-      <w:pPr>
-        <w:rPr>
-          <w:sz w:val="23"/>
-          <w:szCs w:val="24"/>
-        </w:rPr>
-      </w:pPr>
-      <w:r>
-        <w:rPr>
-          <w:sz w:val="23"/>
-          <w:szCs w:val="24"/>
-        </w:rPr>
-        <w:t>awk '{</w:t>
-      </w:r>
-      <w:r>
-        <w:rPr>
-          <w:sz w:val="23"/>
-          <w:szCs w:val="24"/>
-        </w:rPr>
-        <w:t>print "666"</w:t>
-      </w:r>
-      <w:r>
-        <w:rPr>
-          <w:sz w:val="23"/>
-          <w:szCs w:val="24"/>
-        </w:rPr>
-        <w:t xml:space="preserve">}' </w:t>
-      </w:r>
-      <w:r>
-        <w:rPr>
-          <w:rFonts w:hint="eastAsia"/>
-          <w:sz w:val="23"/>
-          <w:szCs w:val="24"/>
-        </w:rPr>
-        <w:t>user</w:t>
-      </w:r>
-      <w:r>
-        <w:rPr>
-          <w:sz w:val="23"/>
-          <w:szCs w:val="24"/>
-        </w:rPr>
-        <w:t xml:space="preserve">  //</w:t>
-      </w:r>
-      <w:r>
-        <w:rPr>
-          <w:rFonts w:hint="eastAsia"/>
-          <w:sz w:val="23"/>
-          <w:szCs w:val="24"/>
-        </w:rPr>
-        <w:t>逐行任务，</w:t>
-      </w:r>
-      <w:r>
-        <w:rPr>
-          <w:rFonts w:hint="eastAsia"/>
-          <w:sz w:val="23"/>
-          <w:szCs w:val="24"/>
-        </w:rPr>
-        <w:t>逐行输出</w:t>
-      </w:r>
-      <w:r>
-        <w:rPr>
-          <w:rFonts w:hint="eastAsia"/>
-          <w:sz w:val="23"/>
-          <w:szCs w:val="24"/>
-        </w:rPr>
-        <w:t>666</w:t>
-      </w:r>
-      <w:r>
-        <w:rPr>
-          <w:rFonts w:hint="eastAsia"/>
-          <w:sz w:val="23"/>
-          <w:szCs w:val="24"/>
-        </w:rPr>
-        <w:t>，</w:t>
-      </w:r>
-      <w:r>
-        <w:rPr>
-          <w:rFonts w:hint="eastAsia"/>
-          <w:sz w:val="23"/>
-          <w:szCs w:val="24"/>
-        </w:rPr>
-        <w:t>user</w:t>
-      </w:r>
-      <w:r>
-        <w:rPr>
-          <w:rFonts w:hint="eastAsia"/>
-          <w:sz w:val="23"/>
-          <w:szCs w:val="24"/>
-        </w:rPr>
-        <w:t>文档有几行就输出几次</w:t>
-      </w:r>
-    </w:p>
-    <w:p>
-      <w:pPr>
-        <w:rPr>
-          <w:sz w:val="23"/>
-          <w:szCs w:val="24"/>
-        </w:rPr>
-      </w:pPr>
-      <w:r>
-        <w:rPr>
-          <w:rFonts w:hint="eastAsia"/>
-          <w:sz w:val="23"/>
-          <w:szCs w:val="24"/>
-        </w:rPr>
-        <w:t>awk 'END{print "666"}'</w:t>
-      </w:r>
-      <w:r>
-        <w:rPr>
-          <w:sz w:val="23"/>
-          <w:szCs w:val="24"/>
-        </w:rPr>
-        <w:t xml:space="preserve"> </w:t>
-      </w:r>
-      <w:r>
-        <w:rPr>
-          <w:rFonts w:hint="eastAsia"/>
-          <w:sz w:val="23"/>
-          <w:szCs w:val="24"/>
-        </w:rPr>
-        <w:t>user</w:t>
-      </w:r>
-      <w:r>
-        <w:rPr>
-          <w:rFonts w:hint="eastAsia"/>
-          <w:sz w:val="23"/>
-          <w:szCs w:val="24"/>
-        </w:rPr>
-        <w:t xml:space="preserve">    // END</w:t>
-      </w:r>
-      <w:r>
-        <w:rPr>
-          <w:rFonts w:hint="eastAsia"/>
-          <w:sz w:val="23"/>
-          <w:szCs w:val="24"/>
-        </w:rPr>
-        <w:t>任务，单独输出一次</w:t>
-      </w:r>
-      <w:r>
-        <w:rPr>
-          <w:rFonts w:hint="eastAsia"/>
-          <w:sz w:val="23"/>
-          <w:szCs w:val="24"/>
-        </w:rPr>
-        <w:t>666</w:t>
-      </w:r>
-    </w:p>
-    <w:p>
-      <w:pPr>
-        <w:rPr>
-          <w:rFonts w:hint="eastAsia"/>
-          <w:sz w:val="23"/>
-          <w:szCs w:val="24"/>
-        </w:rPr>
-      </w:pPr>
-    </w:p>
-    <w:p>
-      <w:pPr>
-        <w:rPr>
+    </w:p>
+    <w:p>
+      <w:pPr>
+        <w:rPr>
+          <w:sz w:val="23"/>
+          <w:szCs w:val="24"/>
+        </w:rPr>
+      </w:pPr>
+    </w:p>
+    <w:p>
+      <w:pPr>
+        <w:rPr>
+          <w:rFonts w:hint="eastAsia"/>
           <w:sz w:val="23"/>
           <w:szCs w:val="24"/>
         </w:rPr>
@@ -6044,6 +5606,7 @@
     <w:p>
       <w:pPr>
         <w:rPr>
+          <w:rFonts w:hint="eastAsia"/>
           <w:sz w:val="23"/>
           <w:szCs w:val="24"/>
         </w:rPr>
@@ -6178,67 +5741,130 @@
         </w:rPr>
         <w:t>逐行任务</w:t>
       </w:r>
-      <w:r>
-        <w:rPr>
-          <w:rFonts w:hint="eastAsia"/>
-          <w:sz w:val="23"/>
-          <w:szCs w:val="24"/>
-        </w:rPr>
-        <w:t>，输出每行的第</w:t>
-      </w:r>
-      <w:r>
-        <w:rPr>
-          <w:rFonts w:hint="eastAsia"/>
-          <w:sz w:val="23"/>
-          <w:szCs w:val="24"/>
-        </w:rPr>
-        <w:t>1</w:t>
-      </w:r>
-      <w:r>
-        <w:rPr>
-          <w:rFonts w:hint="eastAsia"/>
-          <w:sz w:val="23"/>
-          <w:szCs w:val="24"/>
-        </w:rPr>
-        <w:t>列</w:t>
-      </w:r>
-      <w:r>
-        <w:rPr>
-          <w:rFonts w:hint="eastAsia"/>
-          <w:sz w:val="23"/>
-          <w:szCs w:val="24"/>
-        </w:rPr>
-        <w:t>(</w:t>
-      </w:r>
-      <w:r>
-        <w:rPr>
-          <w:rFonts w:hint="eastAsia"/>
-          <w:sz w:val="23"/>
-          <w:szCs w:val="24"/>
-        </w:rPr>
-        <w:t>用户名</w:t>
-      </w:r>
-      <w:r>
-        <w:rPr>
-          <w:sz w:val="23"/>
-          <w:szCs w:val="24"/>
-        </w:rPr>
-        <w:t>)</w:t>
-      </w:r>
-      <w:r>
-        <w:rPr>
-          <w:sz w:val="23"/>
-          <w:szCs w:val="24"/>
-        </w:rPr>
-        <w:t>，</w:t>
-      </w:r>
-      <w:r>
-        <w:rPr>
-          <w:rFonts w:hint="eastAsia"/>
-          <w:sz w:val="23"/>
-          <w:szCs w:val="24"/>
-        </w:rPr>
-        <w:t>第</w:t>
+    </w:p>
+    <w:p>
+      <w:pPr>
+        <w:rPr>
+          <w:sz w:val="23"/>
+          <w:szCs w:val="24"/>
+        </w:rPr>
+      </w:pPr>
+      <w:r>
+        <w:rPr>
+          <w:sz w:val="23"/>
+          <w:szCs w:val="24"/>
+        </w:rPr>
+        <w:t>awk</w:t>
+      </w:r>
+      <w:r>
+        <w:rPr>
+          <w:rFonts w:hint="eastAsia"/>
+          <w:sz w:val="23"/>
+          <w:szCs w:val="24"/>
+        </w:rPr>
+        <w:t xml:space="preserve"> </w:t>
+      </w:r>
+      <w:r>
+        <w:rPr>
+          <w:sz w:val="23"/>
+          <w:szCs w:val="24"/>
+        </w:rPr>
+        <w:t xml:space="preserve"> </w:t>
+      </w:r>
+      <w:r>
+        <w:rPr>
+          <w:rFonts w:hint="eastAsia"/>
+          <w:sz w:val="23"/>
+          <w:szCs w:val="24"/>
+        </w:rPr>
+        <w:t>'</w:t>
+      </w:r>
+      <w:r>
+        <w:rPr>
+          <w:rFonts w:hint="eastAsia"/>
+          <w:sz w:val="23"/>
+          <w:szCs w:val="24"/>
+        </w:rPr>
+        <w:t>END{print "</w:t>
+      </w:r>
+      <w:r>
+        <w:rPr>
+          <w:rFonts w:hint="eastAsia"/>
+          <w:sz w:val="23"/>
+          <w:szCs w:val="24"/>
+        </w:rPr>
+        <w:t>总计</w:t>
+      </w:r>
+      <w:r>
+        <w:rPr>
+          <w:rFonts w:hint="eastAsia"/>
+          <w:sz w:val="23"/>
+          <w:szCs w:val="24"/>
+        </w:rPr>
+        <w:t>"NR"</w:t>
+      </w:r>
+      <w:r>
+        <w:rPr>
+          <w:rFonts w:hint="eastAsia"/>
+          <w:sz w:val="23"/>
+          <w:szCs w:val="24"/>
+        </w:rPr>
+        <w:t>行</w:t>
+      </w:r>
+      <w:r>
+        <w:rPr>
+          <w:rFonts w:hint="eastAsia"/>
+          <w:sz w:val="23"/>
+          <w:szCs w:val="24"/>
+        </w:rPr>
+        <w:t>"}' user</w:t>
+      </w:r>
+      <w:r>
+        <w:rPr>
+          <w:sz w:val="23"/>
+          <w:szCs w:val="24"/>
+        </w:rPr>
+        <w:t xml:space="preserve">  //</w:t>
+      </w:r>
+      <w:r>
+        <w:rPr>
+          <w:rFonts w:hint="eastAsia"/>
+          <w:sz w:val="23"/>
+          <w:szCs w:val="24"/>
+        </w:rPr>
+        <w:t>END</w:t>
+      </w:r>
+      <w:r>
+        <w:rPr>
+          <w:rFonts w:hint="eastAsia"/>
+          <w:sz w:val="23"/>
+          <w:szCs w:val="24"/>
+        </w:rPr>
+        <w:t>任务</w:t>
+      </w:r>
+    </w:p>
+    <w:p>
+      <w:pPr>
+        <w:rPr>
+          <w:sz w:val="23"/>
+          <w:szCs w:val="24"/>
+        </w:rPr>
+      </w:pPr>
+    </w:p>
+    <w:p>
+      <w:pPr>
+        <w:rPr>
+          <w:sz w:val="23"/>
+          <w:szCs w:val="24"/>
+        </w:rPr>
+      </w:pPr>
+      <w:r>
+        <w:rPr>
+          <w:rFonts w:hint="eastAsia"/>
+          <w:sz w:val="23"/>
+          <w:szCs w:val="24"/>
+        </w:rPr>
+        <w:t>最后，将</w:t>
       </w:r>
       <w:r>
         <w:rPr>
@@ -6254,190 +5880,23 @@
           <w:sz w:val="23"/>
           <w:szCs w:val="24"/>
         </w:rPr>
-        <w:t>列</w:t>
-      </w:r>
-      <w:r>
-        <w:rPr>
-          <w:rFonts w:hint="eastAsia"/>
-          <w:sz w:val="23"/>
-          <w:szCs w:val="24"/>
-        </w:rPr>
-        <w:t>(</w:t>
-      </w:r>
-      <w:r>
-        <w:rPr>
-          <w:sz w:val="23"/>
-          <w:szCs w:val="24"/>
-        </w:rPr>
-        <w:t>id</w:t>
-      </w:r>
-      <w:r>
-        <w:rPr>
-          <w:rFonts w:hint="eastAsia"/>
-          <w:sz w:val="23"/>
-          <w:szCs w:val="24"/>
-        </w:rPr>
-        <w:t>号</w:t>
-      </w:r>
-      <w:r>
-        <w:rPr>
-          <w:sz w:val="23"/>
-          <w:szCs w:val="24"/>
-        </w:rPr>
-        <w:t>)</w:t>
-      </w:r>
-      <w:r>
-        <w:rPr>
-          <w:sz w:val="23"/>
-          <w:szCs w:val="24"/>
-        </w:rPr>
-        <w:t>，</w:t>
-      </w:r>
-      <w:r>
-        <w:rPr>
-          <w:rFonts w:hint="eastAsia"/>
-          <w:sz w:val="23"/>
-          <w:szCs w:val="24"/>
-        </w:rPr>
-        <w:t>第</w:t>
-      </w:r>
-      <w:r>
-        <w:rPr>
-          <w:rFonts w:hint="eastAsia"/>
-          <w:sz w:val="23"/>
-          <w:szCs w:val="24"/>
-        </w:rPr>
-        <w:t>6</w:t>
-      </w:r>
-      <w:r>
-        <w:rPr>
-          <w:rFonts w:hint="eastAsia"/>
-          <w:sz w:val="23"/>
-          <w:szCs w:val="24"/>
-        </w:rPr>
-        <w:t>列</w:t>
-      </w:r>
-      <w:r>
-        <w:rPr>
-          <w:rFonts w:hint="eastAsia"/>
-          <w:sz w:val="23"/>
-          <w:szCs w:val="24"/>
-        </w:rPr>
-        <w:t>(</w:t>
-      </w:r>
-      <w:r>
-        <w:rPr>
-          <w:rFonts w:hint="eastAsia"/>
-          <w:sz w:val="23"/>
-          <w:szCs w:val="24"/>
-        </w:rPr>
-        <w:t>家目录</w:t>
-      </w:r>
-      <w:r>
-        <w:rPr>
-          <w:sz w:val="23"/>
-          <w:szCs w:val="24"/>
-        </w:rPr>
-        <w:t>)</w:t>
-      </w:r>
-      <w:r>
-        <w:rPr>
-          <w:sz w:val="23"/>
-          <w:szCs w:val="24"/>
-        </w:rPr>
-        <w:t>，</w:t>
-      </w:r>
-      <w:r>
-        <w:rPr>
-          <w:rFonts w:hint="eastAsia"/>
-          <w:sz w:val="23"/>
-          <w:szCs w:val="24"/>
-        </w:rPr>
-        <w:t>这里要注意由于中间要用</w:t>
-      </w:r>
-      <w:r>
-        <w:rPr>
-          <w:sz w:val="23"/>
-          <w:szCs w:val="24"/>
-        </w:rPr>
-        <w:t>\t</w:t>
-      </w:r>
-      <w:r>
-        <w:rPr>
-          <w:rFonts w:hint="eastAsia"/>
-          <w:sz w:val="23"/>
-          <w:szCs w:val="24"/>
-        </w:rPr>
-        <w:t>实现空格效果，而</w:t>
-      </w:r>
-      <w:r>
-        <w:rPr>
-          <w:rFonts w:hint="eastAsia"/>
-          <w:sz w:val="23"/>
-          <w:szCs w:val="24"/>
-        </w:rPr>
-        <w:t>\</w:t>
-      </w:r>
-      <w:r>
-        <w:rPr>
-          <w:sz w:val="23"/>
-          <w:szCs w:val="24"/>
-        </w:rPr>
-        <w:t>t</w:t>
-      </w:r>
-      <w:r>
-        <w:rPr>
-          <w:rFonts w:hint="eastAsia"/>
-          <w:sz w:val="23"/>
-          <w:szCs w:val="24"/>
-        </w:rPr>
-        <w:t>是常量所以需要用双引号包围</w:t>
-      </w:r>
-    </w:p>
-    <w:p>
-      <w:pPr>
-        <w:rPr>
-          <w:sz w:val="23"/>
-          <w:szCs w:val="24"/>
-        </w:rPr>
-      </w:pPr>
-      <w:r>
-        <w:rPr>
-          <w:sz w:val="23"/>
-          <w:szCs w:val="24"/>
-        </w:rPr>
-        <w:t>awk</w:t>
-      </w:r>
-      <w:r>
-        <w:rPr>
-          <w:rFonts w:hint="eastAsia"/>
-          <w:sz w:val="23"/>
-          <w:szCs w:val="24"/>
-        </w:rPr>
-        <w:t xml:space="preserve"> </w:t>
-      </w:r>
-      <w:r>
-        <w:rPr>
-          <w:sz w:val="23"/>
-          <w:szCs w:val="24"/>
-        </w:rPr>
-        <w:t xml:space="preserve"> </w:t>
-      </w:r>
-      <w:r>
-        <w:rPr>
-          <w:rFonts w:hint="eastAsia"/>
-          <w:sz w:val="23"/>
-          <w:szCs w:val="24"/>
-        </w:rPr>
-        <w:t>'</w:t>
-      </w:r>
-      <w:r>
-        <w:rPr>
-          <w:rFonts w:hint="eastAsia"/>
-          <w:sz w:val="23"/>
-          <w:szCs w:val="24"/>
-        </w:rPr>
-        <w:t>END{print "</w:t>
+        <w:t>个任务整合在一起</w:t>
+      </w:r>
+    </w:p>
+    <w:p>
+      <w:pPr>
+        <w:rPr>
+          <w:sz w:val="23"/>
+          <w:szCs w:val="24"/>
+        </w:rPr>
+      </w:pPr>
+      <w:r>
+        <w:rPr>
+          <w:rFonts w:hint="eastAsia"/>
+          <w:sz w:val="23"/>
+          <w:szCs w:val="24"/>
+        </w:rPr>
+        <w:t>awk -F: 'BEGIN{print "User\tUID\tHome"}{print $1"\t"$3"\t"$6}END{print "</w:t>
       </w:r>
       <w:r>
         <w:rPr>
@@ -6471,181 +5930,19 @@
         </w:rPr>
         <w:t>"}' user</w:t>
       </w:r>
-      <w:r>
-        <w:rPr>
-          <w:sz w:val="23"/>
-          <w:szCs w:val="24"/>
-        </w:rPr>
-        <w:t xml:space="preserve">  //</w:t>
-      </w:r>
-      <w:r>
-        <w:rPr>
-          <w:rFonts w:hint="eastAsia"/>
-          <w:sz w:val="23"/>
-          <w:szCs w:val="24"/>
-        </w:rPr>
-        <w:t>END</w:t>
-      </w:r>
-      <w:r>
-        <w:rPr>
-          <w:rFonts w:hint="eastAsia"/>
-          <w:sz w:val="23"/>
-          <w:szCs w:val="24"/>
-        </w:rPr>
-        <w:t>任务</w:t>
-      </w:r>
-      <w:r>
-        <w:rPr>
-          <w:rFonts w:hint="eastAsia"/>
-          <w:sz w:val="23"/>
-          <w:szCs w:val="24"/>
-        </w:rPr>
-        <w:t>，输出内容是常量与变量</w:t>
-      </w:r>
-      <w:r>
-        <w:rPr>
-          <w:rFonts w:hint="eastAsia"/>
-          <w:sz w:val="23"/>
-          <w:szCs w:val="24"/>
-        </w:rPr>
-        <w:t>，</w:t>
-      </w:r>
-      <w:r>
-        <w:rPr>
-          <w:rFonts w:hint="eastAsia"/>
-          <w:sz w:val="23"/>
-          <w:szCs w:val="24"/>
-        </w:rPr>
-        <w:t>NR</w:t>
-      </w:r>
-      <w:r>
-        <w:rPr>
-          <w:rFonts w:hint="eastAsia"/>
-          <w:sz w:val="23"/>
-          <w:szCs w:val="24"/>
-        </w:rPr>
-        <w:t>是行号，在</w:t>
-      </w:r>
-      <w:r>
-        <w:rPr>
-          <w:rFonts w:hint="eastAsia"/>
-          <w:sz w:val="23"/>
-          <w:szCs w:val="24"/>
-        </w:rPr>
-        <w:t>END</w:t>
-      </w:r>
-      <w:r>
-        <w:rPr>
-          <w:rFonts w:hint="eastAsia"/>
-          <w:sz w:val="23"/>
-          <w:szCs w:val="24"/>
-        </w:rPr>
-        <w:t>任务中就是最后一行的行号</w:t>
-      </w:r>
-    </w:p>
-    <w:p>
-      <w:pPr>
-        <w:rPr>
-          <w:sz w:val="23"/>
-          <w:szCs w:val="24"/>
-        </w:rPr>
-      </w:pPr>
-    </w:p>
-    <w:p>
-      <w:pPr>
-        <w:rPr>
-          <w:b/>
-          <w:sz w:val="23"/>
-          <w:szCs w:val="24"/>
-        </w:rPr>
-      </w:pPr>
-      <w:r>
-        <w:rPr>
-          <w:rFonts w:hint="eastAsia"/>
-          <w:b/>
-          <w:sz w:val="23"/>
-          <w:szCs w:val="24"/>
-        </w:rPr>
-        <w:t>最后，将</w:t>
-      </w:r>
-      <w:r>
-        <w:rPr>
-          <w:rFonts w:hint="eastAsia"/>
-          <w:b/>
-          <w:sz w:val="23"/>
-          <w:szCs w:val="24"/>
-        </w:rPr>
-        <w:t>3</w:t>
-      </w:r>
-      <w:r>
-        <w:rPr>
-          <w:rFonts w:hint="eastAsia"/>
-          <w:b/>
-          <w:sz w:val="23"/>
-          <w:szCs w:val="24"/>
-        </w:rPr>
-        <w:t>个任务整合在一起</w:t>
-      </w:r>
-    </w:p>
-    <w:p>
-      <w:pPr>
-        <w:rPr>
-          <w:sz w:val="23"/>
-          <w:szCs w:val="24"/>
-        </w:rPr>
-      </w:pPr>
-      <w:r>
-        <w:rPr>
-          <w:rFonts w:hint="eastAsia"/>
-          <w:sz w:val="23"/>
-          <w:szCs w:val="24"/>
-        </w:rPr>
-        <w:t>awk -F: 'BEGIN{print "User\tUID\tHome"}{print $1"\t"$3"\t"$6}END{print "</w:t>
-      </w:r>
-      <w:r>
-        <w:rPr>
-          <w:rFonts w:hint="eastAsia"/>
-          <w:sz w:val="23"/>
-          <w:szCs w:val="24"/>
-        </w:rPr>
-        <w:t>总计</w:t>
-      </w:r>
-      <w:r>
-        <w:rPr>
-          <w:rFonts w:hint="eastAsia"/>
-          <w:sz w:val="23"/>
-          <w:szCs w:val="24"/>
-        </w:rPr>
-        <w:t>"NR"</w:t>
-      </w:r>
-      <w:r>
-        <w:rPr>
-          <w:rFonts w:hint="eastAsia"/>
-          <w:sz w:val="23"/>
-          <w:szCs w:val="24"/>
-        </w:rPr>
-        <w:t>行</w:t>
-      </w:r>
-      <w:r>
-        <w:rPr>
-          <w:rFonts w:hint="eastAsia"/>
-          <w:sz w:val="23"/>
-          <w:szCs w:val="24"/>
-        </w:rPr>
-        <w:t>"}' user</w:t>
-      </w:r>
-    </w:p>
-    <w:p>
-      <w:pPr>
-        <w:rPr>
-          <w:sz w:val="23"/>
-          <w:szCs w:val="24"/>
-        </w:rPr>
-      </w:pPr>
-    </w:p>
-    <w:p>
-      <w:pPr>
-        <w:rPr>
+    </w:p>
+    <w:p>
+      <w:pPr>
+        <w:rPr>
+          <w:sz w:val="23"/>
+          <w:szCs w:val="24"/>
+        </w:rPr>
+      </w:pPr>
+    </w:p>
+    <w:p>
+      <w:pPr>
+        <w:rPr>
+          <w:rFonts w:hint="eastAsia"/>
           <w:sz w:val="23"/>
           <w:szCs w:val="24"/>
         </w:rPr>
@@ -6662,6 +5959,7 @@
     <w:p>
       <w:pPr>
         <w:rPr>
+          <w:rFonts w:hint="eastAsia"/>
           <w:b/>
           <w:bCs/>
           <w:sz w:val="23"/>
@@ -6682,6 +5980,173 @@
     <w:p>
       <w:pPr>
         <w:rPr>
+          <w:rFonts w:hint="eastAsia"/>
+          <w:sz w:val="23"/>
+          <w:szCs w:val="24"/>
+        </w:rPr>
+      </w:pPr>
+      <w:r>
+        <w:rPr>
+          <w:rFonts w:hint="eastAsia"/>
+          <w:sz w:val="23"/>
+          <w:szCs w:val="24"/>
+        </w:rPr>
+        <w:t>创建虚拟机，用最小化方式安装，按要求配置好</w:t>
+      </w:r>
+      <w:r>
+        <w:rPr>
+          <w:rFonts w:hint="eastAsia"/>
+          <w:sz w:val="23"/>
+          <w:szCs w:val="24"/>
+        </w:rPr>
+        <w:t>ip</w:t>
+      </w:r>
+      <w:r>
+        <w:rPr>
+          <w:rFonts w:hint="eastAsia"/>
+          <w:sz w:val="23"/>
+          <w:szCs w:val="24"/>
+        </w:rPr>
+        <w:t>，同网段之间要能互通，配置好</w:t>
+      </w:r>
+      <w:r>
+        <w:rPr>
+          <w:rFonts w:hint="eastAsia"/>
+          <w:sz w:val="23"/>
+          <w:szCs w:val="24"/>
+        </w:rPr>
+        <w:t>yum</w:t>
+      </w:r>
+      <w:r>
+        <w:rPr>
+          <w:rFonts w:hint="eastAsia"/>
+          <w:sz w:val="23"/>
+          <w:szCs w:val="24"/>
+        </w:rPr>
+        <w:t>，修改主机名</w:t>
+      </w:r>
+    </w:p>
+    <w:p>
+      <w:pPr>
+        <w:rPr>
+          <w:rFonts w:hint="eastAsia"/>
+          <w:sz w:val="23"/>
+          <w:szCs w:val="24"/>
+        </w:rPr>
+      </w:pPr>
+      <w:r>
+        <w:rPr>
+          <w:rFonts w:hint="eastAsia"/>
+          <w:sz w:val="23"/>
+          <w:szCs w:val="24"/>
+        </w:rPr>
+        <w:t>proxy  192.168.2.5(vmnet2)  192.168.4.5(vmnet4)      //</w:t>
+      </w:r>
+      <w:r>
+        <w:rPr>
+          <w:rFonts w:hint="eastAsia"/>
+          <w:sz w:val="23"/>
+          <w:szCs w:val="24"/>
+        </w:rPr>
+        <w:t>必须</w:t>
+      </w:r>
+    </w:p>
+    <w:p>
+      <w:pPr>
+        <w:rPr>
+          <w:rFonts w:hint="eastAsia"/>
+          <w:sz w:val="23"/>
+          <w:szCs w:val="24"/>
+        </w:rPr>
+      </w:pPr>
+      <w:r>
+        <w:rPr>
+          <w:rFonts w:hint="eastAsia"/>
+          <w:sz w:val="23"/>
+          <w:szCs w:val="24"/>
+        </w:rPr>
+        <w:t>web1  192.168.2.100(vmnet2)     //</w:t>
+      </w:r>
+      <w:r>
+        <w:rPr>
+          <w:rFonts w:hint="eastAsia"/>
+          <w:sz w:val="23"/>
+          <w:szCs w:val="24"/>
+        </w:rPr>
+        <w:t>必须</w:t>
+      </w:r>
+    </w:p>
+    <w:p>
+      <w:pPr>
+        <w:rPr>
+          <w:rFonts w:hint="eastAsia"/>
+          <w:sz w:val="23"/>
+          <w:szCs w:val="24"/>
+        </w:rPr>
+      </w:pPr>
+      <w:r>
+        <w:rPr>
+          <w:rFonts w:hint="eastAsia"/>
+          <w:sz w:val="23"/>
+          <w:szCs w:val="24"/>
+        </w:rPr>
+        <w:t>web2  192.168.2.200(vmnet2)     //</w:t>
+      </w:r>
+      <w:r>
+        <w:rPr>
+          <w:rFonts w:hint="eastAsia"/>
+          <w:sz w:val="23"/>
+          <w:szCs w:val="24"/>
+        </w:rPr>
+        <w:t>必须</w:t>
+      </w:r>
+    </w:p>
+    <w:p>
+      <w:pPr>
+        <w:rPr>
+          <w:rFonts w:hint="eastAsia"/>
+          <w:sz w:val="23"/>
+          <w:szCs w:val="24"/>
+        </w:rPr>
+      </w:pPr>
+      <w:r>
+        <w:rPr>
+          <w:rFonts w:hint="eastAsia"/>
+          <w:sz w:val="23"/>
+          <w:szCs w:val="24"/>
+        </w:rPr>
+        <w:t>client  192.168.4.10(vmnet4)      //</w:t>
+      </w:r>
+      <w:r>
+        <w:rPr>
+          <w:rFonts w:hint="eastAsia"/>
+          <w:sz w:val="23"/>
+          <w:szCs w:val="24"/>
+        </w:rPr>
+        <w:t>可选，主要作为测试，如果没有该主机将来可以用真机测试</w:t>
+      </w:r>
+    </w:p>
+    <w:p>
+      <w:pPr>
+        <w:rPr>
+          <w:rFonts w:hint="eastAsia"/>
+          <w:sz w:val="23"/>
+          <w:szCs w:val="24"/>
+        </w:rPr>
+      </w:pPr>
+      <w:r>
+        <w:rPr>
+          <w:rFonts w:hint="eastAsia"/>
+          <w:sz w:val="23"/>
+          <w:szCs w:val="24"/>
+        </w:rPr>
+        <w:t>火狐浏览器</w:t>
+      </w:r>
+    </w:p>
+    <w:p>
+      <w:pPr>
+        <w:rPr>
+          <w:rFonts w:hint="eastAsia"/>
           <w:sz w:val="23"/>
           <w:szCs w:val="24"/>
         </w:rPr>
@@ -6693,214 +6158,13 @@
           <w:szCs w:val="24"/>
         </w:rPr>
         <w:lastRenderedPageBreak/>
-        <w:t>创建虚拟机，用最小化方式安装，按要求配置好</w:t>
-      </w:r>
-      <w:r>
-        <w:rPr>
-          <w:rFonts w:hint="eastAsia"/>
-          <w:sz w:val="23"/>
-          <w:szCs w:val="24"/>
-        </w:rPr>
-        <w:t>ip</w:t>
-      </w:r>
-      <w:r>
-        <w:rPr>
-          <w:rFonts w:hint="eastAsia"/>
-          <w:sz w:val="23"/>
-          <w:szCs w:val="24"/>
-        </w:rPr>
-        <w:t>，同网段之间要能互通，配置好</w:t>
-      </w:r>
-      <w:r>
-        <w:rPr>
-          <w:rFonts w:hint="eastAsia"/>
-          <w:sz w:val="23"/>
-          <w:szCs w:val="24"/>
-        </w:rPr>
-        <w:t>yum</w:t>
-      </w:r>
-      <w:r>
-        <w:rPr>
-          <w:rFonts w:hint="eastAsia"/>
-          <w:sz w:val="23"/>
-          <w:szCs w:val="24"/>
-        </w:rPr>
-        <w:t>，修改主机名</w:t>
-      </w:r>
-    </w:p>
-    <w:p>
-      <w:pPr>
-        <w:rPr>
-          <w:sz w:val="23"/>
-          <w:szCs w:val="24"/>
-        </w:rPr>
-      </w:pPr>
-      <w:r>
-        <w:rPr>
-          <w:rFonts w:hint="eastAsia"/>
-          <w:sz w:val="23"/>
-          <w:szCs w:val="24"/>
-        </w:rPr>
-        <w:t>proxy  192.168.2.5(vmnet2)  192.168.4.5(vmnet4)      //</w:t>
-      </w:r>
-      <w:r>
-        <w:rPr>
-          <w:rFonts w:hint="eastAsia"/>
-          <w:sz w:val="23"/>
-          <w:szCs w:val="24"/>
-        </w:rPr>
-        <w:t>必须</w:t>
-      </w:r>
-      <w:r>
-        <w:rPr>
-          <w:rFonts w:hint="eastAsia"/>
-          <w:sz w:val="23"/>
-          <w:szCs w:val="24"/>
-        </w:rPr>
-        <w:t>，这台机器要</w:t>
-      </w:r>
-      <w:r>
-        <w:rPr>
-          <w:rFonts w:hint="eastAsia"/>
-          <w:sz w:val="23"/>
-          <w:szCs w:val="24"/>
-        </w:rPr>
-        <w:t>2</w:t>
-      </w:r>
-      <w:r>
-        <w:rPr>
-          <w:rFonts w:hint="eastAsia"/>
-          <w:sz w:val="23"/>
-          <w:szCs w:val="24"/>
-        </w:rPr>
-        <w:t>快网卡，配置</w:t>
-      </w:r>
-      <w:r>
-        <w:rPr>
-          <w:rFonts w:hint="eastAsia"/>
-          <w:sz w:val="23"/>
-          <w:szCs w:val="24"/>
-        </w:rPr>
-        <w:t>2</w:t>
-      </w:r>
-      <w:r>
-        <w:rPr>
-          <w:rFonts w:hint="eastAsia"/>
-          <w:sz w:val="23"/>
-          <w:szCs w:val="24"/>
-        </w:rPr>
-        <w:t>个网段</w:t>
-      </w:r>
-      <w:bookmarkStart w:id="0" w:name="_GoBack"/>
-      <w:bookmarkEnd w:id="0"/>
-    </w:p>
-    <w:p>
-      <w:pPr>
-        <w:rPr>
-          <w:sz w:val="23"/>
-          <w:szCs w:val="24"/>
-        </w:rPr>
-      </w:pPr>
-      <w:r>
-        <w:rPr>
-          <w:rFonts w:hint="eastAsia"/>
-          <w:sz w:val="23"/>
-          <w:szCs w:val="24"/>
-        </w:rPr>
-        <w:t>web1  192.168.2.100(vmnet2)     //</w:t>
-      </w:r>
-      <w:r>
-        <w:rPr>
-          <w:rFonts w:hint="eastAsia"/>
-          <w:sz w:val="23"/>
-          <w:szCs w:val="24"/>
-        </w:rPr>
-        <w:t>必须</w:t>
-      </w:r>
-    </w:p>
-    <w:p>
-      <w:pPr>
-        <w:rPr>
-          <w:sz w:val="23"/>
-          <w:szCs w:val="24"/>
-        </w:rPr>
-      </w:pPr>
-      <w:r>
-        <w:rPr>
-          <w:rFonts w:hint="eastAsia"/>
-          <w:sz w:val="23"/>
-          <w:szCs w:val="24"/>
-        </w:rPr>
-        <w:t>web2  192.168.2.200(vmnet2)     //</w:t>
-      </w:r>
-      <w:r>
-        <w:rPr>
-          <w:rFonts w:hint="eastAsia"/>
-          <w:sz w:val="23"/>
-          <w:szCs w:val="24"/>
-        </w:rPr>
-        <w:t>必须</w:t>
-      </w:r>
-    </w:p>
-    <w:p>
-      <w:pPr>
-        <w:rPr>
-          <w:sz w:val="23"/>
-          <w:szCs w:val="24"/>
-        </w:rPr>
-      </w:pPr>
-      <w:r>
-        <w:rPr>
-          <w:rFonts w:hint="eastAsia"/>
-          <w:sz w:val="23"/>
-          <w:szCs w:val="24"/>
-        </w:rPr>
-        <w:t>client  192.168.4.10(vmnet4)      //</w:t>
-      </w:r>
-      <w:r>
-        <w:rPr>
-          <w:rFonts w:hint="eastAsia"/>
-          <w:sz w:val="23"/>
-          <w:szCs w:val="24"/>
-        </w:rPr>
-        <w:t>可选，主要作为测试，如果没有该主机将来可以用真机测试</w:t>
-      </w:r>
-    </w:p>
-    <w:p>
-      <w:pPr>
-        <w:rPr>
-          <w:sz w:val="23"/>
-          <w:szCs w:val="24"/>
-        </w:rPr>
-      </w:pPr>
-      <w:r>
-        <w:rPr>
-          <w:rFonts w:hint="eastAsia"/>
-          <w:sz w:val="23"/>
-          <w:szCs w:val="24"/>
-        </w:rPr>
-        <w:t>火狐浏览器</w:t>
-      </w:r>
-    </w:p>
-    <w:p>
-      <w:pPr>
-        <w:rPr>
-          <w:sz w:val="23"/>
-          <w:szCs w:val="24"/>
-        </w:rPr>
-      </w:pPr>
-      <w:r>
-        <w:rPr>
-          <w:rFonts w:hint="eastAsia"/>
-          <w:sz w:val="23"/>
-          <w:szCs w:val="24"/>
-        </w:rPr>
         <w:t>上述需求可以参考视频：</w:t>
       </w:r>
     </w:p>
     <w:p>
       <w:pPr>
         <w:rPr>
+          <w:rFonts w:hint="eastAsia"/>
           <w:sz w:val="23"/>
           <w:szCs w:val="24"/>
         </w:rPr>
@@ -6957,7 +6221,7 @@
 </file>
 
 <file path=word/endnotes.xml><?xml version="1.0" encoding="utf-8"?>
-<w:endnotes xmlns:wpc="http://schemas.microsoft.com/office/word/2010/wordprocessingCanvas" xmlns:mc="http://schemas.openxmlformats.org/markup-compatibility/2006" xmlns:o="urn:schemas-microsoft-com:office:office" xmlns:r="http://schemas.openxmlformats.org/officeDocument/2006/relationships" xmlns:m="http://schemas.openxmlformats.org/officeDocument/2006/math" xmlns:v="urn:schemas-microsoft-com:vml" xmlns:wp14="http://schemas.microsoft.com/office/word/2010/wordprocessingDrawing" xmlns:wp="http://schemas.openxmlformats.org/drawingml/2006/wordprocessingDrawing" xmlns:w10="urn:schemas-microsoft-com:office:word" xmlns:w="http://schemas.openxmlformats.org/wordprocessingml/2006/main" xmlns:w14="http://schemas.microsoft.com/office/word/2010/wordml" xmlns:w15="http://schemas.microsoft.com/office/word/2012/wordml" xmlns:wpg="http://schemas.microsoft.com/office/word/2010/wordprocessingGroup" xmlns:wpi="http://schemas.microsoft.com/office/word/2010/wordprocessingInk" xmlns:wne="http://schemas.microsoft.com/office/word/2006/wordml" xmlns:wps="http://schemas.microsoft.com/office/word/2010/wordprocessingShape" mc:Ignorable="w14 w15 wp14">
+<w:endnotes xmlns:wpc="http://schemas.microsoft.com/office/word/2010/wordprocessingCanvas" xmlns:cx="http://schemas.microsoft.com/office/drawing/2014/chartex" xmlns:cx1="http://schemas.microsoft.com/office/drawing/2015/9/8/chartex" xmlns:cx2="http://schemas.microsoft.com/office/drawing/2015/10/21/chartex" xmlns:cx3="http://schemas.microsoft.com/office/drawing/2016/5/9/chartex" xmlns:cx4="http://schemas.microsoft.com/office/drawing/2016/5/10/chartex" xmlns:cx5="http://schemas.microsoft.com/office/drawing/2016/5/11/chartex" xmlns:cx6="http://schemas.microsoft.com/office/drawing/2016/5/12/chartex" xmlns:cx7="http://schemas.microsoft.com/office/drawing/2016/5/13/chartex" xmlns:cx8="http://schemas.microsoft.com/office/drawing/2016/5/14/chartex" xmlns:mc="http://schemas.openxmlformats.org/markup-compatibility/2006" xmlns:aink="http://schemas.microsoft.com/office/drawing/2016/ink" xmlns:am3d="http://schemas.microsoft.com/office/drawing/2017/model3d" xmlns:o="urn:schemas-microsoft-com:office:office" xmlns:r="http://schemas.openxmlformats.org/officeDocument/2006/relationships" xmlns:m="http://schemas.openxmlformats.org/officeDocument/2006/math" xmlns:v="urn:schemas-microsoft-com:vml" xmlns:wp14="http://schemas.microsoft.com/office/word/2010/wordprocessingDrawing" xmlns:wp="http://schemas.openxmlformats.org/drawingml/2006/wordprocessingDrawing" xmlns:w10="urn:schemas-microsoft-com:office:word" xmlns:w="http://schemas.openxmlformats.org/wordprocessingml/2006/main" xmlns:w14="http://schemas.microsoft.com/office/word/2010/wordml" xmlns:w15="http://schemas.microsoft.com/office/word/2012/wordml" xmlns:w16cex="http://schemas.microsoft.com/office/word/2018/wordml/cex" xmlns:w16cid="http://schemas.microsoft.com/office/word/2016/wordml/cid" xmlns:w16="http://schemas.microsoft.com/office/word/2018/wordml" xmlns:w16se="http://schemas.microsoft.com/office/word/2015/wordml/symex" xmlns:wpg="http://schemas.microsoft.com/office/word/2010/wordprocessingGroup" xmlns:wpi="http://schemas.microsoft.com/office/word/2010/wordprocessingInk" xmlns:wne="http://schemas.microsoft.com/office/word/2006/wordml" xmlns:wps="http://schemas.microsoft.com/office/word/2010/wordprocessingShape" mc:Ignorable="w14 w15 w16se w16cid w16 w16cex wp14">
   <w:endnote w:type="separator" w:id="-1">
     <w:p>
       <w:r>
@@ -6976,7 +6240,7 @@
 </file>
 
 <file path=word/footnotes.xml><?xml version="1.0" encoding="utf-8"?>
-<w:footnotes xmlns:wpc="http://schemas.microsoft.com/office/word/2010/wordprocessingCanvas" xmlns:mc="http://schemas.openxmlformats.org/markup-compatibility/2006" xmlns:o="urn:schemas-microsoft-com:office:office" xmlns:r="http://schemas.openxmlformats.org/officeDocument/2006/relationships" xmlns:m="http://schemas.openxmlformats.org/officeDocument/2006/math" xmlns:v="urn:schemas-microsoft-com:vml" xmlns:wp14="http://schemas.microsoft.com/office/word/2010/wordprocessingDrawing" xmlns:wp="http://schemas.openxmlformats.org/drawingml/2006/wordprocessingDrawing" xmlns:w10="urn:schemas-microsoft-com:office:word" xmlns:w="http://schemas.openxmlformats.org/wordprocessingml/2006/main" xmlns:w14="http://schemas.microsoft.com/office/word/2010/wordml" xmlns:w15="http://schemas.microsoft.com/office/word/2012/wordml" xmlns:wpg="http://schemas.microsoft.com/office/word/2010/wordprocessingGroup" xmlns:wpi="http://schemas.microsoft.com/office/word/2010/wordprocessingInk" xmlns:wne="http://schemas.microsoft.com/office/word/2006/wordml" xmlns:wps="http://schemas.microsoft.com/office/word/2010/wordprocessingShape" mc:Ignorable="w14 w15 wp14">
+<w:footnotes xmlns:wpc="http://schemas.microsoft.com/office/word/2010/wordprocessingCanvas" xmlns:cx="http://schemas.microsoft.com/office/drawing/2014/chartex" xmlns:cx1="http://schemas.microsoft.com/office/drawing/2015/9/8/chartex" xmlns:cx2="http://schemas.microsoft.com/office/drawing/2015/10/21/chartex" xmlns:cx3="http://schemas.microsoft.com/office/drawing/2016/5/9/chartex" xmlns:cx4="http://schemas.microsoft.com/office/drawing/2016/5/10/chartex" xmlns:cx5="http://schemas.microsoft.com/office/drawing/2016/5/11/chartex" xmlns:cx6="http://schemas.microsoft.com/office/drawing/2016/5/12/chartex" xmlns:cx7="http://schemas.microsoft.com/office/drawing/2016/5/13/chartex" xmlns:cx8="http://schemas.microsoft.com/office/drawing/2016/5/14/chartex" xmlns:mc="http://schemas.openxmlformats.org/markup-compatibility/2006" xmlns:aink="http://schemas.microsoft.com/office/drawing/2016/ink" xmlns:am3d="http://schemas.microsoft.com/office/drawing/2017/model3d" xmlns:o="urn:schemas-microsoft-com:office:office" xmlns:r="http://schemas.openxmlformats.org/officeDocument/2006/relationships" xmlns:m="http://schemas.openxmlformats.org/officeDocument/2006/math" xmlns:v="urn:schemas-microsoft-com:vml" xmlns:wp14="http://schemas.microsoft.com/office/word/2010/wordprocessingDrawing" xmlns:wp="http://schemas.openxmlformats.org/drawingml/2006/wordprocessingDrawing" xmlns:w10="urn:schemas-microsoft-com:office:word" xmlns:w="http://schemas.openxmlformats.org/wordprocessingml/2006/main" xmlns:w14="http://schemas.microsoft.com/office/word/2010/wordml" xmlns:w15="http://schemas.microsoft.com/office/word/2012/wordml" xmlns:w16cex="http://schemas.microsoft.com/office/word/2018/wordml/cex" xmlns:w16cid="http://schemas.microsoft.com/office/word/2016/wordml/cid" xmlns:w16="http://schemas.microsoft.com/office/word/2018/wordml" xmlns:w16se="http://schemas.microsoft.com/office/word/2015/wordml/symex" xmlns:wpg="http://schemas.microsoft.com/office/word/2010/wordprocessingGroup" xmlns:wpi="http://schemas.microsoft.com/office/word/2010/wordprocessingInk" xmlns:wne="http://schemas.microsoft.com/office/word/2006/wordml" xmlns:wps="http://schemas.microsoft.com/office/word/2010/wordprocessingShape" mc:Ignorable="w14 w15 w16se w16cid w16 w16cex wp14">
   <w:footnote w:type="separator" w:id="-1">
     <w:p>
       <w:r>
@@ -6995,7 +6259,7 @@
 </file>
 
 <file path=word/numbering.xml><?xml version="1.0" encoding="utf-8"?>
-<w:numbering xmlns:wpc="http://schemas.microsoft.com/office/word/2010/wordprocessingCanvas" xmlns:mc="http://schemas.openxmlformats.org/markup-compatibility/2006" xmlns:o="urn:schemas-microsoft-com:office:office" xmlns:r="http://schemas.openxmlformats.org/officeDocument/2006/relationships" xmlns:m="http://schemas.openxmlformats.org/officeDocument/2006/math" xmlns:v="urn:schemas-microsoft-com:vml" xmlns:wp14="http://schemas.microsoft.com/office/word/2010/wordprocessingDrawing" xmlns:wp="http://schemas.openxmlformats.org/drawingml/2006/wordprocessingDrawing" xmlns:w10="urn:schemas-microsoft-com:office:word" xmlns:w="http://schemas.openxmlformats.org/wordprocessingml/2006/main" xmlns:w14="http://schemas.microsoft.com/office/word/2010/wordml" xmlns:w15="http://schemas.microsoft.com/office/word/2012/wordml" xmlns:wpg="http://schemas.microsoft.com/office/word/2010/wordprocessingGroup" xmlns:wpi="http://schemas.microsoft.com/office/word/2010/wordprocessingInk" xmlns:wne="http://schemas.microsoft.com/office/word/2006/wordml" xmlns:wps="http://schemas.microsoft.com/office/word/2010/wordprocessingShape" mc:Ignorable="w14 w15 wp14">
+<w:numbering xmlns:wpc="http://schemas.microsoft.com/office/word/2010/wordprocessingCanvas" xmlns:cx="http://schemas.microsoft.com/office/drawing/2014/chartex" xmlns:cx1="http://schemas.microsoft.com/office/drawing/2015/9/8/chartex" xmlns:cx2="http://schemas.microsoft.com/office/drawing/2015/10/21/chartex" xmlns:cx3="http://schemas.microsoft.com/office/drawing/2016/5/9/chartex" xmlns:cx4="http://schemas.microsoft.com/office/drawing/2016/5/10/chartex" xmlns:cx5="http://schemas.microsoft.com/office/drawing/2016/5/11/chartex" xmlns:cx6="http://schemas.microsoft.com/office/drawing/2016/5/12/chartex" xmlns:cx7="http://schemas.microsoft.com/office/drawing/2016/5/13/chartex" xmlns:cx8="http://schemas.microsoft.com/office/drawing/2016/5/14/chartex" xmlns:mc="http://schemas.openxmlformats.org/markup-compatibility/2006" xmlns:aink="http://schemas.microsoft.com/office/drawing/2016/ink" xmlns:am3d="http://schemas.microsoft.com/office/drawing/2017/model3d" xmlns:o="urn:schemas-microsoft-com:office:office" xmlns:r="http://schemas.openxmlformats.org/officeDocument/2006/relationships" xmlns:m="http://schemas.openxmlformats.org/officeDocument/2006/math" xmlns:v="urn:schemas-microsoft-com:vml" xmlns:wp14="http://schemas.microsoft.com/office/word/2010/wordprocessingDrawing" xmlns:wp="http://schemas.openxmlformats.org/drawingml/2006/wordprocessingDrawing" xmlns:w10="urn:schemas-microsoft-com:office:word" xmlns:w="http://schemas.openxmlformats.org/wordprocessingml/2006/main" xmlns:w14="http://schemas.microsoft.com/office/word/2010/wordml" xmlns:w15="http://schemas.microsoft.com/office/word/2012/wordml" xmlns:w16cex="http://schemas.microsoft.com/office/word/2018/wordml/cex" xmlns:w16cid="http://schemas.microsoft.com/office/word/2016/wordml/cid" xmlns:w16="http://schemas.microsoft.com/office/word/2018/wordml" xmlns:w16se="http://schemas.microsoft.com/office/word/2015/wordml/symex" xmlns:wpg="http://schemas.microsoft.com/office/word/2010/wordprocessingGroup" xmlns:wpi="http://schemas.microsoft.com/office/word/2010/wordprocessingInk" xmlns:wne="http://schemas.microsoft.com/office/word/2006/wordml" xmlns:wps="http://schemas.microsoft.com/office/word/2010/wordprocessingShape" mc:Ignorable="w14 w15 w16se w16cid w16 w16cex wp14">
   <w:abstractNum w:abstractNumId="0" w15:restartNumberingAfterBreak="0">
     <w:nsid w:val="01846351"/>
     <w:multiLevelType w:val="hybridMultilevel"/>
@@ -8919,7 +8183,7 @@
 </file>
 
 <file path=word/styles.xml><?xml version="1.0" encoding="utf-8"?>
-<w:styles xmlns:mc="http://schemas.openxmlformats.org/markup-compatibility/2006" xmlns:r="http://schemas.openxmlformats.org/officeDocument/2006/relationships" xmlns:w="http://schemas.openxmlformats.org/wordprocessingml/2006/main" xmlns:w14="http://schemas.microsoft.com/office/word/2010/wordml" xmlns:w15="http://schemas.microsoft.com/office/word/2012/wordml" mc:Ignorable="w14 w15">
+<w:styles xmlns:mc="http://schemas.openxmlformats.org/markup-compatibility/2006" xmlns:r="http://schemas.openxmlformats.org/officeDocument/2006/relationships" xmlns:w="http://schemas.openxmlformats.org/wordprocessingml/2006/main" xmlns:w14="http://schemas.microsoft.com/office/word/2010/wordml" xmlns:w15="http://schemas.microsoft.com/office/word/2012/wordml" xmlns:w16cex="http://schemas.microsoft.com/office/word/2018/wordml/cex" xmlns:w16cid="http://schemas.microsoft.com/office/word/2016/wordml/cid" xmlns:w16="http://schemas.microsoft.com/office/word/2018/wordml" xmlns:w16se="http://schemas.microsoft.com/office/word/2015/wordml/symex" mc:Ignorable="w14 w15 w16se w16cid w16 w16cex">
   <w:docDefaults>
     <w:rPrDefault>
       <w:rPr>
@@ -8932,7 +8196,7 @@
     </w:rPrDefault>
     <w:pPrDefault/>
   </w:docDefaults>
-  <w:latentStyles w:defLockedState="0" w:defUIPriority="99" w:defSemiHidden="0" w:defUnhideWhenUsed="0" w:defQFormat="0" w:count="371">
+  <w:latentStyles w:defLockedState="0" w:defUIPriority="99" w:defSemiHidden="0" w:defUnhideWhenUsed="0" w:defQFormat="0" w:count="376">
     <w:lsdException w:name="Normal" w:uiPriority="0" w:qFormat="1"/>
     <w:lsdException w:name="heading 1" w:uiPriority="9" w:qFormat="1"/>
     <w:lsdException w:name="heading 2" w:semiHidden="1" w:uiPriority="9" w:unhideWhenUsed="1" w:qFormat="1"/>
@@ -9304,6 +8568,11 @@
     <w:lsdException w:name="List Table 5 Dark Accent 6" w:uiPriority="50"/>
     <w:lsdException w:name="List Table 6 Colorful Accent 6" w:uiPriority="51"/>
     <w:lsdException w:name="List Table 7 Colorful Accent 6" w:uiPriority="52"/>
+    <w:lsdException w:name="Mention" w:semiHidden="1" w:unhideWhenUsed="1"/>
+    <w:lsdException w:name="Smart Hyperlink" w:semiHidden="1" w:unhideWhenUsed="1"/>
+    <w:lsdException w:name="Hashtag" w:semiHidden="1" w:unhideWhenUsed="1"/>
+    <w:lsdException w:name="Unresolved Mention" w:semiHidden="1" w:unhideWhenUsed="1"/>
+    <w:lsdException w:name="Smart Link" w:semiHidden="1" w:unhideWhenUsed="1"/>
   </w:latentStyles>
   <w:style w:type="paragraph" w:default="1" w:styleId="a">
     <w:name w:val="Normal"/>
@@ -9365,7 +8634,7 @@
   <w:style w:type="paragraph" w:styleId="a5">
     <w:name w:val="annotation text"/>
     <w:basedOn w:val="a"/>
-    <w:link w:val="Char"/>
+    <w:link w:val="a6"/>
     <w:uiPriority w:val="99"/>
     <w:semiHidden/>
     <w:unhideWhenUsed/>
@@ -9374,19 +8643,19 @@
       <w:jc w:val="left"/>
     </w:pPr>
   </w:style>
-  <w:style w:type="character" w:customStyle="1" w:styleId="Char">
-    <w:name w:val="批注文字 Char"/>
+  <w:style w:type="character" w:customStyle="1" w:styleId="a6">
+    <w:name w:val="批注文字 字符"/>
     <w:basedOn w:val="a0"/>
     <w:link w:val="a5"/>
     <w:uiPriority w:val="99"/>
     <w:semiHidden/>
     <w:rsid w:val="00A13A38"/>
   </w:style>
-  <w:style w:type="paragraph" w:styleId="a6">
+  <w:style w:type="paragraph" w:styleId="a7">
     <w:name w:val="annotation subject"/>
     <w:basedOn w:val="a5"/>
     <w:next w:val="a5"/>
-    <w:link w:val="Char0"/>
+    <w:link w:val="a8"/>
     <w:uiPriority w:val="99"/>
     <w:semiHidden/>
     <w:unhideWhenUsed/>
@@ -9396,10 +8665,10 @@
       <w:bCs/>
     </w:rPr>
   </w:style>
-  <w:style w:type="character" w:customStyle="1" w:styleId="Char0">
-    <w:name w:val="批注主题 Char"/>
-    <w:basedOn w:val="Char"/>
-    <w:link w:val="a6"/>
+  <w:style w:type="character" w:customStyle="1" w:styleId="a8">
+    <w:name w:val="批注主题 字符"/>
+    <w:basedOn w:val="a6"/>
+    <w:link w:val="a7"/>
     <w:uiPriority w:val="99"/>
     <w:semiHidden/>
     <w:rsid w:val="00A13A38"/>
@@ -9408,10 +8677,10 @@
       <w:bCs/>
     </w:rPr>
   </w:style>
-  <w:style w:type="paragraph" w:styleId="a7">
+  <w:style w:type="paragraph" w:styleId="a9">
     <w:name w:val="Balloon Text"/>
     <w:basedOn w:val="a"/>
-    <w:link w:val="Char1"/>
+    <w:link w:val="aa"/>
     <w:uiPriority w:val="99"/>
     <w:semiHidden/>
     <w:unhideWhenUsed/>
@@ -9421,10 +8690,10 @@
       <w:szCs w:val="18"/>
     </w:rPr>
   </w:style>
-  <w:style w:type="character" w:customStyle="1" w:styleId="Char1">
-    <w:name w:val="批注框文本 Char"/>
+  <w:style w:type="character" w:customStyle="1" w:styleId="aa">
+    <w:name w:val="批注框文本 字符"/>
     <w:basedOn w:val="a0"/>
-    <w:link w:val="a7"/>
+    <w:link w:val="a9"/>
     <w:uiPriority w:val="99"/>
     <w:semiHidden/>
     <w:rsid w:val="00A13A38"/>
@@ -9433,10 +8702,10 @@
       <w:szCs w:val="18"/>
     </w:rPr>
   </w:style>
-  <w:style w:type="paragraph" w:styleId="a8">
+  <w:style w:type="paragraph" w:styleId="ab">
     <w:name w:val="header"/>
     <w:basedOn w:val="a"/>
-    <w:link w:val="Char2"/>
+    <w:link w:val="ac"/>
     <w:uiPriority w:val="99"/>
     <w:unhideWhenUsed/>
     <w:rsid w:val="00727E32"/>
@@ -9456,10 +8725,10 @@
       <w:szCs w:val="18"/>
     </w:rPr>
   </w:style>
-  <w:style w:type="character" w:customStyle="1" w:styleId="Char2">
-    <w:name w:val="页眉 Char"/>
+  <w:style w:type="character" w:customStyle="1" w:styleId="ac">
+    <w:name w:val="页眉 字符"/>
     <w:basedOn w:val="a0"/>
-    <w:link w:val="a8"/>
+    <w:link w:val="ab"/>
     <w:uiPriority w:val="99"/>
     <w:rsid w:val="00727E32"/>
     <w:rPr>
@@ -9467,10 +8736,10 @@
       <w:szCs w:val="18"/>
     </w:rPr>
   </w:style>
-  <w:style w:type="paragraph" w:styleId="a9">
+  <w:style w:type="paragraph" w:styleId="ad">
     <w:name w:val="footer"/>
     <w:basedOn w:val="a"/>
-    <w:link w:val="Char3"/>
+    <w:link w:val="ae"/>
     <w:uiPriority w:val="99"/>
     <w:unhideWhenUsed/>
     <w:rsid w:val="00727E32"/>
@@ -9487,10 +8756,10 @@
       <w:szCs w:val="18"/>
     </w:rPr>
   </w:style>
-  <w:style w:type="character" w:customStyle="1" w:styleId="Char3">
-    <w:name w:val="页脚 Char"/>
+  <w:style w:type="character" w:customStyle="1" w:styleId="ae">
+    <w:name w:val="页脚 字符"/>
     <w:basedOn w:val="a0"/>
-    <w:link w:val="a9"/>
+    <w:link w:val="ad"/>
     <w:uiPriority w:val="99"/>
     <w:rsid w:val="00727E32"/>
     <w:rPr>
@@ -9498,7 +8767,7 @@
       <w:szCs w:val="18"/>
     </w:rPr>
   </w:style>
-  <w:style w:type="character" w:styleId="aa">
+  <w:style w:type="character" w:styleId="af">
     <w:name w:val="Hyperlink"/>
     <w:basedOn w:val="a0"/>
     <w:uiPriority w:val="99"/>
